--- a/1.Introduction_part2/Introdution.docx
+++ b/1.Introduction_part2/Introdution.docx
@@ -404,8 +404,6 @@
         </w:rPr>
         <w:t xml:space="preserve">, </w:t>
       </w:r>
-      <w:bookmarkStart w:id="0" w:name="_GoBack"/>
-      <w:bookmarkEnd w:id="0"/>
       <w:r>
         <w:rPr>
           <w:lang w:val="ru-RU"/>
@@ -463,6 +461,64 @@
         </w:rPr>
         <w:t xml:space="preserve"> Тестировщик получает программу и требования, после этого он с ними что-то делает, смотрит на поведение программы в определённых ситуациях и получает информацию о несоответствиях. Эта информация далее используется для того, чтобы улучшить программу, либо изменить требования, т. е. меняться может и то и другое. </w:t>
       </w:r>
+    </w:p>
+    <w:p>
+      <w:pPr>
+        <w:jc w:val="center"/>
+        <w:rPr>
+          <w:rStyle w:val="posttitle"/>
+          <w:rFonts w:ascii="Tahoma" w:eastAsia="Times New Roman" w:hAnsi="Tahoma" w:cs="Tahoma"/>
+          <w:iCs/>
+          <w:color w:val="333333"/>
+          <w:sz w:val="39"/>
+          <w:szCs w:val="39"/>
+          <w:bdr w:val="none" w:sz="0" w:space="0" w:color="auto" w:frame="1"/>
+          <w:lang w:eastAsia="ar-SA"/>
+        </w:rPr>
+      </w:pPr>
+      <w:r>
+        <w:rPr>
+          <w:rStyle w:val="posttitle"/>
+          <w:rFonts w:ascii="Tahoma" w:eastAsia="Times New Roman" w:hAnsi="Tahoma" w:cs="Tahoma"/>
+          <w:iCs/>
+          <w:color w:val="333333"/>
+          <w:sz w:val="39"/>
+          <w:szCs w:val="39"/>
+          <w:bdr w:val="none" w:sz="0" w:space="0" w:color="auto" w:frame="1"/>
+          <w:lang w:eastAsia="ar-SA"/>
+        </w:rPr>
+        <w:t>OS types</w:t>
+      </w:r>
+    </w:p>
+    <w:p>
+      <w:pPr>
+        <w:jc w:val="center"/>
+        <w:rPr>
+          <w:rStyle w:val="posttitle"/>
+          <w:rFonts w:ascii="Tahoma" w:eastAsia="Times New Roman" w:hAnsi="Tahoma" w:cs="Tahoma"/>
+          <w:iCs/>
+          <w:color w:val="333333"/>
+          <w:sz w:val="39"/>
+          <w:szCs w:val="39"/>
+          <w:bdr w:val="none" w:sz="0" w:space="0" w:color="auto" w:frame="1"/>
+          <w:lang w:eastAsia="ar-SA"/>
+        </w:rPr>
+      </w:pPr>
+      <w:r>
+        <w:rPr>
+          <w:rStyle w:val="posttitle"/>
+          <w:rFonts w:ascii="Tahoma" w:eastAsia="Times New Roman" w:hAnsi="Tahoma" w:cs="Tahoma"/>
+          <w:iCs/>
+          <w:color w:val="333333"/>
+          <w:sz w:val="39"/>
+          <w:szCs w:val="39"/>
+          <w:bdr w:val="none" w:sz="0" w:space="0" w:color="auto" w:frame="1"/>
+          <w:lang w:eastAsia="ar-SA"/>
+        </w:rPr>
+        <w:t>Program types</w:t>
+      </w:r>
+      <w:bookmarkStart w:id="0" w:name="_GoBack"/>
+      <w:bookmarkEnd w:id="0"/>
     </w:p>
     <w:p>
       <w:pPr>
@@ -667,21 +723,12 @@
         </w:rPr>
         <w:t> </w:t>
       </w:r>
-      <w:proofErr w:type="spellStart"/>
-      <w:r>
-        <w:rPr>
-          <w:b/>
-          <w:lang w:val="ru-RU"/>
-        </w:rPr>
-        <w:t>Client-server</w:t>
-      </w:r>
-      <w:proofErr w:type="spellEnd"/>
-      <w:r>
-        <w:rPr>
-          <w:b/>
-          <w:lang w:val="ru-RU"/>
-        </w:rPr>
-        <w:t>)</w:t>
+      <w:r>
+        <w:rPr>
+          <w:b/>
+          <w:lang w:val="ru-RU"/>
+        </w:rPr>
+        <w:t>Client-server)</w:t>
       </w:r>
       <w:r>
         <w:rPr>
@@ -728,6 +775,7 @@
         <w:rPr>
           <w:lang w:val="ru-RU"/>
         </w:rPr>
+        <w:lastRenderedPageBreak/>
         <w:t>Бывают ситу</w:t>
       </w:r>
       <w:r>
@@ -782,19 +830,11 @@
         </w:rPr>
         <w:t xml:space="preserve">верной </w:t>
       </w:r>
-      <w:proofErr w:type="spellStart"/>
-      <w:r>
-        <w:rPr>
-          <w:lang w:val="ru-RU"/>
-        </w:rPr>
-        <w:t>орхитектуры</w:t>
-      </w:r>
-      <w:proofErr w:type="spellEnd"/>
-      <w:r>
-        <w:rPr>
-          <w:lang w:val="ru-RU"/>
-        </w:rPr>
-        <w:t xml:space="preserve"> определяется </w:t>
+      <w:r>
+        <w:rPr>
+          <w:lang w:val="ru-RU"/>
+        </w:rPr>
+        <w:t xml:space="preserve">орхитектуры определяется </w:t>
       </w:r>
       <w:r>
         <w:rPr>
@@ -812,21 +852,7 @@
         <w:rPr>
           <w:lang w:val="ru-RU"/>
         </w:rPr>
-        <w:t xml:space="preserve">делением </w:t>
-      </w:r>
-      <w:proofErr w:type="spellStart"/>
-      <w:r>
-        <w:rPr>
-          <w:lang w:val="ru-RU"/>
-        </w:rPr>
-        <w:t>обязаннстей</w:t>
-      </w:r>
-      <w:proofErr w:type="spellEnd"/>
-      <w:r>
-        <w:rPr>
-          <w:lang w:val="ru-RU"/>
-        </w:rPr>
-        <w:t xml:space="preserve"> между клиентом и сервером. </w:t>
+        <w:t xml:space="preserve">делением обязаннстей между клиентом и сервером. </w:t>
       </w:r>
       <w:r>
         <w:rPr>
@@ -847,7 +873,6 @@
         <w:rPr>
           <w:lang w:val="ru-RU"/>
         </w:rPr>
-        <w:lastRenderedPageBreak/>
         <w:t>- уровень представления данных – это по сути интерфейс пользователя и отвечает за представление данных пользователя и ввод от него команд;</w:t>
       </w:r>
     </w:p>
@@ -966,21 +991,7 @@
         <w:rPr>
           <w:lang w:val="ru-RU"/>
         </w:rPr>
-        <w:t xml:space="preserve">В </w:t>
-      </w:r>
-      <w:proofErr w:type="spellStart"/>
-      <w:r>
-        <w:rPr>
-          <w:lang w:val="ru-RU"/>
-        </w:rPr>
-        <w:t>зависимоти</w:t>
-      </w:r>
-      <w:proofErr w:type="spellEnd"/>
-      <w:r>
-        <w:rPr>
-          <w:lang w:val="ru-RU"/>
-        </w:rPr>
-        <w:t xml:space="preserve"> от того, как между ними распр</w:t>
+        <w:t>В зависимоти от того, как между ними распр</w:t>
       </w:r>
       <w:r>
         <w:rPr>
@@ -1058,7 +1069,6 @@
         </w:rPr>
         <w:t>Трёхслойная архитектура</w:t>
       </w:r>
-      <w:proofErr w:type="gramStart"/>
       <w:r>
         <w:rPr>
           <w:b/>
@@ -1070,14 +1080,7 @@
         <w:rPr>
           <w:lang w:val="ru-RU"/>
         </w:rPr>
-        <w:t>предполагает</w:t>
-      </w:r>
-      <w:proofErr w:type="gramEnd"/>
-      <w:r>
-        <w:rPr>
-          <w:lang w:val="ru-RU"/>
-        </w:rPr>
-        <w:t xml:space="preserve"> наличие следующих компонентов приложения: </w:t>
+        <w:t xml:space="preserve">предполагает наличие следующих компонентов приложения: </w:t>
       </w:r>
     </w:p>
     <w:p>
@@ -1092,19 +1095,11 @@
           <w:lang w:val="ru-RU"/>
         </w:rPr>
       </w:pPr>
-      <w:proofErr w:type="gramStart"/>
-      <w:r>
-        <w:rPr>
-          <w:lang w:val="ru-RU"/>
-        </w:rPr>
-        <w:t>клиентское</w:t>
-      </w:r>
-      <w:proofErr w:type="gramEnd"/>
-      <w:r>
-        <w:rPr>
-          <w:lang w:val="ru-RU"/>
-        </w:rPr>
-        <w:t xml:space="preserve"> приложение (обычно говорят «</w:t>
+      <w:r>
+        <w:rPr>
+          <w:lang w:val="ru-RU"/>
+        </w:rPr>
+        <w:t>клиентское приложение (обычно говорят «</w:t>
       </w:r>
       <w:hyperlink r:id="rId6" w:tooltip="Тонкий клиент" w:history="1">
         <w:r>
@@ -1133,14 +1128,12 @@
           <w:lang w:val="ru-RU"/>
         </w:rPr>
       </w:pPr>
-      <w:proofErr w:type="gramStart"/>
       <w:r>
         <w:rPr>
           <w:lang w:val="ru-RU"/>
         </w:rPr>
         <w:t>сервер</w:t>
       </w:r>
-      <w:proofErr w:type="gramEnd"/>
       <w:r>
         <w:rPr>
           <w:lang w:val="ru-RU"/>
@@ -1160,14 +1153,12 @@
           <w:lang w:val="ru-RU"/>
         </w:rPr>
       </w:pPr>
-      <w:proofErr w:type="gramStart"/>
       <w:r>
         <w:rPr>
           <w:lang w:val="ru-RU"/>
         </w:rPr>
         <w:t>сервер</w:t>
       </w:r>
-      <w:proofErr w:type="gramEnd"/>
       <w:r>
         <w:rPr>
           <w:lang w:val="ru-RU"/>
@@ -1213,31 +1204,7 @@
           <w:szCs w:val="28"/>
           <w:lang w:val="ru-RU"/>
         </w:rPr>
-        <w:t xml:space="preserve">Пример 3-х </w:t>
-      </w:r>
-      <w:proofErr w:type="spellStart"/>
-      <w:r>
-        <w:rPr>
-          <w:rFonts w:ascii="Arial" w:hAnsi="Arial" w:cs="Arial"/>
-          <w:b/>
-          <w:color w:val="000000"/>
-          <w:sz w:val="28"/>
-          <w:szCs w:val="28"/>
-          <w:lang w:val="ru-RU"/>
-        </w:rPr>
-        <w:t>звенной</w:t>
-      </w:r>
-      <w:proofErr w:type="spellEnd"/>
-      <w:r>
-        <w:rPr>
-          <w:rFonts w:ascii="Arial" w:hAnsi="Arial" w:cs="Arial"/>
-          <w:b/>
-          <w:color w:val="000000"/>
-          <w:sz w:val="28"/>
-          <w:szCs w:val="28"/>
-          <w:lang w:val="ru-RU"/>
-        </w:rPr>
-        <w:t xml:space="preserve"> архитектуры клиент-сервер</w:t>
+        <w:t>Пример 3-х звенной архитектуры клиент-сервер</w:t>
       </w:r>
     </w:p>
     <w:p>
@@ -1350,27 +1317,15 @@
           <w:lang w:val="ru-RU"/>
         </w:rPr>
       </w:pPr>
-      <w:proofErr w:type="gramStart"/>
-      <w:r>
-        <w:rPr>
-          <w:rFonts w:ascii="Arial" w:hAnsi="Arial" w:cs="Arial"/>
-          <w:color w:val="000000"/>
-          <w:sz w:val="20"/>
-          <w:szCs w:val="20"/>
-          <w:lang w:val="ru-RU"/>
-        </w:rPr>
-        <w:t>сервер</w:t>
-      </w:r>
-      <w:proofErr w:type="gramEnd"/>
-      <w:r>
-        <w:rPr>
-          <w:rFonts w:ascii="Arial" w:hAnsi="Arial" w:cs="Arial"/>
-          <w:color w:val="000000"/>
-          <w:sz w:val="20"/>
-          <w:szCs w:val="20"/>
-          <w:lang w:val="ru-RU"/>
-        </w:rPr>
-        <w:t xml:space="preserve"> приложений технологиями: </w:t>
+      <w:r>
+        <w:rPr>
+          <w:rFonts w:ascii="Arial" w:hAnsi="Arial" w:cs="Arial"/>
+          <w:color w:val="000000"/>
+          <w:sz w:val="20"/>
+          <w:szCs w:val="20"/>
+          <w:lang w:val="ru-RU"/>
+        </w:rPr>
+        <w:t xml:space="preserve">сервер приложений технологиями: </w:t>
       </w:r>
       <w:r>
         <w:rPr>
@@ -1505,27 +1460,15 @@
           <w:lang w:val="ru-RU"/>
         </w:rPr>
       </w:pPr>
-      <w:proofErr w:type="gramStart"/>
-      <w:r>
-        <w:rPr>
-          <w:rFonts w:ascii="Arial" w:hAnsi="Arial" w:cs="Arial"/>
-          <w:color w:val="000000"/>
-          <w:sz w:val="20"/>
-          <w:szCs w:val="20"/>
-          <w:lang w:val="ru-RU"/>
-        </w:rPr>
-        <w:t>роль</w:t>
-      </w:r>
-      <w:proofErr w:type="gramEnd"/>
-      <w:r>
-        <w:rPr>
-          <w:rFonts w:ascii="Arial" w:hAnsi="Arial" w:cs="Arial"/>
-          <w:color w:val="000000"/>
-          <w:sz w:val="20"/>
-          <w:szCs w:val="20"/>
-          <w:lang w:val="ru-RU"/>
-        </w:rPr>
-        <w:t xml:space="preserve"> клиента выполняет любой </w:t>
+      <w:r>
+        <w:rPr>
+          <w:rFonts w:ascii="Arial" w:hAnsi="Arial" w:cs="Arial"/>
+          <w:color w:val="000000"/>
+          <w:sz w:val="20"/>
+          <w:szCs w:val="20"/>
+          <w:lang w:val="ru-RU"/>
+        </w:rPr>
+        <w:t xml:space="preserve">роль клиента выполняет любой </w:t>
       </w:r>
       <w:r>
         <w:rPr>
@@ -2386,7 +2329,6 @@
         </w:rPr>
         <w:t>) определяет тип запрашиваемого ресурса, и для случая запроса *.</w:t>
       </w:r>
-      <w:proofErr w:type="spellStart"/>
       <w:r>
         <w:rPr>
           <w:rFonts w:ascii="Arial" w:hAnsi="Arial" w:cs="Arial"/>
@@ -2396,7 +2338,6 @@
         </w:rPr>
         <w:t>aspx</w:t>
       </w:r>
-      <w:proofErr w:type="spellEnd"/>
       <w:r>
         <w:rPr>
           <w:rFonts w:ascii="Arial" w:hAnsi="Arial" w:cs="Arial"/>
@@ -2546,6 +2487,7 @@
           <w:sz w:val="20"/>
           <w:szCs w:val="20"/>
         </w:rPr>
+        <w:lastRenderedPageBreak/>
         <w:t>Interface</w:t>
       </w:r>
       <w:r>
@@ -2577,7 +2519,6 @@
         </w:rPr>
         <w:t xml:space="preserve">). Для страниц </w:t>
       </w:r>
-      <w:proofErr w:type="spellStart"/>
       <w:r>
         <w:rPr>
           <w:rFonts w:ascii="Arial" w:hAnsi="Arial" w:cs="Arial"/>
@@ -2587,7 +2528,6 @@
         </w:rPr>
         <w:t>aspx</w:t>
       </w:r>
-      <w:proofErr w:type="spellEnd"/>
       <w:r>
         <w:rPr>
           <w:rFonts w:ascii="Arial" w:hAnsi="Arial" w:cs="Arial"/>
@@ -2598,7 +2538,6 @@
         </w:rPr>
         <w:t xml:space="preserve"> это расширение </w:t>
       </w:r>
-      <w:proofErr w:type="spellStart"/>
       <w:r>
         <w:rPr>
           <w:rFonts w:ascii="Arial" w:hAnsi="Arial" w:cs="Arial"/>
@@ -2608,7 +2547,6 @@
         </w:rPr>
         <w:t>isapi</w:t>
       </w:r>
-      <w:proofErr w:type="spellEnd"/>
       <w:r>
         <w:rPr>
           <w:rFonts w:ascii="Arial" w:hAnsi="Arial" w:cs="Arial"/>
@@ -2619,7 +2557,6 @@
         </w:rPr>
         <w:t>_</w:t>
       </w:r>
-      <w:proofErr w:type="spellStart"/>
       <w:r>
         <w:rPr>
           <w:rFonts w:ascii="Arial" w:hAnsi="Arial" w:cs="Arial"/>
@@ -2629,7 +2566,6 @@
         </w:rPr>
         <w:t>aspnet</w:t>
       </w:r>
-      <w:proofErr w:type="spellEnd"/>
       <w:r>
         <w:rPr>
           <w:rFonts w:ascii="Arial" w:hAnsi="Arial" w:cs="Arial"/>
@@ -2640,7 +2576,6 @@
         </w:rPr>
         <w:t>.</w:t>
       </w:r>
-      <w:proofErr w:type="spellStart"/>
       <w:r>
         <w:rPr>
           <w:rFonts w:ascii="Arial" w:hAnsi="Arial" w:cs="Arial"/>
@@ -2650,7 +2585,6 @@
         </w:rPr>
         <w:t>dll</w:t>
       </w:r>
-      <w:proofErr w:type="spellEnd"/>
       <w:r>
         <w:rPr>
           <w:rFonts w:ascii="Arial" w:hAnsi="Arial" w:cs="Arial"/>
@@ -2680,7 +2614,6 @@
         </w:rPr>
         <w:t xml:space="preserve"> также осуществляет идентификацию и авторизацию пользователя от которого поступил запрос. В свою очередь расширение </w:t>
       </w:r>
-      <w:proofErr w:type="spellStart"/>
       <w:r>
         <w:rPr>
           <w:rFonts w:ascii="Arial" w:hAnsi="Arial" w:cs="Arial"/>
@@ -2690,7 +2623,6 @@
         </w:rPr>
         <w:t>isapi</w:t>
       </w:r>
-      <w:proofErr w:type="spellEnd"/>
       <w:r>
         <w:rPr>
           <w:rFonts w:ascii="Arial" w:hAnsi="Arial" w:cs="Arial"/>
@@ -2701,7 +2633,6 @@
         </w:rPr>
         <w:t>_</w:t>
       </w:r>
-      <w:proofErr w:type="spellStart"/>
       <w:r>
         <w:rPr>
           <w:rFonts w:ascii="Arial" w:hAnsi="Arial" w:cs="Arial"/>
@@ -2711,7 +2642,6 @@
         </w:rPr>
         <w:t>aspnet</w:t>
       </w:r>
-      <w:proofErr w:type="spellEnd"/>
       <w:r>
         <w:rPr>
           <w:rFonts w:ascii="Arial" w:hAnsi="Arial" w:cs="Arial"/>
@@ -2722,7 +2652,6 @@
         </w:rPr>
         <w:t>.</w:t>
       </w:r>
-      <w:proofErr w:type="spellStart"/>
       <w:r>
         <w:rPr>
           <w:rFonts w:ascii="Arial" w:hAnsi="Arial" w:cs="Arial"/>
@@ -2732,7 +2661,6 @@
         </w:rPr>
         <w:t>dll</w:t>
       </w:r>
-      <w:proofErr w:type="spellEnd"/>
       <w:r>
         <w:rPr>
           <w:rFonts w:ascii="Arial" w:hAnsi="Arial" w:cs="Arial"/>
@@ -2808,7 +2736,6 @@
           <w:szCs w:val="20"/>
           <w:lang w:val="ru-RU"/>
         </w:rPr>
-        <w:lastRenderedPageBreak/>
         <w:t>3</w:t>
       </w:r>
       <w:r>
@@ -3076,18 +3003,7 @@
           <w:szCs w:val="20"/>
           <w:lang w:val="ru-RU"/>
         </w:rPr>
-        <w:t xml:space="preserve"> осуществляет обработку запроса, выполняя соответствующие операции с </w:t>
-      </w:r>
-      <w:proofErr w:type="gramStart"/>
-      <w:r>
-        <w:rPr>
-          <w:rFonts w:ascii="Arial" w:hAnsi="Arial" w:cs="Arial"/>
-          <w:color w:val="000000"/>
-          <w:sz w:val="20"/>
-          <w:szCs w:val="20"/>
-          <w:lang w:val="ru-RU"/>
-        </w:rPr>
-        <w:t>БД</w:t>
+        <w:t xml:space="preserve"> осуществляет обработку запроса, выполняя соответствующие операции с БД</w:t>
       </w:r>
       <w:r>
         <w:rPr>
@@ -3108,7 +3024,6 @@
         </w:rPr>
         <w:t>;</w:t>
       </w:r>
-      <w:proofErr w:type="gramEnd"/>
     </w:p>
     <w:p>
       <w:pPr>
@@ -3331,7 +3246,6 @@
           <w:lang w:val="ru-RU"/>
         </w:rPr>
       </w:pPr>
-      <w:proofErr w:type="spellStart"/>
       <w:r>
         <w:rPr>
           <w:b/>
@@ -3339,17 +3253,7 @@
           <w:szCs w:val="28"/>
           <w:lang w:val="ru-RU"/>
         </w:rPr>
-        <w:t>Приемущества</w:t>
-      </w:r>
-      <w:proofErr w:type="spellEnd"/>
-      <w:r>
-        <w:rPr>
-          <w:b/>
-          <w:sz w:val="28"/>
-          <w:szCs w:val="28"/>
-          <w:lang w:val="ru-RU"/>
-        </w:rPr>
-        <w:t>:</w:t>
+        <w:t>Приемущества:</w:t>
       </w:r>
     </w:p>
     <w:p>
@@ -3660,65 +3564,14 @@
           <w:szCs w:val="20"/>
         </w:rPr>
       </w:pPr>
-      <w:proofErr w:type="spellStart"/>
-      <w:r>
-        <w:rPr>
-          <w:rFonts w:ascii="Arial" w:hAnsi="Arial" w:cs="Arial"/>
-          <w:color w:val="000000"/>
-          <w:sz w:val="20"/>
-          <w:szCs w:val="20"/>
-        </w:rPr>
-        <w:t>Высокая</w:t>
-      </w:r>
-      <w:proofErr w:type="spellEnd"/>
-      <w:r>
-        <w:rPr>
-          <w:rFonts w:ascii="Arial" w:hAnsi="Arial" w:cs="Arial"/>
-          <w:color w:val="000000"/>
-          <w:sz w:val="20"/>
-          <w:szCs w:val="20"/>
-        </w:rPr>
-        <w:t xml:space="preserve"> </w:t>
-      </w:r>
-      <w:proofErr w:type="spellStart"/>
-      <w:r>
-        <w:rPr>
-          <w:rFonts w:ascii="Arial" w:hAnsi="Arial" w:cs="Arial"/>
-          <w:color w:val="000000"/>
-          <w:sz w:val="20"/>
-          <w:szCs w:val="20"/>
-        </w:rPr>
-        <w:t>стоимость</w:t>
-      </w:r>
-      <w:proofErr w:type="spellEnd"/>
-      <w:r>
-        <w:rPr>
-          <w:rFonts w:ascii="Arial" w:hAnsi="Arial" w:cs="Arial"/>
-          <w:color w:val="000000"/>
-          <w:sz w:val="20"/>
-          <w:szCs w:val="20"/>
-        </w:rPr>
-        <w:t xml:space="preserve"> </w:t>
-      </w:r>
-      <w:proofErr w:type="spellStart"/>
-      <w:r>
-        <w:rPr>
-          <w:rFonts w:ascii="Arial" w:hAnsi="Arial" w:cs="Arial"/>
-          <w:color w:val="000000"/>
-          <w:sz w:val="20"/>
-          <w:szCs w:val="20"/>
-        </w:rPr>
-        <w:t>оборудования</w:t>
-      </w:r>
-      <w:proofErr w:type="spellEnd"/>
-      <w:r>
-        <w:rPr>
-          <w:rFonts w:ascii="Arial" w:hAnsi="Arial" w:cs="Arial"/>
-          <w:color w:val="000000"/>
-          <w:sz w:val="20"/>
-          <w:szCs w:val="20"/>
-        </w:rPr>
-        <w:t>.</w:t>
+      <w:r>
+        <w:rPr>
+          <w:rFonts w:ascii="Arial" w:hAnsi="Arial" w:cs="Arial"/>
+          <w:color w:val="000000"/>
+          <w:sz w:val="20"/>
+          <w:szCs w:val="20"/>
+        </w:rPr>
+        <w:t>Высокая стоимость оборудования.</w:t>
       </w:r>
     </w:p>
     <w:p>
@@ -3889,11 +3742,9 @@
           <w:shd w:val="clear" w:color="auto" w:fill="FFFFFF"/>
           <w:lang w:val="ru-RU"/>
         </w:rPr>
-        <w:t>При имеющейся категории номера версии (главная, второстепенная), номера обычно выставляются в возрастающем порядке и соответствуют новым разработкам в программном обеспечении. На начальном уровне отслеживанием постепенно появляющихся версий электронной информации занимается система управления версиями, позволяющая хранить несколько версий одного и того же документа, при необходимости, возвращаться к более ранним версиям, определяя, кто и когда сделал то или иное изменение и многое другое. Вместе с тем для отслеживания изменений программного обеспечения было создано большое количество схем присвоения номеров версиям.</w:t>
-      </w:r>
-    </w:p>
-    <w:p>
-      <w:pPr>
+        <w:t xml:space="preserve">При имеющейся категории номера версии (главная, второстепенная), номера обычно выставляются в возрастающем порядке и соответствуют новым разработкам в программном обеспечении. На начальном уровне отслеживанием постепенно появляющихся версий электронной информации занимается система управления версиями, позволяющая хранить несколько версий одного и того же документа, при необходимости, возвращаться к более ранним версиям, определяя, кто и когда сделал то или иное изменение и многое другое. Вместе с тем для отслеживания изменений </w:t>
+      </w:r>
+      <w:r>
         <w:rPr>
           <w:rStyle w:val="apple-style-span"/>
           <w:rFonts w:ascii="Verdana" w:hAnsi="Verdana"/>
@@ -3903,8 +3754,12 @@
           <w:shd w:val="clear" w:color="auto" w:fill="FFFFFF"/>
           <w:lang w:val="ru-RU"/>
         </w:rPr>
-      </w:pPr>
-      <w:r>
+        <w:lastRenderedPageBreak/>
+        <w:t>программного обеспечения было создано большое количество схем присвоения номеров версиям.</w:t>
+      </w:r>
+    </w:p>
+    <w:p>
+      <w:pPr>
         <w:rPr>
           <w:rStyle w:val="apple-style-span"/>
           <w:rFonts w:ascii="Verdana" w:hAnsi="Verdana"/>
@@ -3914,8 +3769,7 @@
           <w:shd w:val="clear" w:color="auto" w:fill="FFFFFF"/>
           <w:lang w:val="ru-RU"/>
         </w:rPr>
-        <w:t xml:space="preserve">Каждой стадии разработки программного обеспечения соответствует уникальный идентификатор, который состоит из последовательности номеров или букв. В некоторых схемах последовательные идентификаторы используются для определения значимости </w:t>
-      </w:r>
+      </w:pPr>
       <w:r>
         <w:rPr>
           <w:rStyle w:val="apple-style-span"/>
@@ -3926,34 +3780,7 @@
           <w:shd w:val="clear" w:color="auto" w:fill="FFFFFF"/>
           <w:lang w:val="ru-RU"/>
         </w:rPr>
-        <w:lastRenderedPageBreak/>
-        <w:t xml:space="preserve">перемен между стадиями разработки: эти перемены классифицируются по уровням значимости. Решение о том какую последовательность изменить между стадиями разработки основано на значимости перемен на последней стадии разработки, например в схеме, с версией, состоящей из последовательности 4 чисел, первое число может быть прибавлено только </w:t>
-      </w:r>
-      <w:proofErr w:type="gramStart"/>
-      <w:r>
-        <w:rPr>
-          <w:rStyle w:val="apple-style-span"/>
-          <w:rFonts w:ascii="Verdana" w:hAnsi="Verdana"/>
-          <w:color w:val="000000"/>
-          <w:sz w:val="20"/>
-          <w:szCs w:val="20"/>
-          <w:shd w:val="clear" w:color="auto" w:fill="FFFFFF"/>
-          <w:lang w:val="ru-RU"/>
-        </w:rPr>
-        <w:t>тогда когда</w:t>
-      </w:r>
-      <w:proofErr w:type="gramEnd"/>
-      <w:r>
-        <w:rPr>
-          <w:rStyle w:val="apple-style-span"/>
-          <w:rFonts w:ascii="Verdana" w:hAnsi="Verdana"/>
-          <w:color w:val="000000"/>
-          <w:sz w:val="20"/>
-          <w:szCs w:val="20"/>
-          <w:shd w:val="clear" w:color="auto" w:fill="FFFFFF"/>
-          <w:lang w:val="ru-RU"/>
-        </w:rPr>
-        <w:t xml:space="preserve"> код полностью переписан, в то время как четвертое число изменяется при незначительных переменах в интерфейсе или документации.</w:t>
+        <w:t>Каждой стадии разработки программного обеспечения соответствует уникальный идентификатор, который состоит из последовательности номеров или букв. В некоторых схемах последовательные идентификаторы используются для определения значимости перемен между стадиями разработки: эти перемены классифицируются по уровням значимости. Решение о том какую последовательность изменить между стадиями разработки основано на значимости перемен на последней стадии разработки, например в схеме, с версией, состоящей из последовательности 4 чисел, первое число может быть прибавлено только тогда когда код полностью переписан, в то время как четвертое число изменяется при незначительных переменах в интерфейсе или документации.</w:t>
       </w:r>
     </w:p>
     <w:p>
@@ -4164,7 +3991,6 @@
         </w:rPr>
         <w:br/>
       </w:r>
-      <w:proofErr w:type="spellStart"/>
       <w:r>
         <w:rPr>
           <w:rStyle w:val="apple-style-span"/>
@@ -4174,91 +4000,7 @@
           <w:szCs w:val="20"/>
           <w:shd w:val="clear" w:color="auto" w:fill="FFFFFF"/>
         </w:rPr>
-        <w:t>Последовательность</w:t>
-      </w:r>
-      <w:proofErr w:type="spellEnd"/>
-      <w:r>
-        <w:rPr>
-          <w:rStyle w:val="apple-style-span"/>
-          <w:rFonts w:ascii="Verdana" w:hAnsi="Verdana"/>
-          <w:color w:val="000000"/>
-          <w:sz w:val="20"/>
-          <w:szCs w:val="20"/>
-          <w:shd w:val="clear" w:color="auto" w:fill="FFFFFF"/>
-        </w:rPr>
-        <w:t xml:space="preserve"> в </w:t>
-      </w:r>
-      <w:proofErr w:type="spellStart"/>
-      <w:r>
-        <w:rPr>
-          <w:rStyle w:val="apple-style-span"/>
-          <w:rFonts w:ascii="Verdana" w:hAnsi="Verdana"/>
-          <w:color w:val="000000"/>
-          <w:sz w:val="20"/>
-          <w:szCs w:val="20"/>
-          <w:shd w:val="clear" w:color="auto" w:fill="FFFFFF"/>
-        </w:rPr>
-        <w:t>таких</w:t>
-      </w:r>
-      <w:proofErr w:type="spellEnd"/>
-      <w:r>
-        <w:rPr>
-          <w:rStyle w:val="apple-style-span"/>
-          <w:rFonts w:ascii="Verdana" w:hAnsi="Verdana"/>
-          <w:color w:val="000000"/>
-          <w:sz w:val="20"/>
-          <w:szCs w:val="20"/>
-          <w:shd w:val="clear" w:color="auto" w:fill="FFFFFF"/>
-        </w:rPr>
-        <w:t xml:space="preserve"> </w:t>
-      </w:r>
-      <w:proofErr w:type="spellStart"/>
-      <w:r>
-        <w:rPr>
-          <w:rStyle w:val="apple-style-span"/>
-          <w:rFonts w:ascii="Verdana" w:hAnsi="Verdana"/>
-          <w:color w:val="000000"/>
-          <w:sz w:val="20"/>
-          <w:szCs w:val="20"/>
-          <w:shd w:val="clear" w:color="auto" w:fill="FFFFFF"/>
-        </w:rPr>
-        <w:t>схемах</w:t>
-      </w:r>
-      <w:proofErr w:type="spellEnd"/>
-      <w:r>
-        <w:rPr>
-          <w:rStyle w:val="apple-style-span"/>
-          <w:rFonts w:ascii="Verdana" w:hAnsi="Verdana"/>
-          <w:color w:val="000000"/>
-          <w:sz w:val="20"/>
-          <w:szCs w:val="20"/>
-          <w:shd w:val="clear" w:color="auto" w:fill="FFFFFF"/>
-        </w:rPr>
-        <w:t xml:space="preserve"> </w:t>
-      </w:r>
-      <w:proofErr w:type="spellStart"/>
-      <w:r>
-        <w:rPr>
-          <w:rStyle w:val="apple-style-span"/>
-          <w:rFonts w:ascii="Verdana" w:hAnsi="Verdana"/>
-          <w:color w:val="000000"/>
-          <w:sz w:val="20"/>
-          <w:szCs w:val="20"/>
-          <w:shd w:val="clear" w:color="auto" w:fill="FFFFFF"/>
-        </w:rPr>
-        <w:t>следующая</w:t>
-      </w:r>
-      <w:proofErr w:type="spellEnd"/>
-      <w:r>
-        <w:rPr>
-          <w:rStyle w:val="apple-style-span"/>
-          <w:rFonts w:ascii="Verdana" w:hAnsi="Verdana"/>
-          <w:color w:val="000000"/>
-          <w:sz w:val="20"/>
-          <w:szCs w:val="20"/>
-          <w:shd w:val="clear" w:color="auto" w:fill="FFFFFF"/>
-        </w:rPr>
-        <w:t>:</w:t>
+        <w:t>Последовательность в таких схемах следующая:</w:t>
       </w:r>
     </w:p>
     <w:p>
@@ -4307,19 +4049,8 @@
           <w:sz w:val="20"/>
           <w:szCs w:val="20"/>
         </w:rPr>
-        <w:t xml:space="preserve">— </w:t>
-      </w:r>
-      <w:proofErr w:type="spellStart"/>
-      <w:r>
-        <w:rPr>
-          <w:rFonts w:ascii="Verdana" w:hAnsi="Verdana"/>
-          <w:color w:val="000000"/>
-          <w:sz w:val="20"/>
-          <w:szCs w:val="20"/>
-        </w:rPr>
-        <w:t>альфа</w:t>
-      </w:r>
-      <w:proofErr w:type="spellEnd"/>
+        <w:t>— альфа</w:t>
+      </w:r>
     </w:p>
     <w:p>
       <w:pPr>
@@ -4367,19 +4098,8 @@
           <w:sz w:val="20"/>
           <w:szCs w:val="20"/>
         </w:rPr>
-        <w:t xml:space="preserve">— </w:t>
-      </w:r>
-      <w:proofErr w:type="spellStart"/>
-      <w:r>
-        <w:rPr>
-          <w:rFonts w:ascii="Verdana" w:hAnsi="Verdana"/>
-          <w:color w:val="000000"/>
-          <w:sz w:val="20"/>
-          <w:szCs w:val="20"/>
-        </w:rPr>
-        <w:t>бета</w:t>
-      </w:r>
-      <w:proofErr w:type="spellEnd"/>
+        <w:t>— бета</w:t>
+      </w:r>
     </w:p>
     <w:p>
       <w:pPr>
@@ -4427,39 +4147,8 @@
           <w:sz w:val="20"/>
           <w:szCs w:val="20"/>
         </w:rPr>
-        <w:t xml:space="preserve">— </w:t>
-      </w:r>
-      <w:proofErr w:type="spellStart"/>
-      <w:r>
-        <w:rPr>
-          <w:rFonts w:ascii="Verdana" w:hAnsi="Verdana"/>
-          <w:color w:val="000000"/>
-          <w:sz w:val="20"/>
-          <w:szCs w:val="20"/>
-        </w:rPr>
-        <w:t>релиз</w:t>
-      </w:r>
-      <w:proofErr w:type="spellEnd"/>
-      <w:r>
-        <w:rPr>
-          <w:rFonts w:ascii="Verdana" w:hAnsi="Verdana"/>
-          <w:color w:val="000000"/>
-          <w:sz w:val="20"/>
-          <w:szCs w:val="20"/>
-        </w:rPr>
-        <w:t xml:space="preserve"> </w:t>
-      </w:r>
-      <w:proofErr w:type="spellStart"/>
-      <w:r>
-        <w:rPr>
-          <w:rFonts w:ascii="Verdana" w:hAnsi="Verdana"/>
-          <w:color w:val="000000"/>
-          <w:sz w:val="20"/>
-          <w:szCs w:val="20"/>
-        </w:rPr>
-        <w:t>кандидат</w:t>
-      </w:r>
-      <w:proofErr w:type="spellEnd"/>
+        <w:t>— релиз кандидат</w:t>
+      </w:r>
     </w:p>
     <w:p>
       <w:pPr>
@@ -4507,39 +4196,8 @@
           <w:sz w:val="20"/>
           <w:szCs w:val="20"/>
         </w:rPr>
-        <w:t xml:space="preserve">— </w:t>
-      </w:r>
-      <w:proofErr w:type="spellStart"/>
-      <w:r>
-        <w:rPr>
-          <w:rFonts w:ascii="Verdana" w:hAnsi="Verdana"/>
-          <w:color w:val="000000"/>
-          <w:sz w:val="20"/>
-          <w:szCs w:val="20"/>
-        </w:rPr>
-        <w:t>публичный</w:t>
-      </w:r>
-      <w:proofErr w:type="spellEnd"/>
-      <w:r>
-        <w:rPr>
-          <w:rFonts w:ascii="Verdana" w:hAnsi="Verdana"/>
-          <w:color w:val="000000"/>
-          <w:sz w:val="20"/>
-          <w:szCs w:val="20"/>
-        </w:rPr>
-        <w:t xml:space="preserve"> </w:t>
-      </w:r>
-      <w:proofErr w:type="spellStart"/>
-      <w:r>
-        <w:rPr>
-          <w:rFonts w:ascii="Verdana" w:hAnsi="Verdana"/>
-          <w:color w:val="000000"/>
-          <w:sz w:val="20"/>
-          <w:szCs w:val="20"/>
-        </w:rPr>
-        <w:t>релиз</w:t>
-      </w:r>
-      <w:proofErr w:type="spellEnd"/>
+        <w:t>— публичный релиз</w:t>
+      </w:r>
     </w:p>
     <w:p>
       <w:pPr>
@@ -4550,7 +4208,6 @@
           <w:szCs w:val="24"/>
         </w:rPr>
       </w:pPr>
-      <w:proofErr w:type="spellStart"/>
       <w:r>
         <w:rPr>
           <w:rStyle w:val="apple-style-span"/>
@@ -4560,19 +4217,7 @@
           <w:szCs w:val="20"/>
           <w:shd w:val="clear" w:color="auto" w:fill="FFFFFF"/>
         </w:rPr>
-        <w:t>Например</w:t>
-      </w:r>
-      <w:proofErr w:type="spellEnd"/>
-      <w:r>
-        <w:rPr>
-          <w:rStyle w:val="apple-style-span"/>
-          <w:rFonts w:ascii="Verdana" w:hAnsi="Verdana"/>
-          <w:color w:val="000000"/>
-          <w:sz w:val="20"/>
-          <w:szCs w:val="20"/>
-          <w:shd w:val="clear" w:color="auto" w:fill="FFFFFF"/>
-        </w:rPr>
-        <w:t>:</w:t>
+        <w:t>Например:</w:t>
       </w:r>
     </w:p>
     <w:p>
@@ -4614,7 +4259,6 @@
         </w:rPr>
         <w:t> </w:t>
       </w:r>
-      <w:proofErr w:type="spellStart"/>
       <w:r>
         <w:rPr>
           <w:rFonts w:ascii="Verdana" w:hAnsi="Verdana"/>
@@ -4624,7 +4268,6 @@
         </w:rPr>
         <w:t>вместо</w:t>
       </w:r>
-      <w:proofErr w:type="spellEnd"/>
       <w:r>
         <w:rPr>
           <w:rStyle w:val="apple-converted-space"/>
@@ -4807,7 +4450,6 @@
         </w:rPr>
         <w:t> </w:t>
       </w:r>
-      <w:proofErr w:type="spellStart"/>
       <w:r>
         <w:rPr>
           <w:rFonts w:ascii="Verdana" w:hAnsi="Verdana"/>
@@ -4817,7 +4459,6 @@
         </w:rPr>
         <w:t>вместо</w:t>
       </w:r>
-      <w:proofErr w:type="spellEnd"/>
       <w:r>
         <w:rPr>
           <w:rStyle w:val="apple-converted-space"/>
@@ -4857,47 +4498,7 @@
           <w:sz w:val="20"/>
           <w:szCs w:val="20"/>
         </w:rPr>
-        <w:t>(</w:t>
-      </w:r>
-      <w:proofErr w:type="spellStart"/>
-      <w:r>
-        <w:rPr>
-          <w:rFonts w:ascii="Verdana" w:hAnsi="Verdana"/>
-          <w:color w:val="000000"/>
-          <w:sz w:val="20"/>
-          <w:szCs w:val="20"/>
-        </w:rPr>
-        <w:t>релиз</w:t>
-      </w:r>
-      <w:proofErr w:type="spellEnd"/>
-      <w:r>
-        <w:rPr>
-          <w:rFonts w:ascii="Verdana" w:hAnsi="Verdana"/>
-          <w:color w:val="000000"/>
-          <w:sz w:val="20"/>
-          <w:szCs w:val="20"/>
-        </w:rPr>
-        <w:t xml:space="preserve"> </w:t>
-      </w:r>
-      <w:proofErr w:type="spellStart"/>
-      <w:r>
-        <w:rPr>
-          <w:rFonts w:ascii="Verdana" w:hAnsi="Verdana"/>
-          <w:color w:val="000000"/>
-          <w:sz w:val="20"/>
-          <w:szCs w:val="20"/>
-        </w:rPr>
-        <w:t>кандидат</w:t>
-      </w:r>
-      <w:proofErr w:type="spellEnd"/>
-      <w:r>
-        <w:rPr>
-          <w:rFonts w:ascii="Verdana" w:hAnsi="Verdana"/>
-          <w:color w:val="000000"/>
-          <w:sz w:val="20"/>
-          <w:szCs w:val="20"/>
-        </w:rPr>
-        <w:t>)</w:t>
+        <w:t>(релиз кандидат)</w:t>
       </w:r>
     </w:p>
     <w:p>
@@ -5220,7 +4821,6 @@
         </w:rPr>
         <w:t xml:space="preserve">Существует два разных способа приращения последовательности номеров в версии. Большинство продуктов свободного программного обеспечения используют </w:t>
       </w:r>
-      <w:proofErr w:type="spellStart"/>
       <w:r>
         <w:rPr>
           <w:rStyle w:val="apple-style-span"/>
@@ -5231,20 +4831,8 @@
           <w:shd w:val="clear" w:color="auto" w:fill="FFFFFF"/>
           <w:lang w:val="ru-RU"/>
         </w:rPr>
-        <w:t>непрекращаемый</w:t>
-      </w:r>
-      <w:proofErr w:type="spellEnd"/>
-      <w:r>
-        <w:rPr>
-          <w:rStyle w:val="apple-style-span"/>
-          <w:rFonts w:ascii="Verdana" w:hAnsi="Verdana"/>
-          <w:color w:val="000000"/>
-          <w:sz w:val="20"/>
-          <w:szCs w:val="20"/>
-          <w:shd w:val="clear" w:color="auto" w:fill="FFFFFF"/>
-          <w:lang w:val="ru-RU"/>
-        </w:rPr>
-        <w:t xml:space="preserve"> поток последовательных номеров:</w:t>
+        <w:lastRenderedPageBreak/>
+        <w:t>непрекращаемый поток последовательных номеров:</w:t>
       </w:r>
       <w:r>
         <w:rPr>
@@ -5553,106 +5141,93 @@
         </w:rPr>
         <w:t> </w:t>
       </w:r>
-      <w:proofErr w:type="spellStart"/>
-      <w:r>
-        <w:fldChar w:fldCharType="begin"/>
-      </w:r>
-      <w:r>
-        <w:rPr>
-          <w:lang w:val="ru-RU"/>
-        </w:rPr>
-        <w:instrText xml:space="preserve"> </w:instrText>
-      </w:r>
-      <w:r>
-        <w:instrText>HYPERLINK</w:instrText>
-      </w:r>
-      <w:r>
-        <w:rPr>
-          <w:lang w:val="ru-RU"/>
-        </w:rPr>
-        <w:instrText xml:space="preserve"> "</w:instrText>
-      </w:r>
-      <w:r>
-        <w:instrText>http</w:instrText>
-      </w:r>
-      <w:r>
-        <w:rPr>
-          <w:lang w:val="ru-RU"/>
-        </w:rPr>
-        <w:instrText>://</w:instrText>
-      </w:r>
-      <w:r>
-        <w:instrText>en</w:instrText>
-      </w:r>
-      <w:r>
-        <w:rPr>
-          <w:lang w:val="ru-RU"/>
-        </w:rPr>
-        <w:instrText>.</w:instrText>
-      </w:r>
-      <w:r>
-        <w:instrText>wikipedia</w:instrText>
-      </w:r>
-      <w:r>
-        <w:rPr>
-          <w:lang w:val="ru-RU"/>
-        </w:rPr>
-        <w:instrText>.</w:instrText>
-      </w:r>
-      <w:r>
-        <w:instrText>org</w:instrText>
-      </w:r>
-      <w:r>
-        <w:rPr>
-          <w:lang w:val="ru-RU"/>
-        </w:rPr>
-        <w:instrText>/</w:instrText>
-      </w:r>
-      <w:r>
-        <w:instrText>wiki</w:instrText>
-      </w:r>
-      <w:r>
-        <w:rPr>
-          <w:lang w:val="ru-RU"/>
-        </w:rPr>
-        <w:instrText>/</w:instrText>
-      </w:r>
-      <w:r>
-        <w:instrText>MediaWiki</w:instrText>
-      </w:r>
-      <w:r>
-        <w:rPr>
-          <w:lang w:val="ru-RU"/>
-        </w:rPr>
-        <w:instrText xml:space="preserve">" </w:instrText>
-      </w:r>
-      <w:r>
-        <w:fldChar w:fldCharType="separate"/>
-      </w:r>
-      <w:r>
-        <w:rPr>
-          <w:rStyle w:val="Hyperlink"/>
-          <w:rFonts w:ascii="Verdana" w:hAnsi="Verdana"/>
-          <w:color w:val="6DA3BD"/>
+      <w:hyperlink r:id="rId9" w:history="1">
+        <w:r>
+          <w:rPr>
+            <w:rStyle w:val="Hyperlink"/>
+            <w:rFonts w:ascii="Verdana" w:hAnsi="Verdana"/>
+            <w:color w:val="6DA3BD"/>
+            <w:sz w:val="20"/>
+            <w:szCs w:val="20"/>
+            <w:bdr w:val="none" w:sz="0" w:space="0" w:color="auto" w:frame="1"/>
+            <w:shd w:val="clear" w:color="auto" w:fill="FFFFFF"/>
+          </w:rPr>
+          <w:t>MediaWiki</w:t>
+        </w:r>
+      </w:hyperlink>
+      <w:r>
+        <w:rPr>
+          <w:rStyle w:val="apple-style-span"/>
+          <w:rFonts w:ascii="Verdana" w:hAnsi="Verdana"/>
+          <w:color w:val="000000"/>
+          <w:sz w:val="20"/>
+          <w:szCs w:val="20"/>
+          <w:shd w:val="clear" w:color="auto" w:fill="FFFFFF"/>
+          <w:lang w:val="ru-RU"/>
+        </w:rPr>
+        <w:t>. В других программах используются десятичные номера:</w:t>
+      </w:r>
+      <w:r>
+        <w:rPr>
+          <w:rStyle w:val="apple-converted-space"/>
+          <w:rFonts w:ascii="Verdana" w:hAnsi="Verdana"/>
+          <w:color w:val="000000"/>
+          <w:sz w:val="20"/>
+          <w:szCs w:val="20"/>
+          <w:shd w:val="clear" w:color="auto" w:fill="FFFFFF"/>
+        </w:rPr>
+        <w:t> </w:t>
+      </w:r>
+      <w:r>
+        <w:rPr>
+          <w:rFonts w:ascii="Verdana" w:hAnsi="Verdana"/>
+          <w:i/>
+          <w:iCs/>
+          <w:color w:val="000000"/>
           <w:sz w:val="20"/>
           <w:szCs w:val="20"/>
           <w:bdr w:val="none" w:sz="0" w:space="0" w:color="auto" w:frame="1"/>
           <w:shd w:val="clear" w:color="auto" w:fill="FFFFFF"/>
-        </w:rPr>
-        <w:t>MediaWiki</w:t>
-      </w:r>
-      <w:proofErr w:type="spellEnd"/>
-      <w:r>
-        <w:rPr>
-          <w:rStyle w:val="Hyperlink"/>
-          <w:rFonts w:ascii="Verdana" w:hAnsi="Verdana"/>
-          <w:color w:val="6DA3BD"/>
+          <w:lang w:val="ru-RU"/>
+        </w:rPr>
+        <w:t>1.7</w:t>
+      </w:r>
+      <w:r>
+        <w:rPr>
+          <w:rStyle w:val="apple-style-span"/>
+          <w:rFonts w:ascii="Verdana" w:hAnsi="Verdana"/>
+          <w:color w:val="000000"/>
+          <w:sz w:val="20"/>
+          <w:szCs w:val="20"/>
+          <w:shd w:val="clear" w:color="auto" w:fill="FFFFFF"/>
+          <w:lang w:val="ru-RU"/>
+        </w:rPr>
+        <w:t>,</w:t>
+      </w:r>
+      <w:r>
+        <w:rPr>
+          <w:rStyle w:val="apple-converted-space"/>
+          <w:rFonts w:ascii="Verdana" w:hAnsi="Verdana"/>
+          <w:color w:val="000000"/>
+          <w:sz w:val="20"/>
+          <w:szCs w:val="20"/>
+          <w:shd w:val="clear" w:color="auto" w:fill="FFFFFF"/>
+        </w:rPr>
+        <w:t> </w:t>
+      </w:r>
+      <w:r>
+        <w:rPr>
+          <w:rFonts w:ascii="Verdana" w:hAnsi="Verdana"/>
+          <w:i/>
+          <w:iCs/>
+          <w:color w:val="000000"/>
           <w:sz w:val="20"/>
           <w:szCs w:val="20"/>
           <w:bdr w:val="none" w:sz="0" w:space="0" w:color="auto" w:frame="1"/>
           <w:shd w:val="clear" w:color="auto" w:fill="FFFFFF"/>
-        </w:rPr>
-        <w:fldChar w:fldCharType="end"/>
+          <w:lang w:val="ru-RU"/>
+        </w:rPr>
+        <w:t>1.8</w:t>
       </w:r>
       <w:r>
         <w:rPr>
@@ -5664,7 +5239,7 @@
           <w:shd w:val="clear" w:color="auto" w:fill="FFFFFF"/>
           <w:lang w:val="ru-RU"/>
         </w:rPr>
-        <w:t>. В других программах используются десятичные номера:</w:t>
+        <w:t>,</w:t>
       </w:r>
       <w:r>
         <w:rPr>
@@ -5689,7 +5264,7 @@
           <w:shd w:val="clear" w:color="auto" w:fill="FFFFFF"/>
           <w:lang w:val="ru-RU"/>
         </w:rPr>
-        <w:t>1.7</w:t>
+        <w:t>1.81</w:t>
       </w:r>
       <w:r>
         <w:rPr>
@@ -5726,7 +5301,7 @@
           <w:shd w:val="clear" w:color="auto" w:fill="FFFFFF"/>
           <w:lang w:val="ru-RU"/>
         </w:rPr>
-        <w:t>1.8</w:t>
+        <w:t>1.82</w:t>
       </w:r>
       <w:r>
         <w:rPr>
@@ -5763,7 +5338,7 @@
           <w:shd w:val="clear" w:color="auto" w:fill="FFFFFF"/>
           <w:lang w:val="ru-RU"/>
         </w:rPr>
-        <w:t>1.81</w:t>
+        <w:t>1.9</w:t>
       </w:r>
       <w:r>
         <w:rPr>
@@ -5775,7 +5350,7 @@
           <w:shd w:val="clear" w:color="auto" w:fill="FFFFFF"/>
           <w:lang w:val="ru-RU"/>
         </w:rPr>
-        <w:t>,</w:t>
+        <w:t>, и т.д. В таких программах после версии</w:t>
       </w:r>
       <w:r>
         <w:rPr>
@@ -5800,7 +5375,18 @@
           <w:shd w:val="clear" w:color="auto" w:fill="FFFFFF"/>
           <w:lang w:val="ru-RU"/>
         </w:rPr>
-        <w:t>1.82</w:t>
+        <w:t>1.8</w:t>
+      </w:r>
+      <w:r>
+        <w:rPr>
+          <w:rStyle w:val="apple-converted-space"/>
+          <w:rFonts w:ascii="Verdana" w:hAnsi="Verdana"/>
+          <w:color w:val="000000"/>
+          <w:sz w:val="20"/>
+          <w:szCs w:val="20"/>
+          <w:shd w:val="clear" w:color="auto" w:fill="FFFFFF"/>
+        </w:rPr>
+        <w:t> </w:t>
       </w:r>
       <w:r>
         <w:rPr>
@@ -5812,7 +5398,7 @@
           <w:shd w:val="clear" w:color="auto" w:fill="FFFFFF"/>
           <w:lang w:val="ru-RU"/>
         </w:rPr>
-        <w:t>,</w:t>
+        <w:t>будет идти версия</w:t>
       </w:r>
       <w:r>
         <w:rPr>
@@ -5837,7 +5423,7 @@
           <w:shd w:val="clear" w:color="auto" w:fill="FFFFFF"/>
           <w:lang w:val="ru-RU"/>
         </w:rPr>
-        <w:t>1.9</w:t>
+        <w:t>1.81</w:t>
       </w:r>
       <w:r>
         <w:rPr>
@@ -5849,7 +5435,7 @@
           <w:shd w:val="clear" w:color="auto" w:fill="FFFFFF"/>
           <w:lang w:val="ru-RU"/>
         </w:rPr>
-        <w:t>, и т.д. В таких программах после версии</w:t>
+        <w:t>, текущие релизы будут обозначаться</w:t>
       </w:r>
       <w:r>
         <w:rPr>
@@ -5874,41 +5460,7 @@
           <w:shd w:val="clear" w:color="auto" w:fill="FFFFFF"/>
           <w:lang w:val="ru-RU"/>
         </w:rPr>
-        <w:t>1.8</w:t>
-      </w:r>
-      <w:r>
-        <w:rPr>
-          <w:rStyle w:val="apple-converted-space"/>
-          <w:rFonts w:ascii="Verdana" w:hAnsi="Verdana"/>
-          <w:color w:val="000000"/>
-          <w:sz w:val="20"/>
-          <w:szCs w:val="20"/>
-          <w:shd w:val="clear" w:color="auto" w:fill="FFFFFF"/>
-        </w:rPr>
-        <w:t> </w:t>
-      </w:r>
-      <w:r>
-        <w:rPr>
-          <w:rStyle w:val="apple-style-span"/>
-          <w:rFonts w:ascii="Verdana" w:hAnsi="Verdana"/>
-          <w:color w:val="000000"/>
-          <w:sz w:val="20"/>
-          <w:szCs w:val="20"/>
-          <w:shd w:val="clear" w:color="auto" w:fill="FFFFFF"/>
-          <w:lang w:val="ru-RU"/>
-        </w:rPr>
-        <w:t>будет идти версия</w:t>
-      </w:r>
-      <w:r>
-        <w:rPr>
-          <w:rStyle w:val="apple-converted-space"/>
-          <w:rFonts w:ascii="Verdana" w:hAnsi="Verdana"/>
-          <w:color w:val="000000"/>
-          <w:sz w:val="20"/>
-          <w:szCs w:val="20"/>
-          <w:shd w:val="clear" w:color="auto" w:fill="FFFFFF"/>
-        </w:rPr>
-        <w:t> </w:t>
+        <w:t>1.81</w:t>
       </w:r>
       <w:r>
         <w:rPr>
@@ -5920,9 +5472,8 @@
           <w:szCs w:val="20"/>
           <w:bdr w:val="none" w:sz="0" w:space="0" w:color="auto" w:frame="1"/>
           <w:shd w:val="clear" w:color="auto" w:fill="FFFFFF"/>
-          <w:lang w:val="ru-RU"/>
-        </w:rPr>
-        <w:t>1.81</w:t>
+        </w:rPr>
+        <w:t>a</w:t>
       </w:r>
       <w:r>
         <w:rPr>
@@ -5934,20 +5485,8 @@
           <w:shd w:val="clear" w:color="auto" w:fill="FFFFFF"/>
           <w:lang w:val="ru-RU"/>
         </w:rPr>
-        <w:t>, текущие релизы будут обозначаться</w:t>
-      </w:r>
-      <w:r>
-        <w:rPr>
-          <w:rStyle w:val="apple-converted-space"/>
-          <w:rFonts w:ascii="Verdana" w:hAnsi="Verdana"/>
-          <w:color w:val="000000"/>
-          <w:sz w:val="20"/>
-          <w:szCs w:val="20"/>
-          <w:shd w:val="clear" w:color="auto" w:fill="FFFFFF"/>
-        </w:rPr>
-        <w:t> </w:t>
-      </w:r>
-      <w:proofErr w:type="gramStart"/>
+        <w:t>,</w:t>
+      </w:r>
       <w:r>
         <w:rPr>
           <w:rFonts w:ascii="Verdana" w:hAnsi="Verdana"/>
@@ -5973,48 +5512,8 @@
           <w:bdr w:val="none" w:sz="0" w:space="0" w:color="auto" w:frame="1"/>
           <w:shd w:val="clear" w:color="auto" w:fill="FFFFFF"/>
         </w:rPr>
-        <w:t>a</w:t>
-      </w:r>
-      <w:r>
-        <w:rPr>
-          <w:rStyle w:val="apple-style-span"/>
-          <w:rFonts w:ascii="Verdana" w:hAnsi="Verdana"/>
-          <w:color w:val="000000"/>
-          <w:sz w:val="20"/>
-          <w:szCs w:val="20"/>
-          <w:shd w:val="clear" w:color="auto" w:fill="FFFFFF"/>
-          <w:lang w:val="ru-RU"/>
-        </w:rPr>
-        <w:t>,</w:t>
-      </w:r>
-      <w:r>
-        <w:rPr>
-          <w:rFonts w:ascii="Verdana" w:hAnsi="Verdana"/>
-          <w:i/>
-          <w:iCs/>
-          <w:color w:val="000000"/>
-          <w:sz w:val="20"/>
-          <w:szCs w:val="20"/>
-          <w:bdr w:val="none" w:sz="0" w:space="0" w:color="auto" w:frame="1"/>
-          <w:shd w:val="clear" w:color="auto" w:fill="FFFFFF"/>
-          <w:lang w:val="ru-RU"/>
-        </w:rPr>
-        <w:t>1.81</w:t>
-      </w:r>
-      <w:r>
-        <w:rPr>
-          <w:rFonts w:ascii="Verdana" w:hAnsi="Verdana"/>
-          <w:i/>
-          <w:iCs/>
-          <w:color w:val="000000"/>
-          <w:sz w:val="20"/>
-          <w:szCs w:val="20"/>
-          <w:bdr w:val="none" w:sz="0" w:space="0" w:color="auto" w:frame="1"/>
-          <w:shd w:val="clear" w:color="auto" w:fill="FFFFFF"/>
-        </w:rPr>
         <w:t>b</w:t>
       </w:r>
-      <w:proofErr w:type="gramEnd"/>
       <w:r>
         <w:rPr>
           <w:rStyle w:val="apple-style-span"/>
@@ -6055,7 +5554,6 @@
           <w:color w:val="999999"/>
           <w:lang w:val="ru-RU"/>
         </w:rPr>
-        <w:lastRenderedPageBreak/>
         <w:t>Значимость нумерации в</w:t>
       </w:r>
       <w:r>
@@ -6131,7 +5629,7 @@
           <w:lang w:val="ru-RU"/>
         </w:rPr>
       </w:pPr>
-      <w:hyperlink r:id="rId9" w:anchor="habracut" w:history="1">
+      <w:hyperlink r:id="rId10" w:anchor="habracut" w:history="1">
         <w:r>
           <w:rPr>
             <w:rStyle w:val="Hyperlink"/>
@@ -6145,14 +5643,12 @@
           </w:rPr>
           <w:t>://</w:t>
         </w:r>
-        <w:proofErr w:type="spellStart"/>
         <w:r>
           <w:rPr>
             <w:rStyle w:val="Hyperlink"/>
           </w:rPr>
           <w:t>habrahabr</w:t>
         </w:r>
-        <w:proofErr w:type="spellEnd"/>
         <w:r>
           <w:rPr>
             <w:rStyle w:val="Hyperlink"/>
@@ -6160,14 +5656,12 @@
           </w:rPr>
           <w:t>.</w:t>
         </w:r>
-        <w:proofErr w:type="spellStart"/>
         <w:r>
           <w:rPr>
             <w:rStyle w:val="Hyperlink"/>
           </w:rPr>
           <w:t>ru</w:t>
         </w:r>
-        <w:proofErr w:type="spellEnd"/>
         <w:r>
           <w:rPr>
             <w:rStyle w:val="Hyperlink"/>
@@ -6214,14 +5708,12 @@
           </w:rPr>
           <w:t>/118756/#</w:t>
         </w:r>
-        <w:proofErr w:type="spellStart"/>
         <w:r>
           <w:rPr>
             <w:rStyle w:val="Hyperlink"/>
           </w:rPr>
           <w:t>habracut</w:t>
         </w:r>
-        <w:proofErr w:type="spellEnd"/>
       </w:hyperlink>
     </w:p>
     <w:p>
@@ -6262,24 +5754,65 @@
         <w:t xml:space="preserve"> </w:t>
       </w:r>
       <w:r>
-        <w:t xml:space="preserve">(International Organization for </w:t>
-      </w:r>
-      <w:proofErr w:type="spellStart"/>
-      <w:r>
-        <w:t>Standartization</w:t>
-      </w:r>
-      <w:proofErr w:type="spellEnd"/>
-      <w:r>
+        <w:t>(International Organization for Standartization)</w:t>
+      </w:r>
+      <w:r>
+        <w:t xml:space="preserve"> 9126. </w:t>
+      </w:r>
+      <w:r>
+        <w:rPr>
+          <w:lang w:val="ru-RU"/>
+        </w:rPr>
+        <w:t xml:space="preserve">Согласно этому стандарту можно выделить 6 аспектов качества, у которых можно выделить некоторое кол-во характеристик. </w:t>
+      </w:r>
+    </w:p>
+    <w:p>
+      <w:pPr>
+        <w:jc w:val="both"/>
+        <w:rPr>
+          <w:lang w:val="ru-RU"/>
+        </w:rPr>
+      </w:pPr>
+      <w:r>
+        <w:rPr>
+          <w:lang w:val="ru-RU"/>
+        </w:rPr>
+        <w:t xml:space="preserve"> - функциональность;</w:t>
+      </w:r>
+    </w:p>
+    <w:p>
+      <w:pPr>
+        <w:jc w:val="both"/>
+        <w:rPr>
+          <w:lang w:val="ru-RU"/>
+        </w:rPr>
+      </w:pPr>
+      <w:r>
+        <w:rPr>
+          <w:lang w:val="ru-RU"/>
+        </w:rPr>
+        <w:t xml:space="preserve"> - надежность</w:t>
+      </w:r>
+      <w:r>
+        <w:rPr>
+          <w:lang w:val="ru-RU"/>
+        </w:rPr>
+        <w:t xml:space="preserve"> (</w:t>
+      </w:r>
+      <w:r>
+        <w:t>reliability</w:t>
+      </w:r>
+      <w:r>
+        <w:rPr>
+          <w:lang w:val="ru-RU"/>
+        </w:rPr>
         <w:t>)</w:t>
       </w:r>
       <w:r>
-        <w:t xml:space="preserve"> 9126. </w:t>
-      </w:r>
-      <w:r>
-        <w:rPr>
-          <w:lang w:val="ru-RU"/>
-        </w:rPr>
-        <w:t xml:space="preserve">Согласно этому стандарту можно выделить 6 аспектов качества, у которых можно выделить некоторое кол-во характеристик. </w:t>
+        <w:rPr>
+          <w:lang w:val="ru-RU"/>
+        </w:rPr>
+        <w:t>;</w:t>
       </w:r>
     </w:p>
     <w:p>
@@ -6293,7 +5826,7 @@
         <w:rPr>
           <w:lang w:val="ru-RU"/>
         </w:rPr>
-        <w:t xml:space="preserve"> - функциональность;</w:t>
+        <w:t xml:space="preserve"> - практичность;</w:t>
       </w:r>
     </w:p>
     <w:p>
@@ -6307,19 +5840,73 @@
         <w:rPr>
           <w:lang w:val="ru-RU"/>
         </w:rPr>
-        <w:t xml:space="preserve"> - надежность</w:t>
-      </w:r>
-      <w:r>
-        <w:rPr>
+        <w:t>- эффективность;</w:t>
+      </w:r>
+    </w:p>
+    <w:p>
+      <w:pPr>
+        <w:jc w:val="both"/>
+        <w:rPr>
+          <w:lang w:val="ru-RU"/>
+        </w:rPr>
+      </w:pPr>
+      <w:r>
+        <w:rPr>
+          <w:lang w:val="ru-RU"/>
+        </w:rPr>
+        <w:t>- сопровождаемость;</w:t>
+      </w:r>
+    </w:p>
+    <w:p>
+      <w:pPr>
+        <w:jc w:val="both"/>
+        <w:rPr>
+          <w:lang w:val="ru-RU"/>
+        </w:rPr>
+      </w:pPr>
+      <w:r>
+        <w:rPr>
+          <w:lang w:val="ru-RU"/>
+        </w:rPr>
+        <w:t>- переносимость.</w:t>
+      </w:r>
+    </w:p>
+    <w:p>
+      <w:pPr>
+        <w:jc w:val="both"/>
+        <w:rPr>
+          <w:lang w:val="ru-RU"/>
+        </w:rPr>
+      </w:pPr>
+      <w:r>
+        <w:rPr>
+          <w:lang w:val="ru-RU"/>
+        </w:rPr>
+        <w:t xml:space="preserve">Функциональность – основной аспект качества и наиболее важной его характеристикой является </w:t>
+      </w:r>
+      <w:r>
+        <w:rPr>
+          <w:b/>
+          <w:lang w:val="ru-RU"/>
+        </w:rPr>
+        <w:t>пригодность к использованию</w:t>
+      </w:r>
+      <w:r>
+        <w:rPr>
+          <w:b/>
           <w:lang w:val="ru-RU"/>
         </w:rPr>
         <w:t xml:space="preserve"> (</w:t>
       </w:r>
       <w:r>
-        <w:t>reliability</w:t>
-      </w:r>
-      <w:r>
-        <w:rPr>
+        <w:rPr>
+          <w:b/>
+        </w:rPr>
+        <w:t>suitability</w:t>
+      </w:r>
+      <w:r>
+        <w:rPr>
+          <w:b/>
           <w:lang w:val="ru-RU"/>
         </w:rPr>
         <w:t>)</w:t>
@@ -6328,21 +5915,54 @@
         <w:rPr>
           <w:lang w:val="ru-RU"/>
         </w:rPr>
-        <w:t>;</w:t>
+        <w:t>. Т. е. программа должна делать то что она должна</w:t>
+      </w:r>
+      <w:r>
+        <w:rPr>
+          <w:lang w:val="ru-RU"/>
+        </w:rPr>
+        <w:t xml:space="preserve"> </w:t>
+      </w:r>
+      <w:r>
+        <w:rPr>
+          <w:lang w:val="ru-RU"/>
+        </w:rPr>
+        <w:t xml:space="preserve">делать, для чего она предназначена. </w:t>
       </w:r>
     </w:p>
     <w:p>
       <w:pPr>
         <w:jc w:val="both"/>
         <w:rPr>
-          <w:lang w:val="ru-RU"/>
-        </w:rPr>
-      </w:pPr>
-      <w:r>
-        <w:rPr>
-          <w:lang w:val="ru-RU"/>
-        </w:rPr>
-        <w:t xml:space="preserve"> - практичность;</w:t>
+          <w:b/>
+          <w:lang w:val="ru-RU"/>
+        </w:rPr>
+      </w:pPr>
+      <w:r>
+        <w:rPr>
+          <w:lang w:val="ru-RU"/>
+        </w:rPr>
+        <w:t xml:space="preserve">Во-вторых она должна делать это правильно. Она должна вычислять все с определенной точностью, должна правильно конвертировать данные и т. д. </w:t>
+      </w:r>
+      <w:r>
+        <w:rPr>
+          <w:b/>
+          <w:lang w:val="ru-RU"/>
+        </w:rPr>
+        <w:t>Точность, правильность (</w:t>
+      </w:r>
+      <w:r>
+        <w:rPr>
+          <w:b/>
+        </w:rPr>
+        <w:t>accuracy</w:t>
+      </w:r>
+      <w:r>
+        <w:rPr>
+          <w:b/>
+          <w:lang w:val="ru-RU"/>
+        </w:rPr>
+        <w:t>).</w:t>
       </w:r>
     </w:p>
     <w:p>
@@ -6356,7 +5976,33 @@
         <w:rPr>
           <w:lang w:val="ru-RU"/>
         </w:rPr>
-        <w:t>- эффективность;</w:t>
+        <w:t xml:space="preserve">Способность к взаимодействию с другими программами, с ОС, с другими версиями той же программы. </w:t>
+      </w:r>
+      <w:r>
+        <w:rPr>
+          <w:b/>
+          <w:lang w:val="ru-RU"/>
+        </w:rPr>
+        <w:t>Способность к взаимодействию (</w:t>
+      </w:r>
+      <w:r>
+        <w:rPr>
+          <w:b/>
+        </w:rPr>
+        <w:t>interopera</w:t>
+      </w:r>
+      <w:r>
+        <w:rPr>
+          <w:b/>
+        </w:rPr>
+        <w:t>bility</w:t>
+      </w:r>
+      <w:r>
+        <w:rPr>
+          <w:b/>
+          <w:lang w:val="ru-RU"/>
+        </w:rPr>
+        <w:t>)</w:t>
       </w:r>
     </w:p>
     <w:p>
@@ -6370,21 +6016,33 @@
         <w:rPr>
           <w:lang w:val="ru-RU"/>
         </w:rPr>
-        <w:t xml:space="preserve">- </w:t>
-      </w:r>
-      <w:proofErr w:type="spellStart"/>
-      <w:r>
-        <w:rPr>
-          <w:lang w:val="ru-RU"/>
-        </w:rPr>
-        <w:t>сопровождаемость</w:t>
-      </w:r>
-      <w:proofErr w:type="spellEnd"/>
-      <w:r>
-        <w:rPr>
-          <w:lang w:val="ru-RU"/>
-        </w:rPr>
-        <w:t>;</w:t>
+        <w:t>В частности она должна проддерживать какие-то стандарты</w:t>
+      </w:r>
+      <w:r>
+        <w:rPr>
+          <w:lang w:val="ru-RU"/>
+        </w:rPr>
+        <w:t xml:space="preserve"> и удовлетворять определенным правилам. </w:t>
+      </w:r>
+      <w:r>
+        <w:rPr>
+          <w:b/>
+          <w:lang w:val="ru-RU"/>
+        </w:rPr>
+        <w:t>Соответствие стандартам и правилам (</w:t>
+      </w:r>
+      <w:r>
+        <w:rPr>
+          <w:b/>
+        </w:rPr>
+        <w:t>compliance</w:t>
+      </w:r>
+      <w:r>
+        <w:rPr>
+          <w:b/>
+          <w:lang w:val="ru-RU"/>
+        </w:rPr>
+        <w:t>).</w:t>
       </w:r>
     </w:p>
     <w:p>
@@ -6398,7 +6056,74 @@
         <w:rPr>
           <w:lang w:val="ru-RU"/>
         </w:rPr>
-        <w:t>- переносимость.</w:t>
+        <w:lastRenderedPageBreak/>
+        <w:t xml:space="preserve">Интересной особенностью этого стандарта явл. </w:t>
+      </w:r>
+      <w:r>
+        <w:rPr>
+          <w:b/>
+          <w:lang w:val="ru-RU"/>
+        </w:rPr>
+        <w:t>з</w:t>
+      </w:r>
+      <w:r>
+        <w:rPr>
+          <w:b/>
+          <w:lang w:val="ru-RU"/>
+        </w:rPr>
+        <w:t>а</w:t>
+      </w:r>
+      <w:r>
+        <w:rPr>
+          <w:b/>
+          <w:lang w:val="ru-RU"/>
+        </w:rPr>
+        <w:t>щищенность</w:t>
+      </w:r>
+      <w:r>
+        <w:rPr>
+          <w:b/>
+          <w:lang w:val="ru-RU"/>
+        </w:rPr>
+        <w:t xml:space="preserve"> (</w:t>
+      </w:r>
+      <w:r>
+        <w:rPr>
+          <w:b/>
+        </w:rPr>
+        <w:t>security</w:t>
+      </w:r>
+      <w:r>
+        <w:rPr>
+          <w:b/>
+          <w:lang w:val="ru-RU"/>
+        </w:rPr>
+        <w:t>)</w:t>
+      </w:r>
+      <w:r>
+        <w:rPr>
+          <w:b/>
+          <w:lang w:val="ru-RU"/>
+        </w:rPr>
+        <w:t xml:space="preserve">. </w:t>
+      </w:r>
+      <w:r>
+        <w:rPr>
+          <w:lang w:val="ru-RU"/>
+        </w:rPr>
+        <w:t>Этот стандарт не выделя</w:t>
+      </w:r>
+      <w:r>
+        <w:rPr>
+          <w:lang w:val="ru-RU"/>
+        </w:rPr>
+        <w:t>ется как аспект верхнего уровня, а считается подхарактеристикой функциональности. Пр-ма не должна разрушать данные, не должна мешать работеть другим программам</w:t>
+      </w:r>
+      <w:r>
+        <w:rPr>
+          <w:lang w:val="ru-RU"/>
+        </w:rPr>
+        <w:t>, не должна предоставлять доступ к данным тем, кому этот доступ не разрешен.</w:t>
       </w:r>
     </w:p>
     <w:p>
@@ -6408,18 +6133,34 @@
           <w:lang w:val="ru-RU"/>
         </w:rPr>
       </w:pPr>
-      <w:r>
-        <w:rPr>
-          <w:lang w:val="ru-RU"/>
-        </w:rPr>
-        <w:t xml:space="preserve">Функциональность – основной аспект качества и наиболее важной его характеристикой является </w:t>
-      </w:r>
-      <w:r>
-        <w:rPr>
-          <w:b/>
-          <w:lang w:val="ru-RU"/>
-        </w:rPr>
-        <w:t>пригодность к использованию</w:t>
+    </w:p>
+    <w:p>
+      <w:pPr>
+        <w:jc w:val="both"/>
+        <w:rPr>
+          <w:lang w:val="ru-RU"/>
+        </w:rPr>
+      </w:pPr>
+      <w:r>
+        <w:rPr>
+          <w:lang w:val="ru-RU"/>
+        </w:rPr>
+        <w:t>Надежность:</w:t>
+      </w:r>
+    </w:p>
+    <w:p>
+      <w:pPr>
+        <w:jc w:val="both"/>
+        <w:rPr>
+          <w:lang w:val="ru-RU"/>
+        </w:rPr>
+      </w:pPr>
+      <w:r>
+        <w:rPr>
+          <w:b/>
+          <w:lang w:val="ru-RU"/>
+        </w:rPr>
+        <w:t>Зрелость</w:t>
       </w:r>
       <w:r>
         <w:rPr>
@@ -6432,7 +6173,106 @@
         <w:rPr>
           <w:b/>
         </w:rPr>
-        <w:t>suitability</w:t>
+        <w:t>maturity</w:t>
+      </w:r>
+      <w:r>
+        <w:rPr>
+          <w:b/>
+          <w:lang w:val="ru-RU"/>
+        </w:rPr>
+        <w:t xml:space="preserve">) </w:t>
+      </w:r>
+      <w:r>
+        <w:rPr>
+          <w:lang w:val="ru-RU"/>
+        </w:rPr>
+        <w:t>которая является обратной величиной к частоте отказов</w:t>
+      </w:r>
+      <w:r>
+        <w:rPr>
+          <w:lang w:val="ru-RU"/>
+        </w:rPr>
+        <w:t>.</w:t>
+      </w:r>
+    </w:p>
+    <w:p>
+      <w:pPr>
+        <w:jc w:val="both"/>
+        <w:rPr>
+          <w:lang w:val="ru-RU"/>
+        </w:rPr>
+      </w:pPr>
+      <w:r>
+        <w:rPr>
+          <w:b/>
+          <w:lang w:val="ru-RU"/>
+        </w:rPr>
+        <w:t>Устойчивость к отказам (</w:t>
+      </w:r>
+      <w:r>
+        <w:rPr>
+          <w:b/>
+        </w:rPr>
+        <w:t>fault</w:t>
+      </w:r>
+      <w:r>
+        <w:rPr>
+          <w:b/>
+          <w:lang w:val="ru-RU"/>
+        </w:rPr>
+        <w:t xml:space="preserve"> </w:t>
+      </w:r>
+      <w:r>
+        <w:rPr>
+          <w:b/>
+        </w:rPr>
+        <w:t>tolerance</w:t>
+      </w:r>
+      <w:r>
+        <w:rPr>
+          <w:b/>
+          <w:lang w:val="ru-RU"/>
+        </w:rPr>
+        <w:t xml:space="preserve">) </w:t>
+      </w:r>
+      <w:r>
+        <w:rPr>
+          <w:lang w:val="ru-RU"/>
+        </w:rPr>
+        <w:t>–</w:t>
+      </w:r>
+      <w:r>
+        <w:rPr>
+          <w:lang w:val="ru-RU"/>
+        </w:rPr>
+        <w:t xml:space="preserve"> </w:t>
+      </w:r>
+      <w:r>
+        <w:rPr>
+          <w:lang w:val="ru-RU"/>
+        </w:rPr>
+        <w:t>способность системы не реагировать на какие-то внутренние проблемы;</w:t>
+      </w:r>
+    </w:p>
+    <w:p>
+      <w:pPr>
+        <w:jc w:val="both"/>
+        <w:rPr>
+          <w:lang w:val="ru-RU"/>
+        </w:rPr>
+      </w:pPr>
+      <w:r>
+        <w:rPr>
+          <w:b/>
+          <w:lang w:val="ru-RU"/>
+        </w:rPr>
+        <w:t>Способнсоть к восстановлению работоспособности при отказах (</w:t>
+      </w:r>
+      <w:r>
+        <w:rPr>
+          <w:b/>
+        </w:rPr>
+        <w:t>recoverability</w:t>
       </w:r>
       <w:r>
         <w:rPr>
@@ -6445,10 +6285,99 @@
         <w:rPr>
           <w:lang w:val="ru-RU"/>
         </w:rPr>
-        <w:t>. Т. е. программа должна делать то что она должна</w:t>
-      </w:r>
-      <w:r>
-        <w:rPr>
+        <w:t xml:space="preserve">. </w:t>
+      </w:r>
+      <w:r>
+        <w:rPr>
+          <w:lang w:val="ru-RU"/>
+        </w:rPr>
+        <w:t>Если сервер упал, то система должна восстановиться, вернуть все необходимые данные, ничего не потерять</w:t>
+      </w:r>
+      <w:r>
+        <w:rPr>
+          <w:lang w:val="ru-RU"/>
+        </w:rPr>
+        <w:t xml:space="preserve"> и продолжить работу. </w:t>
+      </w:r>
+    </w:p>
+    <w:p>
+      <w:pPr>
+        <w:jc w:val="both"/>
+        <w:rPr>
+          <w:lang w:val="ru-RU"/>
+        </w:rPr>
+      </w:pPr>
+      <w:r>
+        <w:rPr>
+          <w:lang w:val="ru-RU"/>
+        </w:rPr>
+        <w:t>Практичность:</w:t>
+      </w:r>
+    </w:p>
+    <w:p>
+      <w:pPr>
+        <w:jc w:val="both"/>
+        <w:rPr>
+          <w:lang w:val="ru-RU"/>
+        </w:rPr>
+      </w:pPr>
+      <w:r>
+        <w:rPr>
+          <w:b/>
+          <w:lang w:val="ru-RU"/>
+        </w:rPr>
+        <w:t>Понятность (</w:t>
+      </w:r>
+      <w:r>
+        <w:rPr>
+          <w:b/>
+        </w:rPr>
+        <w:t>understandability</w:t>
+      </w:r>
+      <w:r>
+        <w:rPr>
+          <w:b/>
+          <w:lang w:val="ru-RU"/>
+        </w:rPr>
+        <w:t xml:space="preserve">) </w:t>
+      </w:r>
+      <w:r>
+        <w:rPr>
+          <w:lang w:val="ru-RU"/>
+        </w:rPr>
+        <w:t>пользователь должен понять ка воспользоваться программой для достижения своих целей;</w:t>
+      </w:r>
+    </w:p>
+    <w:p>
+      <w:pPr>
+        <w:jc w:val="both"/>
+        <w:rPr>
+          <w:lang w:val="ru-RU"/>
+        </w:rPr>
+      </w:pPr>
+      <w:r>
+        <w:rPr>
+          <w:b/>
+          <w:lang w:val="ru-RU"/>
+        </w:rPr>
+        <w:t>Удобство обучения (</w:t>
+      </w:r>
+      <w:r>
+        <w:rPr>
+          <w:b/>
+        </w:rPr>
+        <w:t>learnability</w:t>
+      </w:r>
+      <w:r>
+        <w:rPr>
+          <w:b/>
+          <w:lang w:val="ru-RU"/>
+        </w:rPr>
+        <w:t>)</w:t>
+      </w:r>
+      <w:r>
+        <w:rPr>
+          <w:b/>
           <w:lang w:val="ru-RU"/>
         </w:rPr>
         <w:t xml:space="preserve"> </w:t>
@@ -6457,42 +6386,59 @@
         <w:rPr>
           <w:lang w:val="ru-RU"/>
         </w:rPr>
-        <w:t xml:space="preserve">делать, для чего она предназначена. </w:t>
+        <w:t>–</w:t>
+      </w:r>
+      <w:r>
+        <w:rPr>
+          <w:lang w:val="ru-RU"/>
+        </w:rPr>
+        <w:t xml:space="preserve"> </w:t>
+      </w:r>
+      <w:r>
+        <w:rPr>
+          <w:lang w:val="ru-RU"/>
+        </w:rPr>
+        <w:t>у прогарммы должна быть какая-то документация</w:t>
       </w:r>
     </w:p>
     <w:p>
       <w:pPr>
         <w:jc w:val="both"/>
         <w:rPr>
-          <w:b/>
-          <w:lang w:val="ru-RU"/>
-        </w:rPr>
-      </w:pPr>
-      <w:r>
-        <w:rPr>
-          <w:lang w:val="ru-RU"/>
-        </w:rPr>
-        <w:t xml:space="preserve">Во-вторых она должна делать это правильно. Она должна вычислять все с определенной точностью, должна правильно конвертировать данные и т. д. </w:t>
-      </w:r>
-      <w:r>
-        <w:rPr>
-          <w:b/>
-          <w:lang w:val="ru-RU"/>
-        </w:rPr>
-        <w:t>Точность, правильность (</w:t>
-      </w:r>
-      <w:r>
-        <w:rPr>
-          <w:b/>
-        </w:rPr>
-        <w:t>accuracy</w:t>
-      </w:r>
-      <w:r>
-        <w:rPr>
-          <w:b/>
-          <w:lang w:val="ru-RU"/>
-        </w:rPr>
-        <w:t>).</w:t>
+          <w:lang w:val="ru-RU"/>
+        </w:rPr>
+      </w:pPr>
+      <w:r>
+        <w:rPr>
+          <w:b/>
+          <w:lang w:val="ru-RU"/>
+        </w:rPr>
+        <w:t>Работоспособность или управляемость (</w:t>
+      </w:r>
+      <w:r>
+        <w:rPr>
+          <w:b/>
+        </w:rPr>
+        <w:t>operability</w:t>
+      </w:r>
+      <w:r>
+        <w:rPr>
+          <w:b/>
+          <w:lang w:val="ru-RU"/>
+        </w:rPr>
+        <w:t xml:space="preserve">) </w:t>
+      </w:r>
+      <w:r>
+        <w:rPr>
+          <w:lang w:val="ru-RU"/>
+        </w:rPr>
+        <w:t xml:space="preserve">– </w:t>
+      </w:r>
+      <w:r>
+        <w:rPr>
+          <w:lang w:val="ru-RU"/>
+        </w:rPr>
+        <w:t>пользователь должен иметь возможноть управлять поведением программы, она должна реагирвоать на его действия</w:t>
       </w:r>
     </w:p>
     <w:p>
@@ -6506,34 +6452,29 @@
         <w:rPr>
           <w:lang w:val="ru-RU"/>
         </w:rPr>
-        <w:t xml:space="preserve">Способность к взаимодействию с другими программами, с ОС, с другими версиями той же программы. </w:t>
-      </w:r>
-      <w:r>
-        <w:rPr>
-          <w:b/>
-          <w:lang w:val="ru-RU"/>
-        </w:rPr>
-        <w:t>Способность к взаимодействию (</w:t>
-      </w:r>
-      <w:r>
-        <w:rPr>
-          <w:b/>
-        </w:rPr>
-        <w:t>interopera</w:t>
-      </w:r>
-      <w:r>
-        <w:rPr>
-          <w:b/>
-        </w:rPr>
-        <w:t>bility</w:t>
-      </w:r>
-      <w:r>
-        <w:rPr>
-          <w:b/>
+        <w:t>Привлекательность (</w:t>
+      </w:r>
+      <w:r>
+        <w:t>attractiveness</w:t>
+      </w:r>
+      <w:r>
+        <w:rPr>
           <w:lang w:val="ru-RU"/>
         </w:rPr>
         <w:t>)</w:t>
       </w:r>
+      <w:r>
+        <w:rPr>
+          <w:lang w:val="ru-RU"/>
+        </w:rPr>
+        <w:t xml:space="preserve"> – </w:t>
+      </w:r>
+      <w:r>
+        <w:rPr>
+          <w:lang w:val="ru-RU"/>
+        </w:rPr>
+        <w:t>эстетическая привлекательность.</w:t>
+      </w:r>
     </w:p>
     <w:p>
       <w:pPr>
@@ -6542,52 +6483,6 @@
           <w:lang w:val="ru-RU"/>
         </w:rPr>
       </w:pPr>
-      <w:r>
-        <w:rPr>
-          <w:lang w:val="ru-RU"/>
-        </w:rPr>
-        <w:t xml:space="preserve">В частности она должна </w:t>
-      </w:r>
-      <w:proofErr w:type="spellStart"/>
-      <w:r>
-        <w:rPr>
-          <w:lang w:val="ru-RU"/>
-        </w:rPr>
-        <w:t>проддерживать</w:t>
-      </w:r>
-      <w:proofErr w:type="spellEnd"/>
-      <w:r>
-        <w:rPr>
-          <w:lang w:val="ru-RU"/>
-        </w:rPr>
-        <w:t xml:space="preserve"> какие-то стандарты</w:t>
-      </w:r>
-      <w:r>
-        <w:rPr>
-          <w:lang w:val="ru-RU"/>
-        </w:rPr>
-        <w:t xml:space="preserve"> и удовлетворять определенным правилам. </w:t>
-      </w:r>
-      <w:r>
-        <w:rPr>
-          <w:b/>
-          <w:lang w:val="ru-RU"/>
-        </w:rPr>
-        <w:t>Соответствие стандартам и правилам (</w:t>
-      </w:r>
-      <w:r>
-        <w:rPr>
-          <w:b/>
-        </w:rPr>
-        <w:t>compliance</w:t>
-      </w:r>
-      <w:r>
-        <w:rPr>
-          <w:b/>
-          <w:lang w:val="ru-RU"/>
-        </w:rPr>
-        <w:t>).</w:t>
-      </w:r>
     </w:p>
     <w:p>
       <w:pPr>
@@ -6600,57 +6495,47 @@
         <w:rPr>
           <w:lang w:val="ru-RU"/>
         </w:rPr>
-        <w:t xml:space="preserve">Интересной особенностью этого стандарта </w:t>
-      </w:r>
-      <w:proofErr w:type="spellStart"/>
-      <w:r>
-        <w:rPr>
-          <w:lang w:val="ru-RU"/>
-        </w:rPr>
-        <w:t>явл</w:t>
-      </w:r>
-      <w:proofErr w:type="spellEnd"/>
-      <w:proofErr w:type="gramStart"/>
-      <w:r>
-        <w:rPr>
-          <w:lang w:val="ru-RU"/>
-        </w:rPr>
-        <w:t xml:space="preserve">. </w:t>
-      </w:r>
-      <w:r>
-        <w:rPr>
-          <w:b/>
-          <w:lang w:val="ru-RU"/>
-        </w:rPr>
-        <w:t>з</w:t>
-      </w:r>
-      <w:r>
-        <w:rPr>
-          <w:b/>
-          <w:lang w:val="ru-RU"/>
-        </w:rPr>
-        <w:t>а</w:t>
-      </w:r>
-      <w:r>
-        <w:rPr>
-          <w:b/>
-          <w:lang w:val="ru-RU"/>
-        </w:rPr>
-        <w:t>щищенность</w:t>
-      </w:r>
-      <w:proofErr w:type="gramEnd"/>
-      <w:r>
-        <w:rPr>
-          <w:b/>
-          <w:lang w:val="ru-RU"/>
-        </w:rPr>
-        <w:t xml:space="preserve"> (</w:t>
-      </w:r>
-      <w:r>
-        <w:rPr>
-          <w:b/>
-        </w:rPr>
-        <w:t>security</w:t>
+        <w:t>Эффективность или производительность:</w:t>
+      </w:r>
+    </w:p>
+    <w:p>
+      <w:pPr>
+        <w:jc w:val="both"/>
+        <w:rPr>
+          <w:lang w:val="ru-RU"/>
+        </w:rPr>
+      </w:pPr>
+      <w:r>
+        <w:rPr>
+          <w:b/>
+          <w:lang w:val="ru-RU"/>
+        </w:rPr>
+        <w:t>Временные характеристики (</w:t>
+      </w:r>
+      <w:r>
+        <w:rPr>
+          <w:b/>
+        </w:rPr>
+        <w:t>time</w:t>
+      </w:r>
+      <w:r>
+        <w:rPr>
+          <w:b/>
+          <w:lang w:val="ru-RU"/>
+        </w:rPr>
+        <w:t xml:space="preserve"> </w:t>
+      </w:r>
+      <w:r>
+        <w:rPr>
+          <w:b/>
+        </w:rPr>
+        <w:t>behavio</w:t>
+      </w:r>
+      <w:r>
+        <w:rPr>
+          <w:b/>
+        </w:rPr>
+        <w:t>ur</w:t>
       </w:r>
       <w:r>
         <w:rPr>
@@ -6661,70 +6546,9 @@
       </w:r>
       <w:r>
         <w:rPr>
-          <w:b/>
-          <w:lang w:val="ru-RU"/>
-        </w:rPr>
-        <w:t xml:space="preserve">. </w:t>
-      </w:r>
-      <w:r>
-        <w:rPr>
-          <w:lang w:val="ru-RU"/>
-        </w:rPr>
-        <w:t>Этот стандарт не выделя</w:t>
-      </w:r>
-      <w:r>
-        <w:rPr>
-          <w:lang w:val="ru-RU"/>
-        </w:rPr>
-        <w:t xml:space="preserve">ется как аспект верхнего уровня, а считается </w:t>
-      </w:r>
-      <w:proofErr w:type="spellStart"/>
-      <w:r>
-        <w:rPr>
-          <w:lang w:val="ru-RU"/>
-        </w:rPr>
-        <w:t>подхарактеристикой</w:t>
-      </w:r>
-      <w:proofErr w:type="spellEnd"/>
-      <w:r>
-        <w:rPr>
-          <w:lang w:val="ru-RU"/>
-        </w:rPr>
-        <w:t xml:space="preserve"> функциональности. </w:t>
-      </w:r>
-      <w:proofErr w:type="spellStart"/>
-      <w:r>
-        <w:rPr>
-          <w:lang w:val="ru-RU"/>
-        </w:rPr>
-        <w:t>Пр-ма</w:t>
-      </w:r>
-      <w:proofErr w:type="spellEnd"/>
-      <w:r>
-        <w:rPr>
-          <w:lang w:val="ru-RU"/>
-        </w:rPr>
-        <w:t xml:space="preserve"> не должна разрушать данные, не должна мешать </w:t>
-      </w:r>
-      <w:proofErr w:type="spellStart"/>
-      <w:r>
-        <w:rPr>
-          <w:lang w:val="ru-RU"/>
-        </w:rPr>
-        <w:t>работеть</w:t>
-      </w:r>
-      <w:proofErr w:type="spellEnd"/>
-      <w:r>
-        <w:rPr>
-          <w:lang w:val="ru-RU"/>
-        </w:rPr>
-        <w:t xml:space="preserve"> другим программам</w:t>
-      </w:r>
-      <w:r>
-        <w:rPr>
-          <w:lang w:val="ru-RU"/>
-        </w:rPr>
-        <w:t>, не должна предоставлять доступ к данным тем, кому этот доступ не разрешен.</w:t>
+          <w:lang w:val="ru-RU"/>
+        </w:rPr>
+        <w:t xml:space="preserve"> – время отклика, скорость работы программы, скорость обработки определенных данных и т д. </w:t>
       </w:r>
     </w:p>
     <w:p>
@@ -6734,6 +6558,51 @@
           <w:lang w:val="ru-RU"/>
         </w:rPr>
       </w:pPr>
+      <w:r>
+        <w:rPr>
+          <w:b/>
+          <w:lang w:val="ru-RU"/>
+        </w:rPr>
+        <w:t>Использование ресурсов (</w:t>
+      </w:r>
+      <w:r>
+        <w:rPr>
+          <w:b/>
+        </w:rPr>
+        <w:t>resource</w:t>
+      </w:r>
+      <w:r>
+        <w:rPr>
+          <w:b/>
+          <w:lang w:val="ru-RU"/>
+        </w:rPr>
+        <w:t xml:space="preserve"> </w:t>
+      </w:r>
+      <w:r>
+        <w:rPr>
+          <w:b/>
+        </w:rPr>
+        <w:t>utilisation</w:t>
+      </w:r>
+      <w:r>
+        <w:rPr>
+          <w:b/>
+          <w:lang w:val="ru-RU"/>
+        </w:rPr>
+        <w:t xml:space="preserve">) </w:t>
+      </w:r>
+      <w:r>
+        <w:rPr>
+          <w:lang w:val="ru-RU"/>
+        </w:rPr>
+        <w:t xml:space="preserve">– </w:t>
+      </w:r>
+      <w:r>
+        <w:rPr>
+          <w:lang w:val="ru-RU"/>
+        </w:rPr>
+        <w:t>использование дисковых ресурсов, использование процессора, оперативной памяти, сетевых ресурсов.</w:t>
+      </w:r>
     </w:p>
     <w:p>
       <w:pPr>
@@ -6742,59 +6611,198 @@
           <w:lang w:val="ru-RU"/>
         </w:rPr>
       </w:pPr>
+    </w:p>
+    <w:p>
+      <w:pPr>
+        <w:jc w:val="both"/>
+        <w:rPr>
+          <w:lang w:val="ru-RU"/>
+        </w:rPr>
+      </w:pPr>
+      <w:r>
+        <w:rPr>
+          <w:lang w:val="ru-RU"/>
+        </w:rPr>
+        <w:t>Сопровождаемость:</w:t>
+      </w:r>
+    </w:p>
+    <w:p>
+      <w:pPr>
+        <w:jc w:val="both"/>
+        <w:rPr>
+          <w:lang w:val="ru-RU"/>
+        </w:rPr>
+      </w:pPr>
+      <w:r>
+        <w:rPr>
+          <w:lang w:val="ru-RU"/>
+        </w:rPr>
+        <w:t>Этот аспект важен не сколько юзерам, сколько самим разработчикам</w:t>
+      </w:r>
+      <w:r>
+        <w:rPr>
+          <w:lang w:val="ru-RU"/>
+        </w:rPr>
+        <w:t xml:space="preserve">, поэтому является внутренним аспектом, а не внешним. </w:t>
+      </w:r>
+    </w:p>
+    <w:p>
+      <w:pPr>
+        <w:jc w:val="both"/>
+        <w:rPr>
+          <w:lang w:val="ru-RU"/>
+        </w:rPr>
+      </w:pPr>
+      <w:r>
+        <w:rPr>
+          <w:b/>
+          <w:lang w:val="ru-RU"/>
+        </w:rPr>
+        <w:t>Анализируемость (analyzability)</w:t>
+      </w:r>
+      <w:r>
+        <w:rPr>
+          <w:lang w:val="ru-RU"/>
+        </w:rPr>
+        <w:t xml:space="preserve">  - </w:t>
+      </w:r>
+    </w:p>
+    <w:p>
+      <w:pPr>
+        <w:jc w:val="both"/>
+        <w:rPr>
+          <w:b/>
+          <w:lang w:val="ru-RU"/>
+        </w:rPr>
+      </w:pPr>
+      <w:r>
+        <w:rPr>
+          <w:b/>
+          <w:lang w:val="ru-RU"/>
+        </w:rPr>
+        <w:t>Изменяемость</w:t>
+      </w:r>
+      <w:r>
+        <w:rPr>
+          <w:b/>
+          <w:lang w:val="ru-RU"/>
+        </w:rPr>
+        <w:t>,</w:t>
+      </w:r>
+      <w:r>
+        <w:rPr>
+          <w:b/>
+          <w:lang w:val="ru-RU"/>
+        </w:rPr>
+        <w:t xml:space="preserve"> удобство внесения изменений (</w:t>
+      </w:r>
+      <w:r>
+        <w:rPr>
+          <w:b/>
+        </w:rPr>
+        <w:t>changeability</w:t>
+      </w:r>
+      <w:r>
+        <w:rPr>
+          <w:b/>
+          <w:lang w:val="ru-RU"/>
+        </w:rPr>
+        <w:t>)</w:t>
+      </w:r>
+      <w:r>
+        <w:rPr>
+          <w:b/>
+          <w:lang w:val="ru-RU"/>
+        </w:rPr>
+        <w:t xml:space="preserve"> </w:t>
+      </w:r>
+    </w:p>
+    <w:p>
+      <w:pPr>
+        <w:jc w:val="both"/>
+        <w:rPr>
+          <w:lang w:val="ru-RU"/>
+        </w:rPr>
+      </w:pPr>
       <w:r>
         <w:rPr>
           <w:lang w:val="ru-RU"/>
         </w:rPr>
         <w:lastRenderedPageBreak/>
-        <w:t>Надежность:</w:t>
+        <w:t>риск возникнов</w:t>
+      </w:r>
+      <w:r>
+        <w:rPr>
+          <w:lang w:val="ru-RU"/>
+        </w:rPr>
+        <w:t xml:space="preserve">ения неожиданных эффектов при внесении изменений </w:t>
+      </w:r>
+      <w:r>
+        <w:rPr>
+          <w:b/>
+          <w:lang w:val="ru-RU"/>
+        </w:rPr>
+        <w:t>(</w:t>
+      </w:r>
+      <w:r>
+        <w:rPr>
+          <w:b/>
+        </w:rPr>
+        <w:t>stability</w:t>
+      </w:r>
+      <w:r>
+        <w:rPr>
+          <w:b/>
+          <w:lang w:val="ru-RU"/>
+        </w:rPr>
+        <w:t>)</w:t>
+      </w:r>
+      <w:r>
+        <w:rPr>
+          <w:lang w:val="ru-RU"/>
+        </w:rPr>
+        <w:t xml:space="preserve"> </w:t>
       </w:r>
     </w:p>
     <w:p>
       <w:pPr>
         <w:jc w:val="both"/>
         <w:rPr>
-          <w:lang w:val="ru-RU"/>
-        </w:rPr>
-      </w:pPr>
-      <w:r>
-        <w:rPr>
-          <w:b/>
-          <w:lang w:val="ru-RU"/>
-        </w:rPr>
-        <w:t>Зрелость</w:t>
-      </w:r>
-      <w:r>
-        <w:rPr>
-          <w:b/>
-          <w:lang w:val="ru-RU"/>
-        </w:rPr>
-        <w:t xml:space="preserve"> (</w:t>
-      </w:r>
-      <w:r>
-        <w:rPr>
-          <w:b/>
-        </w:rPr>
-        <w:t>maturity</w:t>
-      </w:r>
-      <w:r>
-        <w:rPr>
-          <w:b/>
-          <w:lang w:val="ru-RU"/>
-        </w:rPr>
-        <w:t xml:space="preserve">) </w:t>
-      </w:r>
-      <w:r>
-        <w:rPr>
-          <w:lang w:val="ru-RU"/>
-        </w:rPr>
-        <w:t>которая является обратной величиной к частоте отказов</w:t>
-      </w:r>
-      <w:r>
-        <w:rPr>
-          <w:lang w:val="ru-RU"/>
-        </w:rPr>
-        <w:t>.</w:t>
+          <w:b/>
+          <w:lang w:val="ru-RU"/>
+        </w:rPr>
+      </w:pPr>
+      <w:r>
+        <w:rPr>
+          <w:lang w:val="ru-RU"/>
+        </w:rPr>
+        <w:t>контролируемость или удобство тестирования программы</w:t>
+      </w:r>
+      <w:r>
+        <w:rPr>
+          <w:lang w:val="ru-RU"/>
+        </w:rPr>
+        <w:t xml:space="preserve"> </w:t>
+      </w:r>
+      <w:r>
+        <w:rPr>
+          <w:b/>
+          <w:lang w:val="ru-RU"/>
+        </w:rPr>
+        <w:t>(</w:t>
+      </w:r>
+      <w:r>
+        <w:rPr>
+          <w:b/>
+        </w:rPr>
+        <w:t>testability</w:t>
+      </w:r>
+      <w:r>
+        <w:rPr>
+          <w:b/>
+          <w:lang w:val="ru-RU"/>
+        </w:rPr>
+        <w:t>)</w:t>
       </w:r>
     </w:p>
     <w:p>
@@ -6804,57 +6812,6 @@
           <w:lang w:val="ru-RU"/>
         </w:rPr>
       </w:pPr>
-      <w:r>
-        <w:rPr>
-          <w:b/>
-          <w:lang w:val="ru-RU"/>
-        </w:rPr>
-        <w:t>Устойчивость к отказам (</w:t>
-      </w:r>
-      <w:r>
-        <w:rPr>
-          <w:b/>
-        </w:rPr>
-        <w:t>fault</w:t>
-      </w:r>
-      <w:r>
-        <w:rPr>
-          <w:b/>
-          <w:lang w:val="ru-RU"/>
-        </w:rPr>
-        <w:t xml:space="preserve"> </w:t>
-      </w:r>
-      <w:r>
-        <w:rPr>
-          <w:b/>
-        </w:rPr>
-        <w:t>tolerance</w:t>
-      </w:r>
-      <w:r>
-        <w:rPr>
-          <w:b/>
-          <w:lang w:val="ru-RU"/>
-        </w:rPr>
-        <w:t xml:space="preserve">) </w:t>
-      </w:r>
-      <w:r>
-        <w:rPr>
-          <w:lang w:val="ru-RU"/>
-        </w:rPr>
-        <w:t>–</w:t>
-      </w:r>
-      <w:r>
-        <w:rPr>
-          <w:lang w:val="ru-RU"/>
-        </w:rPr>
-        <w:t xml:space="preserve"> </w:t>
-      </w:r>
-      <w:r>
-        <w:rPr>
-          <w:lang w:val="ru-RU"/>
-        </w:rPr>
-        <w:t>способность системы не реагировать на какие-то внутренние проблемы;</w:t>
-      </w:r>
     </w:p>
     <w:p>
       <w:pPr>
@@ -6863,27 +6820,59 @@
           <w:lang w:val="ru-RU"/>
         </w:rPr>
       </w:pPr>
-      <w:proofErr w:type="spellStart"/>
-      <w:r>
-        <w:rPr>
-          <w:b/>
-          <w:lang w:val="ru-RU"/>
-        </w:rPr>
-        <w:t>Способнсоть</w:t>
-      </w:r>
-      <w:proofErr w:type="spellEnd"/>
-      <w:r>
-        <w:rPr>
-          <w:b/>
-          <w:lang w:val="ru-RU"/>
-        </w:rPr>
-        <w:t xml:space="preserve"> к восстановлению работоспособности при отказах (</w:t>
-      </w:r>
-      <w:r>
-        <w:rPr>
-          <w:b/>
-        </w:rPr>
-        <w:t>recoverability</w:t>
+      <w:r>
+        <w:rPr>
+          <w:lang w:val="ru-RU"/>
+        </w:rPr>
+        <w:t>П</w:t>
+      </w:r>
+      <w:r>
+        <w:rPr>
+          <w:lang w:val="ru-RU"/>
+        </w:rPr>
+        <w:t>ереносимость или мобильность:</w:t>
+      </w:r>
+    </w:p>
+    <w:p>
+      <w:pPr>
+        <w:jc w:val="both"/>
+        <w:rPr>
+          <w:lang w:val="ru-RU"/>
+        </w:rPr>
+      </w:pPr>
+      <w:r>
+        <w:rPr>
+          <w:lang w:val="ru-RU"/>
+        </w:rPr>
+        <w:t xml:space="preserve">Пр-ма должна работать в различных окружениях, быть достаточно проста в установке, должна уменять работать с другими программами и не мешать им и она не должны мешать ей </w:t>
+      </w:r>
+      <w:r>
+        <w:rPr>
+          <w:lang w:val="ru-RU"/>
+        </w:rPr>
+        <w:t xml:space="preserve">должна обеспечивать пользователь легко перейти от использования другого ПО на эту программу, т. е. предоставить какие-то возможности по миграции, чаще всего это миграции данных. </w:t>
+      </w:r>
+    </w:p>
+    <w:p>
+      <w:pPr>
+        <w:jc w:val="both"/>
+        <w:rPr>
+          <w:b/>
+          <w:lang w:val="ru-RU"/>
+        </w:rPr>
+      </w:pPr>
+      <w:r>
+        <w:rPr>
+          <w:b/>
+          <w:lang w:val="ru-RU"/>
+        </w:rPr>
+        <w:t>Адаптируемость (</w:t>
+      </w:r>
+      <w:r>
+        <w:rPr>
+          <w:b/>
+        </w:rPr>
+        <w:t>adaptability</w:t>
       </w:r>
       <w:r>
         <w:rPr>
@@ -6892,821 +6881,76 @@
         </w:rPr>
         <w:t>)</w:t>
       </w:r>
-      <w:r>
-        <w:rPr>
-          <w:lang w:val="ru-RU"/>
-        </w:rPr>
-        <w:t xml:space="preserve">. </w:t>
-      </w:r>
-      <w:r>
-        <w:rPr>
-          <w:lang w:val="ru-RU"/>
-        </w:rPr>
-        <w:t>Если сервер упал, то система должна восстановиться, вернуть все необходимые данные, ничего не потерять</w:t>
-      </w:r>
-      <w:r>
-        <w:rPr>
-          <w:lang w:val="ru-RU"/>
-        </w:rPr>
-        <w:t xml:space="preserve"> и продолжить работу. </w:t>
-      </w:r>
     </w:p>
     <w:p>
       <w:pPr>
         <w:jc w:val="both"/>
         <w:rPr>
-          <w:lang w:val="ru-RU"/>
-        </w:rPr>
-      </w:pPr>
-      <w:r>
-        <w:rPr>
-          <w:lang w:val="ru-RU"/>
-        </w:rPr>
-        <w:t>Практичность:</w:t>
+          <w:b/>
+          <w:lang w:val="ru-RU"/>
+        </w:rPr>
+      </w:pPr>
+      <w:r>
+        <w:rPr>
+          <w:b/>
+          <w:lang w:val="ru-RU"/>
+        </w:rPr>
+        <w:t xml:space="preserve">Устанавливаемость, удобство установки </w:t>
+      </w:r>
+      <w:r>
+        <w:rPr>
+          <w:b/>
+          <w:lang w:val="ru-RU"/>
+        </w:rPr>
+        <w:t>(</w:t>
+      </w:r>
+      <w:r>
+        <w:rPr>
+          <w:b/>
+        </w:rPr>
+        <w:t>installability</w:t>
+      </w:r>
+      <w:r>
+        <w:rPr>
+          <w:b/>
+          <w:lang w:val="ru-RU"/>
+        </w:rPr>
+        <w:t>)</w:t>
       </w:r>
     </w:p>
     <w:p>
       <w:pPr>
         <w:jc w:val="both"/>
         <w:rPr>
-          <w:lang w:val="ru-RU"/>
-        </w:rPr>
-      </w:pPr>
-      <w:r>
-        <w:rPr>
-          <w:b/>
-          <w:lang w:val="ru-RU"/>
-        </w:rPr>
-        <w:t>Понятность (</w:t>
-      </w:r>
-      <w:r>
-        <w:rPr>
-          <w:b/>
-        </w:rPr>
-        <w:t>understandability</w:t>
-      </w:r>
-      <w:r>
-        <w:rPr>
-          <w:b/>
-          <w:lang w:val="ru-RU"/>
-        </w:rPr>
-        <w:t xml:space="preserve">) </w:t>
-      </w:r>
-      <w:r>
-        <w:rPr>
-          <w:lang w:val="ru-RU"/>
-        </w:rPr>
-        <w:t>пользователь должен понять ка воспользоваться программой для достижения своих целей;</w:t>
+          <w:b/>
+          <w:lang w:val="ru-RU"/>
+        </w:rPr>
+      </w:pPr>
+      <w:r>
+        <w:rPr>
+          <w:b/>
+          <w:lang w:val="ru-RU"/>
+        </w:rPr>
+        <w:t>Способность к сосуществованию с другими ПО (</w:t>
+      </w:r>
+      <w:r>
+        <w:rPr>
+          <w:b/>
+        </w:rPr>
+        <w:t>coexistence</w:t>
+      </w:r>
+      <w:r>
+        <w:rPr>
+          <w:b/>
+          <w:lang w:val="ru-RU"/>
+        </w:rPr>
+        <w:t>)</w:t>
       </w:r>
     </w:p>
     <w:p>
       <w:pPr>
         <w:jc w:val="both"/>
         <w:rPr>
-          <w:lang w:val="ru-RU"/>
-        </w:rPr>
-      </w:pPr>
-      <w:r>
-        <w:rPr>
-          <w:b/>
-          <w:lang w:val="ru-RU"/>
-        </w:rPr>
-        <w:t>Удобство обучения (</w:t>
-      </w:r>
-      <w:r>
-        <w:rPr>
-          <w:b/>
-        </w:rPr>
-        <w:t>learnability</w:t>
-      </w:r>
-      <w:r>
-        <w:rPr>
-          <w:b/>
-          <w:lang w:val="ru-RU"/>
-        </w:rPr>
-        <w:t>)</w:t>
-      </w:r>
-      <w:r>
-        <w:rPr>
-          <w:b/>
-          <w:lang w:val="ru-RU"/>
-        </w:rPr>
-        <w:t xml:space="preserve"> </w:t>
-      </w:r>
-      <w:r>
-        <w:rPr>
-          <w:lang w:val="ru-RU"/>
-        </w:rPr>
-        <w:t>–</w:t>
-      </w:r>
-      <w:r>
-        <w:rPr>
-          <w:lang w:val="ru-RU"/>
-        </w:rPr>
-        <w:t xml:space="preserve"> </w:t>
-      </w:r>
-      <w:r>
-        <w:rPr>
-          <w:lang w:val="ru-RU"/>
-        </w:rPr>
-        <w:t xml:space="preserve">у </w:t>
-      </w:r>
-      <w:proofErr w:type="spellStart"/>
-      <w:r>
-        <w:rPr>
-          <w:lang w:val="ru-RU"/>
-        </w:rPr>
-        <w:t>прогарммы</w:t>
-      </w:r>
-      <w:proofErr w:type="spellEnd"/>
-      <w:r>
-        <w:rPr>
-          <w:lang w:val="ru-RU"/>
-        </w:rPr>
-        <w:t xml:space="preserve"> должна быть какая-то документация</w:t>
-      </w:r>
-    </w:p>
-    <w:p>
-      <w:pPr>
-        <w:jc w:val="both"/>
-        <w:rPr>
-          <w:lang w:val="ru-RU"/>
-        </w:rPr>
-      </w:pPr>
-      <w:r>
-        <w:rPr>
-          <w:b/>
-          <w:lang w:val="ru-RU"/>
-        </w:rPr>
-        <w:t>Работоспособность или управляемость (</w:t>
-      </w:r>
-      <w:r>
-        <w:rPr>
-          <w:b/>
-        </w:rPr>
-        <w:t>operability</w:t>
-      </w:r>
-      <w:r>
-        <w:rPr>
-          <w:b/>
-          <w:lang w:val="ru-RU"/>
-        </w:rPr>
-        <w:t xml:space="preserve">) </w:t>
-      </w:r>
-      <w:r>
-        <w:rPr>
-          <w:lang w:val="ru-RU"/>
-        </w:rPr>
-        <w:t xml:space="preserve">– </w:t>
-      </w:r>
-      <w:r>
-        <w:rPr>
-          <w:lang w:val="ru-RU"/>
-        </w:rPr>
-        <w:t xml:space="preserve">пользователь должен иметь </w:t>
-      </w:r>
-      <w:proofErr w:type="spellStart"/>
-      <w:r>
-        <w:rPr>
-          <w:lang w:val="ru-RU"/>
-        </w:rPr>
-        <w:t>возможноть</w:t>
-      </w:r>
-      <w:proofErr w:type="spellEnd"/>
-      <w:r>
-        <w:rPr>
-          <w:lang w:val="ru-RU"/>
-        </w:rPr>
-        <w:t xml:space="preserve"> управлять поведением программы, она должна </w:t>
-      </w:r>
-      <w:proofErr w:type="spellStart"/>
-      <w:r>
-        <w:rPr>
-          <w:lang w:val="ru-RU"/>
-        </w:rPr>
-        <w:t>реагирвоать</w:t>
-      </w:r>
-      <w:proofErr w:type="spellEnd"/>
-      <w:r>
-        <w:rPr>
-          <w:lang w:val="ru-RU"/>
-        </w:rPr>
-        <w:t xml:space="preserve"> на его действия</w:t>
-      </w:r>
-    </w:p>
-    <w:p>
-      <w:pPr>
-        <w:jc w:val="both"/>
-        <w:rPr>
-          <w:lang w:val="ru-RU"/>
-        </w:rPr>
-      </w:pPr>
-      <w:r>
-        <w:rPr>
-          <w:lang w:val="ru-RU"/>
-        </w:rPr>
-        <w:t>Привлекательность (</w:t>
-      </w:r>
-      <w:r>
-        <w:t>attractiveness</w:t>
-      </w:r>
-      <w:r>
-        <w:rPr>
-          <w:lang w:val="ru-RU"/>
-        </w:rPr>
-        <w:t>)</w:t>
-      </w:r>
-      <w:r>
-        <w:rPr>
-          <w:lang w:val="ru-RU"/>
-        </w:rPr>
-        <w:t xml:space="preserve"> – </w:t>
-      </w:r>
-      <w:r>
-        <w:rPr>
-          <w:lang w:val="ru-RU"/>
-        </w:rPr>
-        <w:t>эстетическая привлекательность.</w:t>
-      </w:r>
-    </w:p>
-    <w:p>
-      <w:pPr>
-        <w:jc w:val="both"/>
-        <w:rPr>
-          <w:lang w:val="ru-RU"/>
-        </w:rPr>
-      </w:pPr>
-    </w:p>
-    <w:p>
-      <w:pPr>
-        <w:jc w:val="both"/>
-        <w:rPr>
-          <w:lang w:val="ru-RU"/>
-        </w:rPr>
-      </w:pPr>
-      <w:r>
-        <w:rPr>
-          <w:lang w:val="ru-RU"/>
-        </w:rPr>
-        <w:t>Эффективность или производительность:</w:t>
-      </w:r>
-    </w:p>
-    <w:p>
-      <w:pPr>
-        <w:jc w:val="both"/>
-        <w:rPr>
-          <w:lang w:val="ru-RU"/>
-        </w:rPr>
-      </w:pPr>
-      <w:r>
-        <w:rPr>
-          <w:b/>
-          <w:lang w:val="ru-RU"/>
-        </w:rPr>
-        <w:t>Временные характеристики (</w:t>
-      </w:r>
-      <w:r>
-        <w:rPr>
-          <w:b/>
-        </w:rPr>
-        <w:t>time</w:t>
-      </w:r>
-      <w:r>
-        <w:rPr>
-          <w:b/>
-          <w:lang w:val="ru-RU"/>
-        </w:rPr>
-        <w:t xml:space="preserve"> </w:t>
-      </w:r>
-      <w:proofErr w:type="spellStart"/>
-      <w:r>
-        <w:rPr>
-          <w:b/>
-        </w:rPr>
-        <w:t>behavio</w:t>
-      </w:r>
-      <w:r>
-        <w:rPr>
-          <w:b/>
-        </w:rPr>
-        <w:t>ur</w:t>
-      </w:r>
-      <w:proofErr w:type="spellEnd"/>
-      <w:r>
-        <w:rPr>
-          <w:b/>
-          <w:lang w:val="ru-RU"/>
-        </w:rPr>
-        <w:t>)</w:t>
-      </w:r>
-      <w:r>
-        <w:rPr>
-          <w:lang w:val="ru-RU"/>
-        </w:rPr>
-        <w:t xml:space="preserve"> – время отклика, скорость работы программы, скорость обработки определенных данных и т д. </w:t>
-      </w:r>
-    </w:p>
-    <w:p>
-      <w:pPr>
-        <w:jc w:val="both"/>
-        <w:rPr>
-          <w:lang w:val="ru-RU"/>
-        </w:rPr>
-      </w:pPr>
-      <w:r>
-        <w:rPr>
-          <w:b/>
-          <w:lang w:val="ru-RU"/>
-        </w:rPr>
-        <w:t>Использование ресурсов (</w:t>
-      </w:r>
-      <w:r>
-        <w:rPr>
-          <w:b/>
-        </w:rPr>
-        <w:t>resource</w:t>
-      </w:r>
-      <w:r>
-        <w:rPr>
-          <w:b/>
-          <w:lang w:val="ru-RU"/>
-        </w:rPr>
-        <w:t xml:space="preserve"> </w:t>
-      </w:r>
-      <w:proofErr w:type="spellStart"/>
-      <w:r>
-        <w:rPr>
-          <w:b/>
-        </w:rPr>
-        <w:t>utilisation</w:t>
-      </w:r>
-      <w:proofErr w:type="spellEnd"/>
-      <w:r>
-        <w:rPr>
-          <w:b/>
-          <w:lang w:val="ru-RU"/>
-        </w:rPr>
-        <w:t xml:space="preserve">) </w:t>
-      </w:r>
-      <w:r>
-        <w:rPr>
-          <w:lang w:val="ru-RU"/>
-        </w:rPr>
-        <w:t xml:space="preserve">– </w:t>
-      </w:r>
-      <w:r>
-        <w:rPr>
-          <w:lang w:val="ru-RU"/>
-        </w:rPr>
-        <w:t>использование дисковых ресурсов, использование процессора, оперативной памяти, сетевых ресурсов.</w:t>
-      </w:r>
-    </w:p>
-    <w:p>
-      <w:pPr>
-        <w:jc w:val="both"/>
-        <w:rPr>
-          <w:lang w:val="ru-RU"/>
-        </w:rPr>
-      </w:pPr>
-    </w:p>
-    <w:p>
-      <w:pPr>
-        <w:jc w:val="both"/>
-        <w:rPr>
-          <w:lang w:val="ru-RU"/>
-        </w:rPr>
-      </w:pPr>
-      <w:proofErr w:type="spellStart"/>
-      <w:r>
-        <w:rPr>
-          <w:lang w:val="ru-RU"/>
-        </w:rPr>
-        <w:t>Сопровождаемость</w:t>
-      </w:r>
-      <w:proofErr w:type="spellEnd"/>
-      <w:r>
-        <w:rPr>
-          <w:lang w:val="ru-RU"/>
-        </w:rPr>
-        <w:t>:</w:t>
-      </w:r>
-    </w:p>
-    <w:p>
-      <w:pPr>
-        <w:jc w:val="both"/>
-        <w:rPr>
-          <w:lang w:val="ru-RU"/>
-        </w:rPr>
-      </w:pPr>
-      <w:r>
-        <w:rPr>
-          <w:lang w:val="ru-RU"/>
-        </w:rPr>
-        <w:t>Этот аспект важен не сколько юзерам, сколько самим разработчикам</w:t>
-      </w:r>
-      <w:r>
-        <w:rPr>
-          <w:lang w:val="ru-RU"/>
-        </w:rPr>
-        <w:t xml:space="preserve">, поэтому является внутренним аспектом, а не внешним. </w:t>
-      </w:r>
-    </w:p>
-    <w:p>
-      <w:pPr>
-        <w:jc w:val="both"/>
-        <w:rPr>
-          <w:lang w:val="ru-RU"/>
-        </w:rPr>
-      </w:pPr>
-      <w:proofErr w:type="spellStart"/>
-      <w:r>
-        <w:rPr>
-          <w:b/>
-          <w:lang w:val="ru-RU"/>
-        </w:rPr>
-        <w:t>Анализируемость</w:t>
-      </w:r>
-      <w:proofErr w:type="spellEnd"/>
-      <w:r>
-        <w:rPr>
-          <w:b/>
-          <w:lang w:val="ru-RU"/>
-        </w:rPr>
-        <w:t xml:space="preserve"> (</w:t>
-      </w:r>
-      <w:proofErr w:type="spellStart"/>
-      <w:r>
-        <w:rPr>
-          <w:b/>
-          <w:lang w:val="ru-RU"/>
-        </w:rPr>
-        <w:t>analyzability</w:t>
-      </w:r>
-      <w:proofErr w:type="spellEnd"/>
-      <w:proofErr w:type="gramStart"/>
-      <w:r>
-        <w:rPr>
-          <w:b/>
-          <w:lang w:val="ru-RU"/>
-        </w:rPr>
-        <w:t>)</w:t>
-      </w:r>
-      <w:r>
-        <w:rPr>
-          <w:lang w:val="ru-RU"/>
-        </w:rPr>
-        <w:t xml:space="preserve">  -</w:t>
-      </w:r>
-      <w:proofErr w:type="gramEnd"/>
-      <w:r>
-        <w:rPr>
-          <w:lang w:val="ru-RU"/>
-        </w:rPr>
-        <w:t xml:space="preserve"> </w:t>
-      </w:r>
-    </w:p>
-    <w:p>
-      <w:pPr>
-        <w:jc w:val="both"/>
-        <w:rPr>
-          <w:b/>
-          <w:lang w:val="ru-RU"/>
-        </w:rPr>
-      </w:pPr>
-      <w:r>
-        <w:rPr>
-          <w:b/>
-          <w:lang w:val="ru-RU"/>
-        </w:rPr>
-        <w:t>Изменяемость</w:t>
-      </w:r>
-      <w:r>
-        <w:rPr>
-          <w:b/>
-          <w:lang w:val="ru-RU"/>
-        </w:rPr>
-        <w:t>,</w:t>
-      </w:r>
-      <w:r>
-        <w:rPr>
-          <w:b/>
-          <w:lang w:val="ru-RU"/>
-        </w:rPr>
-        <w:t xml:space="preserve"> удобство внесения изменений (</w:t>
-      </w:r>
-      <w:r>
-        <w:rPr>
-          <w:b/>
-        </w:rPr>
-        <w:t>changeability</w:t>
-      </w:r>
-      <w:r>
-        <w:rPr>
-          <w:b/>
-          <w:lang w:val="ru-RU"/>
-        </w:rPr>
-        <w:t>)</w:t>
-      </w:r>
-      <w:r>
-        <w:rPr>
-          <w:b/>
-          <w:lang w:val="ru-RU"/>
-        </w:rPr>
-        <w:t xml:space="preserve"> </w:t>
-      </w:r>
-    </w:p>
-    <w:p>
-      <w:pPr>
-        <w:jc w:val="both"/>
-        <w:rPr>
-          <w:lang w:val="ru-RU"/>
-        </w:rPr>
-      </w:pPr>
-      <w:proofErr w:type="gramStart"/>
-      <w:r>
-        <w:rPr>
-          <w:lang w:val="ru-RU"/>
-        </w:rPr>
-        <w:t>риск</w:t>
-      </w:r>
-      <w:proofErr w:type="gramEnd"/>
-      <w:r>
-        <w:rPr>
-          <w:lang w:val="ru-RU"/>
-        </w:rPr>
-        <w:t xml:space="preserve"> возникнов</w:t>
-      </w:r>
-      <w:r>
-        <w:rPr>
-          <w:lang w:val="ru-RU"/>
-        </w:rPr>
-        <w:t xml:space="preserve">ения неожиданных эффектов при внесении изменений </w:t>
-      </w:r>
-      <w:r>
-        <w:rPr>
-          <w:b/>
-          <w:lang w:val="ru-RU"/>
-        </w:rPr>
-        <w:t>(</w:t>
-      </w:r>
-      <w:r>
-        <w:rPr>
-          <w:b/>
-        </w:rPr>
-        <w:t>stability</w:t>
-      </w:r>
-      <w:r>
-        <w:rPr>
-          <w:b/>
-          <w:lang w:val="ru-RU"/>
-        </w:rPr>
-        <w:t>)</w:t>
-      </w:r>
-      <w:r>
-        <w:rPr>
-          <w:lang w:val="ru-RU"/>
-        </w:rPr>
-        <w:t xml:space="preserve"> </w:t>
-      </w:r>
-    </w:p>
-    <w:p>
-      <w:pPr>
-        <w:jc w:val="both"/>
-        <w:rPr>
-          <w:b/>
-          <w:lang w:val="ru-RU"/>
-        </w:rPr>
-      </w:pPr>
-      <w:proofErr w:type="gramStart"/>
-      <w:r>
-        <w:rPr>
-          <w:lang w:val="ru-RU"/>
-        </w:rPr>
-        <w:t>контролируемость</w:t>
-      </w:r>
-      <w:proofErr w:type="gramEnd"/>
-      <w:r>
-        <w:rPr>
-          <w:lang w:val="ru-RU"/>
-        </w:rPr>
-        <w:t xml:space="preserve"> или удобство тестирования программы</w:t>
-      </w:r>
-      <w:r>
-        <w:rPr>
-          <w:lang w:val="ru-RU"/>
-        </w:rPr>
-        <w:t xml:space="preserve"> </w:t>
-      </w:r>
-      <w:r>
-        <w:rPr>
-          <w:b/>
-          <w:lang w:val="ru-RU"/>
-        </w:rPr>
-        <w:t>(</w:t>
-      </w:r>
-      <w:r>
-        <w:rPr>
-          <w:b/>
-        </w:rPr>
-        <w:t>testability</w:t>
-      </w:r>
-      <w:r>
-        <w:rPr>
-          <w:b/>
-          <w:lang w:val="ru-RU"/>
-        </w:rPr>
-        <w:t>)</w:t>
-      </w:r>
-    </w:p>
-    <w:p>
-      <w:pPr>
-        <w:jc w:val="both"/>
-        <w:rPr>
-          <w:lang w:val="ru-RU"/>
-        </w:rPr>
-      </w:pPr>
-    </w:p>
-    <w:p>
-      <w:pPr>
-        <w:jc w:val="both"/>
-        <w:rPr>
-          <w:lang w:val="ru-RU"/>
-        </w:rPr>
-      </w:pPr>
-      <w:r>
-        <w:rPr>
-          <w:lang w:val="ru-RU"/>
-        </w:rPr>
-        <w:t>П</w:t>
-      </w:r>
-      <w:r>
-        <w:rPr>
-          <w:lang w:val="ru-RU"/>
-        </w:rPr>
-        <w:t>ереносимость или мобильность:</w:t>
-      </w:r>
-    </w:p>
-    <w:p>
-      <w:pPr>
-        <w:jc w:val="both"/>
-        <w:rPr>
-          <w:lang w:val="ru-RU"/>
-        </w:rPr>
-      </w:pPr>
-      <w:proofErr w:type="spellStart"/>
-      <w:r>
-        <w:rPr>
-          <w:lang w:val="ru-RU"/>
-        </w:rPr>
-        <w:lastRenderedPageBreak/>
-        <w:t>Пр-ма</w:t>
-      </w:r>
-      <w:proofErr w:type="spellEnd"/>
-      <w:r>
-        <w:rPr>
-          <w:lang w:val="ru-RU"/>
-        </w:rPr>
-        <w:t xml:space="preserve"> должна работать в различных окружениях, быть достаточно проста в установке, должна </w:t>
-      </w:r>
-      <w:proofErr w:type="spellStart"/>
-      <w:r>
-        <w:rPr>
-          <w:lang w:val="ru-RU"/>
-        </w:rPr>
-        <w:t>уменять</w:t>
-      </w:r>
-      <w:proofErr w:type="spellEnd"/>
-      <w:r>
-        <w:rPr>
-          <w:lang w:val="ru-RU"/>
-        </w:rPr>
-        <w:t xml:space="preserve"> работать с другими программами и не мешать им и она не должны мешать ей </w:t>
-      </w:r>
-      <w:r>
-        <w:rPr>
-          <w:lang w:val="ru-RU"/>
-        </w:rPr>
-        <w:t xml:space="preserve">должна обеспечивать пользователь легко перейти от использования другого ПО на эту программу, т. е. предоставить какие-то возможности по миграции, чаще всего это миграции данных. </w:t>
-      </w:r>
-    </w:p>
-    <w:p>
-      <w:pPr>
-        <w:jc w:val="both"/>
-        <w:rPr>
-          <w:b/>
-          <w:lang w:val="ru-RU"/>
-        </w:rPr>
-      </w:pPr>
-      <w:proofErr w:type="spellStart"/>
-      <w:r>
-        <w:rPr>
-          <w:b/>
-          <w:lang w:val="ru-RU"/>
-        </w:rPr>
-        <w:t>Адаптируемость</w:t>
-      </w:r>
-      <w:proofErr w:type="spellEnd"/>
-      <w:r>
-        <w:rPr>
-          <w:b/>
-          <w:lang w:val="ru-RU"/>
-        </w:rPr>
-        <w:t xml:space="preserve"> (</w:t>
-      </w:r>
-      <w:r>
-        <w:rPr>
-          <w:b/>
-        </w:rPr>
-        <w:t>adaptability</w:t>
-      </w:r>
-      <w:r>
-        <w:rPr>
-          <w:b/>
-          <w:lang w:val="ru-RU"/>
-        </w:rPr>
-        <w:t>)</w:t>
-      </w:r>
-    </w:p>
-    <w:p>
-      <w:pPr>
-        <w:jc w:val="both"/>
-        <w:rPr>
-          <w:b/>
-          <w:lang w:val="ru-RU"/>
-        </w:rPr>
-      </w:pPr>
-      <w:proofErr w:type="spellStart"/>
-      <w:r>
-        <w:rPr>
-          <w:b/>
-          <w:lang w:val="ru-RU"/>
-        </w:rPr>
-        <w:t>Устанавливаемость</w:t>
-      </w:r>
-      <w:proofErr w:type="spellEnd"/>
-      <w:r>
-        <w:rPr>
-          <w:b/>
-          <w:lang w:val="ru-RU"/>
-        </w:rPr>
-        <w:t xml:space="preserve">, удобство установки </w:t>
-      </w:r>
-      <w:r>
-        <w:rPr>
-          <w:b/>
-          <w:lang w:val="ru-RU"/>
-        </w:rPr>
-        <w:t>(</w:t>
-      </w:r>
-      <w:proofErr w:type="spellStart"/>
-      <w:r>
-        <w:rPr>
-          <w:b/>
-        </w:rPr>
-        <w:t>installability</w:t>
-      </w:r>
-      <w:proofErr w:type="spellEnd"/>
-      <w:r>
-        <w:rPr>
-          <w:b/>
-          <w:lang w:val="ru-RU"/>
-        </w:rPr>
-        <w:t>)</w:t>
-      </w:r>
-    </w:p>
-    <w:p>
-      <w:pPr>
-        <w:jc w:val="both"/>
-        <w:rPr>
-          <w:b/>
-          <w:lang w:val="ru-RU"/>
-        </w:rPr>
-      </w:pPr>
-      <w:r>
-        <w:rPr>
-          <w:b/>
-          <w:lang w:val="ru-RU"/>
-        </w:rPr>
-        <w:t>Способность к сосуществованию с другими ПО (</w:t>
-      </w:r>
-      <w:r>
-        <w:rPr>
-          <w:b/>
-        </w:rPr>
-        <w:t>coexistence</w:t>
-      </w:r>
-      <w:r>
-        <w:rPr>
-          <w:b/>
-          <w:lang w:val="ru-RU"/>
-        </w:rPr>
-        <w:t>)</w:t>
-      </w:r>
-    </w:p>
-    <w:p>
-      <w:pPr>
-        <w:jc w:val="both"/>
-        <w:rPr>
           <w:b/>
           <w:lang w:val="ru-RU"/>
         </w:rPr>
@@ -7718,14 +6962,12 @@
         </w:rPr>
         <w:t>Удобство замены другого ПО данным (</w:t>
       </w:r>
-      <w:proofErr w:type="spellStart"/>
       <w:r>
         <w:rPr>
           <w:b/>
         </w:rPr>
         <w:t>replaceability</w:t>
       </w:r>
-      <w:proofErr w:type="spellEnd"/>
       <w:r>
         <w:rPr>
           <w:b/>
@@ -7794,7 +7036,7 @@
                     </pic:cNvPicPr>
                   </pic:nvPicPr>
                   <pic:blipFill>
-                    <a:blip r:embed="rId10">
+                    <a:blip r:embed="rId11">
                       <a:extLst>
                         <a:ext uri="{28A0092B-C50C-407E-A947-70E740481C1C}">
                           <a14:useLocalDpi xmlns:a14="http://schemas.microsoft.com/office/drawing/2010/main" val="0"/>
@@ -7918,31 +7160,7 @@
           <w:shd w:val="clear" w:color="auto" w:fill="FFFFFF"/>
           <w:lang w:val="ru-RU"/>
         </w:rPr>
-        <w:t>- следующий уровень - контроль качества продукта - анализ результатов тестирования и качества “</w:t>
-      </w:r>
-      <w:proofErr w:type="spellStart"/>
-      <w:r>
-        <w:rPr>
-          <w:rFonts w:ascii="Verdana" w:hAnsi="Verdana"/>
-          <w:color w:val="333333"/>
-          <w:sz w:val="20"/>
-          <w:szCs w:val="20"/>
-          <w:shd w:val="clear" w:color="auto" w:fill="FFFFFF"/>
-          <w:lang w:val="ru-RU"/>
-        </w:rPr>
-        <w:t>билдов</w:t>
-      </w:r>
-      <w:proofErr w:type="spellEnd"/>
-      <w:r>
-        <w:rPr>
-          <w:rFonts w:ascii="Verdana" w:hAnsi="Verdana"/>
-          <w:color w:val="333333"/>
-          <w:sz w:val="20"/>
-          <w:szCs w:val="20"/>
-          <w:shd w:val="clear" w:color="auto" w:fill="FFFFFF"/>
-          <w:lang w:val="ru-RU"/>
-        </w:rPr>
-        <w:t>”, в процессе разработки.</w:t>
+        <w:t>- следующий уровень - контроль качества продукта - анализ результатов тестирования и качества “билдов”, в процессе разработки.</w:t>
       </w:r>
       <w:r>
         <w:rPr>
@@ -7988,31 +7206,7 @@
           <w:shd w:val="clear" w:color="auto" w:fill="FFFFFF"/>
           <w:lang w:val="ru-RU"/>
         </w:rPr>
-        <w:t xml:space="preserve">- решает более глобальные задачи. Анализируя работу </w:t>
-      </w:r>
-      <w:proofErr w:type="spellStart"/>
-      <w:r>
-        <w:rPr>
-          <w:rFonts w:ascii="Verdana" w:hAnsi="Verdana"/>
-          <w:color w:val="333333"/>
-          <w:sz w:val="20"/>
-          <w:szCs w:val="20"/>
-          <w:shd w:val="clear" w:color="auto" w:fill="FFFFFF"/>
-          <w:lang w:val="ru-RU"/>
-        </w:rPr>
-        <w:t>тестировщиков</w:t>
-      </w:r>
-      <w:proofErr w:type="spellEnd"/>
-      <w:r>
-        <w:rPr>
-          <w:rFonts w:ascii="Verdana" w:hAnsi="Verdana"/>
-          <w:color w:val="333333"/>
-          <w:sz w:val="20"/>
-          <w:szCs w:val="20"/>
-          <w:shd w:val="clear" w:color="auto" w:fill="FFFFFF"/>
-          <w:lang w:val="ru-RU"/>
-        </w:rPr>
-        <w:t xml:space="preserve"> и </w:t>
+        <w:t xml:space="preserve">- решает более глобальные задачи. Анализируя работу тестировщиков и </w:t>
       </w:r>
       <w:r>
         <w:rPr>
@@ -8273,7 +7467,18 @@
           <w:szCs w:val="24"/>
           <w:lang w:val="ru-RU"/>
         </w:rPr>
-        <w:t>) - совокупность действий проводимых над объектом тестирования в процессе разработки для получения информации об актуальном состоянии объекта тестирования в разрезах: "</w:t>
+        <w:t xml:space="preserve">) - совокупность действий проводимых над объектом </w:t>
+      </w:r>
+      <w:r>
+        <w:rPr>
+          <w:rFonts w:eastAsia="Times New Roman" w:cstheme="minorHAnsi"/>
+          <w:color w:val="333333"/>
+          <w:sz w:val="24"/>
+          <w:szCs w:val="24"/>
+          <w:lang w:val="ru-RU"/>
+        </w:rPr>
+        <w:lastRenderedPageBreak/>
+        <w:t>тестирования в процессе разработки для получения информации об актуальном состоянии объекта тестирования в разрезах: "</w:t>
       </w:r>
       <w:r>
         <w:rPr>
@@ -8393,7 +7598,41 @@
           <w:szCs w:val="24"/>
           <w:lang w:val="ru-RU"/>
         </w:rPr>
-        <w:t xml:space="preserve"> является одной из техник контроля качества и включает в себя активности по </w:t>
+        <w:t xml:space="preserve"> является одной из техник контроля качества и включает в себя активности по планированию работ (</w:t>
+      </w:r>
+      <w:r>
+        <w:rPr>
+          <w:rFonts w:eastAsia="Times New Roman" w:cstheme="minorHAnsi"/>
+          <w:b/>
+          <w:bCs/>
+          <w:color w:val="333333"/>
+          <w:sz w:val="24"/>
+          <w:szCs w:val="24"/>
+        </w:rPr>
+        <w:t>Test</w:t>
+      </w:r>
+      <w:r>
+        <w:rPr>
+          <w:rFonts w:eastAsia="Times New Roman" w:cstheme="minorHAnsi"/>
+          <w:b/>
+          <w:bCs/>
+          <w:color w:val="333333"/>
+          <w:sz w:val="24"/>
+          <w:szCs w:val="24"/>
+          <w:lang w:val="ru-RU"/>
+        </w:rPr>
+        <w:t xml:space="preserve"> </w:t>
+      </w:r>
+      <w:r>
+        <w:rPr>
+          <w:rFonts w:eastAsia="Times New Roman" w:cstheme="minorHAnsi"/>
+          <w:b/>
+          <w:bCs/>
+          <w:color w:val="333333"/>
+          <w:sz w:val="24"/>
+          <w:szCs w:val="24"/>
+        </w:rPr>
+        <w:t>Management</w:t>
       </w:r>
       <w:r>
         <w:rPr>
@@ -8403,8 +7642,7 @@
           <w:szCs w:val="24"/>
           <w:lang w:val="ru-RU"/>
         </w:rPr>
-        <w:lastRenderedPageBreak/>
-        <w:t>планированию работ (</w:t>
+        <w:t>), проектированию тестов (</w:t>
       </w:r>
       <w:r>
         <w:rPr>
@@ -8438,7 +7676,7 @@
           <w:sz w:val="24"/>
           <w:szCs w:val="24"/>
         </w:rPr>
-        <w:t>Management</w:t>
+        <w:t>Design</w:t>
       </w:r>
       <w:r>
         <w:rPr>
@@ -8448,7 +7686,7 @@
           <w:szCs w:val="24"/>
           <w:lang w:val="ru-RU"/>
         </w:rPr>
-        <w:t>), проектированию тестов (</w:t>
+        <w:t>), выполнению тестирования (</w:t>
       </w:r>
       <w:r>
         <w:rPr>
@@ -8482,7 +7720,7 @@
           <w:sz w:val="24"/>
           <w:szCs w:val="24"/>
         </w:rPr>
-        <w:t>Design</w:t>
+        <w:t>Execution</w:t>
       </w:r>
       <w:r>
         <w:rPr>
@@ -8492,7 +7730,7 @@
           <w:szCs w:val="24"/>
           <w:lang w:val="ru-RU"/>
         </w:rPr>
-        <w:t>), выполнению тестирования (</w:t>
+        <w:t>) и анализу полученных результатов (</w:t>
       </w:r>
       <w:r>
         <w:rPr>
@@ -8526,7 +7764,7 @@
           <w:sz w:val="24"/>
           <w:szCs w:val="24"/>
         </w:rPr>
-        <w:t>Execution</w:t>
+        <w:t>Analysis</w:t>
       </w:r>
       <w:r>
         <w:rPr>
@@ -8536,50 +7774,6 @@
           <w:szCs w:val="24"/>
           <w:lang w:val="ru-RU"/>
         </w:rPr>
-        <w:t>) и анализу полученных результатов (</w:t>
-      </w:r>
-      <w:r>
-        <w:rPr>
-          <w:rFonts w:eastAsia="Times New Roman" w:cstheme="minorHAnsi"/>
-          <w:b/>
-          <w:bCs/>
-          <w:color w:val="333333"/>
-          <w:sz w:val="24"/>
-          <w:szCs w:val="24"/>
-        </w:rPr>
-        <w:t>Test</w:t>
-      </w:r>
-      <w:r>
-        <w:rPr>
-          <w:rFonts w:eastAsia="Times New Roman" w:cstheme="minorHAnsi"/>
-          <w:b/>
-          <w:bCs/>
-          <w:color w:val="333333"/>
-          <w:sz w:val="24"/>
-          <w:szCs w:val="24"/>
-          <w:lang w:val="ru-RU"/>
-        </w:rPr>
-        <w:t xml:space="preserve"> </w:t>
-      </w:r>
-      <w:r>
-        <w:rPr>
-          <w:rFonts w:eastAsia="Times New Roman" w:cstheme="minorHAnsi"/>
-          <w:b/>
-          <w:bCs/>
-          <w:color w:val="333333"/>
-          <w:sz w:val="24"/>
-          <w:szCs w:val="24"/>
-        </w:rPr>
-        <w:t>Analysis</w:t>
-      </w:r>
-      <w:r>
-        <w:rPr>
-          <w:rFonts w:eastAsia="Times New Roman" w:cstheme="minorHAnsi"/>
-          <w:color w:val="333333"/>
-          <w:sz w:val="24"/>
-          <w:szCs w:val="24"/>
-          <w:lang w:val="ru-RU"/>
-        </w:rPr>
         <w:t>).</w:t>
       </w:r>
     </w:p>
@@ -8594,7 +7788,7 @@
           <w:lang w:val="ru-RU"/>
         </w:rPr>
       </w:pPr>
-      <w:hyperlink r:id="rId11" w:history="1">
+      <w:hyperlink r:id="rId12" w:history="1">
         <w:r>
           <w:rPr>
             <w:rStyle w:val="Hyperlink"/>
@@ -8608,14 +7802,12 @@
           </w:rPr>
           <w:t>://</w:t>
         </w:r>
-        <w:proofErr w:type="spellStart"/>
         <w:r>
           <w:rPr>
             <w:rStyle w:val="Hyperlink"/>
           </w:rPr>
           <w:t>alexeybulat</w:t>
         </w:r>
-        <w:proofErr w:type="spellEnd"/>
         <w:r>
           <w:rPr>
             <w:rStyle w:val="Hyperlink"/>
@@ -8623,14 +7815,12 @@
           </w:rPr>
           <w:t>.</w:t>
         </w:r>
-        <w:proofErr w:type="spellStart"/>
         <w:r>
           <w:rPr>
             <w:rStyle w:val="Hyperlink"/>
           </w:rPr>
           <w:t>blogspot</w:t>
         </w:r>
-        <w:proofErr w:type="spellEnd"/>
         <w:r>
           <w:rPr>
             <w:rStyle w:val="Hyperlink"/>
@@ -8651,14 +7841,12 @@
           </w:rPr>
           <w:t>/2007/12/</w:t>
         </w:r>
-        <w:proofErr w:type="spellStart"/>
         <w:r>
           <w:rPr>
             <w:rStyle w:val="Hyperlink"/>
           </w:rPr>
           <w:t>qa</w:t>
         </w:r>
-        <w:proofErr w:type="spellEnd"/>
         <w:r>
           <w:rPr>
             <w:rStyle w:val="Hyperlink"/>
@@ -8878,21 +8066,7 @@
         <w:rPr>
           <w:rFonts w:ascii="Arial" w:hAnsi="Arial" w:cs="Arial"/>
         </w:rPr>
-        <w:t xml:space="preserve">with clients, discuss and </w:t>
-      </w:r>
-      <w:proofErr w:type="spellStart"/>
-      <w:r>
-        <w:rPr>
-          <w:rFonts w:ascii="Arial" w:hAnsi="Arial" w:cs="Arial"/>
-        </w:rPr>
-        <w:t>interpretate</w:t>
-      </w:r>
-      <w:proofErr w:type="spellEnd"/>
-      <w:r>
-        <w:rPr>
-          <w:rFonts w:ascii="Arial" w:hAnsi="Arial" w:cs="Arial"/>
-        </w:rPr>
-        <w:t xml:space="preserve"> there needs to functional requirements that are base for creating issues and CRs for developers and QA.</w:t>
+        <w:t>with clients, discuss and interpretate there needs to functional requirements that are base for creating issues and CRs for developers and QA.</w:t>
       </w:r>
     </w:p>
     <w:p>
@@ -8982,21 +8156,7 @@
         <w:rPr>
           <w:rFonts w:ascii="Arial" w:hAnsi="Arial" w:cs="Arial"/>
         </w:rPr>
-        <w:t xml:space="preserve"> and additionally clear vision of product features to have ability to convince clients that current problem is some specific feature or it is result of not correct usage or setup, etc. </w:t>
-      </w:r>
-      <w:proofErr w:type="gramStart"/>
-      <w:r>
-        <w:rPr>
-          <w:rFonts w:ascii="Arial" w:hAnsi="Arial" w:cs="Arial"/>
-        </w:rPr>
-        <w:t>Also</w:t>
-      </w:r>
-      <w:proofErr w:type="gramEnd"/>
-      <w:r>
-        <w:rPr>
-          <w:rFonts w:ascii="Arial" w:hAnsi="Arial" w:cs="Arial"/>
-        </w:rPr>
-        <w:t xml:space="preserve"> convince client that all his needs are fulfilled in particular product and he doesn’t need anything else, </w:t>
+        <w:t xml:space="preserve"> and additionally clear vision of product features to have ability to convince clients that current problem is some specific feature or it is result of not correct usage or setup, etc. Also convince client that all his needs are fulfilled in particular product and he doesn’t need anything else, </w:t>
       </w:r>
       <w:r>
         <w:rPr>
@@ -9042,23 +8202,7 @@
           <w:rFonts w:ascii="Arial" w:hAnsi="Arial" w:cs="Arial"/>
           <w:color w:val="000000"/>
         </w:rPr>
-        <w:t xml:space="preserve">concurrency with client is achieved, is writing functional requirements that should be implemented in next versions of product by </w:t>
-      </w:r>
-      <w:proofErr w:type="gramStart"/>
-      <w:r>
-        <w:rPr>
-          <w:rFonts w:ascii="Arial" w:hAnsi="Arial" w:cs="Arial"/>
-          <w:color w:val="000000"/>
-        </w:rPr>
-        <w:t>developers and covered by test cases</w:t>
-      </w:r>
-      <w:proofErr w:type="gramEnd"/>
-      <w:r>
-        <w:rPr>
-          <w:rFonts w:ascii="Arial" w:hAnsi="Arial" w:cs="Arial"/>
-          <w:color w:val="000000"/>
-        </w:rPr>
-        <w:t xml:space="preserve"> and after that tested. Than BA reviews that functionality and cases. If everything is ok, he makes meeting with PDA and clients (usually it is a conference call) and presents changes to the client. Client makes decision whether this solution fulfills his goals, and approves or rejects it.  </w:t>
+        <w:t xml:space="preserve">concurrency with client is achieved, is writing functional requirements that should be implemented in next versions of product by developers and covered by test cases and after that tested. Than BA reviews that functionality and cases. If everything is ok, he makes meeting with PDA and clients (usually it is a conference call) and presents changes to the client. Client makes decision whether this solution fulfills his goals, and approves or rejects it.  </w:t>
       </w:r>
     </w:p>
     <w:p>
@@ -9399,21 +8543,7 @@
         <w:rPr>
           <w:i w:val="0"/>
         </w:rPr>
-        <w:t xml:space="preserve">Creates Test Sets in </w:t>
-      </w:r>
-      <w:proofErr w:type="spellStart"/>
-      <w:r>
-        <w:rPr>
-          <w:i w:val="0"/>
-        </w:rPr>
-        <w:t>SoftTest</w:t>
-      </w:r>
-      <w:proofErr w:type="spellEnd"/>
-      <w:r>
-        <w:rPr>
-          <w:i w:val="0"/>
-        </w:rPr>
-        <w:t xml:space="preserve"> for testing activities</w:t>
+        <w:t>Creates Test Sets in SoftTest for testing activities</w:t>
       </w:r>
     </w:p>
     <w:p>
@@ -9910,41 +9040,14 @@
           <w:bCs/>
           <w:color w:val="000000"/>
         </w:rPr>
-        <w:t xml:space="preserve">Level </w:t>
-      </w:r>
-      <w:proofErr w:type="gramStart"/>
+        <w:t>Level 1</w:t>
+      </w:r>
       <w:r>
         <w:rPr>
           <w:rFonts w:ascii="Arial" w:eastAsia="Times New Roman" w:hAnsi="Arial" w:cs="Arial"/>
-          <w:b/>
-          <w:bCs/>
-          <w:color w:val="000000"/>
-        </w:rPr>
-        <w:t>1</w:t>
-      </w:r>
-      <w:proofErr w:type="gramEnd"/>
-      <w:r>
-        <w:rPr>
-          <w:rFonts w:ascii="Arial" w:eastAsia="Times New Roman" w:hAnsi="Arial" w:cs="Arial"/>
-          <w:color w:val="000000"/>
-        </w:rPr>
-        <w:t xml:space="preserve"> – The Quality System Manual is the first tier document that describes the main responsibilities, functions, and activities that directly support the Quality System.  The Quality System Manual identifies the fundamental requirements for lower-level documents.  The Quality System Manual </w:t>
-      </w:r>
-      <w:proofErr w:type="gramStart"/>
-      <w:r>
-        <w:rPr>
-          <w:rFonts w:ascii="Arial" w:eastAsia="Times New Roman" w:hAnsi="Arial" w:cs="Arial"/>
-          <w:color w:val="000000"/>
-        </w:rPr>
-        <w:t>is structured</w:t>
-      </w:r>
-      <w:proofErr w:type="gramEnd"/>
-      <w:r>
-        <w:rPr>
-          <w:rFonts w:ascii="Arial" w:eastAsia="Times New Roman" w:hAnsi="Arial" w:cs="Arial"/>
-          <w:color w:val="000000"/>
-        </w:rPr>
-        <w:t xml:space="preserve"> to comply with the QSR.</w:t>
+          <w:color w:val="000000"/>
+        </w:rPr>
+        <w:t> – The Quality System Manual is the first tier document that describes the main responsibilities, functions, and activities that directly support the Quality System.  The Quality System Manual identifies the fundamental requirements for lower-level documents.  The Quality System Manual is structured to comply with the QSR.</w:t>
       </w:r>
     </w:p>
     <w:p>
@@ -9986,19 +9089,8 @@
           <w:bCs/>
           <w:color w:val="000000"/>
         </w:rPr>
-        <w:t xml:space="preserve">Level </w:t>
-      </w:r>
-      <w:proofErr w:type="gramStart"/>
-      <w:r>
-        <w:rPr>
-          <w:rFonts w:ascii="Arial" w:eastAsia="Times New Roman" w:hAnsi="Arial" w:cs="Arial"/>
-          <w:b/>
-          <w:bCs/>
-          <w:color w:val="000000"/>
-        </w:rPr>
-        <w:t>2</w:t>
-      </w:r>
-      <w:proofErr w:type="gramEnd"/>
+        <w:t>Level 2</w:t>
+      </w:r>
       <w:r>
         <w:rPr>
           <w:rFonts w:ascii="Arial" w:eastAsia="Times New Roman" w:hAnsi="Arial" w:cs="Arial"/>
@@ -10054,19 +9146,8 @@
           <w:bCs/>
           <w:color w:val="000000"/>
         </w:rPr>
-        <w:t xml:space="preserve">Level </w:t>
-      </w:r>
-      <w:proofErr w:type="gramStart"/>
-      <w:r>
-        <w:rPr>
-          <w:rFonts w:ascii="Arial" w:eastAsia="Times New Roman" w:hAnsi="Arial" w:cs="Arial"/>
-          <w:b/>
-          <w:bCs/>
-          <w:color w:val="000000"/>
-        </w:rPr>
-        <w:t>3</w:t>
-      </w:r>
-      <w:proofErr w:type="gramEnd"/>
+        <w:t>Level 3</w:t>
+      </w:r>
       <w:r>
         <w:rPr>
           <w:rFonts w:ascii="Arial" w:eastAsia="Times New Roman" w:hAnsi="Arial" w:cs="Arial"/>
@@ -10114,27 +9195,7 @@
           <w:bCs/>
           <w:color w:val="000000"/>
         </w:rPr>
-        <w:t xml:space="preserve">Level </w:t>
-      </w:r>
-      <w:proofErr w:type="gramStart"/>
-      <w:r>
-        <w:rPr>
-          <w:rFonts w:ascii="Arial" w:eastAsia="Times New Roman" w:hAnsi="Arial" w:cs="Arial"/>
-          <w:b/>
-          <w:bCs/>
-          <w:color w:val="000000"/>
-        </w:rPr>
-        <w:t>4</w:t>
-      </w:r>
-      <w:proofErr w:type="gramEnd"/>
-      <w:r>
-        <w:rPr>
-          <w:rFonts w:ascii="Arial" w:eastAsia="Times New Roman" w:hAnsi="Arial" w:cs="Arial"/>
-          <w:b/>
-          <w:bCs/>
-          <w:color w:val="000000"/>
-        </w:rPr>
-        <w:t> </w:t>
+        <w:t>Level 4 </w:t>
       </w:r>
       <w:r>
         <w:rPr>
@@ -10183,27 +9244,7 @@
           <w:bCs/>
           <w:color w:val="000000"/>
         </w:rPr>
-        <w:t xml:space="preserve">Level </w:t>
-      </w:r>
-      <w:proofErr w:type="gramStart"/>
-      <w:r>
-        <w:rPr>
-          <w:rFonts w:ascii="Arial" w:eastAsia="Times New Roman" w:hAnsi="Arial" w:cs="Arial"/>
-          <w:b/>
-          <w:bCs/>
-          <w:color w:val="000000"/>
-        </w:rPr>
-        <w:t>5</w:t>
-      </w:r>
-      <w:proofErr w:type="gramEnd"/>
-      <w:r>
-        <w:rPr>
-          <w:rFonts w:ascii="Arial" w:eastAsia="Times New Roman" w:hAnsi="Arial" w:cs="Arial"/>
-          <w:b/>
-          <w:bCs/>
-          <w:color w:val="000000"/>
-        </w:rPr>
-        <w:t xml:space="preserve"> – Quality records – </w:t>
+        <w:t>Level 5 – Quality records – </w:t>
       </w:r>
       <w:r>
         <w:rPr>
@@ -10223,7 +9264,7 @@
         <w:ind w:left="360"/>
         <w:jc w:val="both"/>
       </w:pPr>
-      <w:hyperlink r:id="rId12" w:history="1">
+      <w:hyperlink r:id="rId13" w:history="1">
         <w:r>
           <w:rPr>
             <w:rStyle w:val="Hyperlink"/>
@@ -10243,7 +9284,7 @@
           <w:lang w:val="ru-RU"/>
         </w:rPr>
       </w:pPr>
-      <w:hyperlink r:id="rId13" w:history="1">
+      <w:hyperlink r:id="rId14" w:history="1">
         <w:r>
           <w:rPr>
             <w:rStyle w:val="Hyperlink"/>
@@ -10270,14 +9311,12 @@
           </w:rPr>
           <w:t>.</w:t>
         </w:r>
-        <w:proofErr w:type="spellStart"/>
         <w:r>
           <w:rPr>
             <w:rStyle w:val="Hyperlink"/>
           </w:rPr>
           <w:t>softwaretestinghelp</w:t>
         </w:r>
-        <w:proofErr w:type="spellEnd"/>
         <w:r>
           <w:rPr>
             <w:rStyle w:val="Hyperlink"/>

--- a/1.Introduction_part2/Introdution.docx
+++ b/1.Introduction_part2/Introdution.docx
@@ -189,7 +189,31 @@
         <w:rPr>
           <w:lang w:val="ru-RU"/>
         </w:rPr>
-        <w:t xml:space="preserve">графический, текстовый (консольный), или речевой. Через этот интерфейс компьютер взаимодействует с человеком; </w:t>
+        <w:t>графический, текстовый (консольный)</w:t>
+      </w:r>
+      <w:r>
+        <w:rPr>
+          <w:lang w:val="ru-RU"/>
+        </w:rPr>
+        <w:t xml:space="preserve">, </w:t>
+      </w:r>
+      <w:r>
+        <w:rPr>
+          <w:lang w:val="ru-RU"/>
+        </w:rPr>
+        <w:t>речевой</w:t>
+      </w:r>
+      <w:r>
+        <w:rPr>
+          <w:lang w:val="ru-RU"/>
+        </w:rPr>
+        <w:t xml:space="preserve"> и т.д.</w:t>
+      </w:r>
+      <w:r>
+        <w:rPr>
+          <w:lang w:val="ru-RU"/>
+        </w:rPr>
+        <w:t xml:space="preserve"> Через этот интерфейс компьютер взаимодействует с человеком; </w:t>
       </w:r>
     </w:p>
     <w:p>
@@ -459,7 +483,19 @@
         <w:rPr>
           <w:lang w:val="ru-RU"/>
         </w:rPr>
-        <w:t xml:space="preserve"> Тестировщик получает программу и требования, после этого он с ними что-то делает, смотрит на поведение программы в определённых ситуациях и получает информацию о несоответствиях. Эта информация далее используется для того, чтобы улучшить программу, либо изменить требования, т. е. меняться может и то и другое. </w:t>
+        <w:t xml:space="preserve"> Тестировщик получает программу и требования, после этого он с ними что-то делает, смотрит на поведение программы в определённых ситуациях и получает информацию о несоответствиях. Эта информация далее используется для того, чтобы улучшить программу, либо изменить требования, т. е. меняться может и то</w:t>
+      </w:r>
+      <w:r>
+        <w:rPr>
+          <w:lang w:val="ru-RU"/>
+        </w:rPr>
+        <w:t>,</w:t>
+      </w:r>
+      <w:r>
+        <w:rPr>
+          <w:lang w:val="ru-RU"/>
+        </w:rPr>
+        <w:t xml:space="preserve"> и другое. </w:t>
       </w:r>
     </w:p>
     <w:p>
@@ -517,24 +553,10 @@
         </w:rPr>
         <w:t>Program types</w:t>
       </w:r>
-      <w:bookmarkStart w:id="0" w:name="_GoBack"/>
-      <w:bookmarkEnd w:id="0"/>
     </w:p>
     <w:p>
       <w:pPr>
         <w:jc w:val="center"/>
-        <w:rPr>
-          <w:rStyle w:val="posttitle"/>
-          <w:rFonts w:ascii="Tahoma" w:eastAsia="Times New Roman" w:hAnsi="Tahoma" w:cs="Tahoma"/>
-          <w:iCs/>
-          <w:color w:val="333333"/>
-          <w:sz w:val="39"/>
-          <w:szCs w:val="39"/>
-          <w:bdr w:val="none" w:sz="0" w:space="0" w:color="auto" w:frame="1"/>
-          <w:lang w:val="ru-RU" w:eastAsia="ar-SA"/>
-        </w:rPr>
-      </w:pPr>
-      <w:r>
         <w:rPr>
           <w:rStyle w:val="posttitle"/>
           <w:rFonts w:ascii="Tahoma" w:eastAsia="Times New Roman" w:hAnsi="Tahoma" w:cs="Tahoma"/>
@@ -545,8 +567,7 @@
           <w:bdr w:val="none" w:sz="0" w:space="0" w:color="auto" w:frame="1"/>
           <w:lang w:eastAsia="ar-SA"/>
         </w:rPr>
-        <w:t>Software</w:t>
-      </w:r>
+      </w:pPr>
       <w:r>
         <w:rPr>
           <w:rStyle w:val="posttitle"/>
@@ -556,7 +577,20 @@
           <w:sz w:val="39"/>
           <w:szCs w:val="39"/>
           <w:bdr w:val="none" w:sz="0" w:space="0" w:color="auto" w:frame="1"/>
-          <w:lang w:val="ru-RU" w:eastAsia="ar-SA"/>
+          <w:lang w:eastAsia="ar-SA"/>
+        </w:rPr>
+        <w:t>Software</w:t>
+      </w:r>
+      <w:r>
+        <w:rPr>
+          <w:rStyle w:val="posttitle"/>
+          <w:rFonts w:ascii="Tahoma" w:eastAsia="Times New Roman" w:hAnsi="Tahoma" w:cs="Tahoma"/>
+          <w:iCs/>
+          <w:color w:val="333333"/>
+          <w:sz w:val="39"/>
+          <w:szCs w:val="39"/>
+          <w:bdr w:val="none" w:sz="0" w:space="0" w:color="auto" w:frame="1"/>
+          <w:lang w:eastAsia="ar-SA"/>
         </w:rPr>
         <w:t xml:space="preserve"> </w:t>
       </w:r>
@@ -723,12 +757,21 @@
         </w:rPr>
         <w:t> </w:t>
       </w:r>
-      <w:r>
-        <w:rPr>
-          <w:b/>
-          <w:lang w:val="ru-RU"/>
-        </w:rPr>
-        <w:t>Client-server)</w:t>
+      <w:proofErr w:type="spellStart"/>
+      <w:r>
+        <w:rPr>
+          <w:b/>
+          <w:lang w:val="ru-RU"/>
+        </w:rPr>
+        <w:t>Client-server</w:t>
+      </w:r>
+      <w:proofErr w:type="spellEnd"/>
+      <w:r>
+        <w:rPr>
+          <w:b/>
+          <w:lang w:val="ru-RU"/>
+        </w:rPr>
+        <w:t>)</w:t>
       </w:r>
       <w:r>
         <w:rPr>
@@ -834,7 +877,15 @@
         <w:rPr>
           <w:lang w:val="ru-RU"/>
         </w:rPr>
-        <w:t xml:space="preserve">орхитектуры определяется </w:t>
+        <w:t>а</w:t>
+      </w:r>
+      <w:bookmarkStart w:id="0" w:name="_GoBack"/>
+      <w:bookmarkEnd w:id="0"/>
+      <w:r>
+        <w:rPr>
+          <w:lang w:val="ru-RU"/>
+        </w:rPr>
+        <w:t xml:space="preserve">рхитектуры определяется </w:t>
       </w:r>
       <w:r>
         <w:rPr>
@@ -852,7 +903,21 @@
         <w:rPr>
           <w:lang w:val="ru-RU"/>
         </w:rPr>
-        <w:t xml:space="preserve">делением обязаннстей между клиентом и сервером. </w:t>
+        <w:t xml:space="preserve">делением </w:t>
+      </w:r>
+      <w:proofErr w:type="spellStart"/>
+      <w:r>
+        <w:rPr>
+          <w:lang w:val="ru-RU"/>
+        </w:rPr>
+        <w:t>обязаннстей</w:t>
+      </w:r>
+      <w:proofErr w:type="spellEnd"/>
+      <w:r>
+        <w:rPr>
+          <w:lang w:val="ru-RU"/>
+        </w:rPr>
+        <w:t xml:space="preserve"> между клиентом и сервером. </w:t>
       </w:r>
       <w:r>
         <w:rPr>
@@ -991,7 +1056,21 @@
         <w:rPr>
           <w:lang w:val="ru-RU"/>
         </w:rPr>
-        <w:t>В зависимоти от того, как между ними распр</w:t>
+        <w:t xml:space="preserve">В </w:t>
+      </w:r>
+      <w:proofErr w:type="spellStart"/>
+      <w:r>
+        <w:rPr>
+          <w:lang w:val="ru-RU"/>
+        </w:rPr>
+        <w:t>зависимоти</w:t>
+      </w:r>
+      <w:proofErr w:type="spellEnd"/>
+      <w:r>
+        <w:rPr>
+          <w:lang w:val="ru-RU"/>
+        </w:rPr>
+        <w:t xml:space="preserve"> от того, как между ними распр</w:t>
       </w:r>
       <w:r>
         <w:rPr>
@@ -1069,6 +1148,7 @@
         </w:rPr>
         <w:t>Трёхслойная архитектура</w:t>
       </w:r>
+      <w:proofErr w:type="gramStart"/>
       <w:r>
         <w:rPr>
           <w:b/>
@@ -1080,7 +1160,14 @@
         <w:rPr>
           <w:lang w:val="ru-RU"/>
         </w:rPr>
-        <w:t xml:space="preserve">предполагает наличие следующих компонентов приложения: </w:t>
+        <w:t>предполагает</w:t>
+      </w:r>
+      <w:proofErr w:type="gramEnd"/>
+      <w:r>
+        <w:rPr>
+          <w:lang w:val="ru-RU"/>
+        </w:rPr>
+        <w:t xml:space="preserve"> наличие следующих компонентов приложения: </w:t>
       </w:r>
     </w:p>
     <w:p>
@@ -1095,11 +1182,19 @@
           <w:lang w:val="ru-RU"/>
         </w:rPr>
       </w:pPr>
-      <w:r>
-        <w:rPr>
-          <w:lang w:val="ru-RU"/>
-        </w:rPr>
-        <w:t>клиентское приложение (обычно говорят «</w:t>
+      <w:proofErr w:type="gramStart"/>
+      <w:r>
+        <w:rPr>
+          <w:lang w:val="ru-RU"/>
+        </w:rPr>
+        <w:t>клиентское</w:t>
+      </w:r>
+      <w:proofErr w:type="gramEnd"/>
+      <w:r>
+        <w:rPr>
+          <w:lang w:val="ru-RU"/>
+        </w:rPr>
+        <w:t xml:space="preserve"> приложение (обычно говорят «</w:t>
       </w:r>
       <w:hyperlink r:id="rId6" w:tooltip="Тонкий клиент" w:history="1">
         <w:r>
@@ -1128,12 +1223,14 @@
           <w:lang w:val="ru-RU"/>
         </w:rPr>
       </w:pPr>
+      <w:proofErr w:type="gramStart"/>
       <w:r>
         <w:rPr>
           <w:lang w:val="ru-RU"/>
         </w:rPr>
         <w:t>сервер</w:t>
       </w:r>
+      <w:proofErr w:type="gramEnd"/>
       <w:r>
         <w:rPr>
           <w:lang w:val="ru-RU"/>
@@ -1153,12 +1250,14 @@
           <w:lang w:val="ru-RU"/>
         </w:rPr>
       </w:pPr>
+      <w:proofErr w:type="gramStart"/>
       <w:r>
         <w:rPr>
           <w:lang w:val="ru-RU"/>
         </w:rPr>
         <w:t>сервер</w:t>
       </w:r>
+      <w:proofErr w:type="gramEnd"/>
       <w:r>
         <w:rPr>
           <w:lang w:val="ru-RU"/>
@@ -1204,7 +1303,31 @@
           <w:szCs w:val="28"/>
           <w:lang w:val="ru-RU"/>
         </w:rPr>
-        <w:t>Пример 3-х звенной архитектуры клиент-сервер</w:t>
+        <w:t xml:space="preserve">Пример 3-х </w:t>
+      </w:r>
+      <w:proofErr w:type="spellStart"/>
+      <w:r>
+        <w:rPr>
+          <w:rFonts w:ascii="Arial" w:hAnsi="Arial" w:cs="Arial"/>
+          <w:b/>
+          <w:color w:val="000000"/>
+          <w:sz w:val="28"/>
+          <w:szCs w:val="28"/>
+          <w:lang w:val="ru-RU"/>
+        </w:rPr>
+        <w:t>звенной</w:t>
+      </w:r>
+      <w:proofErr w:type="spellEnd"/>
+      <w:r>
+        <w:rPr>
+          <w:rFonts w:ascii="Arial" w:hAnsi="Arial" w:cs="Arial"/>
+          <w:b/>
+          <w:color w:val="000000"/>
+          <w:sz w:val="28"/>
+          <w:szCs w:val="28"/>
+          <w:lang w:val="ru-RU"/>
+        </w:rPr>
+        <w:t xml:space="preserve"> архитектуры клиент-сервер</w:t>
       </w:r>
     </w:p>
     <w:p>
@@ -1317,15 +1440,27 @@
           <w:lang w:val="ru-RU"/>
         </w:rPr>
       </w:pPr>
-      <w:r>
-        <w:rPr>
-          <w:rFonts w:ascii="Arial" w:hAnsi="Arial" w:cs="Arial"/>
-          <w:color w:val="000000"/>
-          <w:sz w:val="20"/>
-          <w:szCs w:val="20"/>
-          <w:lang w:val="ru-RU"/>
-        </w:rPr>
-        <w:t xml:space="preserve">сервер приложений технологиями: </w:t>
+      <w:proofErr w:type="gramStart"/>
+      <w:r>
+        <w:rPr>
+          <w:rFonts w:ascii="Arial" w:hAnsi="Arial" w:cs="Arial"/>
+          <w:color w:val="000000"/>
+          <w:sz w:val="20"/>
+          <w:szCs w:val="20"/>
+          <w:lang w:val="ru-RU"/>
+        </w:rPr>
+        <w:t>сервер</w:t>
+      </w:r>
+      <w:proofErr w:type="gramEnd"/>
+      <w:r>
+        <w:rPr>
+          <w:rFonts w:ascii="Arial" w:hAnsi="Arial" w:cs="Arial"/>
+          <w:color w:val="000000"/>
+          <w:sz w:val="20"/>
+          <w:szCs w:val="20"/>
+          <w:lang w:val="ru-RU"/>
+        </w:rPr>
+        <w:t xml:space="preserve"> приложений технологиями: </w:t>
       </w:r>
       <w:r>
         <w:rPr>
@@ -1460,15 +1595,27 @@
           <w:lang w:val="ru-RU"/>
         </w:rPr>
       </w:pPr>
-      <w:r>
-        <w:rPr>
-          <w:rFonts w:ascii="Arial" w:hAnsi="Arial" w:cs="Arial"/>
-          <w:color w:val="000000"/>
-          <w:sz w:val="20"/>
-          <w:szCs w:val="20"/>
-          <w:lang w:val="ru-RU"/>
-        </w:rPr>
-        <w:t xml:space="preserve">роль клиента выполняет любой </w:t>
+      <w:proofErr w:type="gramStart"/>
+      <w:r>
+        <w:rPr>
+          <w:rFonts w:ascii="Arial" w:hAnsi="Arial" w:cs="Arial"/>
+          <w:color w:val="000000"/>
+          <w:sz w:val="20"/>
+          <w:szCs w:val="20"/>
+          <w:lang w:val="ru-RU"/>
+        </w:rPr>
+        <w:t>роль</w:t>
+      </w:r>
+      <w:proofErr w:type="gramEnd"/>
+      <w:r>
+        <w:rPr>
+          <w:rFonts w:ascii="Arial" w:hAnsi="Arial" w:cs="Arial"/>
+          <w:color w:val="000000"/>
+          <w:sz w:val="20"/>
+          <w:szCs w:val="20"/>
+          <w:lang w:val="ru-RU"/>
+        </w:rPr>
+        <w:t xml:space="preserve"> клиента выполняет любой </w:t>
       </w:r>
       <w:r>
         <w:rPr>
@@ -2329,6 +2476,7 @@
         </w:rPr>
         <w:t>) определяет тип запрашиваемого ресурса, и для случая запроса *.</w:t>
       </w:r>
+      <w:proofErr w:type="spellStart"/>
       <w:r>
         <w:rPr>
           <w:rFonts w:ascii="Arial" w:hAnsi="Arial" w:cs="Arial"/>
@@ -2338,6 +2486,7 @@
         </w:rPr>
         <w:t>aspx</w:t>
       </w:r>
+      <w:proofErr w:type="spellEnd"/>
       <w:r>
         <w:rPr>
           <w:rFonts w:ascii="Arial" w:hAnsi="Arial" w:cs="Arial"/>
@@ -2519,6 +2668,7 @@
         </w:rPr>
         <w:t xml:space="preserve">). Для страниц </w:t>
       </w:r>
+      <w:proofErr w:type="spellStart"/>
       <w:r>
         <w:rPr>
           <w:rFonts w:ascii="Arial" w:hAnsi="Arial" w:cs="Arial"/>
@@ -2528,6 +2678,7 @@
         </w:rPr>
         <w:t>aspx</w:t>
       </w:r>
+      <w:proofErr w:type="spellEnd"/>
       <w:r>
         <w:rPr>
           <w:rFonts w:ascii="Arial" w:hAnsi="Arial" w:cs="Arial"/>
@@ -2538,6 +2689,7 @@
         </w:rPr>
         <w:t xml:space="preserve"> это расширение </w:t>
       </w:r>
+      <w:proofErr w:type="spellStart"/>
       <w:r>
         <w:rPr>
           <w:rFonts w:ascii="Arial" w:hAnsi="Arial" w:cs="Arial"/>
@@ -2547,6 +2699,7 @@
         </w:rPr>
         <w:t>isapi</w:t>
       </w:r>
+      <w:proofErr w:type="spellEnd"/>
       <w:r>
         <w:rPr>
           <w:rFonts w:ascii="Arial" w:hAnsi="Arial" w:cs="Arial"/>
@@ -2557,6 +2710,7 @@
         </w:rPr>
         <w:t>_</w:t>
       </w:r>
+      <w:proofErr w:type="spellStart"/>
       <w:r>
         <w:rPr>
           <w:rFonts w:ascii="Arial" w:hAnsi="Arial" w:cs="Arial"/>
@@ -2566,6 +2720,7 @@
         </w:rPr>
         <w:t>aspnet</w:t>
       </w:r>
+      <w:proofErr w:type="spellEnd"/>
       <w:r>
         <w:rPr>
           <w:rFonts w:ascii="Arial" w:hAnsi="Arial" w:cs="Arial"/>
@@ -2576,6 +2731,7 @@
         </w:rPr>
         <w:t>.</w:t>
       </w:r>
+      <w:proofErr w:type="spellStart"/>
       <w:r>
         <w:rPr>
           <w:rFonts w:ascii="Arial" w:hAnsi="Arial" w:cs="Arial"/>
@@ -2585,6 +2741,7 @@
         </w:rPr>
         <w:t>dll</w:t>
       </w:r>
+      <w:proofErr w:type="spellEnd"/>
       <w:r>
         <w:rPr>
           <w:rFonts w:ascii="Arial" w:hAnsi="Arial" w:cs="Arial"/>
@@ -2614,6 +2771,7 @@
         </w:rPr>
         <w:t xml:space="preserve"> также осуществляет идентификацию и авторизацию пользователя от которого поступил запрос. В свою очередь расширение </w:t>
       </w:r>
+      <w:proofErr w:type="spellStart"/>
       <w:r>
         <w:rPr>
           <w:rFonts w:ascii="Arial" w:hAnsi="Arial" w:cs="Arial"/>
@@ -2623,6 +2781,7 @@
         </w:rPr>
         <w:t>isapi</w:t>
       </w:r>
+      <w:proofErr w:type="spellEnd"/>
       <w:r>
         <w:rPr>
           <w:rFonts w:ascii="Arial" w:hAnsi="Arial" w:cs="Arial"/>
@@ -2633,6 +2792,7 @@
         </w:rPr>
         <w:t>_</w:t>
       </w:r>
+      <w:proofErr w:type="spellStart"/>
       <w:r>
         <w:rPr>
           <w:rFonts w:ascii="Arial" w:hAnsi="Arial" w:cs="Arial"/>
@@ -2642,6 +2802,7 @@
         </w:rPr>
         <w:t>aspnet</w:t>
       </w:r>
+      <w:proofErr w:type="spellEnd"/>
       <w:r>
         <w:rPr>
           <w:rFonts w:ascii="Arial" w:hAnsi="Arial" w:cs="Arial"/>
@@ -2652,6 +2813,7 @@
         </w:rPr>
         <w:t>.</w:t>
       </w:r>
+      <w:proofErr w:type="spellStart"/>
       <w:r>
         <w:rPr>
           <w:rFonts w:ascii="Arial" w:hAnsi="Arial" w:cs="Arial"/>
@@ -2661,6 +2823,7 @@
         </w:rPr>
         <w:t>dll</w:t>
       </w:r>
+      <w:proofErr w:type="spellEnd"/>
       <w:r>
         <w:rPr>
           <w:rFonts w:ascii="Arial" w:hAnsi="Arial" w:cs="Arial"/>
@@ -3003,7 +3166,18 @@
           <w:szCs w:val="20"/>
           <w:lang w:val="ru-RU"/>
         </w:rPr>
-        <w:t xml:space="preserve"> осуществляет обработку запроса, выполняя соответствующие операции с БД</w:t>
+        <w:t xml:space="preserve"> осуществляет обработку запроса, выполняя соответствующие операции с </w:t>
+      </w:r>
+      <w:proofErr w:type="gramStart"/>
+      <w:r>
+        <w:rPr>
+          <w:rFonts w:ascii="Arial" w:hAnsi="Arial" w:cs="Arial"/>
+          <w:color w:val="000000"/>
+          <w:sz w:val="20"/>
+          <w:szCs w:val="20"/>
+          <w:lang w:val="ru-RU"/>
+        </w:rPr>
+        <w:t>БД</w:t>
       </w:r>
       <w:r>
         <w:rPr>
@@ -3024,6 +3198,7 @@
         </w:rPr>
         <w:t>;</w:t>
       </w:r>
+      <w:proofErr w:type="gramEnd"/>
     </w:p>
     <w:p>
       <w:pPr>
@@ -3246,6 +3421,7 @@
           <w:lang w:val="ru-RU"/>
         </w:rPr>
       </w:pPr>
+      <w:proofErr w:type="spellStart"/>
       <w:r>
         <w:rPr>
           <w:b/>
@@ -3253,7 +3429,17 @@
           <w:szCs w:val="28"/>
           <w:lang w:val="ru-RU"/>
         </w:rPr>
-        <w:t>Приемущества:</w:t>
+        <w:t>Приемущества</w:t>
+      </w:r>
+      <w:proofErr w:type="spellEnd"/>
+      <w:r>
+        <w:rPr>
+          <w:b/>
+          <w:sz w:val="28"/>
+          <w:szCs w:val="28"/>
+          <w:lang w:val="ru-RU"/>
+        </w:rPr>
+        <w:t>:</w:t>
       </w:r>
     </w:p>
     <w:p>
@@ -3564,14 +3750,65 @@
           <w:szCs w:val="20"/>
         </w:rPr>
       </w:pPr>
-      <w:r>
-        <w:rPr>
-          <w:rFonts w:ascii="Arial" w:hAnsi="Arial" w:cs="Arial"/>
-          <w:color w:val="000000"/>
-          <w:sz w:val="20"/>
-          <w:szCs w:val="20"/>
-        </w:rPr>
-        <w:t>Высокая стоимость оборудования.</w:t>
+      <w:proofErr w:type="spellStart"/>
+      <w:r>
+        <w:rPr>
+          <w:rFonts w:ascii="Arial" w:hAnsi="Arial" w:cs="Arial"/>
+          <w:color w:val="000000"/>
+          <w:sz w:val="20"/>
+          <w:szCs w:val="20"/>
+        </w:rPr>
+        <w:t>Высокая</w:t>
+      </w:r>
+      <w:proofErr w:type="spellEnd"/>
+      <w:r>
+        <w:rPr>
+          <w:rFonts w:ascii="Arial" w:hAnsi="Arial" w:cs="Arial"/>
+          <w:color w:val="000000"/>
+          <w:sz w:val="20"/>
+          <w:szCs w:val="20"/>
+        </w:rPr>
+        <w:t xml:space="preserve"> </w:t>
+      </w:r>
+      <w:proofErr w:type="spellStart"/>
+      <w:r>
+        <w:rPr>
+          <w:rFonts w:ascii="Arial" w:hAnsi="Arial" w:cs="Arial"/>
+          <w:color w:val="000000"/>
+          <w:sz w:val="20"/>
+          <w:szCs w:val="20"/>
+        </w:rPr>
+        <w:t>стоимость</w:t>
+      </w:r>
+      <w:proofErr w:type="spellEnd"/>
+      <w:r>
+        <w:rPr>
+          <w:rFonts w:ascii="Arial" w:hAnsi="Arial" w:cs="Arial"/>
+          <w:color w:val="000000"/>
+          <w:sz w:val="20"/>
+          <w:szCs w:val="20"/>
+        </w:rPr>
+        <w:t xml:space="preserve"> </w:t>
+      </w:r>
+      <w:proofErr w:type="spellStart"/>
+      <w:r>
+        <w:rPr>
+          <w:rFonts w:ascii="Arial" w:hAnsi="Arial" w:cs="Arial"/>
+          <w:color w:val="000000"/>
+          <w:sz w:val="20"/>
+          <w:szCs w:val="20"/>
+        </w:rPr>
+        <w:t>оборудования</w:t>
+      </w:r>
+      <w:proofErr w:type="spellEnd"/>
+      <w:r>
+        <w:rPr>
+          <w:rFonts w:ascii="Arial" w:hAnsi="Arial" w:cs="Arial"/>
+          <w:color w:val="000000"/>
+          <w:sz w:val="20"/>
+          <w:szCs w:val="20"/>
+        </w:rPr>
+        <w:t>.</w:t>
       </w:r>
     </w:p>
     <w:p>
@@ -3780,7 +4017,33 @@
           <w:shd w:val="clear" w:color="auto" w:fill="FFFFFF"/>
           <w:lang w:val="ru-RU"/>
         </w:rPr>
-        <w:t>Каждой стадии разработки программного обеспечения соответствует уникальный идентификатор, который состоит из последовательности номеров или букв. В некоторых схемах последовательные идентификаторы используются для определения значимости перемен между стадиями разработки: эти перемены классифицируются по уровням значимости. Решение о том какую последовательность изменить между стадиями разработки основано на значимости перемен на последней стадии разработки, например в схеме, с версией, состоящей из последовательности 4 чисел, первое число может быть прибавлено только тогда когда код полностью переписан, в то время как четвертое число изменяется при незначительных переменах в интерфейсе или документации.</w:t>
+        <w:t xml:space="preserve">Каждой стадии разработки программного обеспечения соответствует уникальный идентификатор, который состоит из последовательности номеров или букв. В некоторых схемах последовательные идентификаторы используются для определения значимости перемен между стадиями разработки: эти перемены классифицируются по уровням значимости. Решение о том какую последовательность изменить между стадиями разработки основано на значимости перемен на последней стадии разработки, например в схеме, с версией, состоящей из последовательности 4 чисел, первое число может быть прибавлено только </w:t>
+      </w:r>
+      <w:proofErr w:type="gramStart"/>
+      <w:r>
+        <w:rPr>
+          <w:rStyle w:val="apple-style-span"/>
+          <w:rFonts w:ascii="Verdana" w:hAnsi="Verdana"/>
+          <w:color w:val="000000"/>
+          <w:sz w:val="20"/>
+          <w:szCs w:val="20"/>
+          <w:shd w:val="clear" w:color="auto" w:fill="FFFFFF"/>
+          <w:lang w:val="ru-RU"/>
+        </w:rPr>
+        <w:t>тогда когда</w:t>
+      </w:r>
+      <w:proofErr w:type="gramEnd"/>
+      <w:r>
+        <w:rPr>
+          <w:rStyle w:val="apple-style-span"/>
+          <w:rFonts w:ascii="Verdana" w:hAnsi="Verdana"/>
+          <w:color w:val="000000"/>
+          <w:sz w:val="20"/>
+          <w:szCs w:val="20"/>
+          <w:shd w:val="clear" w:color="auto" w:fill="FFFFFF"/>
+          <w:lang w:val="ru-RU"/>
+        </w:rPr>
+        <w:t xml:space="preserve"> код полностью переписан, в то время как четвертое число изменяется при незначительных переменах в интерфейсе или документации.</w:t>
       </w:r>
     </w:p>
     <w:p>
@@ -3991,6 +4254,7 @@
         </w:rPr>
         <w:br/>
       </w:r>
+      <w:proofErr w:type="spellStart"/>
       <w:r>
         <w:rPr>
           <w:rStyle w:val="apple-style-span"/>
@@ -4000,7 +4264,91 @@
           <w:szCs w:val="20"/>
           <w:shd w:val="clear" w:color="auto" w:fill="FFFFFF"/>
         </w:rPr>
-        <w:t>Последовательность в таких схемах следующая:</w:t>
+        <w:t>Последовательность</w:t>
+      </w:r>
+      <w:proofErr w:type="spellEnd"/>
+      <w:r>
+        <w:rPr>
+          <w:rStyle w:val="apple-style-span"/>
+          <w:rFonts w:ascii="Verdana" w:hAnsi="Verdana"/>
+          <w:color w:val="000000"/>
+          <w:sz w:val="20"/>
+          <w:szCs w:val="20"/>
+          <w:shd w:val="clear" w:color="auto" w:fill="FFFFFF"/>
+        </w:rPr>
+        <w:t xml:space="preserve"> в </w:t>
+      </w:r>
+      <w:proofErr w:type="spellStart"/>
+      <w:r>
+        <w:rPr>
+          <w:rStyle w:val="apple-style-span"/>
+          <w:rFonts w:ascii="Verdana" w:hAnsi="Verdana"/>
+          <w:color w:val="000000"/>
+          <w:sz w:val="20"/>
+          <w:szCs w:val="20"/>
+          <w:shd w:val="clear" w:color="auto" w:fill="FFFFFF"/>
+        </w:rPr>
+        <w:t>таких</w:t>
+      </w:r>
+      <w:proofErr w:type="spellEnd"/>
+      <w:r>
+        <w:rPr>
+          <w:rStyle w:val="apple-style-span"/>
+          <w:rFonts w:ascii="Verdana" w:hAnsi="Verdana"/>
+          <w:color w:val="000000"/>
+          <w:sz w:val="20"/>
+          <w:szCs w:val="20"/>
+          <w:shd w:val="clear" w:color="auto" w:fill="FFFFFF"/>
+        </w:rPr>
+        <w:t xml:space="preserve"> </w:t>
+      </w:r>
+      <w:proofErr w:type="spellStart"/>
+      <w:r>
+        <w:rPr>
+          <w:rStyle w:val="apple-style-span"/>
+          <w:rFonts w:ascii="Verdana" w:hAnsi="Verdana"/>
+          <w:color w:val="000000"/>
+          <w:sz w:val="20"/>
+          <w:szCs w:val="20"/>
+          <w:shd w:val="clear" w:color="auto" w:fill="FFFFFF"/>
+        </w:rPr>
+        <w:t>схемах</w:t>
+      </w:r>
+      <w:proofErr w:type="spellEnd"/>
+      <w:r>
+        <w:rPr>
+          <w:rStyle w:val="apple-style-span"/>
+          <w:rFonts w:ascii="Verdana" w:hAnsi="Verdana"/>
+          <w:color w:val="000000"/>
+          <w:sz w:val="20"/>
+          <w:szCs w:val="20"/>
+          <w:shd w:val="clear" w:color="auto" w:fill="FFFFFF"/>
+        </w:rPr>
+        <w:t xml:space="preserve"> </w:t>
+      </w:r>
+      <w:proofErr w:type="spellStart"/>
+      <w:r>
+        <w:rPr>
+          <w:rStyle w:val="apple-style-span"/>
+          <w:rFonts w:ascii="Verdana" w:hAnsi="Verdana"/>
+          <w:color w:val="000000"/>
+          <w:sz w:val="20"/>
+          <w:szCs w:val="20"/>
+          <w:shd w:val="clear" w:color="auto" w:fill="FFFFFF"/>
+        </w:rPr>
+        <w:t>следующая</w:t>
+      </w:r>
+      <w:proofErr w:type="spellEnd"/>
+      <w:r>
+        <w:rPr>
+          <w:rStyle w:val="apple-style-span"/>
+          <w:rFonts w:ascii="Verdana" w:hAnsi="Verdana"/>
+          <w:color w:val="000000"/>
+          <w:sz w:val="20"/>
+          <w:szCs w:val="20"/>
+          <w:shd w:val="clear" w:color="auto" w:fill="FFFFFF"/>
+        </w:rPr>
+        <w:t>:</w:t>
       </w:r>
     </w:p>
     <w:p>
@@ -4049,8 +4397,19 @@
           <w:sz w:val="20"/>
           <w:szCs w:val="20"/>
         </w:rPr>
-        <w:t>— альфа</w:t>
-      </w:r>
+        <w:t xml:space="preserve">— </w:t>
+      </w:r>
+      <w:proofErr w:type="spellStart"/>
+      <w:r>
+        <w:rPr>
+          <w:rFonts w:ascii="Verdana" w:hAnsi="Verdana"/>
+          <w:color w:val="000000"/>
+          <w:sz w:val="20"/>
+          <w:szCs w:val="20"/>
+        </w:rPr>
+        <w:t>альфа</w:t>
+      </w:r>
+      <w:proofErr w:type="spellEnd"/>
     </w:p>
     <w:p>
       <w:pPr>
@@ -4098,8 +4457,19 @@
           <w:sz w:val="20"/>
           <w:szCs w:val="20"/>
         </w:rPr>
-        <w:t>— бета</w:t>
-      </w:r>
+        <w:t xml:space="preserve">— </w:t>
+      </w:r>
+      <w:proofErr w:type="spellStart"/>
+      <w:r>
+        <w:rPr>
+          <w:rFonts w:ascii="Verdana" w:hAnsi="Verdana"/>
+          <w:color w:val="000000"/>
+          <w:sz w:val="20"/>
+          <w:szCs w:val="20"/>
+        </w:rPr>
+        <w:t>бета</w:t>
+      </w:r>
+      <w:proofErr w:type="spellEnd"/>
     </w:p>
     <w:p>
       <w:pPr>
@@ -4147,8 +4517,39 @@
           <w:sz w:val="20"/>
           <w:szCs w:val="20"/>
         </w:rPr>
-        <w:t>— релиз кандидат</w:t>
-      </w:r>
+        <w:t xml:space="preserve">— </w:t>
+      </w:r>
+      <w:proofErr w:type="spellStart"/>
+      <w:r>
+        <w:rPr>
+          <w:rFonts w:ascii="Verdana" w:hAnsi="Verdana"/>
+          <w:color w:val="000000"/>
+          <w:sz w:val="20"/>
+          <w:szCs w:val="20"/>
+        </w:rPr>
+        <w:t>релиз</w:t>
+      </w:r>
+      <w:proofErr w:type="spellEnd"/>
+      <w:r>
+        <w:rPr>
+          <w:rFonts w:ascii="Verdana" w:hAnsi="Verdana"/>
+          <w:color w:val="000000"/>
+          <w:sz w:val="20"/>
+          <w:szCs w:val="20"/>
+        </w:rPr>
+        <w:t xml:space="preserve"> </w:t>
+      </w:r>
+      <w:proofErr w:type="spellStart"/>
+      <w:r>
+        <w:rPr>
+          <w:rFonts w:ascii="Verdana" w:hAnsi="Verdana"/>
+          <w:color w:val="000000"/>
+          <w:sz w:val="20"/>
+          <w:szCs w:val="20"/>
+        </w:rPr>
+        <w:t>кандидат</w:t>
+      </w:r>
+      <w:proofErr w:type="spellEnd"/>
     </w:p>
     <w:p>
       <w:pPr>
@@ -4196,8 +4597,39 @@
           <w:sz w:val="20"/>
           <w:szCs w:val="20"/>
         </w:rPr>
-        <w:t>— публичный релиз</w:t>
-      </w:r>
+        <w:t xml:space="preserve">— </w:t>
+      </w:r>
+      <w:proofErr w:type="spellStart"/>
+      <w:r>
+        <w:rPr>
+          <w:rFonts w:ascii="Verdana" w:hAnsi="Verdana"/>
+          <w:color w:val="000000"/>
+          <w:sz w:val="20"/>
+          <w:szCs w:val="20"/>
+        </w:rPr>
+        <w:t>публичный</w:t>
+      </w:r>
+      <w:proofErr w:type="spellEnd"/>
+      <w:r>
+        <w:rPr>
+          <w:rFonts w:ascii="Verdana" w:hAnsi="Verdana"/>
+          <w:color w:val="000000"/>
+          <w:sz w:val="20"/>
+          <w:szCs w:val="20"/>
+        </w:rPr>
+        <w:t xml:space="preserve"> </w:t>
+      </w:r>
+      <w:proofErr w:type="spellStart"/>
+      <w:r>
+        <w:rPr>
+          <w:rFonts w:ascii="Verdana" w:hAnsi="Verdana"/>
+          <w:color w:val="000000"/>
+          <w:sz w:val="20"/>
+          <w:szCs w:val="20"/>
+        </w:rPr>
+        <w:t>релиз</w:t>
+      </w:r>
+      <w:proofErr w:type="spellEnd"/>
     </w:p>
     <w:p>
       <w:pPr>
@@ -4208,6 +4640,7 @@
           <w:szCs w:val="24"/>
         </w:rPr>
       </w:pPr>
+      <w:proofErr w:type="spellStart"/>
       <w:r>
         <w:rPr>
           <w:rStyle w:val="apple-style-span"/>
@@ -4217,7 +4650,19 @@
           <w:szCs w:val="20"/>
           <w:shd w:val="clear" w:color="auto" w:fill="FFFFFF"/>
         </w:rPr>
-        <w:t>Например:</w:t>
+        <w:t>Например</w:t>
+      </w:r>
+      <w:proofErr w:type="spellEnd"/>
+      <w:r>
+        <w:rPr>
+          <w:rStyle w:val="apple-style-span"/>
+          <w:rFonts w:ascii="Verdana" w:hAnsi="Verdana"/>
+          <w:color w:val="000000"/>
+          <w:sz w:val="20"/>
+          <w:szCs w:val="20"/>
+          <w:shd w:val="clear" w:color="auto" w:fill="FFFFFF"/>
+        </w:rPr>
+        <w:t>:</w:t>
       </w:r>
     </w:p>
     <w:p>
@@ -4259,6 +4704,7 @@
         </w:rPr>
         <w:t> </w:t>
       </w:r>
+      <w:proofErr w:type="spellStart"/>
       <w:r>
         <w:rPr>
           <w:rFonts w:ascii="Verdana" w:hAnsi="Verdana"/>
@@ -4268,6 +4714,7 @@
         </w:rPr>
         <w:t>вместо</w:t>
       </w:r>
+      <w:proofErr w:type="spellEnd"/>
       <w:r>
         <w:rPr>
           <w:rStyle w:val="apple-converted-space"/>
@@ -4450,6 +4897,7 @@
         </w:rPr>
         <w:t> </w:t>
       </w:r>
+      <w:proofErr w:type="spellStart"/>
       <w:r>
         <w:rPr>
           <w:rFonts w:ascii="Verdana" w:hAnsi="Verdana"/>
@@ -4459,6 +4907,7 @@
         </w:rPr>
         <w:t>вместо</w:t>
       </w:r>
+      <w:proofErr w:type="spellEnd"/>
       <w:r>
         <w:rPr>
           <w:rStyle w:val="apple-converted-space"/>
@@ -4498,7 +4947,47 @@
           <w:sz w:val="20"/>
           <w:szCs w:val="20"/>
         </w:rPr>
-        <w:t>(релиз кандидат)</w:t>
+        <w:t>(</w:t>
+      </w:r>
+      <w:proofErr w:type="spellStart"/>
+      <w:r>
+        <w:rPr>
+          <w:rFonts w:ascii="Verdana" w:hAnsi="Verdana"/>
+          <w:color w:val="000000"/>
+          <w:sz w:val="20"/>
+          <w:szCs w:val="20"/>
+        </w:rPr>
+        <w:t>релиз</w:t>
+      </w:r>
+      <w:proofErr w:type="spellEnd"/>
+      <w:r>
+        <w:rPr>
+          <w:rFonts w:ascii="Verdana" w:hAnsi="Verdana"/>
+          <w:color w:val="000000"/>
+          <w:sz w:val="20"/>
+          <w:szCs w:val="20"/>
+        </w:rPr>
+        <w:t xml:space="preserve"> </w:t>
+      </w:r>
+      <w:proofErr w:type="spellStart"/>
+      <w:r>
+        <w:rPr>
+          <w:rFonts w:ascii="Verdana" w:hAnsi="Verdana"/>
+          <w:color w:val="000000"/>
+          <w:sz w:val="20"/>
+          <w:szCs w:val="20"/>
+        </w:rPr>
+        <w:t>кандидат</w:t>
+      </w:r>
+      <w:proofErr w:type="spellEnd"/>
+      <w:r>
+        <w:rPr>
+          <w:rFonts w:ascii="Verdana" w:hAnsi="Verdana"/>
+          <w:color w:val="000000"/>
+          <w:sz w:val="20"/>
+          <w:szCs w:val="20"/>
+        </w:rPr>
+        <w:t>)</w:t>
       </w:r>
     </w:p>
     <w:p>
@@ -4821,6 +5310,7 @@
         </w:rPr>
         <w:t xml:space="preserve">Существует два разных способа приращения последовательности номеров в версии. Большинство продуктов свободного программного обеспечения используют </w:t>
       </w:r>
+      <w:proofErr w:type="spellStart"/>
       <w:r>
         <w:rPr>
           <w:rStyle w:val="apple-style-span"/>
@@ -4832,7 +5322,20 @@
           <w:lang w:val="ru-RU"/>
         </w:rPr>
         <w:lastRenderedPageBreak/>
-        <w:t>непрекращаемый поток последовательных номеров:</w:t>
+        <w:t>непрекращаемый</w:t>
+      </w:r>
+      <w:proofErr w:type="spellEnd"/>
+      <w:r>
+        <w:rPr>
+          <w:rStyle w:val="apple-style-span"/>
+          <w:rFonts w:ascii="Verdana" w:hAnsi="Verdana"/>
+          <w:color w:val="000000"/>
+          <w:sz w:val="20"/>
+          <w:szCs w:val="20"/>
+          <w:shd w:val="clear" w:color="auto" w:fill="FFFFFF"/>
+          <w:lang w:val="ru-RU"/>
+        </w:rPr>
+        <w:t xml:space="preserve"> поток последовательных номеров:</w:t>
       </w:r>
       <w:r>
         <w:rPr>
@@ -5141,20 +5644,107 @@
         </w:rPr>
         <w:t> </w:t>
       </w:r>
-      <w:hyperlink r:id="rId9" w:history="1">
-        <w:r>
-          <w:rPr>
-            <w:rStyle w:val="Hyperlink"/>
-            <w:rFonts w:ascii="Verdana" w:hAnsi="Verdana"/>
-            <w:color w:val="6DA3BD"/>
-            <w:sz w:val="20"/>
-            <w:szCs w:val="20"/>
-            <w:bdr w:val="none" w:sz="0" w:space="0" w:color="auto" w:frame="1"/>
-            <w:shd w:val="clear" w:color="auto" w:fill="FFFFFF"/>
-          </w:rPr>
-          <w:t>MediaWiki</w:t>
-        </w:r>
-      </w:hyperlink>
+      <w:proofErr w:type="spellStart"/>
+      <w:r>
+        <w:fldChar w:fldCharType="begin"/>
+      </w:r>
+      <w:r>
+        <w:rPr>
+          <w:lang w:val="ru-RU"/>
+        </w:rPr>
+        <w:instrText xml:space="preserve"> </w:instrText>
+      </w:r>
+      <w:r>
+        <w:instrText>HYPERLINK</w:instrText>
+      </w:r>
+      <w:r>
+        <w:rPr>
+          <w:lang w:val="ru-RU"/>
+        </w:rPr>
+        <w:instrText xml:space="preserve"> "</w:instrText>
+      </w:r>
+      <w:r>
+        <w:instrText>http</w:instrText>
+      </w:r>
+      <w:r>
+        <w:rPr>
+          <w:lang w:val="ru-RU"/>
+        </w:rPr>
+        <w:instrText>://</w:instrText>
+      </w:r>
+      <w:r>
+        <w:instrText>en</w:instrText>
+      </w:r>
+      <w:r>
+        <w:rPr>
+          <w:lang w:val="ru-RU"/>
+        </w:rPr>
+        <w:instrText>.</w:instrText>
+      </w:r>
+      <w:r>
+        <w:instrText>wikipedia</w:instrText>
+      </w:r>
+      <w:r>
+        <w:rPr>
+          <w:lang w:val="ru-RU"/>
+        </w:rPr>
+        <w:instrText>.</w:instrText>
+      </w:r>
+      <w:r>
+        <w:instrText>org</w:instrText>
+      </w:r>
+      <w:r>
+        <w:rPr>
+          <w:lang w:val="ru-RU"/>
+        </w:rPr>
+        <w:instrText>/</w:instrText>
+      </w:r>
+      <w:r>
+        <w:instrText>wiki</w:instrText>
+      </w:r>
+      <w:r>
+        <w:rPr>
+          <w:lang w:val="ru-RU"/>
+        </w:rPr>
+        <w:instrText>/</w:instrText>
+      </w:r>
+      <w:r>
+        <w:instrText>MediaWiki</w:instrText>
+      </w:r>
+      <w:r>
+        <w:rPr>
+          <w:lang w:val="ru-RU"/>
+        </w:rPr>
+        <w:instrText xml:space="preserve">" </w:instrText>
+      </w:r>
+      <w:r>
+        <w:fldChar w:fldCharType="separate"/>
+      </w:r>
+      <w:r>
+        <w:rPr>
+          <w:rStyle w:val="Hyperlink"/>
+          <w:rFonts w:ascii="Verdana" w:hAnsi="Verdana"/>
+          <w:color w:val="6DA3BD"/>
+          <w:sz w:val="20"/>
+          <w:szCs w:val="20"/>
+          <w:bdr w:val="none" w:sz="0" w:space="0" w:color="auto" w:frame="1"/>
+          <w:shd w:val="clear" w:color="auto" w:fill="FFFFFF"/>
+        </w:rPr>
+        <w:t>MediaWiki</w:t>
+      </w:r>
+      <w:proofErr w:type="spellEnd"/>
+      <w:r>
+        <w:rPr>
+          <w:rStyle w:val="Hyperlink"/>
+          <w:rFonts w:ascii="Verdana" w:hAnsi="Verdana"/>
+          <w:color w:val="6DA3BD"/>
+          <w:sz w:val="20"/>
+          <w:szCs w:val="20"/>
+          <w:bdr w:val="none" w:sz="0" w:space="0" w:color="auto" w:frame="1"/>
+          <w:shd w:val="clear" w:color="auto" w:fill="FFFFFF"/>
+        </w:rPr>
+        <w:fldChar w:fldCharType="end"/>
+      </w:r>
       <w:r>
         <w:rPr>
           <w:rStyle w:val="apple-style-span"/>
@@ -5448,6 +6038,7 @@
         </w:rPr>
         <w:t> </w:t>
       </w:r>
+      <w:proofErr w:type="gramStart"/>
       <w:r>
         <w:rPr>
           <w:rFonts w:ascii="Verdana" w:hAnsi="Verdana"/>
@@ -5514,6 +6105,7 @@
         </w:rPr>
         <w:t>b</w:t>
       </w:r>
+      <w:proofErr w:type="gramEnd"/>
       <w:r>
         <w:rPr>
           <w:rStyle w:val="apple-style-span"/>
@@ -5629,7 +6221,7 @@
           <w:lang w:val="ru-RU"/>
         </w:rPr>
       </w:pPr>
-      <w:hyperlink r:id="rId10" w:anchor="habracut" w:history="1">
+      <w:hyperlink r:id="rId9" w:anchor="habracut" w:history="1">
         <w:r>
           <w:rPr>
             <w:rStyle w:val="Hyperlink"/>
@@ -5643,12 +6235,14 @@
           </w:rPr>
           <w:t>://</w:t>
         </w:r>
+        <w:proofErr w:type="spellStart"/>
         <w:r>
           <w:rPr>
             <w:rStyle w:val="Hyperlink"/>
           </w:rPr>
           <w:t>habrahabr</w:t>
         </w:r>
+        <w:proofErr w:type="spellEnd"/>
         <w:r>
           <w:rPr>
             <w:rStyle w:val="Hyperlink"/>
@@ -5656,12 +6250,14 @@
           </w:rPr>
           <w:t>.</w:t>
         </w:r>
+        <w:proofErr w:type="spellStart"/>
         <w:r>
           <w:rPr>
             <w:rStyle w:val="Hyperlink"/>
           </w:rPr>
           <w:t>ru</w:t>
         </w:r>
+        <w:proofErr w:type="spellEnd"/>
         <w:r>
           <w:rPr>
             <w:rStyle w:val="Hyperlink"/>
@@ -5708,12 +6304,14 @@
           </w:rPr>
           <w:t>/118756/#</w:t>
         </w:r>
+        <w:proofErr w:type="spellStart"/>
         <w:r>
           <w:rPr>
             <w:rStyle w:val="Hyperlink"/>
           </w:rPr>
           <w:t>habracut</w:t>
         </w:r>
+        <w:proofErr w:type="spellEnd"/>
       </w:hyperlink>
     </w:p>
     <w:p>
@@ -5754,7 +6352,15 @@
         <w:t xml:space="preserve"> </w:t>
       </w:r>
       <w:r>
-        <w:t>(International Organization for Standartization)</w:t>
+        <w:t xml:space="preserve">(International Organization for </w:t>
+      </w:r>
+      <w:proofErr w:type="spellStart"/>
+      <w:r>
+        <w:t>Standartization</w:t>
+      </w:r>
+      <w:proofErr w:type="spellEnd"/>
+      <w:r>
+        <w:t>)</w:t>
       </w:r>
       <w:r>
         <w:t xml:space="preserve"> 9126. </w:t>
@@ -5854,7 +6460,21 @@
         <w:rPr>
           <w:lang w:val="ru-RU"/>
         </w:rPr>
-        <w:t>- сопровождаемость;</w:t>
+        <w:t xml:space="preserve">- </w:t>
+      </w:r>
+      <w:proofErr w:type="spellStart"/>
+      <w:r>
+        <w:rPr>
+          <w:lang w:val="ru-RU"/>
+        </w:rPr>
+        <w:t>сопровождаемость</w:t>
+      </w:r>
+      <w:proofErr w:type="spellEnd"/>
+      <w:r>
+        <w:rPr>
+          <w:lang w:val="ru-RU"/>
+        </w:rPr>
+        <w:t>;</w:t>
       </w:r>
     </w:p>
     <w:p>
@@ -6016,7 +6636,21 @@
         <w:rPr>
           <w:lang w:val="ru-RU"/>
         </w:rPr>
-        <w:t>В частности она должна проддерживать какие-то стандарты</w:t>
+        <w:t xml:space="preserve">В частности она должна </w:t>
+      </w:r>
+      <w:proofErr w:type="spellStart"/>
+      <w:r>
+        <w:rPr>
+          <w:lang w:val="ru-RU"/>
+        </w:rPr>
+        <w:t>проддерживать</w:t>
+      </w:r>
+      <w:proofErr w:type="spellEnd"/>
+      <w:r>
+        <w:rPr>
+          <w:lang w:val="ru-RU"/>
+        </w:rPr>
+        <w:t xml:space="preserve"> какие-то стандарты</w:t>
       </w:r>
       <w:r>
         <w:rPr>
@@ -6057,7 +6691,22 @@
           <w:lang w:val="ru-RU"/>
         </w:rPr>
         <w:lastRenderedPageBreak/>
-        <w:t xml:space="preserve">Интересной особенностью этого стандарта явл. </w:t>
+        <w:t xml:space="preserve">Интересной особенностью этого стандарта </w:t>
+      </w:r>
+      <w:proofErr w:type="spellStart"/>
+      <w:r>
+        <w:rPr>
+          <w:lang w:val="ru-RU"/>
+        </w:rPr>
+        <w:t>явл</w:t>
+      </w:r>
+      <w:proofErr w:type="spellEnd"/>
+      <w:proofErr w:type="gramStart"/>
+      <w:r>
+        <w:rPr>
+          <w:lang w:val="ru-RU"/>
+        </w:rPr>
+        <w:t xml:space="preserve">. </w:t>
       </w:r>
       <w:r>
         <w:rPr>
@@ -6080,6 +6729,7 @@
         </w:rPr>
         <w:t>щищенность</w:t>
       </w:r>
+      <w:proofErr w:type="gramEnd"/>
       <w:r>
         <w:rPr>
           <w:b/>
@@ -6117,7 +6767,49 @@
         <w:rPr>
           <w:lang w:val="ru-RU"/>
         </w:rPr>
-        <w:t>ется как аспект верхнего уровня, а считается подхарактеристикой функциональности. Пр-ма не должна разрушать данные, не должна мешать работеть другим программам</w:t>
+        <w:t xml:space="preserve">ется как аспект верхнего уровня, а считается </w:t>
+      </w:r>
+      <w:proofErr w:type="spellStart"/>
+      <w:r>
+        <w:rPr>
+          <w:lang w:val="ru-RU"/>
+        </w:rPr>
+        <w:t>подхарактеристикой</w:t>
+      </w:r>
+      <w:proofErr w:type="spellEnd"/>
+      <w:r>
+        <w:rPr>
+          <w:lang w:val="ru-RU"/>
+        </w:rPr>
+        <w:t xml:space="preserve"> функциональности. </w:t>
+      </w:r>
+      <w:proofErr w:type="spellStart"/>
+      <w:r>
+        <w:rPr>
+          <w:lang w:val="ru-RU"/>
+        </w:rPr>
+        <w:t>Пр-ма</w:t>
+      </w:r>
+      <w:proofErr w:type="spellEnd"/>
+      <w:r>
+        <w:rPr>
+          <w:lang w:val="ru-RU"/>
+        </w:rPr>
+        <w:t xml:space="preserve"> не должна разрушать данные, не должна мешать </w:t>
+      </w:r>
+      <w:proofErr w:type="spellStart"/>
+      <w:r>
+        <w:rPr>
+          <w:lang w:val="ru-RU"/>
+        </w:rPr>
+        <w:t>работеть</w:t>
+      </w:r>
+      <w:proofErr w:type="spellEnd"/>
+      <w:r>
+        <w:rPr>
+          <w:lang w:val="ru-RU"/>
+        </w:rPr>
+        <w:t xml:space="preserve"> другим программам</w:t>
       </w:r>
       <w:r>
         <w:rPr>
@@ -6261,12 +6953,21 @@
           <w:lang w:val="ru-RU"/>
         </w:rPr>
       </w:pPr>
-      <w:r>
-        <w:rPr>
-          <w:b/>
-          <w:lang w:val="ru-RU"/>
-        </w:rPr>
-        <w:t>Способнсоть к восстановлению работоспособности при отказах (</w:t>
+      <w:proofErr w:type="spellStart"/>
+      <w:r>
+        <w:rPr>
+          <w:b/>
+          <w:lang w:val="ru-RU"/>
+        </w:rPr>
+        <w:t>Способнсоть</w:t>
+      </w:r>
+      <w:proofErr w:type="spellEnd"/>
+      <w:r>
+        <w:rPr>
+          <w:b/>
+          <w:lang w:val="ru-RU"/>
+        </w:rPr>
+        <w:t xml:space="preserve"> к восстановлению работоспособности при отказах (</w:t>
       </w:r>
       <w:r>
         <w:rPr>
@@ -6398,7 +7099,21 @@
         <w:rPr>
           <w:lang w:val="ru-RU"/>
         </w:rPr>
-        <w:t>у прогарммы должна быть какая-то документация</w:t>
+        <w:t xml:space="preserve">у </w:t>
+      </w:r>
+      <w:proofErr w:type="spellStart"/>
+      <w:r>
+        <w:rPr>
+          <w:lang w:val="ru-RU"/>
+        </w:rPr>
+        <w:t>прогарммы</w:t>
+      </w:r>
+      <w:proofErr w:type="spellEnd"/>
+      <w:r>
+        <w:rPr>
+          <w:lang w:val="ru-RU"/>
+        </w:rPr>
+        <w:t xml:space="preserve"> должна быть какая-то документация</w:t>
       </w:r>
     </w:p>
     <w:p>
@@ -6438,7 +7153,35 @@
         <w:rPr>
           <w:lang w:val="ru-RU"/>
         </w:rPr>
-        <w:t>пользователь должен иметь возможноть управлять поведением программы, она должна реагирвоать на его действия</w:t>
+        <w:t xml:space="preserve">пользователь должен иметь </w:t>
+      </w:r>
+      <w:proofErr w:type="spellStart"/>
+      <w:r>
+        <w:rPr>
+          <w:lang w:val="ru-RU"/>
+        </w:rPr>
+        <w:t>возможноть</w:t>
+      </w:r>
+      <w:proofErr w:type="spellEnd"/>
+      <w:r>
+        <w:rPr>
+          <w:lang w:val="ru-RU"/>
+        </w:rPr>
+        <w:t xml:space="preserve"> управлять поведением программы, она должна </w:t>
+      </w:r>
+      <w:proofErr w:type="spellStart"/>
+      <w:r>
+        <w:rPr>
+          <w:lang w:val="ru-RU"/>
+        </w:rPr>
+        <w:t>реагирвоать</w:t>
+      </w:r>
+      <w:proofErr w:type="spellEnd"/>
+      <w:r>
+        <w:rPr>
+          <w:lang w:val="ru-RU"/>
+        </w:rPr>
+        <w:t xml:space="preserve"> на его действия</w:t>
       </w:r>
     </w:p>
     <w:p>
@@ -6525,6 +7268,7 @@
         </w:rPr>
         <w:t xml:space="preserve"> </w:t>
       </w:r>
+      <w:proofErr w:type="spellStart"/>
       <w:r>
         <w:rPr>
           <w:b/>
@@ -6537,6 +7281,7 @@
         </w:rPr>
         <w:t>ur</w:t>
       </w:r>
+      <w:proofErr w:type="spellEnd"/>
       <w:r>
         <w:rPr>
           <w:b/>
@@ -6578,12 +7323,14 @@
         </w:rPr>
         <w:t xml:space="preserve"> </w:t>
       </w:r>
+      <w:proofErr w:type="spellStart"/>
       <w:r>
         <w:rPr>
           <w:b/>
         </w:rPr>
         <w:t>utilisation</w:t>
       </w:r>
+      <w:proofErr w:type="spellEnd"/>
       <w:r>
         <w:rPr>
           <w:b/>
@@ -6619,11 +7366,19 @@
           <w:lang w:val="ru-RU"/>
         </w:rPr>
       </w:pPr>
-      <w:r>
-        <w:rPr>
-          <w:lang w:val="ru-RU"/>
-        </w:rPr>
-        <w:t>Сопровождаемость:</w:t>
+      <w:proofErr w:type="spellStart"/>
+      <w:r>
+        <w:rPr>
+          <w:lang w:val="ru-RU"/>
+        </w:rPr>
+        <w:t>Сопровождаемость</w:t>
+      </w:r>
+      <w:proofErr w:type="spellEnd"/>
+      <w:r>
+        <w:rPr>
+          <w:lang w:val="ru-RU"/>
+        </w:rPr>
+        <w:t>:</w:t>
       </w:r>
     </w:p>
     <w:p>
@@ -6653,18 +7408,51 @@
           <w:lang w:val="ru-RU"/>
         </w:rPr>
       </w:pPr>
-      <w:r>
-        <w:rPr>
-          <w:b/>
-          <w:lang w:val="ru-RU"/>
-        </w:rPr>
-        <w:t>Анализируемость (analyzability)</w:t>
-      </w:r>
-      <w:r>
-        <w:rPr>
-          <w:lang w:val="ru-RU"/>
-        </w:rPr>
-        <w:t xml:space="preserve">  - </w:t>
+      <w:proofErr w:type="spellStart"/>
+      <w:r>
+        <w:rPr>
+          <w:b/>
+          <w:lang w:val="ru-RU"/>
+        </w:rPr>
+        <w:t>Анализируемость</w:t>
+      </w:r>
+      <w:proofErr w:type="spellEnd"/>
+      <w:r>
+        <w:rPr>
+          <w:b/>
+          <w:lang w:val="ru-RU"/>
+        </w:rPr>
+        <w:t xml:space="preserve"> (</w:t>
+      </w:r>
+      <w:proofErr w:type="spellStart"/>
+      <w:r>
+        <w:rPr>
+          <w:b/>
+          <w:lang w:val="ru-RU"/>
+        </w:rPr>
+        <w:t>analyzability</w:t>
+      </w:r>
+      <w:proofErr w:type="spellEnd"/>
+      <w:proofErr w:type="gramStart"/>
+      <w:r>
+        <w:rPr>
+          <w:b/>
+          <w:lang w:val="ru-RU"/>
+        </w:rPr>
+        <w:t>)</w:t>
+      </w:r>
+      <w:r>
+        <w:rPr>
+          <w:lang w:val="ru-RU"/>
+        </w:rPr>
+        <w:t xml:space="preserve">  -</w:t>
+      </w:r>
+      <w:proofErr w:type="gramEnd"/>
+      <w:r>
+        <w:rPr>
+          <w:lang w:val="ru-RU"/>
+        </w:rPr>
+        <w:t xml:space="preserve"> </w:t>
       </w:r>
     </w:p>
     <w:p>
@@ -6724,12 +7512,20 @@
           <w:lang w:val="ru-RU"/>
         </w:rPr>
       </w:pPr>
+      <w:proofErr w:type="gramStart"/>
       <w:r>
         <w:rPr>
           <w:lang w:val="ru-RU"/>
         </w:rPr>
         <w:lastRenderedPageBreak/>
-        <w:t>риск возникнов</w:t>
+        <w:t>риск</w:t>
+      </w:r>
+      <w:proofErr w:type="gramEnd"/>
+      <w:r>
+        <w:rPr>
+          <w:lang w:val="ru-RU"/>
+        </w:rPr>
+        <w:t xml:space="preserve"> возникнов</w:t>
       </w:r>
       <w:r>
         <w:rPr>
@@ -6772,11 +7568,19 @@
           <w:lang w:val="ru-RU"/>
         </w:rPr>
       </w:pPr>
-      <w:r>
-        <w:rPr>
-          <w:lang w:val="ru-RU"/>
-        </w:rPr>
-        <w:t>контролируемость или удобство тестирования программы</w:t>
+      <w:proofErr w:type="gramStart"/>
+      <w:r>
+        <w:rPr>
+          <w:lang w:val="ru-RU"/>
+        </w:rPr>
+        <w:t>контролируемость</w:t>
+      </w:r>
+      <w:proofErr w:type="gramEnd"/>
+      <w:r>
+        <w:rPr>
+          <w:lang w:val="ru-RU"/>
+        </w:rPr>
+        <w:t xml:space="preserve"> или удобство тестирования программы</w:t>
       </w:r>
       <w:r>
         <w:rPr>
@@ -6840,11 +7644,33 @@
           <w:lang w:val="ru-RU"/>
         </w:rPr>
       </w:pPr>
-      <w:r>
-        <w:rPr>
-          <w:lang w:val="ru-RU"/>
-        </w:rPr>
-        <w:t xml:space="preserve">Пр-ма должна работать в различных окружениях, быть достаточно проста в установке, должна уменять работать с другими программами и не мешать им и она не должны мешать ей </w:t>
+      <w:proofErr w:type="spellStart"/>
+      <w:r>
+        <w:rPr>
+          <w:lang w:val="ru-RU"/>
+        </w:rPr>
+        <w:t>Пр-ма</w:t>
+      </w:r>
+      <w:proofErr w:type="spellEnd"/>
+      <w:r>
+        <w:rPr>
+          <w:lang w:val="ru-RU"/>
+        </w:rPr>
+        <w:t xml:space="preserve"> должна работать в различных окружениях, быть достаточно проста в установке, должна </w:t>
+      </w:r>
+      <w:proofErr w:type="spellStart"/>
+      <w:r>
+        <w:rPr>
+          <w:lang w:val="ru-RU"/>
+        </w:rPr>
+        <w:t>уменять</w:t>
+      </w:r>
+      <w:proofErr w:type="spellEnd"/>
+      <w:r>
+        <w:rPr>
+          <w:lang w:val="ru-RU"/>
+        </w:rPr>
+        <w:t xml:space="preserve"> работать с другими программами и не мешать им и она не должны мешать ей </w:t>
       </w:r>
       <w:r>
         <w:rPr>
@@ -6861,12 +7687,21 @@
           <w:lang w:val="ru-RU"/>
         </w:rPr>
       </w:pPr>
-      <w:r>
-        <w:rPr>
-          <w:b/>
-          <w:lang w:val="ru-RU"/>
-        </w:rPr>
-        <w:t>Адаптируемость (</w:t>
+      <w:proofErr w:type="spellStart"/>
+      <w:r>
+        <w:rPr>
+          <w:b/>
+          <w:lang w:val="ru-RU"/>
+        </w:rPr>
+        <w:t>Адаптируемость</w:t>
+      </w:r>
+      <w:proofErr w:type="spellEnd"/>
+      <w:r>
+        <w:rPr>
+          <w:b/>
+          <w:lang w:val="ru-RU"/>
+        </w:rPr>
+        <w:t xml:space="preserve"> (</w:t>
       </w:r>
       <w:r>
         <w:rPr>
@@ -6890,12 +7725,21 @@
           <w:lang w:val="ru-RU"/>
         </w:rPr>
       </w:pPr>
-      <w:r>
-        <w:rPr>
-          <w:b/>
-          <w:lang w:val="ru-RU"/>
-        </w:rPr>
-        <w:t xml:space="preserve">Устанавливаемость, удобство установки </w:t>
+      <w:proofErr w:type="spellStart"/>
+      <w:r>
+        <w:rPr>
+          <w:b/>
+          <w:lang w:val="ru-RU"/>
+        </w:rPr>
+        <w:t>Устанавливаемость</w:t>
+      </w:r>
+      <w:proofErr w:type="spellEnd"/>
+      <w:r>
+        <w:rPr>
+          <w:b/>
+          <w:lang w:val="ru-RU"/>
+        </w:rPr>
+        <w:t xml:space="preserve">, удобство установки </w:t>
       </w:r>
       <w:r>
         <w:rPr>
@@ -6904,12 +7748,14 @@
         </w:rPr>
         <w:t>(</w:t>
       </w:r>
+      <w:proofErr w:type="spellStart"/>
       <w:r>
         <w:rPr>
           <w:b/>
         </w:rPr>
         <w:t>installability</w:t>
       </w:r>
+      <w:proofErr w:type="spellEnd"/>
       <w:r>
         <w:rPr>
           <w:b/>
@@ -6962,12 +7808,14 @@
         </w:rPr>
         <w:t>Удобство замены другого ПО данным (</w:t>
       </w:r>
+      <w:proofErr w:type="spellStart"/>
       <w:r>
         <w:rPr>
           <w:b/>
         </w:rPr>
         <w:t>replaceability</w:t>
       </w:r>
+      <w:proofErr w:type="spellEnd"/>
       <w:r>
         <w:rPr>
           <w:b/>
@@ -7036,7 +7884,7 @@
                     </pic:cNvPicPr>
                   </pic:nvPicPr>
                   <pic:blipFill>
-                    <a:blip r:embed="rId11">
+                    <a:blip r:embed="rId10">
                       <a:extLst>
                         <a:ext uri="{28A0092B-C50C-407E-A947-70E740481C1C}">
                           <a14:useLocalDpi xmlns:a14="http://schemas.microsoft.com/office/drawing/2010/main" val="0"/>
@@ -7160,7 +8008,31 @@
           <w:shd w:val="clear" w:color="auto" w:fill="FFFFFF"/>
           <w:lang w:val="ru-RU"/>
         </w:rPr>
-        <w:t>- следующий уровень - контроль качества продукта - анализ результатов тестирования и качества “билдов”, в процессе разработки.</w:t>
+        <w:t>- следующий уровень - контроль качества продукта - анализ результатов тестирования и качества “</w:t>
+      </w:r>
+      <w:proofErr w:type="spellStart"/>
+      <w:r>
+        <w:rPr>
+          <w:rFonts w:ascii="Verdana" w:hAnsi="Verdana"/>
+          <w:color w:val="333333"/>
+          <w:sz w:val="20"/>
+          <w:szCs w:val="20"/>
+          <w:shd w:val="clear" w:color="auto" w:fill="FFFFFF"/>
+          <w:lang w:val="ru-RU"/>
+        </w:rPr>
+        <w:t>билдов</w:t>
+      </w:r>
+      <w:proofErr w:type="spellEnd"/>
+      <w:r>
+        <w:rPr>
+          <w:rFonts w:ascii="Verdana" w:hAnsi="Verdana"/>
+          <w:color w:val="333333"/>
+          <w:sz w:val="20"/>
+          <w:szCs w:val="20"/>
+          <w:shd w:val="clear" w:color="auto" w:fill="FFFFFF"/>
+          <w:lang w:val="ru-RU"/>
+        </w:rPr>
+        <w:t>”, в процессе разработки.</w:t>
       </w:r>
       <w:r>
         <w:rPr>
@@ -7206,7 +8078,31 @@
           <w:shd w:val="clear" w:color="auto" w:fill="FFFFFF"/>
           <w:lang w:val="ru-RU"/>
         </w:rPr>
-        <w:t xml:space="preserve">- решает более глобальные задачи. Анализируя работу тестировщиков и </w:t>
+        <w:t xml:space="preserve">- решает более глобальные задачи. Анализируя работу </w:t>
+      </w:r>
+      <w:proofErr w:type="spellStart"/>
+      <w:r>
+        <w:rPr>
+          <w:rFonts w:ascii="Verdana" w:hAnsi="Verdana"/>
+          <w:color w:val="333333"/>
+          <w:sz w:val="20"/>
+          <w:szCs w:val="20"/>
+          <w:shd w:val="clear" w:color="auto" w:fill="FFFFFF"/>
+          <w:lang w:val="ru-RU"/>
+        </w:rPr>
+        <w:t>тестировщиков</w:t>
+      </w:r>
+      <w:proofErr w:type="spellEnd"/>
+      <w:r>
+        <w:rPr>
+          <w:rFonts w:ascii="Verdana" w:hAnsi="Verdana"/>
+          <w:color w:val="333333"/>
+          <w:sz w:val="20"/>
+          <w:szCs w:val="20"/>
+          <w:shd w:val="clear" w:color="auto" w:fill="FFFFFF"/>
+          <w:lang w:val="ru-RU"/>
+        </w:rPr>
+        <w:t xml:space="preserve"> и </w:t>
       </w:r>
       <w:r>
         <w:rPr>
@@ -7788,7 +8684,7 @@
           <w:lang w:val="ru-RU"/>
         </w:rPr>
       </w:pPr>
-      <w:hyperlink r:id="rId12" w:history="1">
+      <w:hyperlink r:id="rId11" w:history="1">
         <w:r>
           <w:rPr>
             <w:rStyle w:val="Hyperlink"/>
@@ -7802,12 +8698,14 @@
           </w:rPr>
           <w:t>://</w:t>
         </w:r>
+        <w:proofErr w:type="spellStart"/>
         <w:r>
           <w:rPr>
             <w:rStyle w:val="Hyperlink"/>
           </w:rPr>
           <w:t>alexeybulat</w:t>
         </w:r>
+        <w:proofErr w:type="spellEnd"/>
         <w:r>
           <w:rPr>
             <w:rStyle w:val="Hyperlink"/>
@@ -7815,12 +8713,14 @@
           </w:rPr>
           <w:t>.</w:t>
         </w:r>
+        <w:proofErr w:type="spellStart"/>
         <w:r>
           <w:rPr>
             <w:rStyle w:val="Hyperlink"/>
           </w:rPr>
           <w:t>blogspot</w:t>
         </w:r>
+        <w:proofErr w:type="spellEnd"/>
         <w:r>
           <w:rPr>
             <w:rStyle w:val="Hyperlink"/>
@@ -7841,12 +8741,14 @@
           </w:rPr>
           <w:t>/2007/12/</w:t>
         </w:r>
+        <w:proofErr w:type="spellStart"/>
         <w:r>
           <w:rPr>
             <w:rStyle w:val="Hyperlink"/>
           </w:rPr>
           <w:t>qa</w:t>
         </w:r>
+        <w:proofErr w:type="spellEnd"/>
         <w:r>
           <w:rPr>
             <w:rStyle w:val="Hyperlink"/>
@@ -8066,7 +8968,21 @@
         <w:rPr>
           <w:rFonts w:ascii="Arial" w:hAnsi="Arial" w:cs="Arial"/>
         </w:rPr>
-        <w:t>with clients, discuss and interpretate there needs to functional requirements that are base for creating issues and CRs for developers and QA.</w:t>
+        <w:t xml:space="preserve">with clients, discuss and </w:t>
+      </w:r>
+      <w:proofErr w:type="spellStart"/>
+      <w:r>
+        <w:rPr>
+          <w:rFonts w:ascii="Arial" w:hAnsi="Arial" w:cs="Arial"/>
+        </w:rPr>
+        <w:t>interpretate</w:t>
+      </w:r>
+      <w:proofErr w:type="spellEnd"/>
+      <w:r>
+        <w:rPr>
+          <w:rFonts w:ascii="Arial" w:hAnsi="Arial" w:cs="Arial"/>
+        </w:rPr>
+        <w:t xml:space="preserve"> there needs to functional requirements that are base for creating issues and CRs for developers and QA.</w:t>
       </w:r>
     </w:p>
     <w:p>
@@ -8156,7 +9072,21 @@
         <w:rPr>
           <w:rFonts w:ascii="Arial" w:hAnsi="Arial" w:cs="Arial"/>
         </w:rPr>
-        <w:t xml:space="preserve"> and additionally clear vision of product features to have ability to convince clients that current problem is some specific feature or it is result of not correct usage or setup, etc. Also convince client that all his needs are fulfilled in particular product and he doesn’t need anything else, </w:t>
+        <w:t xml:space="preserve"> and additionally clear vision of product features to have ability to convince clients that current problem is some specific feature or it is result of not correct usage or setup, etc. </w:t>
+      </w:r>
+      <w:proofErr w:type="gramStart"/>
+      <w:r>
+        <w:rPr>
+          <w:rFonts w:ascii="Arial" w:hAnsi="Arial" w:cs="Arial"/>
+        </w:rPr>
+        <w:t>Also</w:t>
+      </w:r>
+      <w:proofErr w:type="gramEnd"/>
+      <w:r>
+        <w:rPr>
+          <w:rFonts w:ascii="Arial" w:hAnsi="Arial" w:cs="Arial"/>
+        </w:rPr>
+        <w:t xml:space="preserve"> convince client that all his needs are fulfilled in particular product and he doesn’t need anything else, </w:t>
       </w:r>
       <w:r>
         <w:rPr>
@@ -8202,7 +9132,23 @@
           <w:rFonts w:ascii="Arial" w:hAnsi="Arial" w:cs="Arial"/>
           <w:color w:val="000000"/>
         </w:rPr>
-        <w:t xml:space="preserve">concurrency with client is achieved, is writing functional requirements that should be implemented in next versions of product by developers and covered by test cases and after that tested. Than BA reviews that functionality and cases. If everything is ok, he makes meeting with PDA and clients (usually it is a conference call) and presents changes to the client. Client makes decision whether this solution fulfills his goals, and approves or rejects it.  </w:t>
+        <w:t xml:space="preserve">concurrency with client is achieved, is writing functional requirements that should be implemented in next versions of product by </w:t>
+      </w:r>
+      <w:proofErr w:type="gramStart"/>
+      <w:r>
+        <w:rPr>
+          <w:rFonts w:ascii="Arial" w:hAnsi="Arial" w:cs="Arial"/>
+          <w:color w:val="000000"/>
+        </w:rPr>
+        <w:t>developers and covered by test cases</w:t>
+      </w:r>
+      <w:proofErr w:type="gramEnd"/>
+      <w:r>
+        <w:rPr>
+          <w:rFonts w:ascii="Arial" w:hAnsi="Arial" w:cs="Arial"/>
+          <w:color w:val="000000"/>
+        </w:rPr>
+        <w:t xml:space="preserve"> and after that tested. Than BA reviews that functionality and cases. If everything is ok, he makes meeting with PDA and clients (usually it is a conference call) and presents changes to the client. Client makes decision whether this solution fulfills his goals, and approves or rejects it.  </w:t>
       </w:r>
     </w:p>
     <w:p>
@@ -8543,7 +9489,21 @@
         <w:rPr>
           <w:i w:val="0"/>
         </w:rPr>
-        <w:t>Creates Test Sets in SoftTest for testing activities</w:t>
+        <w:t xml:space="preserve">Creates Test Sets in </w:t>
+      </w:r>
+      <w:proofErr w:type="spellStart"/>
+      <w:r>
+        <w:rPr>
+          <w:i w:val="0"/>
+        </w:rPr>
+        <w:t>SoftTest</w:t>
+      </w:r>
+      <w:proofErr w:type="spellEnd"/>
+      <w:r>
+        <w:rPr>
+          <w:i w:val="0"/>
+        </w:rPr>
+        <w:t xml:space="preserve"> for testing activities</w:t>
       </w:r>
     </w:p>
     <w:p>
@@ -9040,14 +10000,41 @@
           <w:bCs/>
           <w:color w:val="000000"/>
         </w:rPr>
-        <w:t>Level 1</w:t>
-      </w:r>
+        <w:t xml:space="preserve">Level </w:t>
+      </w:r>
+      <w:proofErr w:type="gramStart"/>
       <w:r>
         <w:rPr>
           <w:rFonts w:ascii="Arial" w:eastAsia="Times New Roman" w:hAnsi="Arial" w:cs="Arial"/>
-          <w:color w:val="000000"/>
-        </w:rPr>
-        <w:t> – The Quality System Manual is the first tier document that describes the main responsibilities, functions, and activities that directly support the Quality System.  The Quality System Manual identifies the fundamental requirements for lower-level documents.  The Quality System Manual is structured to comply with the QSR.</w:t>
+          <w:b/>
+          <w:bCs/>
+          <w:color w:val="000000"/>
+        </w:rPr>
+        <w:t>1</w:t>
+      </w:r>
+      <w:proofErr w:type="gramEnd"/>
+      <w:r>
+        <w:rPr>
+          <w:rFonts w:ascii="Arial" w:eastAsia="Times New Roman" w:hAnsi="Arial" w:cs="Arial"/>
+          <w:color w:val="000000"/>
+        </w:rPr>
+        <w:t xml:space="preserve"> – The Quality System Manual is the first tier document that describes the main responsibilities, functions, and activities that directly support the Quality System.  The Quality System Manual identifies the fundamental requirements for lower-level documents.  The Quality System Manual </w:t>
+      </w:r>
+      <w:proofErr w:type="gramStart"/>
+      <w:r>
+        <w:rPr>
+          <w:rFonts w:ascii="Arial" w:eastAsia="Times New Roman" w:hAnsi="Arial" w:cs="Arial"/>
+          <w:color w:val="000000"/>
+        </w:rPr>
+        <w:t>is structured</w:t>
+      </w:r>
+      <w:proofErr w:type="gramEnd"/>
+      <w:r>
+        <w:rPr>
+          <w:rFonts w:ascii="Arial" w:eastAsia="Times New Roman" w:hAnsi="Arial" w:cs="Arial"/>
+          <w:color w:val="000000"/>
+        </w:rPr>
+        <w:t xml:space="preserve"> to comply with the QSR.</w:t>
       </w:r>
     </w:p>
     <w:p>
@@ -9089,8 +10076,19 @@
           <w:bCs/>
           <w:color w:val="000000"/>
         </w:rPr>
-        <w:t>Level 2</w:t>
-      </w:r>
+        <w:t xml:space="preserve">Level </w:t>
+      </w:r>
+      <w:proofErr w:type="gramStart"/>
+      <w:r>
+        <w:rPr>
+          <w:rFonts w:ascii="Arial" w:eastAsia="Times New Roman" w:hAnsi="Arial" w:cs="Arial"/>
+          <w:b/>
+          <w:bCs/>
+          <w:color w:val="000000"/>
+        </w:rPr>
+        <w:t>2</w:t>
+      </w:r>
+      <w:proofErr w:type="gramEnd"/>
       <w:r>
         <w:rPr>
           <w:rFonts w:ascii="Arial" w:eastAsia="Times New Roman" w:hAnsi="Arial" w:cs="Arial"/>
@@ -9146,8 +10144,19 @@
           <w:bCs/>
           <w:color w:val="000000"/>
         </w:rPr>
-        <w:t>Level 3</w:t>
-      </w:r>
+        <w:t xml:space="preserve">Level </w:t>
+      </w:r>
+      <w:proofErr w:type="gramStart"/>
+      <w:r>
+        <w:rPr>
+          <w:rFonts w:ascii="Arial" w:eastAsia="Times New Roman" w:hAnsi="Arial" w:cs="Arial"/>
+          <w:b/>
+          <w:bCs/>
+          <w:color w:val="000000"/>
+        </w:rPr>
+        <w:t>3</w:t>
+      </w:r>
+      <w:proofErr w:type="gramEnd"/>
       <w:r>
         <w:rPr>
           <w:rFonts w:ascii="Arial" w:eastAsia="Times New Roman" w:hAnsi="Arial" w:cs="Arial"/>
@@ -9195,7 +10204,27 @@
           <w:bCs/>
           <w:color w:val="000000"/>
         </w:rPr>
-        <w:t>Level 4 </w:t>
+        <w:t xml:space="preserve">Level </w:t>
+      </w:r>
+      <w:proofErr w:type="gramStart"/>
+      <w:r>
+        <w:rPr>
+          <w:rFonts w:ascii="Arial" w:eastAsia="Times New Roman" w:hAnsi="Arial" w:cs="Arial"/>
+          <w:b/>
+          <w:bCs/>
+          <w:color w:val="000000"/>
+        </w:rPr>
+        <w:t>4</w:t>
+      </w:r>
+      <w:proofErr w:type="gramEnd"/>
+      <w:r>
+        <w:rPr>
+          <w:rFonts w:ascii="Arial" w:eastAsia="Times New Roman" w:hAnsi="Arial" w:cs="Arial"/>
+          <w:b/>
+          <w:bCs/>
+          <w:color w:val="000000"/>
+        </w:rPr>
+        <w:t> </w:t>
       </w:r>
       <w:r>
         <w:rPr>
@@ -9244,7 +10273,27 @@
           <w:bCs/>
           <w:color w:val="000000"/>
         </w:rPr>
-        <w:t>Level 5 – Quality records – </w:t>
+        <w:t xml:space="preserve">Level </w:t>
+      </w:r>
+      <w:proofErr w:type="gramStart"/>
+      <w:r>
+        <w:rPr>
+          <w:rFonts w:ascii="Arial" w:eastAsia="Times New Roman" w:hAnsi="Arial" w:cs="Arial"/>
+          <w:b/>
+          <w:bCs/>
+          <w:color w:val="000000"/>
+        </w:rPr>
+        <w:t>5</w:t>
+      </w:r>
+      <w:proofErr w:type="gramEnd"/>
+      <w:r>
+        <w:rPr>
+          <w:rFonts w:ascii="Arial" w:eastAsia="Times New Roman" w:hAnsi="Arial" w:cs="Arial"/>
+          <w:b/>
+          <w:bCs/>
+          <w:color w:val="000000"/>
+        </w:rPr>
+        <w:t xml:space="preserve"> – Quality records – </w:t>
       </w:r>
       <w:r>
         <w:rPr>
@@ -9264,7 +10313,7 @@
         <w:ind w:left="360"/>
         <w:jc w:val="both"/>
       </w:pPr>
-      <w:hyperlink r:id="rId13" w:history="1">
+      <w:hyperlink r:id="rId12" w:history="1">
         <w:r>
           <w:rPr>
             <w:rStyle w:val="Hyperlink"/>
@@ -9284,7 +10333,7 @@
           <w:lang w:val="ru-RU"/>
         </w:rPr>
       </w:pPr>
-      <w:hyperlink r:id="rId14" w:history="1">
+      <w:hyperlink r:id="rId13" w:history="1">
         <w:r>
           <w:rPr>
             <w:rStyle w:val="Hyperlink"/>
@@ -9311,12 +10360,14 @@
           </w:rPr>
           <w:t>.</w:t>
         </w:r>
+        <w:proofErr w:type="spellStart"/>
         <w:r>
           <w:rPr>
             <w:rStyle w:val="Hyperlink"/>
           </w:rPr>
           <w:t>softwaretestinghelp</w:t>
         </w:r>
+        <w:proofErr w:type="spellEnd"/>
         <w:r>
           <w:rPr>
             <w:rStyle w:val="Hyperlink"/>

--- a/1.Introduction_part2/Introdution.docx
+++ b/1.Introduction_part2/Introdution.docx
@@ -879,193 +879,189 @@
         </w:rPr>
         <w:t>а</w:t>
       </w:r>
+      <w:r>
+        <w:rPr>
+          <w:lang w:val="ru-RU"/>
+        </w:rPr>
+        <w:t xml:space="preserve">рхитектуры определяется </w:t>
+      </w:r>
+      <w:r>
+        <w:rPr>
+          <w:lang w:val="ru-RU"/>
+        </w:rPr>
+        <w:t>распр</w:t>
+      </w:r>
+      <w:r>
+        <w:rPr>
+          <w:lang w:val="ru-RU"/>
+        </w:rPr>
+        <w:t>е</w:t>
+      </w:r>
+      <w:r>
+        <w:rPr>
+          <w:lang w:val="ru-RU"/>
+        </w:rPr>
+        <w:t xml:space="preserve">делением </w:t>
+      </w:r>
+      <w:r>
+        <w:rPr>
+          <w:lang w:val="ru-RU"/>
+        </w:rPr>
+        <w:t>обязанностей</w:t>
+      </w:r>
+      <w:r>
+        <w:rPr>
+          <w:lang w:val="ru-RU"/>
+        </w:rPr>
+        <w:t xml:space="preserve"> между клиентом и сервером. </w:t>
+      </w:r>
+      <w:r>
+        <w:rPr>
+          <w:lang w:val="ru-RU"/>
+        </w:rPr>
+        <w:t>Есть 3 уровня операций:</w:t>
+      </w:r>
+    </w:p>
+    <w:p>
+      <w:pPr>
+        <w:ind w:firstLine="720"/>
+        <w:jc w:val="both"/>
+        <w:rPr>
+          <w:lang w:val="ru-RU"/>
+        </w:rPr>
+      </w:pPr>
+      <w:r>
+        <w:rPr>
+          <w:lang w:val="ru-RU"/>
+        </w:rPr>
+        <w:t>- уровень представления данных – это по сути интерфейс пользователя и отвечает за представление данных пользователя и ввод от него команд;</w:t>
+      </w:r>
+    </w:p>
+    <w:p>
+      <w:pPr>
+        <w:ind w:firstLine="720"/>
+        <w:jc w:val="both"/>
+        <w:rPr>
+          <w:lang w:val="ru-RU"/>
+        </w:rPr>
+      </w:pPr>
+      <w:r>
+        <w:rPr>
+          <w:lang w:val="ru-RU"/>
+        </w:rPr>
+        <w:t xml:space="preserve">- </w:t>
+      </w:r>
+      <w:r>
+        <w:rPr>
+          <w:lang w:val="ru-RU"/>
+        </w:rPr>
+        <w:t>прикладной уров</w:t>
+      </w:r>
+      <w:r>
+        <w:rPr>
+          <w:lang w:val="ru-RU"/>
+        </w:rPr>
+        <w:t>е</w:t>
+      </w:r>
+      <w:r>
+        <w:rPr>
+          <w:lang w:val="ru-RU"/>
+        </w:rPr>
+        <w:t>н</w:t>
+      </w:r>
+      <w:r>
+        <w:rPr>
+          <w:lang w:val="ru-RU"/>
+        </w:rPr>
+        <w:t>ь – реализует основную логику использования, на котором осуществляется обработка информации;</w:t>
+      </w:r>
+    </w:p>
+    <w:p>
+      <w:pPr>
+        <w:ind w:firstLine="720"/>
+        <w:jc w:val="both"/>
+        <w:rPr>
+          <w:lang w:val="ru-RU"/>
+        </w:rPr>
+      </w:pPr>
+      <w:r>
+        <w:rPr>
+          <w:lang w:val="ru-RU"/>
+        </w:rPr>
+        <w:t xml:space="preserve">- уровень управления данными, который обеспечивает хранение данных и доступ к ним. </w:t>
+      </w:r>
+    </w:p>
+    <w:p>
+      <w:pPr>
+        <w:ind w:firstLine="720"/>
+        <w:jc w:val="both"/>
+        <w:rPr>
+          <w:lang w:val="ru-RU"/>
+        </w:rPr>
+      </w:pPr>
+      <w:r>
+        <w:rPr>
+          <w:b/>
+          <w:lang w:val="ru-RU"/>
+        </w:rPr>
+        <w:t>Двухуровневая</w:t>
+      </w:r>
+      <w:r>
+        <w:rPr>
+          <w:lang w:val="ru-RU"/>
+        </w:rPr>
+        <w:t xml:space="preserve"> архитектура предполагает взаимодействие 2-х программных модулей –</w:t>
+      </w:r>
+      <w:r>
+        <w:rPr>
+          <w:lang w:val="ru-RU"/>
+        </w:rPr>
+        <w:t xml:space="preserve"> клиентс</w:t>
+      </w:r>
+      <w:r>
+        <w:rPr>
+          <w:lang w:val="ru-RU"/>
+        </w:rPr>
+        <w:t>к</w:t>
+      </w:r>
+      <w:r>
+        <w:rPr>
+          <w:lang w:val="ru-RU"/>
+        </w:rPr>
+        <w:t>о</w:t>
+      </w:r>
+      <w:r>
+        <w:rPr>
+          <w:lang w:val="ru-RU"/>
+        </w:rPr>
+        <w:t xml:space="preserve">го </w:t>
+      </w:r>
+      <w:r>
+        <w:rPr>
+          <w:lang w:val="ru-RU"/>
+        </w:rPr>
+        <w:t>и сер</w:t>
+      </w:r>
+      <w:r>
+        <w:rPr>
+          <w:lang w:val="ru-RU"/>
+        </w:rPr>
+        <w:t xml:space="preserve">верного. </w:t>
+      </w:r>
+      <w:r>
+        <w:rPr>
+          <w:lang w:val="ru-RU"/>
+        </w:rPr>
+        <w:t xml:space="preserve">В </w:t>
+      </w:r>
+      <w:r>
+        <w:rPr>
+          <w:lang w:val="ru-RU"/>
+        </w:rPr>
+        <w:t>зависимости</w:t>
+      </w:r>
       <w:bookmarkStart w:id="0" w:name="_GoBack"/>
       <w:bookmarkEnd w:id="0"/>
-      <w:r>
-        <w:rPr>
-          <w:lang w:val="ru-RU"/>
-        </w:rPr>
-        <w:t xml:space="preserve">рхитектуры определяется </w:t>
-      </w:r>
-      <w:r>
-        <w:rPr>
-          <w:lang w:val="ru-RU"/>
-        </w:rPr>
-        <w:t>распр</w:t>
-      </w:r>
-      <w:r>
-        <w:rPr>
-          <w:lang w:val="ru-RU"/>
-        </w:rPr>
-        <w:t>е</w:t>
-      </w:r>
-      <w:r>
-        <w:rPr>
-          <w:lang w:val="ru-RU"/>
-        </w:rPr>
-        <w:t xml:space="preserve">делением </w:t>
-      </w:r>
-      <w:proofErr w:type="spellStart"/>
-      <w:r>
-        <w:rPr>
-          <w:lang w:val="ru-RU"/>
-        </w:rPr>
-        <w:t>обязаннстей</w:t>
-      </w:r>
-      <w:proofErr w:type="spellEnd"/>
-      <w:r>
-        <w:rPr>
-          <w:lang w:val="ru-RU"/>
-        </w:rPr>
-        <w:t xml:space="preserve"> между клиентом и сервером. </w:t>
-      </w:r>
-      <w:r>
-        <w:rPr>
-          <w:lang w:val="ru-RU"/>
-        </w:rPr>
-        <w:t>Есть 3 уровня операций:</w:t>
-      </w:r>
-    </w:p>
-    <w:p>
-      <w:pPr>
-        <w:ind w:firstLine="720"/>
-        <w:jc w:val="both"/>
-        <w:rPr>
-          <w:lang w:val="ru-RU"/>
-        </w:rPr>
-      </w:pPr>
-      <w:r>
-        <w:rPr>
-          <w:lang w:val="ru-RU"/>
-        </w:rPr>
-        <w:t>- уровень представления данных – это по сути интерфейс пользователя и отвечает за представление данных пользователя и ввод от него команд;</w:t>
-      </w:r>
-    </w:p>
-    <w:p>
-      <w:pPr>
-        <w:ind w:firstLine="720"/>
-        <w:jc w:val="both"/>
-        <w:rPr>
-          <w:lang w:val="ru-RU"/>
-        </w:rPr>
-      </w:pPr>
-      <w:r>
-        <w:rPr>
-          <w:lang w:val="ru-RU"/>
-        </w:rPr>
-        <w:t xml:space="preserve">- </w:t>
-      </w:r>
-      <w:r>
-        <w:rPr>
-          <w:lang w:val="ru-RU"/>
-        </w:rPr>
-        <w:t>прикладной уров</w:t>
-      </w:r>
-      <w:r>
-        <w:rPr>
-          <w:lang w:val="ru-RU"/>
-        </w:rPr>
-        <w:t>е</w:t>
-      </w:r>
-      <w:r>
-        <w:rPr>
-          <w:lang w:val="ru-RU"/>
-        </w:rPr>
-        <w:t>н</w:t>
-      </w:r>
-      <w:r>
-        <w:rPr>
-          <w:lang w:val="ru-RU"/>
-        </w:rPr>
-        <w:t>ь – реализует основную логику использования, на котором осуществляется обработка информации;</w:t>
-      </w:r>
-    </w:p>
-    <w:p>
-      <w:pPr>
-        <w:ind w:firstLine="720"/>
-        <w:jc w:val="both"/>
-        <w:rPr>
-          <w:lang w:val="ru-RU"/>
-        </w:rPr>
-      </w:pPr>
-      <w:r>
-        <w:rPr>
-          <w:lang w:val="ru-RU"/>
-        </w:rPr>
-        <w:t xml:space="preserve">- уровень управления данными, который обеспечивает хранение данных и доступ к ним. </w:t>
-      </w:r>
-    </w:p>
-    <w:p>
-      <w:pPr>
-        <w:ind w:firstLine="720"/>
-        <w:jc w:val="both"/>
-        <w:rPr>
-          <w:lang w:val="ru-RU"/>
-        </w:rPr>
-      </w:pPr>
-      <w:r>
-        <w:rPr>
-          <w:b/>
-          <w:lang w:val="ru-RU"/>
-        </w:rPr>
-        <w:t>Двухуровневая</w:t>
-      </w:r>
-      <w:r>
-        <w:rPr>
-          <w:lang w:val="ru-RU"/>
-        </w:rPr>
-        <w:t xml:space="preserve"> архитектура предполагает взаимодействие 2-х программных модулей –</w:t>
-      </w:r>
-      <w:r>
-        <w:rPr>
-          <w:lang w:val="ru-RU"/>
-        </w:rPr>
-        <w:t xml:space="preserve"> клиентс</w:t>
-      </w:r>
-      <w:r>
-        <w:rPr>
-          <w:lang w:val="ru-RU"/>
-        </w:rPr>
-        <w:t>к</w:t>
-      </w:r>
-      <w:r>
-        <w:rPr>
-          <w:lang w:val="ru-RU"/>
-        </w:rPr>
-        <w:t>о</w:t>
-      </w:r>
-      <w:r>
-        <w:rPr>
-          <w:lang w:val="ru-RU"/>
-        </w:rPr>
-        <w:t xml:space="preserve">го </w:t>
-      </w:r>
-      <w:r>
-        <w:rPr>
-          <w:lang w:val="ru-RU"/>
-        </w:rPr>
-        <w:t>и сер</w:t>
-      </w:r>
-      <w:r>
-        <w:rPr>
-          <w:lang w:val="ru-RU"/>
-        </w:rPr>
-        <w:t xml:space="preserve">верного. </w:t>
-      </w:r>
-      <w:r>
-        <w:rPr>
-          <w:lang w:val="ru-RU"/>
-        </w:rPr>
-        <w:t xml:space="preserve">В </w:t>
-      </w:r>
-      <w:proofErr w:type="spellStart"/>
-      <w:r>
-        <w:rPr>
-          <w:lang w:val="ru-RU"/>
-        </w:rPr>
-        <w:t>зависимоти</w:t>
-      </w:r>
-      <w:proofErr w:type="spellEnd"/>
       <w:r>
         <w:rPr>
           <w:lang w:val="ru-RU"/>
@@ -8078,31 +8074,7 @@
           <w:shd w:val="clear" w:color="auto" w:fill="FFFFFF"/>
           <w:lang w:val="ru-RU"/>
         </w:rPr>
-        <w:t xml:space="preserve">- решает более глобальные задачи. Анализируя работу </w:t>
-      </w:r>
-      <w:proofErr w:type="spellStart"/>
-      <w:r>
-        <w:rPr>
-          <w:rFonts w:ascii="Verdana" w:hAnsi="Verdana"/>
-          <w:color w:val="333333"/>
-          <w:sz w:val="20"/>
-          <w:szCs w:val="20"/>
-          <w:shd w:val="clear" w:color="auto" w:fill="FFFFFF"/>
-          <w:lang w:val="ru-RU"/>
-        </w:rPr>
-        <w:t>тестировщиков</w:t>
-      </w:r>
-      <w:proofErr w:type="spellEnd"/>
-      <w:r>
-        <w:rPr>
-          <w:rFonts w:ascii="Verdana" w:hAnsi="Verdana"/>
-          <w:color w:val="333333"/>
-          <w:sz w:val="20"/>
-          <w:szCs w:val="20"/>
-          <w:shd w:val="clear" w:color="auto" w:fill="FFFFFF"/>
-          <w:lang w:val="ru-RU"/>
-        </w:rPr>
-        <w:t xml:space="preserve"> и </w:t>
+        <w:t xml:space="preserve">- решает более глобальные задачи. Анализируя работу тестировщиков и </w:t>
       </w:r>
       <w:r>
         <w:rPr>

--- a/1.Introduction_part2/Introdution.docx
+++ b/1.Introduction_part2/Introdution.docx
@@ -1,6 +1,6 @@
 
 <file path=word/document.xml><?xml version="1.0" encoding="utf-8"?>
-<w:document xmlns:wpc="http://schemas.microsoft.com/office/word/2010/wordprocessingCanvas" xmlns:mc="http://schemas.openxmlformats.org/markup-compatibility/2006" xmlns:o="urn:schemas-microsoft-com:office:office" xmlns:r="http://schemas.openxmlformats.org/officeDocument/2006/relationships" xmlns:m="http://schemas.openxmlformats.org/officeDocument/2006/math" xmlns:v="urn:schemas-microsoft-com:vml" xmlns:wp14="http://schemas.microsoft.com/office/word/2010/wordprocessingDrawing" xmlns:wp="http://schemas.openxmlformats.org/drawingml/2006/wordprocessingDrawing" xmlns:w10="urn:schemas-microsoft-com:office:word" xmlns:w="http://schemas.openxmlformats.org/wordprocessingml/2006/main" xmlns:w14="http://schemas.microsoft.com/office/word/2010/wordml" xmlns:w15="http://schemas.microsoft.com/office/word/2012/wordml" xmlns:wpg="http://schemas.microsoft.com/office/word/2010/wordprocessingGroup" xmlns:wpi="http://schemas.microsoft.com/office/word/2010/wordprocessingInk" xmlns:wne="http://schemas.microsoft.com/office/word/2006/wordml" xmlns:wps="http://schemas.microsoft.com/office/word/2010/wordprocessingShape" mc:Ignorable="w14 w15 wp14">
+<w:document xmlns:wpc="http://schemas.microsoft.com/office/word/2010/wordprocessingCanvas" xmlns:mc="http://schemas.openxmlformats.org/markup-compatibility/2006" xmlns:o="urn:schemas-microsoft-com:office:office" xmlns:r="http://schemas.openxmlformats.org/officeDocument/2006/relationships" xmlns:m="http://schemas.openxmlformats.org/officeDocument/2006/math" xmlns:v="urn:schemas-microsoft-com:vml" xmlns:wp14="http://schemas.microsoft.com/office/word/2010/wordprocessingDrawing" xmlns:wp="http://schemas.openxmlformats.org/drawingml/2006/wordprocessingDrawing" xmlns:w10="urn:schemas-microsoft-com:office:word" xmlns:w="http://schemas.openxmlformats.org/wordprocessingml/2006/main" xmlns:w14="http://schemas.microsoft.com/office/word/2010/wordml" xmlns:wpg="http://schemas.microsoft.com/office/word/2010/wordprocessingGroup" xmlns:wpi="http://schemas.microsoft.com/office/word/2010/wordprocessingInk" xmlns:wne="http://schemas.microsoft.com/office/word/2006/wordml" xmlns:wps="http://schemas.microsoft.com/office/word/2010/wordprocessingShape" mc:Ignorable="w14 wp14">
   <w:body>
     <w:p>
       <w:pPr>
@@ -735,7 +735,7 @@
         </w:rPr>
         <w:t>(</w:t>
       </w:r>
-      <w:hyperlink r:id="rId5" w:tooltip="Английский язык" w:history="1">
+      <w:hyperlink r:id="rId6" w:tooltip="Английский язык" w:history="1">
         <w:r>
           <w:rPr>
             <w:b/>
@@ -757,21 +757,12 @@
         </w:rPr>
         <w:t> </w:t>
       </w:r>
-      <w:proofErr w:type="spellStart"/>
-      <w:r>
-        <w:rPr>
-          <w:b/>
-          <w:lang w:val="ru-RU"/>
-        </w:rPr>
-        <w:t>Client-server</w:t>
-      </w:r>
-      <w:proofErr w:type="spellEnd"/>
-      <w:r>
-        <w:rPr>
-          <w:b/>
-          <w:lang w:val="ru-RU"/>
-        </w:rPr>
-        <w:t>)</w:t>
+      <w:r>
+        <w:rPr>
+          <w:b/>
+          <w:lang w:val="ru-RU"/>
+        </w:rPr>
+        <w:t>Client-server)</w:t>
       </w:r>
       <w:r>
         <w:rPr>
@@ -1060,8 +1051,6 @@
         </w:rPr>
         <w:t>зависимости</w:t>
       </w:r>
-      <w:bookmarkStart w:id="0" w:name="_GoBack"/>
-      <w:bookmarkEnd w:id="0"/>
       <w:r>
         <w:rPr>
           <w:lang w:val="ru-RU"/>
@@ -1144,7 +1133,6 @@
         </w:rPr>
         <w:t>Трёхслойная архитектура</w:t>
       </w:r>
-      <w:proofErr w:type="gramStart"/>
       <w:r>
         <w:rPr>
           <w:b/>
@@ -1156,14 +1144,7 @@
         <w:rPr>
           <w:lang w:val="ru-RU"/>
         </w:rPr>
-        <w:t>предполагает</w:t>
-      </w:r>
-      <w:proofErr w:type="gramEnd"/>
-      <w:r>
-        <w:rPr>
-          <w:lang w:val="ru-RU"/>
-        </w:rPr>
-        <w:t xml:space="preserve"> наличие следующих компонентов приложения: </w:t>
+        <w:t xml:space="preserve">предполагает наличие следующих компонентов приложения: </w:t>
       </w:r>
     </w:p>
     <w:p>
@@ -1178,21 +1159,13 @@
           <w:lang w:val="ru-RU"/>
         </w:rPr>
       </w:pPr>
-      <w:proofErr w:type="gramStart"/>
-      <w:r>
-        <w:rPr>
-          <w:lang w:val="ru-RU"/>
-        </w:rPr>
-        <w:t>клиентское</w:t>
-      </w:r>
-      <w:proofErr w:type="gramEnd"/>
-      <w:r>
-        <w:rPr>
-          <w:lang w:val="ru-RU"/>
-        </w:rPr>
-        <w:t xml:space="preserve"> приложение (обычно говорят «</w:t>
-      </w:r>
-      <w:hyperlink r:id="rId6" w:tooltip="Тонкий клиент" w:history="1">
+      <w:r>
+        <w:rPr>
+          <w:lang w:val="ru-RU"/>
+        </w:rPr>
+        <w:t>клиентское приложение (обычно говорят «</w:t>
+      </w:r>
+      <w:hyperlink r:id="rId7" w:tooltip="Тонкий клиент" w:history="1">
         <w:r>
           <w:rPr>
             <w:lang w:val="ru-RU"/>
@@ -1219,14 +1192,12 @@
           <w:lang w:val="ru-RU"/>
         </w:rPr>
       </w:pPr>
-      <w:proofErr w:type="gramStart"/>
       <w:r>
         <w:rPr>
           <w:lang w:val="ru-RU"/>
         </w:rPr>
         <w:t>сервер</w:t>
       </w:r>
-      <w:proofErr w:type="gramEnd"/>
       <w:r>
         <w:rPr>
           <w:lang w:val="ru-RU"/>
@@ -1246,21 +1217,19 @@
           <w:lang w:val="ru-RU"/>
         </w:rPr>
       </w:pPr>
-      <w:proofErr w:type="gramStart"/>
       <w:r>
         <w:rPr>
           <w:lang w:val="ru-RU"/>
         </w:rPr>
         <w:t>сервер</w:t>
       </w:r>
-      <w:proofErr w:type="gramEnd"/>
       <w:r>
         <w:rPr>
           <w:lang w:val="ru-RU"/>
         </w:rPr>
         <w:t> </w:t>
       </w:r>
-      <w:hyperlink r:id="rId7" w:tooltip="База данных" w:history="1">
+      <w:hyperlink r:id="rId8" w:tooltip="База данных" w:history="1">
         <w:r>
           <w:rPr>
             <w:lang w:val="ru-RU"/>
@@ -1299,31 +1268,7 @@
           <w:szCs w:val="28"/>
           <w:lang w:val="ru-RU"/>
         </w:rPr>
-        <w:t xml:space="preserve">Пример 3-х </w:t>
-      </w:r>
-      <w:proofErr w:type="spellStart"/>
-      <w:r>
-        <w:rPr>
-          <w:rFonts w:ascii="Arial" w:hAnsi="Arial" w:cs="Arial"/>
-          <w:b/>
-          <w:color w:val="000000"/>
-          <w:sz w:val="28"/>
-          <w:szCs w:val="28"/>
-          <w:lang w:val="ru-RU"/>
-        </w:rPr>
-        <w:t>звенной</w:t>
-      </w:r>
-      <w:proofErr w:type="spellEnd"/>
-      <w:r>
-        <w:rPr>
-          <w:rFonts w:ascii="Arial" w:hAnsi="Arial" w:cs="Arial"/>
-          <w:b/>
-          <w:color w:val="000000"/>
-          <w:sz w:val="28"/>
-          <w:szCs w:val="28"/>
-          <w:lang w:val="ru-RU"/>
-        </w:rPr>
-        <w:t xml:space="preserve"> архитектуры клиент-сервер</w:t>
+        <w:t>Пример 3-х звенной архитектуры клиент-сервер</w:t>
       </w:r>
     </w:p>
     <w:p>
@@ -1436,27 +1381,15 @@
           <w:lang w:val="ru-RU"/>
         </w:rPr>
       </w:pPr>
-      <w:proofErr w:type="gramStart"/>
-      <w:r>
-        <w:rPr>
-          <w:rFonts w:ascii="Arial" w:hAnsi="Arial" w:cs="Arial"/>
-          <w:color w:val="000000"/>
-          <w:sz w:val="20"/>
-          <w:szCs w:val="20"/>
-          <w:lang w:val="ru-RU"/>
-        </w:rPr>
-        <w:t>сервер</w:t>
-      </w:r>
-      <w:proofErr w:type="gramEnd"/>
-      <w:r>
-        <w:rPr>
-          <w:rFonts w:ascii="Arial" w:hAnsi="Arial" w:cs="Arial"/>
-          <w:color w:val="000000"/>
-          <w:sz w:val="20"/>
-          <w:szCs w:val="20"/>
-          <w:lang w:val="ru-RU"/>
-        </w:rPr>
-        <w:t xml:space="preserve"> приложений технологиями: </w:t>
+      <w:r>
+        <w:rPr>
+          <w:rFonts w:ascii="Arial" w:hAnsi="Arial" w:cs="Arial"/>
+          <w:color w:val="000000"/>
+          <w:sz w:val="20"/>
+          <w:szCs w:val="20"/>
+          <w:lang w:val="ru-RU"/>
+        </w:rPr>
+        <w:t xml:space="preserve">сервер приложений технологиями: </w:t>
       </w:r>
       <w:r>
         <w:rPr>
@@ -1591,27 +1524,15 @@
           <w:lang w:val="ru-RU"/>
         </w:rPr>
       </w:pPr>
-      <w:proofErr w:type="gramStart"/>
-      <w:r>
-        <w:rPr>
-          <w:rFonts w:ascii="Arial" w:hAnsi="Arial" w:cs="Arial"/>
-          <w:color w:val="000000"/>
-          <w:sz w:val="20"/>
-          <w:szCs w:val="20"/>
-          <w:lang w:val="ru-RU"/>
-        </w:rPr>
-        <w:t>роль</w:t>
-      </w:r>
-      <w:proofErr w:type="gramEnd"/>
-      <w:r>
-        <w:rPr>
-          <w:rFonts w:ascii="Arial" w:hAnsi="Arial" w:cs="Arial"/>
-          <w:color w:val="000000"/>
-          <w:sz w:val="20"/>
-          <w:szCs w:val="20"/>
-          <w:lang w:val="ru-RU"/>
-        </w:rPr>
-        <w:t xml:space="preserve"> клиента выполняет любой </w:t>
+      <w:r>
+        <w:rPr>
+          <w:rFonts w:ascii="Arial" w:hAnsi="Arial" w:cs="Arial"/>
+          <w:color w:val="000000"/>
+          <w:sz w:val="20"/>
+          <w:szCs w:val="20"/>
+          <w:lang w:val="ru-RU"/>
+        </w:rPr>
+        <w:t xml:space="preserve">роль клиента выполняет любой </w:t>
       </w:r>
       <w:r>
         <w:rPr>
@@ -2360,7 +2281,7 @@
         </w:rPr>
         <w:t> </w:t>
       </w:r>
-      <w:hyperlink r:id="rId8" w:tooltip="Internet Information Services" w:history="1">
+      <w:hyperlink r:id="rId9" w:tooltip="Internet Information Services" w:history="1">
         <w:r>
           <w:rPr>
             <w:rStyle w:val="Hyperlink"/>
@@ -2472,7 +2393,6 @@
         </w:rPr>
         <w:t>) определяет тип запрашиваемого ресурса, и для случая запроса *.</w:t>
       </w:r>
-      <w:proofErr w:type="spellStart"/>
       <w:r>
         <w:rPr>
           <w:rFonts w:ascii="Arial" w:hAnsi="Arial" w:cs="Arial"/>
@@ -2482,7 +2402,6 @@
         </w:rPr>
         <w:t>aspx</w:t>
       </w:r>
-      <w:proofErr w:type="spellEnd"/>
       <w:r>
         <w:rPr>
           <w:rFonts w:ascii="Arial" w:hAnsi="Arial" w:cs="Arial"/>
@@ -2664,7 +2583,6 @@
         </w:rPr>
         <w:t xml:space="preserve">). Для страниц </w:t>
       </w:r>
-      <w:proofErr w:type="spellStart"/>
       <w:r>
         <w:rPr>
           <w:rFonts w:ascii="Arial" w:hAnsi="Arial" w:cs="Arial"/>
@@ -2674,7 +2592,6 @@
         </w:rPr>
         <w:t>aspx</w:t>
       </w:r>
-      <w:proofErr w:type="spellEnd"/>
       <w:r>
         <w:rPr>
           <w:rFonts w:ascii="Arial" w:hAnsi="Arial" w:cs="Arial"/>
@@ -2685,7 +2602,6 @@
         </w:rPr>
         <w:t xml:space="preserve"> это расширение </w:t>
       </w:r>
-      <w:proofErr w:type="spellStart"/>
       <w:r>
         <w:rPr>
           <w:rFonts w:ascii="Arial" w:hAnsi="Arial" w:cs="Arial"/>
@@ -2695,7 +2611,6 @@
         </w:rPr>
         <w:t>isapi</w:t>
       </w:r>
-      <w:proofErr w:type="spellEnd"/>
       <w:r>
         <w:rPr>
           <w:rFonts w:ascii="Arial" w:hAnsi="Arial" w:cs="Arial"/>
@@ -2706,7 +2621,6 @@
         </w:rPr>
         <w:t>_</w:t>
       </w:r>
-      <w:proofErr w:type="spellStart"/>
       <w:r>
         <w:rPr>
           <w:rFonts w:ascii="Arial" w:hAnsi="Arial" w:cs="Arial"/>
@@ -2716,7 +2630,6 @@
         </w:rPr>
         <w:t>aspnet</w:t>
       </w:r>
-      <w:proofErr w:type="spellEnd"/>
       <w:r>
         <w:rPr>
           <w:rFonts w:ascii="Arial" w:hAnsi="Arial" w:cs="Arial"/>
@@ -2727,7 +2640,6 @@
         </w:rPr>
         <w:t>.</w:t>
       </w:r>
-      <w:proofErr w:type="spellStart"/>
       <w:r>
         <w:rPr>
           <w:rFonts w:ascii="Arial" w:hAnsi="Arial" w:cs="Arial"/>
@@ -2737,7 +2649,6 @@
         </w:rPr>
         <w:t>dll</w:t>
       </w:r>
-      <w:proofErr w:type="spellEnd"/>
       <w:r>
         <w:rPr>
           <w:rFonts w:ascii="Arial" w:hAnsi="Arial" w:cs="Arial"/>
@@ -2767,7 +2678,6 @@
         </w:rPr>
         <w:t xml:space="preserve"> также осуществляет идентификацию и авторизацию пользователя от которого поступил запрос. В свою очередь расширение </w:t>
       </w:r>
-      <w:proofErr w:type="spellStart"/>
       <w:r>
         <w:rPr>
           <w:rFonts w:ascii="Arial" w:hAnsi="Arial" w:cs="Arial"/>
@@ -2777,7 +2687,6 @@
         </w:rPr>
         <w:t>isapi</w:t>
       </w:r>
-      <w:proofErr w:type="spellEnd"/>
       <w:r>
         <w:rPr>
           <w:rFonts w:ascii="Arial" w:hAnsi="Arial" w:cs="Arial"/>
@@ -2788,7 +2697,6 @@
         </w:rPr>
         <w:t>_</w:t>
       </w:r>
-      <w:proofErr w:type="spellStart"/>
       <w:r>
         <w:rPr>
           <w:rFonts w:ascii="Arial" w:hAnsi="Arial" w:cs="Arial"/>
@@ -2798,7 +2706,6 @@
         </w:rPr>
         <w:t>aspnet</w:t>
       </w:r>
-      <w:proofErr w:type="spellEnd"/>
       <w:r>
         <w:rPr>
           <w:rFonts w:ascii="Arial" w:hAnsi="Arial" w:cs="Arial"/>
@@ -2809,7 +2716,6 @@
         </w:rPr>
         <w:t>.</w:t>
       </w:r>
-      <w:proofErr w:type="spellStart"/>
       <w:r>
         <w:rPr>
           <w:rFonts w:ascii="Arial" w:hAnsi="Arial" w:cs="Arial"/>
@@ -2819,7 +2725,6 @@
         </w:rPr>
         <w:t>dll</w:t>
       </w:r>
-      <w:proofErr w:type="spellEnd"/>
       <w:r>
         <w:rPr>
           <w:rFonts w:ascii="Arial" w:hAnsi="Arial" w:cs="Arial"/>
@@ -3162,18 +3067,7 @@
           <w:szCs w:val="20"/>
           <w:lang w:val="ru-RU"/>
         </w:rPr>
-        <w:t xml:space="preserve"> осуществляет обработку запроса, выполняя соответствующие операции с </w:t>
-      </w:r>
-      <w:proofErr w:type="gramStart"/>
-      <w:r>
-        <w:rPr>
-          <w:rFonts w:ascii="Arial" w:hAnsi="Arial" w:cs="Arial"/>
-          <w:color w:val="000000"/>
-          <w:sz w:val="20"/>
-          <w:szCs w:val="20"/>
-          <w:lang w:val="ru-RU"/>
-        </w:rPr>
-        <w:t>БД</w:t>
+        <w:t xml:space="preserve"> осуществляет обработку запроса, выполняя соответствующие операции с БД</w:t>
       </w:r>
       <w:r>
         <w:rPr>
@@ -3194,7 +3088,6 @@
         </w:rPr>
         <w:t>;</w:t>
       </w:r>
-      <w:proofErr w:type="gramEnd"/>
     </w:p>
     <w:p>
       <w:pPr>
@@ -3417,7 +3310,6 @@
           <w:lang w:val="ru-RU"/>
         </w:rPr>
       </w:pPr>
-      <w:proofErr w:type="spellStart"/>
       <w:r>
         <w:rPr>
           <w:b/>
@@ -3425,17 +3317,7 @@
           <w:szCs w:val="28"/>
           <w:lang w:val="ru-RU"/>
         </w:rPr>
-        <w:t>Приемущества</w:t>
-      </w:r>
-      <w:proofErr w:type="spellEnd"/>
-      <w:r>
-        <w:rPr>
-          <w:b/>
-          <w:sz w:val="28"/>
-          <w:szCs w:val="28"/>
-          <w:lang w:val="ru-RU"/>
-        </w:rPr>
-        <w:t>:</w:t>
+        <w:t>Приемущества:</w:t>
       </w:r>
     </w:p>
     <w:p>
@@ -3746,65 +3628,14 @@
           <w:szCs w:val="20"/>
         </w:rPr>
       </w:pPr>
-      <w:proofErr w:type="spellStart"/>
-      <w:r>
-        <w:rPr>
-          <w:rFonts w:ascii="Arial" w:hAnsi="Arial" w:cs="Arial"/>
-          <w:color w:val="000000"/>
-          <w:sz w:val="20"/>
-          <w:szCs w:val="20"/>
-        </w:rPr>
-        <w:t>Высокая</w:t>
-      </w:r>
-      <w:proofErr w:type="spellEnd"/>
-      <w:r>
-        <w:rPr>
-          <w:rFonts w:ascii="Arial" w:hAnsi="Arial" w:cs="Arial"/>
-          <w:color w:val="000000"/>
-          <w:sz w:val="20"/>
-          <w:szCs w:val="20"/>
-        </w:rPr>
-        <w:t xml:space="preserve"> </w:t>
-      </w:r>
-      <w:proofErr w:type="spellStart"/>
-      <w:r>
-        <w:rPr>
-          <w:rFonts w:ascii="Arial" w:hAnsi="Arial" w:cs="Arial"/>
-          <w:color w:val="000000"/>
-          <w:sz w:val="20"/>
-          <w:szCs w:val="20"/>
-        </w:rPr>
-        <w:t>стоимость</w:t>
-      </w:r>
-      <w:proofErr w:type="spellEnd"/>
-      <w:r>
-        <w:rPr>
-          <w:rFonts w:ascii="Arial" w:hAnsi="Arial" w:cs="Arial"/>
-          <w:color w:val="000000"/>
-          <w:sz w:val="20"/>
-          <w:szCs w:val="20"/>
-        </w:rPr>
-        <w:t xml:space="preserve"> </w:t>
-      </w:r>
-      <w:proofErr w:type="spellStart"/>
-      <w:r>
-        <w:rPr>
-          <w:rFonts w:ascii="Arial" w:hAnsi="Arial" w:cs="Arial"/>
-          <w:color w:val="000000"/>
-          <w:sz w:val="20"/>
-          <w:szCs w:val="20"/>
-        </w:rPr>
-        <w:t>оборудования</w:t>
-      </w:r>
-      <w:proofErr w:type="spellEnd"/>
-      <w:r>
-        <w:rPr>
-          <w:rFonts w:ascii="Arial" w:hAnsi="Arial" w:cs="Arial"/>
-          <w:color w:val="000000"/>
-          <w:sz w:val="20"/>
-          <w:szCs w:val="20"/>
-        </w:rPr>
-        <w:t>.</w:t>
+      <w:r>
+        <w:rPr>
+          <w:rFonts w:ascii="Arial" w:hAnsi="Arial" w:cs="Arial"/>
+          <w:color w:val="000000"/>
+          <w:sz w:val="20"/>
+          <w:szCs w:val="20"/>
+        </w:rPr>
+        <w:t>Высокая стоимость оборудования.</w:t>
       </w:r>
     </w:p>
     <w:p>
@@ -4013,33 +3844,7 @@
           <w:shd w:val="clear" w:color="auto" w:fill="FFFFFF"/>
           <w:lang w:val="ru-RU"/>
         </w:rPr>
-        <w:t xml:space="preserve">Каждой стадии разработки программного обеспечения соответствует уникальный идентификатор, который состоит из последовательности номеров или букв. В некоторых схемах последовательные идентификаторы используются для определения значимости перемен между стадиями разработки: эти перемены классифицируются по уровням значимости. Решение о том какую последовательность изменить между стадиями разработки основано на значимости перемен на последней стадии разработки, например в схеме, с версией, состоящей из последовательности 4 чисел, первое число может быть прибавлено только </w:t>
-      </w:r>
-      <w:proofErr w:type="gramStart"/>
-      <w:r>
-        <w:rPr>
-          <w:rStyle w:val="apple-style-span"/>
-          <w:rFonts w:ascii="Verdana" w:hAnsi="Verdana"/>
-          <w:color w:val="000000"/>
-          <w:sz w:val="20"/>
-          <w:szCs w:val="20"/>
-          <w:shd w:val="clear" w:color="auto" w:fill="FFFFFF"/>
-          <w:lang w:val="ru-RU"/>
-        </w:rPr>
-        <w:t>тогда когда</w:t>
-      </w:r>
-      <w:proofErr w:type="gramEnd"/>
-      <w:r>
-        <w:rPr>
-          <w:rStyle w:val="apple-style-span"/>
-          <w:rFonts w:ascii="Verdana" w:hAnsi="Verdana"/>
-          <w:color w:val="000000"/>
-          <w:sz w:val="20"/>
-          <w:szCs w:val="20"/>
-          <w:shd w:val="clear" w:color="auto" w:fill="FFFFFF"/>
-          <w:lang w:val="ru-RU"/>
-        </w:rPr>
-        <w:t xml:space="preserve"> код полностью переписан, в то время как четвертое число изменяется при незначительных переменах в интерфейсе или документации.</w:t>
+        <w:t>Каждой стадии разработки программного обеспечения соответствует уникальный идентификатор, который состоит из последовательности номеров или букв. В некоторых схемах последовательные идентификаторы используются для определения значимости перемен между стадиями разработки: эти перемены классифицируются по уровням значимости. Решение о том какую последовательность изменить между стадиями разработки основано на значимости перемен на последней стадии разработки, например в схеме, с версией, состоящей из последовательности 4 чисел, первое число может быть прибавлено только тогда когда код полностью переписан, в то время как четвертое число изменяется при незначительных переменах в интерфейсе или документации.</w:t>
       </w:r>
     </w:p>
     <w:p>
@@ -4250,7 +4055,6 @@
         </w:rPr>
         <w:br/>
       </w:r>
-      <w:proofErr w:type="spellStart"/>
       <w:r>
         <w:rPr>
           <w:rStyle w:val="apple-style-span"/>
@@ -4260,91 +4064,7 @@
           <w:szCs w:val="20"/>
           <w:shd w:val="clear" w:color="auto" w:fill="FFFFFF"/>
         </w:rPr>
-        <w:t>Последовательность</w:t>
-      </w:r>
-      <w:proofErr w:type="spellEnd"/>
-      <w:r>
-        <w:rPr>
-          <w:rStyle w:val="apple-style-span"/>
-          <w:rFonts w:ascii="Verdana" w:hAnsi="Verdana"/>
-          <w:color w:val="000000"/>
-          <w:sz w:val="20"/>
-          <w:szCs w:val="20"/>
-          <w:shd w:val="clear" w:color="auto" w:fill="FFFFFF"/>
-        </w:rPr>
-        <w:t xml:space="preserve"> в </w:t>
-      </w:r>
-      <w:proofErr w:type="spellStart"/>
-      <w:r>
-        <w:rPr>
-          <w:rStyle w:val="apple-style-span"/>
-          <w:rFonts w:ascii="Verdana" w:hAnsi="Verdana"/>
-          <w:color w:val="000000"/>
-          <w:sz w:val="20"/>
-          <w:szCs w:val="20"/>
-          <w:shd w:val="clear" w:color="auto" w:fill="FFFFFF"/>
-        </w:rPr>
-        <w:t>таких</w:t>
-      </w:r>
-      <w:proofErr w:type="spellEnd"/>
-      <w:r>
-        <w:rPr>
-          <w:rStyle w:val="apple-style-span"/>
-          <w:rFonts w:ascii="Verdana" w:hAnsi="Verdana"/>
-          <w:color w:val="000000"/>
-          <w:sz w:val="20"/>
-          <w:szCs w:val="20"/>
-          <w:shd w:val="clear" w:color="auto" w:fill="FFFFFF"/>
-        </w:rPr>
-        <w:t xml:space="preserve"> </w:t>
-      </w:r>
-      <w:proofErr w:type="spellStart"/>
-      <w:r>
-        <w:rPr>
-          <w:rStyle w:val="apple-style-span"/>
-          <w:rFonts w:ascii="Verdana" w:hAnsi="Verdana"/>
-          <w:color w:val="000000"/>
-          <w:sz w:val="20"/>
-          <w:szCs w:val="20"/>
-          <w:shd w:val="clear" w:color="auto" w:fill="FFFFFF"/>
-        </w:rPr>
-        <w:t>схемах</w:t>
-      </w:r>
-      <w:proofErr w:type="spellEnd"/>
-      <w:r>
-        <w:rPr>
-          <w:rStyle w:val="apple-style-span"/>
-          <w:rFonts w:ascii="Verdana" w:hAnsi="Verdana"/>
-          <w:color w:val="000000"/>
-          <w:sz w:val="20"/>
-          <w:szCs w:val="20"/>
-          <w:shd w:val="clear" w:color="auto" w:fill="FFFFFF"/>
-        </w:rPr>
-        <w:t xml:space="preserve"> </w:t>
-      </w:r>
-      <w:proofErr w:type="spellStart"/>
-      <w:r>
-        <w:rPr>
-          <w:rStyle w:val="apple-style-span"/>
-          <w:rFonts w:ascii="Verdana" w:hAnsi="Verdana"/>
-          <w:color w:val="000000"/>
-          <w:sz w:val="20"/>
-          <w:szCs w:val="20"/>
-          <w:shd w:val="clear" w:color="auto" w:fill="FFFFFF"/>
-        </w:rPr>
-        <w:t>следующая</w:t>
-      </w:r>
-      <w:proofErr w:type="spellEnd"/>
-      <w:r>
-        <w:rPr>
-          <w:rStyle w:val="apple-style-span"/>
-          <w:rFonts w:ascii="Verdana" w:hAnsi="Verdana"/>
-          <w:color w:val="000000"/>
-          <w:sz w:val="20"/>
-          <w:szCs w:val="20"/>
-          <w:shd w:val="clear" w:color="auto" w:fill="FFFFFF"/>
-        </w:rPr>
-        <w:t>:</w:t>
+        <w:t>Последовательность в таких схемах следующая:</w:t>
       </w:r>
     </w:p>
     <w:p>
@@ -4393,19 +4113,8 @@
           <w:sz w:val="20"/>
           <w:szCs w:val="20"/>
         </w:rPr>
-        <w:t xml:space="preserve">— </w:t>
-      </w:r>
-      <w:proofErr w:type="spellStart"/>
-      <w:r>
-        <w:rPr>
-          <w:rFonts w:ascii="Verdana" w:hAnsi="Verdana"/>
-          <w:color w:val="000000"/>
-          <w:sz w:val="20"/>
-          <w:szCs w:val="20"/>
-        </w:rPr>
-        <w:t>альфа</w:t>
-      </w:r>
-      <w:proofErr w:type="spellEnd"/>
+        <w:t>— альфа</w:t>
+      </w:r>
     </w:p>
     <w:p>
       <w:pPr>
@@ -4453,19 +4162,8 @@
           <w:sz w:val="20"/>
           <w:szCs w:val="20"/>
         </w:rPr>
-        <w:t xml:space="preserve">— </w:t>
-      </w:r>
-      <w:proofErr w:type="spellStart"/>
-      <w:r>
-        <w:rPr>
-          <w:rFonts w:ascii="Verdana" w:hAnsi="Verdana"/>
-          <w:color w:val="000000"/>
-          <w:sz w:val="20"/>
-          <w:szCs w:val="20"/>
-        </w:rPr>
-        <w:t>бета</w:t>
-      </w:r>
-      <w:proofErr w:type="spellEnd"/>
+        <w:t>— бета</w:t>
+      </w:r>
     </w:p>
     <w:p>
       <w:pPr>
@@ -4513,39 +4211,8 @@
           <w:sz w:val="20"/>
           <w:szCs w:val="20"/>
         </w:rPr>
-        <w:t xml:space="preserve">— </w:t>
-      </w:r>
-      <w:proofErr w:type="spellStart"/>
-      <w:r>
-        <w:rPr>
-          <w:rFonts w:ascii="Verdana" w:hAnsi="Verdana"/>
-          <w:color w:val="000000"/>
-          <w:sz w:val="20"/>
-          <w:szCs w:val="20"/>
-        </w:rPr>
-        <w:t>релиз</w:t>
-      </w:r>
-      <w:proofErr w:type="spellEnd"/>
-      <w:r>
-        <w:rPr>
-          <w:rFonts w:ascii="Verdana" w:hAnsi="Verdana"/>
-          <w:color w:val="000000"/>
-          <w:sz w:val="20"/>
-          <w:szCs w:val="20"/>
-        </w:rPr>
-        <w:t xml:space="preserve"> </w:t>
-      </w:r>
-      <w:proofErr w:type="spellStart"/>
-      <w:r>
-        <w:rPr>
-          <w:rFonts w:ascii="Verdana" w:hAnsi="Verdana"/>
-          <w:color w:val="000000"/>
-          <w:sz w:val="20"/>
-          <w:szCs w:val="20"/>
-        </w:rPr>
-        <w:t>кандидат</w:t>
-      </w:r>
-      <w:proofErr w:type="spellEnd"/>
+        <w:t>— релиз кандидат</w:t>
+      </w:r>
     </w:p>
     <w:p>
       <w:pPr>
@@ -4593,39 +4260,8 @@
           <w:sz w:val="20"/>
           <w:szCs w:val="20"/>
         </w:rPr>
-        <w:t xml:space="preserve">— </w:t>
-      </w:r>
-      <w:proofErr w:type="spellStart"/>
-      <w:r>
-        <w:rPr>
-          <w:rFonts w:ascii="Verdana" w:hAnsi="Verdana"/>
-          <w:color w:val="000000"/>
-          <w:sz w:val="20"/>
-          <w:szCs w:val="20"/>
-        </w:rPr>
-        <w:t>публичный</w:t>
-      </w:r>
-      <w:proofErr w:type="spellEnd"/>
-      <w:r>
-        <w:rPr>
-          <w:rFonts w:ascii="Verdana" w:hAnsi="Verdana"/>
-          <w:color w:val="000000"/>
-          <w:sz w:val="20"/>
-          <w:szCs w:val="20"/>
-        </w:rPr>
-        <w:t xml:space="preserve"> </w:t>
-      </w:r>
-      <w:proofErr w:type="spellStart"/>
-      <w:r>
-        <w:rPr>
-          <w:rFonts w:ascii="Verdana" w:hAnsi="Verdana"/>
-          <w:color w:val="000000"/>
-          <w:sz w:val="20"/>
-          <w:szCs w:val="20"/>
-        </w:rPr>
-        <w:t>релиз</w:t>
-      </w:r>
-      <w:proofErr w:type="spellEnd"/>
+        <w:t>— публичный релиз</w:t>
+      </w:r>
     </w:p>
     <w:p>
       <w:pPr>
@@ -4636,7 +4272,6 @@
           <w:szCs w:val="24"/>
         </w:rPr>
       </w:pPr>
-      <w:proofErr w:type="spellStart"/>
       <w:r>
         <w:rPr>
           <w:rStyle w:val="apple-style-span"/>
@@ -4646,19 +4281,7 @@
           <w:szCs w:val="20"/>
           <w:shd w:val="clear" w:color="auto" w:fill="FFFFFF"/>
         </w:rPr>
-        <w:t>Например</w:t>
-      </w:r>
-      <w:proofErr w:type="spellEnd"/>
-      <w:r>
-        <w:rPr>
-          <w:rStyle w:val="apple-style-span"/>
-          <w:rFonts w:ascii="Verdana" w:hAnsi="Verdana"/>
-          <w:color w:val="000000"/>
-          <w:sz w:val="20"/>
-          <w:szCs w:val="20"/>
-          <w:shd w:val="clear" w:color="auto" w:fill="FFFFFF"/>
-        </w:rPr>
-        <w:t>:</w:t>
+        <w:t>Например:</w:t>
       </w:r>
     </w:p>
     <w:p>
@@ -4700,7 +4323,6 @@
         </w:rPr>
         <w:t> </w:t>
       </w:r>
-      <w:proofErr w:type="spellStart"/>
       <w:r>
         <w:rPr>
           <w:rFonts w:ascii="Verdana" w:hAnsi="Verdana"/>
@@ -4710,7 +4332,6 @@
         </w:rPr>
         <w:t>вместо</w:t>
       </w:r>
-      <w:proofErr w:type="spellEnd"/>
       <w:r>
         <w:rPr>
           <w:rStyle w:val="apple-converted-space"/>
@@ -4893,7 +4514,6 @@
         </w:rPr>
         <w:t> </w:t>
       </w:r>
-      <w:proofErr w:type="spellStart"/>
       <w:r>
         <w:rPr>
           <w:rFonts w:ascii="Verdana" w:hAnsi="Verdana"/>
@@ -4903,7 +4523,6 @@
         </w:rPr>
         <w:t>вместо</w:t>
       </w:r>
-      <w:proofErr w:type="spellEnd"/>
       <w:r>
         <w:rPr>
           <w:rStyle w:val="apple-converted-space"/>
@@ -4943,47 +4562,7 @@
           <w:sz w:val="20"/>
           <w:szCs w:val="20"/>
         </w:rPr>
-        <w:t>(</w:t>
-      </w:r>
-      <w:proofErr w:type="spellStart"/>
-      <w:r>
-        <w:rPr>
-          <w:rFonts w:ascii="Verdana" w:hAnsi="Verdana"/>
-          <w:color w:val="000000"/>
-          <w:sz w:val="20"/>
-          <w:szCs w:val="20"/>
-        </w:rPr>
-        <w:t>релиз</w:t>
-      </w:r>
-      <w:proofErr w:type="spellEnd"/>
-      <w:r>
-        <w:rPr>
-          <w:rFonts w:ascii="Verdana" w:hAnsi="Verdana"/>
-          <w:color w:val="000000"/>
-          <w:sz w:val="20"/>
-          <w:szCs w:val="20"/>
-        </w:rPr>
-        <w:t xml:space="preserve"> </w:t>
-      </w:r>
-      <w:proofErr w:type="spellStart"/>
-      <w:r>
-        <w:rPr>
-          <w:rFonts w:ascii="Verdana" w:hAnsi="Verdana"/>
-          <w:color w:val="000000"/>
-          <w:sz w:val="20"/>
-          <w:szCs w:val="20"/>
-        </w:rPr>
-        <w:t>кандидат</w:t>
-      </w:r>
-      <w:proofErr w:type="spellEnd"/>
-      <w:r>
-        <w:rPr>
-          <w:rFonts w:ascii="Verdana" w:hAnsi="Verdana"/>
-          <w:color w:val="000000"/>
-          <w:sz w:val="20"/>
-          <w:szCs w:val="20"/>
-        </w:rPr>
-        <w:t>)</w:t>
+        <w:t>(релиз кандидат)</w:t>
       </w:r>
     </w:p>
     <w:p>
@@ -5306,7 +4885,6 @@
         </w:rPr>
         <w:t xml:space="preserve">Существует два разных способа приращения последовательности номеров в версии. Большинство продуктов свободного программного обеспечения используют </w:t>
       </w:r>
-      <w:proofErr w:type="spellStart"/>
       <w:r>
         <w:rPr>
           <w:rStyle w:val="apple-style-span"/>
@@ -5318,20 +4896,7 @@
           <w:lang w:val="ru-RU"/>
         </w:rPr>
         <w:lastRenderedPageBreak/>
-        <w:t>непрекращаемый</w:t>
-      </w:r>
-      <w:proofErr w:type="spellEnd"/>
-      <w:r>
-        <w:rPr>
-          <w:rStyle w:val="apple-style-span"/>
-          <w:rFonts w:ascii="Verdana" w:hAnsi="Verdana"/>
-          <w:color w:val="000000"/>
-          <w:sz w:val="20"/>
-          <w:szCs w:val="20"/>
-          <w:shd w:val="clear" w:color="auto" w:fill="FFFFFF"/>
-          <w:lang w:val="ru-RU"/>
-        </w:rPr>
-        <w:t xml:space="preserve"> поток последовательных номеров:</w:t>
+        <w:t>непрекращаемый поток последовательных номеров:</w:t>
       </w:r>
       <w:r>
         <w:rPr>
@@ -5640,106 +5205,93 @@
         </w:rPr>
         <w:t> </w:t>
       </w:r>
-      <w:proofErr w:type="spellStart"/>
-      <w:r>
-        <w:fldChar w:fldCharType="begin"/>
-      </w:r>
-      <w:r>
-        <w:rPr>
-          <w:lang w:val="ru-RU"/>
-        </w:rPr>
-        <w:instrText xml:space="preserve"> </w:instrText>
-      </w:r>
-      <w:r>
-        <w:instrText>HYPERLINK</w:instrText>
-      </w:r>
-      <w:r>
-        <w:rPr>
-          <w:lang w:val="ru-RU"/>
-        </w:rPr>
-        <w:instrText xml:space="preserve"> "</w:instrText>
-      </w:r>
-      <w:r>
-        <w:instrText>http</w:instrText>
-      </w:r>
-      <w:r>
-        <w:rPr>
-          <w:lang w:val="ru-RU"/>
-        </w:rPr>
-        <w:instrText>://</w:instrText>
-      </w:r>
-      <w:r>
-        <w:instrText>en</w:instrText>
-      </w:r>
-      <w:r>
-        <w:rPr>
-          <w:lang w:val="ru-RU"/>
-        </w:rPr>
-        <w:instrText>.</w:instrText>
-      </w:r>
-      <w:r>
-        <w:instrText>wikipedia</w:instrText>
-      </w:r>
-      <w:r>
-        <w:rPr>
-          <w:lang w:val="ru-RU"/>
-        </w:rPr>
-        <w:instrText>.</w:instrText>
-      </w:r>
-      <w:r>
-        <w:instrText>org</w:instrText>
-      </w:r>
-      <w:r>
-        <w:rPr>
-          <w:lang w:val="ru-RU"/>
-        </w:rPr>
-        <w:instrText>/</w:instrText>
-      </w:r>
-      <w:r>
-        <w:instrText>wiki</w:instrText>
-      </w:r>
-      <w:r>
-        <w:rPr>
-          <w:lang w:val="ru-RU"/>
-        </w:rPr>
-        <w:instrText>/</w:instrText>
-      </w:r>
-      <w:r>
-        <w:instrText>MediaWiki</w:instrText>
-      </w:r>
-      <w:r>
-        <w:rPr>
-          <w:lang w:val="ru-RU"/>
-        </w:rPr>
-        <w:instrText xml:space="preserve">" </w:instrText>
-      </w:r>
-      <w:r>
-        <w:fldChar w:fldCharType="separate"/>
-      </w:r>
-      <w:r>
-        <w:rPr>
-          <w:rStyle w:val="Hyperlink"/>
-          <w:rFonts w:ascii="Verdana" w:hAnsi="Verdana"/>
-          <w:color w:val="6DA3BD"/>
+      <w:hyperlink r:id="rId10" w:history="1">
+        <w:r>
+          <w:rPr>
+            <w:rStyle w:val="Hyperlink"/>
+            <w:rFonts w:ascii="Verdana" w:hAnsi="Verdana"/>
+            <w:color w:val="6DA3BD"/>
+            <w:sz w:val="20"/>
+            <w:szCs w:val="20"/>
+            <w:bdr w:val="none" w:sz="0" w:space="0" w:color="auto" w:frame="1"/>
+            <w:shd w:val="clear" w:color="auto" w:fill="FFFFFF"/>
+          </w:rPr>
+          <w:t>MediaWiki</w:t>
+        </w:r>
+      </w:hyperlink>
+      <w:r>
+        <w:rPr>
+          <w:rStyle w:val="apple-style-span"/>
+          <w:rFonts w:ascii="Verdana" w:hAnsi="Verdana"/>
+          <w:color w:val="000000"/>
+          <w:sz w:val="20"/>
+          <w:szCs w:val="20"/>
+          <w:shd w:val="clear" w:color="auto" w:fill="FFFFFF"/>
+          <w:lang w:val="ru-RU"/>
+        </w:rPr>
+        <w:t>. В других программах используются десятичные номера:</w:t>
+      </w:r>
+      <w:r>
+        <w:rPr>
+          <w:rStyle w:val="apple-converted-space"/>
+          <w:rFonts w:ascii="Verdana" w:hAnsi="Verdana"/>
+          <w:color w:val="000000"/>
+          <w:sz w:val="20"/>
+          <w:szCs w:val="20"/>
+          <w:shd w:val="clear" w:color="auto" w:fill="FFFFFF"/>
+        </w:rPr>
+        <w:t> </w:t>
+      </w:r>
+      <w:r>
+        <w:rPr>
+          <w:rFonts w:ascii="Verdana" w:hAnsi="Verdana"/>
+          <w:i/>
+          <w:iCs/>
+          <w:color w:val="000000"/>
           <w:sz w:val="20"/>
           <w:szCs w:val="20"/>
           <w:bdr w:val="none" w:sz="0" w:space="0" w:color="auto" w:frame="1"/>
           <w:shd w:val="clear" w:color="auto" w:fill="FFFFFF"/>
-        </w:rPr>
-        <w:t>MediaWiki</w:t>
-      </w:r>
-      <w:proofErr w:type="spellEnd"/>
-      <w:r>
-        <w:rPr>
-          <w:rStyle w:val="Hyperlink"/>
-          <w:rFonts w:ascii="Verdana" w:hAnsi="Verdana"/>
-          <w:color w:val="6DA3BD"/>
+          <w:lang w:val="ru-RU"/>
+        </w:rPr>
+        <w:t>1.7</w:t>
+      </w:r>
+      <w:r>
+        <w:rPr>
+          <w:rStyle w:val="apple-style-span"/>
+          <w:rFonts w:ascii="Verdana" w:hAnsi="Verdana"/>
+          <w:color w:val="000000"/>
+          <w:sz w:val="20"/>
+          <w:szCs w:val="20"/>
+          <w:shd w:val="clear" w:color="auto" w:fill="FFFFFF"/>
+          <w:lang w:val="ru-RU"/>
+        </w:rPr>
+        <w:t>,</w:t>
+      </w:r>
+      <w:r>
+        <w:rPr>
+          <w:rStyle w:val="apple-converted-space"/>
+          <w:rFonts w:ascii="Verdana" w:hAnsi="Verdana"/>
+          <w:color w:val="000000"/>
+          <w:sz w:val="20"/>
+          <w:szCs w:val="20"/>
+          <w:shd w:val="clear" w:color="auto" w:fill="FFFFFF"/>
+        </w:rPr>
+        <w:t> </w:t>
+      </w:r>
+      <w:r>
+        <w:rPr>
+          <w:rFonts w:ascii="Verdana" w:hAnsi="Verdana"/>
+          <w:i/>
+          <w:iCs/>
+          <w:color w:val="000000"/>
           <w:sz w:val="20"/>
           <w:szCs w:val="20"/>
           <w:bdr w:val="none" w:sz="0" w:space="0" w:color="auto" w:frame="1"/>
           <w:shd w:val="clear" w:color="auto" w:fill="FFFFFF"/>
-        </w:rPr>
-        <w:fldChar w:fldCharType="end"/>
+          <w:lang w:val="ru-RU"/>
+        </w:rPr>
+        <w:t>1.8</w:t>
       </w:r>
       <w:r>
         <w:rPr>
@@ -5751,7 +5303,7 @@
           <w:shd w:val="clear" w:color="auto" w:fill="FFFFFF"/>
           <w:lang w:val="ru-RU"/>
         </w:rPr>
-        <w:t>. В других программах используются десятичные номера:</w:t>
+        <w:t>,</w:t>
       </w:r>
       <w:r>
         <w:rPr>
@@ -5776,7 +5328,7 @@
           <w:shd w:val="clear" w:color="auto" w:fill="FFFFFF"/>
           <w:lang w:val="ru-RU"/>
         </w:rPr>
-        <w:t>1.7</w:t>
+        <w:t>1.81</w:t>
       </w:r>
       <w:r>
         <w:rPr>
@@ -5813,7 +5365,7 @@
           <w:shd w:val="clear" w:color="auto" w:fill="FFFFFF"/>
           <w:lang w:val="ru-RU"/>
         </w:rPr>
-        <w:t>1.8</w:t>
+        <w:t>1.82</w:t>
       </w:r>
       <w:r>
         <w:rPr>
@@ -5850,7 +5402,7 @@
           <w:shd w:val="clear" w:color="auto" w:fill="FFFFFF"/>
           <w:lang w:val="ru-RU"/>
         </w:rPr>
-        <w:t>1.81</w:t>
+        <w:t>1.9</w:t>
       </w:r>
       <w:r>
         <w:rPr>
@@ -5862,7 +5414,7 @@
           <w:shd w:val="clear" w:color="auto" w:fill="FFFFFF"/>
           <w:lang w:val="ru-RU"/>
         </w:rPr>
-        <w:t>,</w:t>
+        <w:t>, и т.д. В таких программах после версии</w:t>
       </w:r>
       <w:r>
         <w:rPr>
@@ -5887,7 +5439,18 @@
           <w:shd w:val="clear" w:color="auto" w:fill="FFFFFF"/>
           <w:lang w:val="ru-RU"/>
         </w:rPr>
-        <w:t>1.82</w:t>
+        <w:t>1.8</w:t>
+      </w:r>
+      <w:r>
+        <w:rPr>
+          <w:rStyle w:val="apple-converted-space"/>
+          <w:rFonts w:ascii="Verdana" w:hAnsi="Verdana"/>
+          <w:color w:val="000000"/>
+          <w:sz w:val="20"/>
+          <w:szCs w:val="20"/>
+          <w:shd w:val="clear" w:color="auto" w:fill="FFFFFF"/>
+        </w:rPr>
+        <w:t> </w:t>
       </w:r>
       <w:r>
         <w:rPr>
@@ -5899,7 +5462,7 @@
           <w:shd w:val="clear" w:color="auto" w:fill="FFFFFF"/>
           <w:lang w:val="ru-RU"/>
         </w:rPr>
-        <w:t>,</w:t>
+        <w:t>будет идти версия</w:t>
       </w:r>
       <w:r>
         <w:rPr>
@@ -5924,7 +5487,7 @@
           <w:shd w:val="clear" w:color="auto" w:fill="FFFFFF"/>
           <w:lang w:val="ru-RU"/>
         </w:rPr>
-        <w:t>1.9</w:t>
+        <w:t>1.81</w:t>
       </w:r>
       <w:r>
         <w:rPr>
@@ -5936,7 +5499,7 @@
           <w:shd w:val="clear" w:color="auto" w:fill="FFFFFF"/>
           <w:lang w:val="ru-RU"/>
         </w:rPr>
-        <w:t>, и т.д. В таких программах после версии</w:t>
+        <w:t>, текущие релизы будут обозначаться</w:t>
       </w:r>
       <w:r>
         <w:rPr>
@@ -5961,41 +5524,7 @@
           <w:shd w:val="clear" w:color="auto" w:fill="FFFFFF"/>
           <w:lang w:val="ru-RU"/>
         </w:rPr>
-        <w:t>1.8</w:t>
-      </w:r>
-      <w:r>
-        <w:rPr>
-          <w:rStyle w:val="apple-converted-space"/>
-          <w:rFonts w:ascii="Verdana" w:hAnsi="Verdana"/>
-          <w:color w:val="000000"/>
-          <w:sz w:val="20"/>
-          <w:szCs w:val="20"/>
-          <w:shd w:val="clear" w:color="auto" w:fill="FFFFFF"/>
-        </w:rPr>
-        <w:t> </w:t>
-      </w:r>
-      <w:r>
-        <w:rPr>
-          <w:rStyle w:val="apple-style-span"/>
-          <w:rFonts w:ascii="Verdana" w:hAnsi="Verdana"/>
-          <w:color w:val="000000"/>
-          <w:sz w:val="20"/>
-          <w:szCs w:val="20"/>
-          <w:shd w:val="clear" w:color="auto" w:fill="FFFFFF"/>
-          <w:lang w:val="ru-RU"/>
-        </w:rPr>
-        <w:t>будет идти версия</w:t>
-      </w:r>
-      <w:r>
-        <w:rPr>
-          <w:rStyle w:val="apple-converted-space"/>
-          <w:rFonts w:ascii="Verdana" w:hAnsi="Verdana"/>
-          <w:color w:val="000000"/>
-          <w:sz w:val="20"/>
-          <w:szCs w:val="20"/>
-          <w:shd w:val="clear" w:color="auto" w:fill="FFFFFF"/>
-        </w:rPr>
-        <w:t> </w:t>
+        <w:t>1.81</w:t>
       </w:r>
       <w:r>
         <w:rPr>
@@ -6007,9 +5536,8 @@
           <w:szCs w:val="20"/>
           <w:bdr w:val="none" w:sz="0" w:space="0" w:color="auto" w:frame="1"/>
           <w:shd w:val="clear" w:color="auto" w:fill="FFFFFF"/>
-          <w:lang w:val="ru-RU"/>
-        </w:rPr>
-        <w:t>1.81</w:t>
+        </w:rPr>
+        <w:t>a</w:t>
       </w:r>
       <w:r>
         <w:rPr>
@@ -6021,20 +5549,8 @@
           <w:shd w:val="clear" w:color="auto" w:fill="FFFFFF"/>
           <w:lang w:val="ru-RU"/>
         </w:rPr>
-        <w:t>, текущие релизы будут обозначаться</w:t>
-      </w:r>
-      <w:r>
-        <w:rPr>
-          <w:rStyle w:val="apple-converted-space"/>
-          <w:rFonts w:ascii="Verdana" w:hAnsi="Verdana"/>
-          <w:color w:val="000000"/>
-          <w:sz w:val="20"/>
-          <w:szCs w:val="20"/>
-          <w:shd w:val="clear" w:color="auto" w:fill="FFFFFF"/>
-        </w:rPr>
-        <w:t> </w:t>
-      </w:r>
-      <w:proofErr w:type="gramStart"/>
+        <w:t>,</w:t>
+      </w:r>
       <w:r>
         <w:rPr>
           <w:rFonts w:ascii="Verdana" w:hAnsi="Verdana"/>
@@ -6060,48 +5576,8 @@
           <w:bdr w:val="none" w:sz="0" w:space="0" w:color="auto" w:frame="1"/>
           <w:shd w:val="clear" w:color="auto" w:fill="FFFFFF"/>
         </w:rPr>
-        <w:t>a</w:t>
-      </w:r>
-      <w:r>
-        <w:rPr>
-          <w:rStyle w:val="apple-style-span"/>
-          <w:rFonts w:ascii="Verdana" w:hAnsi="Verdana"/>
-          <w:color w:val="000000"/>
-          <w:sz w:val="20"/>
-          <w:szCs w:val="20"/>
-          <w:shd w:val="clear" w:color="auto" w:fill="FFFFFF"/>
-          <w:lang w:val="ru-RU"/>
-        </w:rPr>
-        <w:t>,</w:t>
-      </w:r>
-      <w:r>
-        <w:rPr>
-          <w:rFonts w:ascii="Verdana" w:hAnsi="Verdana"/>
-          <w:i/>
-          <w:iCs/>
-          <w:color w:val="000000"/>
-          <w:sz w:val="20"/>
-          <w:szCs w:val="20"/>
-          <w:bdr w:val="none" w:sz="0" w:space="0" w:color="auto" w:frame="1"/>
-          <w:shd w:val="clear" w:color="auto" w:fill="FFFFFF"/>
-          <w:lang w:val="ru-RU"/>
-        </w:rPr>
-        <w:t>1.81</w:t>
-      </w:r>
-      <w:r>
-        <w:rPr>
-          <w:rFonts w:ascii="Verdana" w:hAnsi="Verdana"/>
-          <w:i/>
-          <w:iCs/>
-          <w:color w:val="000000"/>
-          <w:sz w:val="20"/>
-          <w:szCs w:val="20"/>
-          <w:bdr w:val="none" w:sz="0" w:space="0" w:color="auto" w:frame="1"/>
-          <w:shd w:val="clear" w:color="auto" w:fill="FFFFFF"/>
-        </w:rPr>
         <w:t>b</w:t>
       </w:r>
-      <w:proofErr w:type="gramEnd"/>
       <w:r>
         <w:rPr>
           <w:rStyle w:val="apple-style-span"/>
@@ -6217,7 +5693,7 @@
           <w:lang w:val="ru-RU"/>
         </w:rPr>
       </w:pPr>
-      <w:hyperlink r:id="rId9" w:anchor="habracut" w:history="1">
+      <w:hyperlink r:id="rId11" w:anchor="habracut" w:history="1">
         <w:r>
           <w:rPr>
             <w:rStyle w:val="Hyperlink"/>
@@ -6231,14 +5707,12 @@
           </w:rPr>
           <w:t>://</w:t>
         </w:r>
-        <w:proofErr w:type="spellStart"/>
         <w:r>
           <w:rPr>
             <w:rStyle w:val="Hyperlink"/>
           </w:rPr>
           <w:t>habrahabr</w:t>
         </w:r>
-        <w:proofErr w:type="spellEnd"/>
         <w:r>
           <w:rPr>
             <w:rStyle w:val="Hyperlink"/>
@@ -6246,14 +5720,12 @@
           </w:rPr>
           <w:t>.</w:t>
         </w:r>
-        <w:proofErr w:type="spellStart"/>
         <w:r>
           <w:rPr>
             <w:rStyle w:val="Hyperlink"/>
           </w:rPr>
           <w:t>ru</w:t>
         </w:r>
-        <w:proofErr w:type="spellEnd"/>
         <w:r>
           <w:rPr>
             <w:rStyle w:val="Hyperlink"/>
@@ -6298,16 +5770,8 @@
             <w:rStyle w:val="Hyperlink"/>
             <w:lang w:val="ru-RU"/>
           </w:rPr>
-          <w:t>/118756/#</w:t>
+          <w:t>/118756/</w:t>
         </w:r>
-        <w:proofErr w:type="spellStart"/>
-        <w:r>
-          <w:rPr>
-            <w:rStyle w:val="Hyperlink"/>
-          </w:rPr>
-          <w:t>habracut</w:t>
-        </w:r>
-        <w:proofErr w:type="spellEnd"/>
       </w:hyperlink>
     </w:p>
     <w:p>
@@ -6348,24 +5812,65 @@
         <w:t xml:space="preserve"> </w:t>
       </w:r>
       <w:r>
-        <w:t xml:space="preserve">(International Organization for </w:t>
-      </w:r>
-      <w:proofErr w:type="spellStart"/>
-      <w:r>
-        <w:t>Standartization</w:t>
-      </w:r>
-      <w:proofErr w:type="spellEnd"/>
-      <w:r>
+        <w:t>(International Organization for Standartization)</w:t>
+      </w:r>
+      <w:r>
+        <w:t xml:space="preserve"> 9126. </w:t>
+      </w:r>
+      <w:r>
+        <w:rPr>
+          <w:lang w:val="ru-RU"/>
+        </w:rPr>
+        <w:t xml:space="preserve">Согласно этому стандарту можно выделить 6 аспектов качества, у которых можно выделить некоторое кол-во характеристик. </w:t>
+      </w:r>
+    </w:p>
+    <w:p>
+      <w:pPr>
+        <w:jc w:val="both"/>
+        <w:rPr>
+          <w:lang w:val="ru-RU"/>
+        </w:rPr>
+      </w:pPr>
+      <w:r>
+        <w:rPr>
+          <w:lang w:val="ru-RU"/>
+        </w:rPr>
+        <w:t xml:space="preserve"> - функциональность;</w:t>
+      </w:r>
+    </w:p>
+    <w:p>
+      <w:pPr>
+        <w:jc w:val="both"/>
+        <w:rPr>
+          <w:lang w:val="ru-RU"/>
+        </w:rPr>
+      </w:pPr>
+      <w:r>
+        <w:rPr>
+          <w:lang w:val="ru-RU"/>
+        </w:rPr>
+        <w:t xml:space="preserve"> - надежность</w:t>
+      </w:r>
+      <w:r>
+        <w:rPr>
+          <w:lang w:val="ru-RU"/>
+        </w:rPr>
+        <w:t xml:space="preserve"> (</w:t>
+      </w:r>
+      <w:r>
+        <w:t>reliability</w:t>
+      </w:r>
+      <w:r>
+        <w:rPr>
+          <w:lang w:val="ru-RU"/>
+        </w:rPr>
         <w:t>)</w:t>
       </w:r>
       <w:r>
-        <w:t xml:space="preserve"> 9126. </w:t>
-      </w:r>
-      <w:r>
-        <w:rPr>
-          <w:lang w:val="ru-RU"/>
-        </w:rPr>
-        <w:t xml:space="preserve">Согласно этому стандарту можно выделить 6 аспектов качества, у которых можно выделить некоторое кол-во характеристик. </w:t>
+        <w:rPr>
+          <w:lang w:val="ru-RU"/>
+        </w:rPr>
+        <w:t>;</w:t>
       </w:r>
     </w:p>
     <w:p>
@@ -6379,7 +5884,7 @@
         <w:rPr>
           <w:lang w:val="ru-RU"/>
         </w:rPr>
-        <w:t xml:space="preserve"> - функциональность;</w:t>
+        <w:t xml:space="preserve"> - практичность;</w:t>
       </w:r>
     </w:p>
     <w:p>
@@ -6393,19 +5898,73 @@
         <w:rPr>
           <w:lang w:val="ru-RU"/>
         </w:rPr>
-        <w:t xml:space="preserve"> - надежность</w:t>
-      </w:r>
-      <w:r>
-        <w:rPr>
+        <w:t>- эффективность;</w:t>
+      </w:r>
+    </w:p>
+    <w:p>
+      <w:pPr>
+        <w:jc w:val="both"/>
+        <w:rPr>
+          <w:lang w:val="ru-RU"/>
+        </w:rPr>
+      </w:pPr>
+      <w:r>
+        <w:rPr>
+          <w:lang w:val="ru-RU"/>
+        </w:rPr>
+        <w:t>- сопровождаемость;</w:t>
+      </w:r>
+    </w:p>
+    <w:p>
+      <w:pPr>
+        <w:jc w:val="both"/>
+        <w:rPr>
+          <w:lang w:val="ru-RU"/>
+        </w:rPr>
+      </w:pPr>
+      <w:r>
+        <w:rPr>
+          <w:lang w:val="ru-RU"/>
+        </w:rPr>
+        <w:t>- переносимость.</w:t>
+      </w:r>
+    </w:p>
+    <w:p>
+      <w:pPr>
+        <w:jc w:val="both"/>
+        <w:rPr>
+          <w:lang w:val="ru-RU"/>
+        </w:rPr>
+      </w:pPr>
+      <w:r>
+        <w:rPr>
+          <w:lang w:val="ru-RU"/>
+        </w:rPr>
+        <w:t xml:space="preserve">Функциональность – основной аспект качества и наиболее важной его характеристикой является </w:t>
+      </w:r>
+      <w:r>
+        <w:rPr>
+          <w:b/>
+          <w:lang w:val="ru-RU"/>
+        </w:rPr>
+        <w:t>пригодность к использованию</w:t>
+      </w:r>
+      <w:r>
+        <w:rPr>
+          <w:b/>
           <w:lang w:val="ru-RU"/>
         </w:rPr>
         <w:t xml:space="preserve"> (</w:t>
       </w:r>
       <w:r>
-        <w:t>reliability</w:t>
-      </w:r>
-      <w:r>
-        <w:rPr>
+        <w:rPr>
+          <w:b/>
+        </w:rPr>
+        <w:t>suitability</w:t>
+      </w:r>
+      <w:r>
+        <w:rPr>
+          <w:b/>
           <w:lang w:val="ru-RU"/>
         </w:rPr>
         <w:t>)</w:t>
@@ -6414,21 +5973,54 @@
         <w:rPr>
           <w:lang w:val="ru-RU"/>
         </w:rPr>
-        <w:t>;</w:t>
+        <w:t>. Т. е. программа должна делать то что она должна</w:t>
+      </w:r>
+      <w:r>
+        <w:rPr>
+          <w:lang w:val="ru-RU"/>
+        </w:rPr>
+        <w:t xml:space="preserve"> </w:t>
+      </w:r>
+      <w:r>
+        <w:rPr>
+          <w:lang w:val="ru-RU"/>
+        </w:rPr>
+        <w:t xml:space="preserve">делать, для чего она предназначена. </w:t>
       </w:r>
     </w:p>
     <w:p>
       <w:pPr>
         <w:jc w:val="both"/>
         <w:rPr>
-          <w:lang w:val="ru-RU"/>
-        </w:rPr>
-      </w:pPr>
-      <w:r>
-        <w:rPr>
-          <w:lang w:val="ru-RU"/>
-        </w:rPr>
-        <w:t xml:space="preserve"> - практичность;</w:t>
+          <w:b/>
+          <w:lang w:val="ru-RU"/>
+        </w:rPr>
+      </w:pPr>
+      <w:r>
+        <w:rPr>
+          <w:lang w:val="ru-RU"/>
+        </w:rPr>
+        <w:t xml:space="preserve">Во-вторых она должна делать это правильно. Она должна вычислять все с определенной точностью, должна правильно конвертировать данные и т. д. </w:t>
+      </w:r>
+      <w:r>
+        <w:rPr>
+          <w:b/>
+          <w:lang w:val="ru-RU"/>
+        </w:rPr>
+        <w:t>Точность, правильность (</w:t>
+      </w:r>
+      <w:r>
+        <w:rPr>
+          <w:b/>
+        </w:rPr>
+        <w:t>accuracy</w:t>
+      </w:r>
+      <w:r>
+        <w:rPr>
+          <w:b/>
+          <w:lang w:val="ru-RU"/>
+        </w:rPr>
+        <w:t>).</w:t>
       </w:r>
     </w:p>
     <w:p>
@@ -6442,7 +6034,33 @@
         <w:rPr>
           <w:lang w:val="ru-RU"/>
         </w:rPr>
-        <w:t>- эффективность;</w:t>
+        <w:t xml:space="preserve">Способность к взаимодействию с другими программами, с ОС, с другими версиями той же программы. </w:t>
+      </w:r>
+      <w:r>
+        <w:rPr>
+          <w:b/>
+          <w:lang w:val="ru-RU"/>
+        </w:rPr>
+        <w:t>Способность к взаимодействию (</w:t>
+      </w:r>
+      <w:r>
+        <w:rPr>
+          <w:b/>
+        </w:rPr>
+        <w:t>interopera</w:t>
+      </w:r>
+      <w:r>
+        <w:rPr>
+          <w:b/>
+        </w:rPr>
+        <w:t>bility</w:t>
+      </w:r>
+      <w:r>
+        <w:rPr>
+          <w:b/>
+          <w:lang w:val="ru-RU"/>
+        </w:rPr>
+        <w:t>)</w:t>
       </w:r>
     </w:p>
     <w:p>
@@ -6456,21 +6074,33 @@
         <w:rPr>
           <w:lang w:val="ru-RU"/>
         </w:rPr>
-        <w:t xml:space="preserve">- </w:t>
-      </w:r>
-      <w:proofErr w:type="spellStart"/>
-      <w:r>
-        <w:rPr>
-          <w:lang w:val="ru-RU"/>
-        </w:rPr>
-        <w:t>сопровождаемость</w:t>
-      </w:r>
-      <w:proofErr w:type="spellEnd"/>
-      <w:r>
-        <w:rPr>
-          <w:lang w:val="ru-RU"/>
-        </w:rPr>
-        <w:t>;</w:t>
+        <w:t>В частности она должна проддерживать какие-то стандарты</w:t>
+      </w:r>
+      <w:r>
+        <w:rPr>
+          <w:lang w:val="ru-RU"/>
+        </w:rPr>
+        <w:t xml:space="preserve"> и удовлетворять определенным правилам. </w:t>
+      </w:r>
+      <w:r>
+        <w:rPr>
+          <w:b/>
+          <w:lang w:val="ru-RU"/>
+        </w:rPr>
+        <w:t>Соответствие стандартам и правилам (</w:t>
+      </w:r>
+      <w:r>
+        <w:rPr>
+          <w:b/>
+        </w:rPr>
+        <w:t>compliance</w:t>
+      </w:r>
+      <w:r>
+        <w:rPr>
+          <w:b/>
+          <w:lang w:val="ru-RU"/>
+        </w:rPr>
+        <w:t>).</w:t>
       </w:r>
     </w:p>
     <w:p>
@@ -6484,7 +6114,74 @@
         <w:rPr>
           <w:lang w:val="ru-RU"/>
         </w:rPr>
-        <w:t>- переносимость.</w:t>
+        <w:lastRenderedPageBreak/>
+        <w:t xml:space="preserve">Интересной особенностью этого стандарта явл. </w:t>
+      </w:r>
+      <w:r>
+        <w:rPr>
+          <w:b/>
+          <w:lang w:val="ru-RU"/>
+        </w:rPr>
+        <w:t>з</w:t>
+      </w:r>
+      <w:r>
+        <w:rPr>
+          <w:b/>
+          <w:lang w:val="ru-RU"/>
+        </w:rPr>
+        <w:t>а</w:t>
+      </w:r>
+      <w:r>
+        <w:rPr>
+          <w:b/>
+          <w:lang w:val="ru-RU"/>
+        </w:rPr>
+        <w:t>щищенность</w:t>
+      </w:r>
+      <w:r>
+        <w:rPr>
+          <w:b/>
+          <w:lang w:val="ru-RU"/>
+        </w:rPr>
+        <w:t xml:space="preserve"> (</w:t>
+      </w:r>
+      <w:r>
+        <w:rPr>
+          <w:b/>
+        </w:rPr>
+        <w:t>security</w:t>
+      </w:r>
+      <w:r>
+        <w:rPr>
+          <w:b/>
+          <w:lang w:val="ru-RU"/>
+        </w:rPr>
+        <w:t>)</w:t>
+      </w:r>
+      <w:r>
+        <w:rPr>
+          <w:b/>
+          <w:lang w:val="ru-RU"/>
+        </w:rPr>
+        <w:t xml:space="preserve">. </w:t>
+      </w:r>
+      <w:r>
+        <w:rPr>
+          <w:lang w:val="ru-RU"/>
+        </w:rPr>
+        <w:t>Этот стандарт не выделя</w:t>
+      </w:r>
+      <w:r>
+        <w:rPr>
+          <w:lang w:val="ru-RU"/>
+        </w:rPr>
+        <w:t>ется как аспект верхнего уровня, а считается подхарактеристикой функциональности. Пр-ма не должна разрушать данные, не должна мешать работеть другим программам</w:t>
+      </w:r>
+      <w:r>
+        <w:rPr>
+          <w:lang w:val="ru-RU"/>
+        </w:rPr>
+        <w:t>, не должна предоставлять доступ к данным тем, кому этот доступ не разрешен.</w:t>
       </w:r>
     </w:p>
     <w:p>
@@ -6494,18 +6191,34 @@
           <w:lang w:val="ru-RU"/>
         </w:rPr>
       </w:pPr>
-      <w:r>
-        <w:rPr>
-          <w:lang w:val="ru-RU"/>
-        </w:rPr>
-        <w:t xml:space="preserve">Функциональность – основной аспект качества и наиболее важной его характеристикой является </w:t>
-      </w:r>
-      <w:r>
-        <w:rPr>
-          <w:b/>
-          <w:lang w:val="ru-RU"/>
-        </w:rPr>
-        <w:t>пригодность к использованию</w:t>
+    </w:p>
+    <w:p>
+      <w:pPr>
+        <w:jc w:val="both"/>
+        <w:rPr>
+          <w:lang w:val="ru-RU"/>
+        </w:rPr>
+      </w:pPr>
+      <w:r>
+        <w:rPr>
+          <w:lang w:val="ru-RU"/>
+        </w:rPr>
+        <w:t>Надежность:</w:t>
+      </w:r>
+    </w:p>
+    <w:p>
+      <w:pPr>
+        <w:jc w:val="both"/>
+        <w:rPr>
+          <w:lang w:val="ru-RU"/>
+        </w:rPr>
+      </w:pPr>
+      <w:r>
+        <w:rPr>
+          <w:b/>
+          <w:lang w:val="ru-RU"/>
+        </w:rPr>
+        <w:t>Зрелость</w:t>
       </w:r>
       <w:r>
         <w:rPr>
@@ -6518,7 +6231,106 @@
         <w:rPr>
           <w:b/>
         </w:rPr>
-        <w:t>suitability</w:t>
+        <w:t>maturity</w:t>
+      </w:r>
+      <w:r>
+        <w:rPr>
+          <w:b/>
+          <w:lang w:val="ru-RU"/>
+        </w:rPr>
+        <w:t xml:space="preserve">) </w:t>
+      </w:r>
+      <w:r>
+        <w:rPr>
+          <w:lang w:val="ru-RU"/>
+        </w:rPr>
+        <w:t>которая является обратной величиной к частоте отказов</w:t>
+      </w:r>
+      <w:r>
+        <w:rPr>
+          <w:lang w:val="ru-RU"/>
+        </w:rPr>
+        <w:t>.</w:t>
+      </w:r>
+    </w:p>
+    <w:p>
+      <w:pPr>
+        <w:jc w:val="both"/>
+        <w:rPr>
+          <w:lang w:val="ru-RU"/>
+        </w:rPr>
+      </w:pPr>
+      <w:r>
+        <w:rPr>
+          <w:b/>
+          <w:lang w:val="ru-RU"/>
+        </w:rPr>
+        <w:t>Устойчивость к отказам (</w:t>
+      </w:r>
+      <w:r>
+        <w:rPr>
+          <w:b/>
+        </w:rPr>
+        <w:t>fault</w:t>
+      </w:r>
+      <w:r>
+        <w:rPr>
+          <w:b/>
+          <w:lang w:val="ru-RU"/>
+        </w:rPr>
+        <w:t xml:space="preserve"> </w:t>
+      </w:r>
+      <w:r>
+        <w:rPr>
+          <w:b/>
+        </w:rPr>
+        <w:t>tolerance</w:t>
+      </w:r>
+      <w:r>
+        <w:rPr>
+          <w:b/>
+          <w:lang w:val="ru-RU"/>
+        </w:rPr>
+        <w:t xml:space="preserve">) </w:t>
+      </w:r>
+      <w:r>
+        <w:rPr>
+          <w:lang w:val="ru-RU"/>
+        </w:rPr>
+        <w:t>–</w:t>
+      </w:r>
+      <w:r>
+        <w:rPr>
+          <w:lang w:val="ru-RU"/>
+        </w:rPr>
+        <w:t xml:space="preserve"> </w:t>
+      </w:r>
+      <w:r>
+        <w:rPr>
+          <w:lang w:val="ru-RU"/>
+        </w:rPr>
+        <w:t>способность системы не реагировать на какие-то внутренние проблемы;</w:t>
+      </w:r>
+    </w:p>
+    <w:p>
+      <w:pPr>
+        <w:jc w:val="both"/>
+        <w:rPr>
+          <w:lang w:val="ru-RU"/>
+        </w:rPr>
+      </w:pPr>
+      <w:r>
+        <w:rPr>
+          <w:b/>
+          <w:lang w:val="ru-RU"/>
+        </w:rPr>
+        <w:t>Способнсоть к восстановлению работоспособности при отказах (</w:t>
+      </w:r>
+      <w:r>
+        <w:rPr>
+          <w:b/>
+        </w:rPr>
+        <w:t>recoverability</w:t>
       </w:r>
       <w:r>
         <w:rPr>
@@ -6531,10 +6343,99 @@
         <w:rPr>
           <w:lang w:val="ru-RU"/>
         </w:rPr>
-        <w:t>. Т. е. программа должна делать то что она должна</w:t>
-      </w:r>
-      <w:r>
-        <w:rPr>
+        <w:t xml:space="preserve">. </w:t>
+      </w:r>
+      <w:r>
+        <w:rPr>
+          <w:lang w:val="ru-RU"/>
+        </w:rPr>
+        <w:t>Если сервер упал, то система должна восстановиться, вернуть все необходимые данные, ничего не потерять</w:t>
+      </w:r>
+      <w:r>
+        <w:rPr>
+          <w:lang w:val="ru-RU"/>
+        </w:rPr>
+        <w:t xml:space="preserve"> и продолжить работу. </w:t>
+      </w:r>
+    </w:p>
+    <w:p>
+      <w:pPr>
+        <w:jc w:val="both"/>
+        <w:rPr>
+          <w:lang w:val="ru-RU"/>
+        </w:rPr>
+      </w:pPr>
+      <w:r>
+        <w:rPr>
+          <w:lang w:val="ru-RU"/>
+        </w:rPr>
+        <w:t>Практичность:</w:t>
+      </w:r>
+    </w:p>
+    <w:p>
+      <w:pPr>
+        <w:jc w:val="both"/>
+        <w:rPr>
+          <w:lang w:val="ru-RU"/>
+        </w:rPr>
+      </w:pPr>
+      <w:r>
+        <w:rPr>
+          <w:b/>
+          <w:lang w:val="ru-RU"/>
+        </w:rPr>
+        <w:t>Понятность (</w:t>
+      </w:r>
+      <w:r>
+        <w:rPr>
+          <w:b/>
+        </w:rPr>
+        <w:t>understandability</w:t>
+      </w:r>
+      <w:r>
+        <w:rPr>
+          <w:b/>
+          <w:lang w:val="ru-RU"/>
+        </w:rPr>
+        <w:t xml:space="preserve">) </w:t>
+      </w:r>
+      <w:r>
+        <w:rPr>
+          <w:lang w:val="ru-RU"/>
+        </w:rPr>
+        <w:t>пользователь должен понять ка воспользоваться программой для достижения своих целей;</w:t>
+      </w:r>
+    </w:p>
+    <w:p>
+      <w:pPr>
+        <w:jc w:val="both"/>
+        <w:rPr>
+          <w:lang w:val="ru-RU"/>
+        </w:rPr>
+      </w:pPr>
+      <w:r>
+        <w:rPr>
+          <w:b/>
+          <w:lang w:val="ru-RU"/>
+        </w:rPr>
+        <w:t>Удобство обучения (</w:t>
+      </w:r>
+      <w:r>
+        <w:rPr>
+          <w:b/>
+        </w:rPr>
+        <w:t>learnability</w:t>
+      </w:r>
+      <w:r>
+        <w:rPr>
+          <w:b/>
+          <w:lang w:val="ru-RU"/>
+        </w:rPr>
+        <w:t>)</w:t>
+      </w:r>
+      <w:r>
+        <w:rPr>
+          <w:b/>
           <w:lang w:val="ru-RU"/>
         </w:rPr>
         <w:t xml:space="preserve"> </w:t>
@@ -6543,42 +6444,59 @@
         <w:rPr>
           <w:lang w:val="ru-RU"/>
         </w:rPr>
-        <w:t xml:space="preserve">делать, для чего она предназначена. </w:t>
+        <w:t>–</w:t>
+      </w:r>
+      <w:r>
+        <w:rPr>
+          <w:lang w:val="ru-RU"/>
+        </w:rPr>
+        <w:t xml:space="preserve"> </w:t>
+      </w:r>
+      <w:r>
+        <w:rPr>
+          <w:lang w:val="ru-RU"/>
+        </w:rPr>
+        <w:t>у прогарммы должна быть какая-то документация</w:t>
       </w:r>
     </w:p>
     <w:p>
       <w:pPr>
         <w:jc w:val="both"/>
         <w:rPr>
-          <w:b/>
-          <w:lang w:val="ru-RU"/>
-        </w:rPr>
-      </w:pPr>
-      <w:r>
-        <w:rPr>
-          <w:lang w:val="ru-RU"/>
-        </w:rPr>
-        <w:t xml:space="preserve">Во-вторых она должна делать это правильно. Она должна вычислять все с определенной точностью, должна правильно конвертировать данные и т. д. </w:t>
-      </w:r>
-      <w:r>
-        <w:rPr>
-          <w:b/>
-          <w:lang w:val="ru-RU"/>
-        </w:rPr>
-        <w:t>Точность, правильность (</w:t>
-      </w:r>
-      <w:r>
-        <w:rPr>
-          <w:b/>
-        </w:rPr>
-        <w:t>accuracy</w:t>
-      </w:r>
-      <w:r>
-        <w:rPr>
-          <w:b/>
-          <w:lang w:val="ru-RU"/>
-        </w:rPr>
-        <w:t>).</w:t>
+          <w:lang w:val="ru-RU"/>
+        </w:rPr>
+      </w:pPr>
+      <w:r>
+        <w:rPr>
+          <w:b/>
+          <w:lang w:val="ru-RU"/>
+        </w:rPr>
+        <w:t>Работоспособность или управляемость (</w:t>
+      </w:r>
+      <w:r>
+        <w:rPr>
+          <w:b/>
+        </w:rPr>
+        <w:t>operability</w:t>
+      </w:r>
+      <w:r>
+        <w:rPr>
+          <w:b/>
+          <w:lang w:val="ru-RU"/>
+        </w:rPr>
+        <w:t xml:space="preserve">) </w:t>
+      </w:r>
+      <w:r>
+        <w:rPr>
+          <w:lang w:val="ru-RU"/>
+        </w:rPr>
+        <w:t xml:space="preserve">– </w:t>
+      </w:r>
+      <w:r>
+        <w:rPr>
+          <w:lang w:val="ru-RU"/>
+        </w:rPr>
+        <w:t>пользователь должен иметь возможноть управлять поведением программы, она должна реагирвоать на его действия</w:t>
       </w:r>
     </w:p>
     <w:p>
@@ -6592,34 +6510,29 @@
         <w:rPr>
           <w:lang w:val="ru-RU"/>
         </w:rPr>
-        <w:t xml:space="preserve">Способность к взаимодействию с другими программами, с ОС, с другими версиями той же программы. </w:t>
-      </w:r>
-      <w:r>
-        <w:rPr>
-          <w:b/>
-          <w:lang w:val="ru-RU"/>
-        </w:rPr>
-        <w:t>Способность к взаимодействию (</w:t>
-      </w:r>
-      <w:r>
-        <w:rPr>
-          <w:b/>
-        </w:rPr>
-        <w:t>interopera</w:t>
-      </w:r>
-      <w:r>
-        <w:rPr>
-          <w:b/>
-        </w:rPr>
-        <w:t>bility</w:t>
-      </w:r>
-      <w:r>
-        <w:rPr>
-          <w:b/>
+        <w:t>Привлекательность (</w:t>
+      </w:r>
+      <w:r>
+        <w:t>attractiveness</w:t>
+      </w:r>
+      <w:r>
+        <w:rPr>
           <w:lang w:val="ru-RU"/>
         </w:rPr>
         <w:t>)</w:t>
       </w:r>
+      <w:r>
+        <w:rPr>
+          <w:lang w:val="ru-RU"/>
+        </w:rPr>
+        <w:t xml:space="preserve"> – </w:t>
+      </w:r>
+      <w:r>
+        <w:rPr>
+          <w:lang w:val="ru-RU"/>
+        </w:rPr>
+        <w:t>эстетическая привлекательность.</w:t>
+      </w:r>
     </w:p>
     <w:p>
       <w:pPr>
@@ -6628,52 +6541,6 @@
           <w:lang w:val="ru-RU"/>
         </w:rPr>
       </w:pPr>
-      <w:r>
-        <w:rPr>
-          <w:lang w:val="ru-RU"/>
-        </w:rPr>
-        <w:t xml:space="preserve">В частности она должна </w:t>
-      </w:r>
-      <w:proofErr w:type="spellStart"/>
-      <w:r>
-        <w:rPr>
-          <w:lang w:val="ru-RU"/>
-        </w:rPr>
-        <w:t>проддерживать</w:t>
-      </w:r>
-      <w:proofErr w:type="spellEnd"/>
-      <w:r>
-        <w:rPr>
-          <w:lang w:val="ru-RU"/>
-        </w:rPr>
-        <w:t xml:space="preserve"> какие-то стандарты</w:t>
-      </w:r>
-      <w:r>
-        <w:rPr>
-          <w:lang w:val="ru-RU"/>
-        </w:rPr>
-        <w:t xml:space="preserve"> и удовлетворять определенным правилам. </w:t>
-      </w:r>
-      <w:r>
-        <w:rPr>
-          <w:b/>
-          <w:lang w:val="ru-RU"/>
-        </w:rPr>
-        <w:t>Соответствие стандартам и правилам (</w:t>
-      </w:r>
-      <w:r>
-        <w:rPr>
-          <w:b/>
-        </w:rPr>
-        <w:t>compliance</w:t>
-      </w:r>
-      <w:r>
-        <w:rPr>
-          <w:b/>
-          <w:lang w:val="ru-RU"/>
-        </w:rPr>
-        <w:t>).</w:t>
-      </w:r>
     </w:p>
     <w:p>
       <w:pPr>
@@ -6686,58 +6553,260 @@
         <w:rPr>
           <w:lang w:val="ru-RU"/>
         </w:rPr>
+        <w:t>Эффективность или производительность:</w:t>
+      </w:r>
+    </w:p>
+    <w:p>
+      <w:pPr>
+        <w:jc w:val="both"/>
+        <w:rPr>
+          <w:lang w:val="ru-RU"/>
+        </w:rPr>
+      </w:pPr>
+      <w:r>
+        <w:rPr>
+          <w:b/>
+          <w:lang w:val="ru-RU"/>
+        </w:rPr>
+        <w:t>Временные характеристики (</w:t>
+      </w:r>
+      <w:r>
+        <w:rPr>
+          <w:b/>
+        </w:rPr>
+        <w:t>time</w:t>
+      </w:r>
+      <w:r>
+        <w:rPr>
+          <w:b/>
+          <w:lang w:val="ru-RU"/>
+        </w:rPr>
+        <w:t xml:space="preserve"> </w:t>
+      </w:r>
+      <w:r>
+        <w:rPr>
+          <w:b/>
+        </w:rPr>
+        <w:t>behavio</w:t>
+      </w:r>
+      <w:r>
+        <w:rPr>
+          <w:b/>
+        </w:rPr>
+        <w:t>r</w:t>
+      </w:r>
+      <w:r>
+        <w:rPr>
+          <w:b/>
+          <w:lang w:val="ru-RU"/>
+        </w:rPr>
+        <w:t>)</w:t>
+      </w:r>
+      <w:r>
+        <w:rPr>
+          <w:lang w:val="ru-RU"/>
+        </w:rPr>
+        <w:t xml:space="preserve"> – время отклика, скорость работы программы, скорость обработки определенных данных и т д. </w:t>
+      </w:r>
+    </w:p>
+    <w:p>
+      <w:pPr>
+        <w:jc w:val="both"/>
+        <w:rPr>
+          <w:lang w:val="ru-RU"/>
+        </w:rPr>
+      </w:pPr>
+      <w:r>
+        <w:rPr>
+          <w:b/>
+          <w:lang w:val="ru-RU"/>
+        </w:rPr>
+        <w:t>Использование ресурсов (</w:t>
+      </w:r>
+      <w:r>
+        <w:rPr>
+          <w:b/>
+        </w:rPr>
+        <w:t>resource</w:t>
+      </w:r>
+      <w:r>
+        <w:rPr>
+          <w:b/>
+          <w:lang w:val="ru-RU"/>
+        </w:rPr>
+        <w:t xml:space="preserve"> </w:t>
+      </w:r>
+      <w:r>
+        <w:rPr>
+          <w:b/>
+        </w:rPr>
+        <w:t>utilization</w:t>
+      </w:r>
+      <w:r>
+        <w:rPr>
+          <w:b/>
+          <w:lang w:val="ru-RU"/>
+        </w:rPr>
+        <w:t xml:space="preserve">) </w:t>
+      </w:r>
+      <w:r>
+        <w:rPr>
+          <w:lang w:val="ru-RU"/>
+        </w:rPr>
+        <w:t xml:space="preserve">– </w:t>
+      </w:r>
+      <w:r>
+        <w:rPr>
+          <w:lang w:val="ru-RU"/>
+        </w:rPr>
+        <w:t>использование дисковых ресурсов, использование процессора, оперативной памяти, сетевых ресурсов.</w:t>
+      </w:r>
+    </w:p>
+    <w:p>
+      <w:pPr>
+        <w:jc w:val="both"/>
+        <w:rPr>
+          <w:lang w:val="ru-RU"/>
+        </w:rPr>
+      </w:pPr>
+    </w:p>
+    <w:p>
+      <w:pPr>
+        <w:jc w:val="both"/>
+        <w:rPr>
+          <w:lang w:val="ru-RU"/>
+        </w:rPr>
+      </w:pPr>
+      <w:r>
+        <w:rPr>
+          <w:lang w:val="ru-RU"/>
+        </w:rPr>
+        <w:t>Сопровождаемость:</w:t>
+      </w:r>
+    </w:p>
+    <w:p>
+      <w:pPr>
+        <w:jc w:val="both"/>
+        <w:rPr>
+          <w:lang w:val="ru-RU"/>
+        </w:rPr>
+      </w:pPr>
+      <w:r>
+        <w:rPr>
+          <w:lang w:val="ru-RU"/>
+        </w:rPr>
+        <w:t>Этот аспект важен не сколько юзерам, сколько самим разработчикам</w:t>
+      </w:r>
+      <w:r>
+        <w:rPr>
+          <w:lang w:val="ru-RU"/>
+        </w:rPr>
+        <w:t xml:space="preserve">, поэтому является внутренним аспектом, а не внешним. </w:t>
+      </w:r>
+    </w:p>
+    <w:p>
+      <w:pPr>
+        <w:jc w:val="both"/>
+        <w:rPr>
+          <w:lang w:val="ru-RU"/>
+        </w:rPr>
+      </w:pPr>
+      <w:r>
+        <w:rPr>
+          <w:b/>
+          <w:lang w:val="ru-RU"/>
+        </w:rPr>
+        <w:t>Анализируемость (analyzability)</w:t>
+      </w:r>
+      <w:r>
+        <w:rPr>
+          <w:lang w:val="ru-RU"/>
+        </w:rPr>
+        <w:t xml:space="preserve">  - </w:t>
+      </w:r>
+    </w:p>
+    <w:p>
+      <w:pPr>
+        <w:jc w:val="both"/>
+        <w:rPr>
+          <w:b/>
+          <w:lang w:val="ru-RU"/>
+        </w:rPr>
+      </w:pPr>
+      <w:r>
+        <w:rPr>
+          <w:b/>
+          <w:lang w:val="ru-RU"/>
+        </w:rPr>
+        <w:t>Изменяемость</w:t>
+      </w:r>
+      <w:r>
+        <w:rPr>
+          <w:b/>
+          <w:lang w:val="ru-RU"/>
+        </w:rPr>
+        <w:t>,</w:t>
+      </w:r>
+      <w:r>
+        <w:rPr>
+          <w:b/>
+          <w:lang w:val="ru-RU"/>
+        </w:rPr>
+        <w:t xml:space="preserve"> удобство внесения изменений (</w:t>
+      </w:r>
+      <w:r>
+        <w:rPr>
+          <w:b/>
+        </w:rPr>
+        <w:t>changeability</w:t>
+      </w:r>
+      <w:r>
+        <w:rPr>
+          <w:b/>
+          <w:lang w:val="ru-RU"/>
+        </w:rPr>
+        <w:t>)</w:t>
+      </w:r>
+      <w:r>
+        <w:rPr>
+          <w:b/>
+          <w:lang w:val="ru-RU"/>
+        </w:rPr>
+        <w:t xml:space="preserve"> </w:t>
+      </w:r>
+    </w:p>
+    <w:p>
+      <w:pPr>
+        <w:jc w:val="both"/>
+        <w:rPr>
+          <w:lang w:val="ru-RU"/>
+        </w:rPr>
+      </w:pPr>
+      <w:r>
+        <w:rPr>
+          <w:lang w:val="ru-RU"/>
+        </w:rPr>
         <w:lastRenderedPageBreak/>
-        <w:t xml:space="preserve">Интересной особенностью этого стандарта </w:t>
-      </w:r>
-      <w:proofErr w:type="spellStart"/>
-      <w:r>
-        <w:rPr>
-          <w:lang w:val="ru-RU"/>
-        </w:rPr>
-        <w:t>явл</w:t>
-      </w:r>
-      <w:proofErr w:type="spellEnd"/>
-      <w:proofErr w:type="gramStart"/>
-      <w:r>
-        <w:rPr>
-          <w:lang w:val="ru-RU"/>
-        </w:rPr>
-        <w:t xml:space="preserve">. </w:t>
-      </w:r>
-      <w:r>
-        <w:rPr>
-          <w:b/>
-          <w:lang w:val="ru-RU"/>
-        </w:rPr>
-        <w:t>з</w:t>
-      </w:r>
-      <w:r>
-        <w:rPr>
-          <w:b/>
-          <w:lang w:val="ru-RU"/>
-        </w:rPr>
-        <w:t>а</w:t>
-      </w:r>
-      <w:r>
-        <w:rPr>
-          <w:b/>
-          <w:lang w:val="ru-RU"/>
-        </w:rPr>
-        <w:t>щищенность</w:t>
-      </w:r>
-      <w:proofErr w:type="gramEnd"/>
-      <w:r>
-        <w:rPr>
-          <w:b/>
-          <w:lang w:val="ru-RU"/>
-        </w:rPr>
-        <w:t xml:space="preserve"> (</w:t>
-      </w:r>
-      <w:r>
-        <w:rPr>
-          <w:b/>
-        </w:rPr>
-        <w:t>security</w:t>
+        <w:t>риск возникнов</w:t>
+      </w:r>
+      <w:r>
+        <w:rPr>
+          <w:lang w:val="ru-RU"/>
+        </w:rPr>
+        <w:t xml:space="preserve">ения неожиданных эффектов при внесении изменений </w:t>
+      </w:r>
+      <w:r>
+        <w:rPr>
+          <w:b/>
+          <w:lang w:val="ru-RU"/>
+        </w:rPr>
+        <w:t>(</w:t>
+      </w:r>
+      <w:r>
+        <w:rPr>
+          <w:b/>
+        </w:rPr>
+        <w:t>stability</w:t>
       </w:r>
       <w:r>
         <w:rPr>
@@ -6748,79 +6817,51 @@
       </w:r>
       <w:r>
         <w:rPr>
-          <w:b/>
-          <w:lang w:val="ru-RU"/>
-        </w:rPr>
-        <w:t xml:space="preserve">. </w:t>
-      </w:r>
-      <w:r>
-        <w:rPr>
-          <w:lang w:val="ru-RU"/>
-        </w:rPr>
-        <w:t>Этот стандарт не выделя</w:t>
-      </w:r>
-      <w:r>
-        <w:rPr>
-          <w:lang w:val="ru-RU"/>
-        </w:rPr>
-        <w:t xml:space="preserve">ется как аспект верхнего уровня, а считается </w:t>
-      </w:r>
-      <w:proofErr w:type="spellStart"/>
-      <w:r>
-        <w:rPr>
-          <w:lang w:val="ru-RU"/>
-        </w:rPr>
-        <w:t>подхарактеристикой</w:t>
-      </w:r>
-      <w:proofErr w:type="spellEnd"/>
-      <w:r>
-        <w:rPr>
-          <w:lang w:val="ru-RU"/>
-        </w:rPr>
-        <w:t xml:space="preserve"> функциональности. </w:t>
-      </w:r>
-      <w:proofErr w:type="spellStart"/>
-      <w:r>
-        <w:rPr>
-          <w:lang w:val="ru-RU"/>
-        </w:rPr>
-        <w:t>Пр-ма</w:t>
-      </w:r>
-      <w:proofErr w:type="spellEnd"/>
-      <w:r>
-        <w:rPr>
-          <w:lang w:val="ru-RU"/>
-        </w:rPr>
-        <w:t xml:space="preserve"> не должна разрушать данные, не должна мешать </w:t>
-      </w:r>
-      <w:proofErr w:type="spellStart"/>
-      <w:r>
-        <w:rPr>
-          <w:lang w:val="ru-RU"/>
-        </w:rPr>
-        <w:t>работеть</w:t>
-      </w:r>
-      <w:proofErr w:type="spellEnd"/>
-      <w:r>
-        <w:rPr>
-          <w:lang w:val="ru-RU"/>
-        </w:rPr>
-        <w:t xml:space="preserve"> другим программам</w:t>
-      </w:r>
-      <w:r>
-        <w:rPr>
-          <w:lang w:val="ru-RU"/>
-        </w:rPr>
-        <w:t>, не должна предоставлять доступ к данным тем, кому этот доступ не разрешен.</w:t>
+          <w:lang w:val="ru-RU"/>
+        </w:rPr>
+        <w:t xml:space="preserve"> </w:t>
       </w:r>
     </w:p>
     <w:p>
       <w:pPr>
         <w:jc w:val="both"/>
         <w:rPr>
-          <w:lang w:val="ru-RU"/>
-        </w:rPr>
-      </w:pPr>
+          <w:b/>
+          <w:lang w:val="ru-RU"/>
+        </w:rPr>
+      </w:pPr>
+      <w:r>
+        <w:rPr>
+          <w:lang w:val="ru-RU"/>
+        </w:rPr>
+        <w:t>контролируемость или удобство тестирования программы</w:t>
+      </w:r>
+      <w:r>
+        <w:rPr>
+          <w:lang w:val="ru-RU"/>
+        </w:rPr>
+        <w:t xml:space="preserve"> </w:t>
+      </w:r>
+      <w:r>
+        <w:rPr>
+          <w:b/>
+          <w:lang w:val="ru-RU"/>
+        </w:rPr>
+        <w:t>(</w:t>
+      </w:r>
+      <w:r>
+        <w:rPr>
+          <w:b/>
+        </w:rPr>
+        <w:t>testability</w:t>
+      </w:r>
+      <w:r>
+        <w:rPr>
+          <w:b/>
+          <w:lang w:val="ru-RU"/>
+        </w:rPr>
+        <w:t>)</w:t>
+      </w:r>
     </w:p>
     <w:p>
       <w:pPr>
@@ -6829,12 +6870,6 @@
           <w:lang w:val="ru-RU"/>
         </w:rPr>
       </w:pPr>
-      <w:r>
-        <w:rPr>
-          <w:lang w:val="ru-RU"/>
-        </w:rPr>
-        <w:t>Надежность:</w:t>
-      </w:r>
     </w:p>
     <w:p>
       <w:pPr>
@@ -6845,42 +6880,15 @@
       </w:pPr>
       <w:r>
         <w:rPr>
-          <w:b/>
-          <w:lang w:val="ru-RU"/>
-        </w:rPr>
-        <w:t>Зрелость</w:t>
-      </w:r>
-      <w:r>
-        <w:rPr>
-          <w:b/>
-          <w:lang w:val="ru-RU"/>
-        </w:rPr>
-        <w:t xml:space="preserve"> (</w:t>
-      </w:r>
-      <w:r>
-        <w:rPr>
-          <w:b/>
-        </w:rPr>
-        <w:t>maturity</w:t>
-      </w:r>
-      <w:r>
-        <w:rPr>
-          <w:b/>
-          <w:lang w:val="ru-RU"/>
-        </w:rPr>
-        <w:t xml:space="preserve">) </w:t>
-      </w:r>
-      <w:r>
-        <w:rPr>
-          <w:lang w:val="ru-RU"/>
-        </w:rPr>
-        <w:t>которая является обратной величиной к частоте отказов</w:t>
-      </w:r>
-      <w:r>
-        <w:rPr>
-          <w:lang w:val="ru-RU"/>
-        </w:rPr>
-        <w:t>.</w:t>
+          <w:lang w:val="ru-RU"/>
+        </w:rPr>
+        <w:t>П</w:t>
+      </w:r>
+      <w:r>
+        <w:rPr>
+          <w:lang w:val="ru-RU"/>
+        </w:rPr>
+        <w:t>ереносимость или мобильность:</w:t>
       </w:r>
     </w:p>
     <w:p>
@@ -6892,84 +6900,37 @@
       </w:pPr>
       <w:r>
         <w:rPr>
-          <w:b/>
-          <w:lang w:val="ru-RU"/>
-        </w:rPr>
-        <w:t>Устойчивость к отказам (</w:t>
-      </w:r>
-      <w:r>
-        <w:rPr>
-          <w:b/>
-        </w:rPr>
-        <w:t>fault</w:t>
-      </w:r>
-      <w:r>
-        <w:rPr>
-          <w:b/>
-          <w:lang w:val="ru-RU"/>
-        </w:rPr>
-        <w:t xml:space="preserve"> </w:t>
-      </w:r>
-      <w:r>
-        <w:rPr>
-          <w:b/>
-        </w:rPr>
-        <w:t>tolerance</w:t>
-      </w:r>
-      <w:r>
-        <w:rPr>
-          <w:b/>
-          <w:lang w:val="ru-RU"/>
-        </w:rPr>
-        <w:t xml:space="preserve">) </w:t>
-      </w:r>
-      <w:r>
-        <w:rPr>
-          <w:lang w:val="ru-RU"/>
-        </w:rPr>
-        <w:t>–</w:t>
-      </w:r>
-      <w:r>
-        <w:rPr>
-          <w:lang w:val="ru-RU"/>
-        </w:rPr>
-        <w:t xml:space="preserve"> </w:t>
-      </w:r>
-      <w:r>
-        <w:rPr>
-          <w:lang w:val="ru-RU"/>
-        </w:rPr>
-        <w:t>способность системы не реагировать на какие-то внутренние проблемы;</w:t>
+          <w:lang w:val="ru-RU"/>
+        </w:rPr>
+        <w:t xml:space="preserve">Пр-ма должна работать в различных окружениях, быть достаточно проста в установке, должна уменять работать с другими программами и не мешать им и она не должны мешать ей </w:t>
+      </w:r>
+      <w:r>
+        <w:rPr>
+          <w:lang w:val="ru-RU"/>
+        </w:rPr>
+        <w:t xml:space="preserve">должна обеспечивать пользователь легко перейти от использования другого ПО на эту программу, т. е. предоставить какие-то возможности по миграции, чаще всего это миграции данных. </w:t>
       </w:r>
     </w:p>
     <w:p>
       <w:pPr>
         <w:jc w:val="both"/>
         <w:rPr>
-          <w:lang w:val="ru-RU"/>
-        </w:rPr>
-      </w:pPr>
-      <w:proofErr w:type="spellStart"/>
-      <w:r>
-        <w:rPr>
-          <w:b/>
-          <w:lang w:val="ru-RU"/>
-        </w:rPr>
-        <w:t>Способнсоть</w:t>
-      </w:r>
-      <w:proofErr w:type="spellEnd"/>
-      <w:r>
-        <w:rPr>
-          <w:b/>
-          <w:lang w:val="ru-RU"/>
-        </w:rPr>
-        <w:t xml:space="preserve"> к восстановлению работоспособности при отказах (</w:t>
-      </w:r>
-      <w:r>
-        <w:rPr>
-          <w:b/>
-        </w:rPr>
-        <w:t>recoverability</w:t>
+          <w:b/>
+          <w:lang w:val="ru-RU"/>
+        </w:rPr>
+      </w:pPr>
+      <w:r>
+        <w:rPr>
+          <w:b/>
+          <w:lang w:val="ru-RU"/>
+        </w:rPr>
+        <w:t>Адаптируемость (</w:t>
+      </w:r>
+      <w:r>
+        <w:rPr>
+          <w:b/>
+        </w:rPr>
+        <w:t>adaptability</w:t>
       </w:r>
       <w:r>
         <w:rPr>
@@ -6978,821 +6939,76 @@
         </w:rPr>
         <w:t>)</w:t>
       </w:r>
-      <w:r>
-        <w:rPr>
-          <w:lang w:val="ru-RU"/>
-        </w:rPr>
-        <w:t xml:space="preserve">. </w:t>
-      </w:r>
-      <w:r>
-        <w:rPr>
-          <w:lang w:val="ru-RU"/>
-        </w:rPr>
-        <w:t>Если сервер упал, то система должна восстановиться, вернуть все необходимые данные, ничего не потерять</w:t>
-      </w:r>
-      <w:r>
-        <w:rPr>
-          <w:lang w:val="ru-RU"/>
-        </w:rPr>
-        <w:t xml:space="preserve"> и продолжить работу. </w:t>
-      </w:r>
     </w:p>
     <w:p>
       <w:pPr>
         <w:jc w:val="both"/>
         <w:rPr>
-          <w:lang w:val="ru-RU"/>
-        </w:rPr>
-      </w:pPr>
-      <w:r>
-        <w:rPr>
-          <w:lang w:val="ru-RU"/>
-        </w:rPr>
-        <w:t>Практичность:</w:t>
+          <w:b/>
+          <w:lang w:val="ru-RU"/>
+        </w:rPr>
+      </w:pPr>
+      <w:r>
+        <w:rPr>
+          <w:b/>
+          <w:lang w:val="ru-RU"/>
+        </w:rPr>
+        <w:t xml:space="preserve">Устанавливаемость, удобство установки </w:t>
+      </w:r>
+      <w:r>
+        <w:rPr>
+          <w:b/>
+          <w:lang w:val="ru-RU"/>
+        </w:rPr>
+        <w:t>(</w:t>
+      </w:r>
+      <w:r>
+        <w:rPr>
+          <w:b/>
+        </w:rPr>
+        <w:t>installability</w:t>
+      </w:r>
+      <w:r>
+        <w:rPr>
+          <w:b/>
+          <w:lang w:val="ru-RU"/>
+        </w:rPr>
+        <w:t>)</w:t>
       </w:r>
     </w:p>
     <w:p>
       <w:pPr>
         <w:jc w:val="both"/>
         <w:rPr>
-          <w:lang w:val="ru-RU"/>
-        </w:rPr>
-      </w:pPr>
-      <w:r>
-        <w:rPr>
-          <w:b/>
-          <w:lang w:val="ru-RU"/>
-        </w:rPr>
-        <w:t>Понятность (</w:t>
-      </w:r>
-      <w:r>
-        <w:rPr>
-          <w:b/>
-        </w:rPr>
-        <w:t>understandability</w:t>
-      </w:r>
-      <w:r>
-        <w:rPr>
-          <w:b/>
-          <w:lang w:val="ru-RU"/>
-        </w:rPr>
-        <w:t xml:space="preserve">) </w:t>
-      </w:r>
-      <w:r>
-        <w:rPr>
-          <w:lang w:val="ru-RU"/>
-        </w:rPr>
-        <w:t>пользователь должен понять ка воспользоваться программой для достижения своих целей;</w:t>
+          <w:b/>
+          <w:lang w:val="ru-RU"/>
+        </w:rPr>
+      </w:pPr>
+      <w:r>
+        <w:rPr>
+          <w:b/>
+          <w:lang w:val="ru-RU"/>
+        </w:rPr>
+        <w:t>Способность к сосуществованию с другими ПО (</w:t>
+      </w:r>
+      <w:r>
+        <w:rPr>
+          <w:b/>
+        </w:rPr>
+        <w:t>coexistence</w:t>
+      </w:r>
+      <w:r>
+        <w:rPr>
+          <w:b/>
+          <w:lang w:val="ru-RU"/>
+        </w:rPr>
+        <w:t>)</w:t>
       </w:r>
     </w:p>
     <w:p>
       <w:pPr>
         <w:jc w:val="both"/>
         <w:rPr>
-          <w:lang w:val="ru-RU"/>
-        </w:rPr>
-      </w:pPr>
-      <w:r>
-        <w:rPr>
-          <w:b/>
-          <w:lang w:val="ru-RU"/>
-        </w:rPr>
-        <w:t>Удобство обучения (</w:t>
-      </w:r>
-      <w:r>
-        <w:rPr>
-          <w:b/>
-        </w:rPr>
-        <w:t>learnability</w:t>
-      </w:r>
-      <w:r>
-        <w:rPr>
-          <w:b/>
-          <w:lang w:val="ru-RU"/>
-        </w:rPr>
-        <w:t>)</w:t>
-      </w:r>
-      <w:r>
-        <w:rPr>
-          <w:b/>
-          <w:lang w:val="ru-RU"/>
-        </w:rPr>
-        <w:t xml:space="preserve"> </w:t>
-      </w:r>
-      <w:r>
-        <w:rPr>
-          <w:lang w:val="ru-RU"/>
-        </w:rPr>
-        <w:t>–</w:t>
-      </w:r>
-      <w:r>
-        <w:rPr>
-          <w:lang w:val="ru-RU"/>
-        </w:rPr>
-        <w:t xml:space="preserve"> </w:t>
-      </w:r>
-      <w:r>
-        <w:rPr>
-          <w:lang w:val="ru-RU"/>
-        </w:rPr>
-        <w:t xml:space="preserve">у </w:t>
-      </w:r>
-      <w:proofErr w:type="spellStart"/>
-      <w:r>
-        <w:rPr>
-          <w:lang w:val="ru-RU"/>
-        </w:rPr>
-        <w:t>прогарммы</w:t>
-      </w:r>
-      <w:proofErr w:type="spellEnd"/>
-      <w:r>
-        <w:rPr>
-          <w:lang w:val="ru-RU"/>
-        </w:rPr>
-        <w:t xml:space="preserve"> должна быть какая-то документация</w:t>
-      </w:r>
-    </w:p>
-    <w:p>
-      <w:pPr>
-        <w:jc w:val="both"/>
-        <w:rPr>
-          <w:lang w:val="ru-RU"/>
-        </w:rPr>
-      </w:pPr>
-      <w:r>
-        <w:rPr>
-          <w:b/>
-          <w:lang w:val="ru-RU"/>
-        </w:rPr>
-        <w:t>Работоспособность или управляемость (</w:t>
-      </w:r>
-      <w:r>
-        <w:rPr>
-          <w:b/>
-        </w:rPr>
-        <w:t>operability</w:t>
-      </w:r>
-      <w:r>
-        <w:rPr>
-          <w:b/>
-          <w:lang w:val="ru-RU"/>
-        </w:rPr>
-        <w:t xml:space="preserve">) </w:t>
-      </w:r>
-      <w:r>
-        <w:rPr>
-          <w:lang w:val="ru-RU"/>
-        </w:rPr>
-        <w:t xml:space="preserve">– </w:t>
-      </w:r>
-      <w:r>
-        <w:rPr>
-          <w:lang w:val="ru-RU"/>
-        </w:rPr>
-        <w:t xml:space="preserve">пользователь должен иметь </w:t>
-      </w:r>
-      <w:proofErr w:type="spellStart"/>
-      <w:r>
-        <w:rPr>
-          <w:lang w:val="ru-RU"/>
-        </w:rPr>
-        <w:t>возможноть</w:t>
-      </w:r>
-      <w:proofErr w:type="spellEnd"/>
-      <w:r>
-        <w:rPr>
-          <w:lang w:val="ru-RU"/>
-        </w:rPr>
-        <w:t xml:space="preserve"> управлять поведением программы, она должна </w:t>
-      </w:r>
-      <w:proofErr w:type="spellStart"/>
-      <w:r>
-        <w:rPr>
-          <w:lang w:val="ru-RU"/>
-        </w:rPr>
-        <w:t>реагирвоать</w:t>
-      </w:r>
-      <w:proofErr w:type="spellEnd"/>
-      <w:r>
-        <w:rPr>
-          <w:lang w:val="ru-RU"/>
-        </w:rPr>
-        <w:t xml:space="preserve"> на его действия</w:t>
-      </w:r>
-    </w:p>
-    <w:p>
-      <w:pPr>
-        <w:jc w:val="both"/>
-        <w:rPr>
-          <w:lang w:val="ru-RU"/>
-        </w:rPr>
-      </w:pPr>
-      <w:r>
-        <w:rPr>
-          <w:lang w:val="ru-RU"/>
-        </w:rPr>
-        <w:t>Привлекательность (</w:t>
-      </w:r>
-      <w:r>
-        <w:t>attractiveness</w:t>
-      </w:r>
-      <w:r>
-        <w:rPr>
-          <w:lang w:val="ru-RU"/>
-        </w:rPr>
-        <w:t>)</w:t>
-      </w:r>
-      <w:r>
-        <w:rPr>
-          <w:lang w:val="ru-RU"/>
-        </w:rPr>
-        <w:t xml:space="preserve"> – </w:t>
-      </w:r>
-      <w:r>
-        <w:rPr>
-          <w:lang w:val="ru-RU"/>
-        </w:rPr>
-        <w:t>эстетическая привлекательность.</w:t>
-      </w:r>
-    </w:p>
-    <w:p>
-      <w:pPr>
-        <w:jc w:val="both"/>
-        <w:rPr>
-          <w:lang w:val="ru-RU"/>
-        </w:rPr>
-      </w:pPr>
-    </w:p>
-    <w:p>
-      <w:pPr>
-        <w:jc w:val="both"/>
-        <w:rPr>
-          <w:lang w:val="ru-RU"/>
-        </w:rPr>
-      </w:pPr>
-      <w:r>
-        <w:rPr>
-          <w:lang w:val="ru-RU"/>
-        </w:rPr>
-        <w:t>Эффективность или производительность:</w:t>
-      </w:r>
-    </w:p>
-    <w:p>
-      <w:pPr>
-        <w:jc w:val="both"/>
-        <w:rPr>
-          <w:lang w:val="ru-RU"/>
-        </w:rPr>
-      </w:pPr>
-      <w:r>
-        <w:rPr>
-          <w:b/>
-          <w:lang w:val="ru-RU"/>
-        </w:rPr>
-        <w:t>Временные характеристики (</w:t>
-      </w:r>
-      <w:r>
-        <w:rPr>
-          <w:b/>
-        </w:rPr>
-        <w:t>time</w:t>
-      </w:r>
-      <w:r>
-        <w:rPr>
-          <w:b/>
-          <w:lang w:val="ru-RU"/>
-        </w:rPr>
-        <w:t xml:space="preserve"> </w:t>
-      </w:r>
-      <w:proofErr w:type="spellStart"/>
-      <w:r>
-        <w:rPr>
-          <w:b/>
-        </w:rPr>
-        <w:t>behavio</w:t>
-      </w:r>
-      <w:r>
-        <w:rPr>
-          <w:b/>
-        </w:rPr>
-        <w:t>ur</w:t>
-      </w:r>
-      <w:proofErr w:type="spellEnd"/>
-      <w:r>
-        <w:rPr>
-          <w:b/>
-          <w:lang w:val="ru-RU"/>
-        </w:rPr>
-        <w:t>)</w:t>
-      </w:r>
-      <w:r>
-        <w:rPr>
-          <w:lang w:val="ru-RU"/>
-        </w:rPr>
-        <w:t xml:space="preserve"> – время отклика, скорость работы программы, скорость обработки определенных данных и т д. </w:t>
-      </w:r>
-    </w:p>
-    <w:p>
-      <w:pPr>
-        <w:jc w:val="both"/>
-        <w:rPr>
-          <w:lang w:val="ru-RU"/>
-        </w:rPr>
-      </w:pPr>
-      <w:r>
-        <w:rPr>
-          <w:b/>
-          <w:lang w:val="ru-RU"/>
-        </w:rPr>
-        <w:t>Использование ресурсов (</w:t>
-      </w:r>
-      <w:r>
-        <w:rPr>
-          <w:b/>
-        </w:rPr>
-        <w:t>resource</w:t>
-      </w:r>
-      <w:r>
-        <w:rPr>
-          <w:b/>
-          <w:lang w:val="ru-RU"/>
-        </w:rPr>
-        <w:t xml:space="preserve"> </w:t>
-      </w:r>
-      <w:proofErr w:type="spellStart"/>
-      <w:r>
-        <w:rPr>
-          <w:b/>
-        </w:rPr>
-        <w:t>utilisation</w:t>
-      </w:r>
-      <w:proofErr w:type="spellEnd"/>
-      <w:r>
-        <w:rPr>
-          <w:b/>
-          <w:lang w:val="ru-RU"/>
-        </w:rPr>
-        <w:t xml:space="preserve">) </w:t>
-      </w:r>
-      <w:r>
-        <w:rPr>
-          <w:lang w:val="ru-RU"/>
-        </w:rPr>
-        <w:t xml:space="preserve">– </w:t>
-      </w:r>
-      <w:r>
-        <w:rPr>
-          <w:lang w:val="ru-RU"/>
-        </w:rPr>
-        <w:t>использование дисковых ресурсов, использование процессора, оперативной памяти, сетевых ресурсов.</w:t>
-      </w:r>
-    </w:p>
-    <w:p>
-      <w:pPr>
-        <w:jc w:val="both"/>
-        <w:rPr>
-          <w:lang w:val="ru-RU"/>
-        </w:rPr>
-      </w:pPr>
-    </w:p>
-    <w:p>
-      <w:pPr>
-        <w:jc w:val="both"/>
-        <w:rPr>
-          <w:lang w:val="ru-RU"/>
-        </w:rPr>
-      </w:pPr>
-      <w:proofErr w:type="spellStart"/>
-      <w:r>
-        <w:rPr>
-          <w:lang w:val="ru-RU"/>
-        </w:rPr>
-        <w:t>Сопровождаемость</w:t>
-      </w:r>
-      <w:proofErr w:type="spellEnd"/>
-      <w:r>
-        <w:rPr>
-          <w:lang w:val="ru-RU"/>
-        </w:rPr>
-        <w:t>:</w:t>
-      </w:r>
-    </w:p>
-    <w:p>
-      <w:pPr>
-        <w:jc w:val="both"/>
-        <w:rPr>
-          <w:lang w:val="ru-RU"/>
-        </w:rPr>
-      </w:pPr>
-      <w:r>
-        <w:rPr>
-          <w:lang w:val="ru-RU"/>
-        </w:rPr>
-        <w:t>Этот аспект важен не сколько юзерам, сколько самим разработчикам</w:t>
-      </w:r>
-      <w:r>
-        <w:rPr>
-          <w:lang w:val="ru-RU"/>
-        </w:rPr>
-        <w:t xml:space="preserve">, поэтому является внутренним аспектом, а не внешним. </w:t>
-      </w:r>
-    </w:p>
-    <w:p>
-      <w:pPr>
-        <w:jc w:val="both"/>
-        <w:rPr>
-          <w:lang w:val="ru-RU"/>
-        </w:rPr>
-      </w:pPr>
-      <w:proofErr w:type="spellStart"/>
-      <w:r>
-        <w:rPr>
-          <w:b/>
-          <w:lang w:val="ru-RU"/>
-        </w:rPr>
-        <w:t>Анализируемость</w:t>
-      </w:r>
-      <w:proofErr w:type="spellEnd"/>
-      <w:r>
-        <w:rPr>
-          <w:b/>
-          <w:lang w:val="ru-RU"/>
-        </w:rPr>
-        <w:t xml:space="preserve"> (</w:t>
-      </w:r>
-      <w:proofErr w:type="spellStart"/>
-      <w:r>
-        <w:rPr>
-          <w:b/>
-          <w:lang w:val="ru-RU"/>
-        </w:rPr>
-        <w:t>analyzability</w:t>
-      </w:r>
-      <w:proofErr w:type="spellEnd"/>
-      <w:proofErr w:type="gramStart"/>
-      <w:r>
-        <w:rPr>
-          <w:b/>
-          <w:lang w:val="ru-RU"/>
-        </w:rPr>
-        <w:t>)</w:t>
-      </w:r>
-      <w:r>
-        <w:rPr>
-          <w:lang w:val="ru-RU"/>
-        </w:rPr>
-        <w:t xml:space="preserve">  -</w:t>
-      </w:r>
-      <w:proofErr w:type="gramEnd"/>
-      <w:r>
-        <w:rPr>
-          <w:lang w:val="ru-RU"/>
-        </w:rPr>
-        <w:t xml:space="preserve"> </w:t>
-      </w:r>
-    </w:p>
-    <w:p>
-      <w:pPr>
-        <w:jc w:val="both"/>
-        <w:rPr>
-          <w:b/>
-          <w:lang w:val="ru-RU"/>
-        </w:rPr>
-      </w:pPr>
-      <w:r>
-        <w:rPr>
-          <w:b/>
-          <w:lang w:val="ru-RU"/>
-        </w:rPr>
-        <w:t>Изменяемость</w:t>
-      </w:r>
-      <w:r>
-        <w:rPr>
-          <w:b/>
-          <w:lang w:val="ru-RU"/>
-        </w:rPr>
-        <w:t>,</w:t>
-      </w:r>
-      <w:r>
-        <w:rPr>
-          <w:b/>
-          <w:lang w:val="ru-RU"/>
-        </w:rPr>
-        <w:t xml:space="preserve"> удобство внесения изменений (</w:t>
-      </w:r>
-      <w:r>
-        <w:rPr>
-          <w:b/>
-        </w:rPr>
-        <w:t>changeability</w:t>
-      </w:r>
-      <w:r>
-        <w:rPr>
-          <w:b/>
-          <w:lang w:val="ru-RU"/>
-        </w:rPr>
-        <w:t>)</w:t>
-      </w:r>
-      <w:r>
-        <w:rPr>
-          <w:b/>
-          <w:lang w:val="ru-RU"/>
-        </w:rPr>
-        <w:t xml:space="preserve"> </w:t>
-      </w:r>
-    </w:p>
-    <w:p>
-      <w:pPr>
-        <w:jc w:val="both"/>
-        <w:rPr>
-          <w:lang w:val="ru-RU"/>
-        </w:rPr>
-      </w:pPr>
-      <w:proofErr w:type="gramStart"/>
-      <w:r>
-        <w:rPr>
-          <w:lang w:val="ru-RU"/>
-        </w:rPr>
-        <w:lastRenderedPageBreak/>
-        <w:t>риск</w:t>
-      </w:r>
-      <w:proofErr w:type="gramEnd"/>
-      <w:r>
-        <w:rPr>
-          <w:lang w:val="ru-RU"/>
-        </w:rPr>
-        <w:t xml:space="preserve"> возникнов</w:t>
-      </w:r>
-      <w:r>
-        <w:rPr>
-          <w:lang w:val="ru-RU"/>
-        </w:rPr>
-        <w:t xml:space="preserve">ения неожиданных эффектов при внесении изменений </w:t>
-      </w:r>
-      <w:r>
-        <w:rPr>
-          <w:b/>
-          <w:lang w:val="ru-RU"/>
-        </w:rPr>
-        <w:t>(</w:t>
-      </w:r>
-      <w:r>
-        <w:rPr>
-          <w:b/>
-        </w:rPr>
-        <w:t>stability</w:t>
-      </w:r>
-      <w:r>
-        <w:rPr>
-          <w:b/>
-          <w:lang w:val="ru-RU"/>
-        </w:rPr>
-        <w:t>)</w:t>
-      </w:r>
-      <w:r>
-        <w:rPr>
-          <w:lang w:val="ru-RU"/>
-        </w:rPr>
-        <w:t xml:space="preserve"> </w:t>
-      </w:r>
-    </w:p>
-    <w:p>
-      <w:pPr>
-        <w:jc w:val="both"/>
-        <w:rPr>
-          <w:b/>
-          <w:lang w:val="ru-RU"/>
-        </w:rPr>
-      </w:pPr>
-      <w:proofErr w:type="gramStart"/>
-      <w:r>
-        <w:rPr>
-          <w:lang w:val="ru-RU"/>
-        </w:rPr>
-        <w:t>контролируемость</w:t>
-      </w:r>
-      <w:proofErr w:type="gramEnd"/>
-      <w:r>
-        <w:rPr>
-          <w:lang w:val="ru-RU"/>
-        </w:rPr>
-        <w:t xml:space="preserve"> или удобство тестирования программы</w:t>
-      </w:r>
-      <w:r>
-        <w:rPr>
-          <w:lang w:val="ru-RU"/>
-        </w:rPr>
-        <w:t xml:space="preserve"> </w:t>
-      </w:r>
-      <w:r>
-        <w:rPr>
-          <w:b/>
-          <w:lang w:val="ru-RU"/>
-        </w:rPr>
-        <w:t>(</w:t>
-      </w:r>
-      <w:r>
-        <w:rPr>
-          <w:b/>
-        </w:rPr>
-        <w:t>testability</w:t>
-      </w:r>
-      <w:r>
-        <w:rPr>
-          <w:b/>
-          <w:lang w:val="ru-RU"/>
-        </w:rPr>
-        <w:t>)</w:t>
-      </w:r>
-    </w:p>
-    <w:p>
-      <w:pPr>
-        <w:jc w:val="both"/>
-        <w:rPr>
-          <w:lang w:val="ru-RU"/>
-        </w:rPr>
-      </w:pPr>
-    </w:p>
-    <w:p>
-      <w:pPr>
-        <w:jc w:val="both"/>
-        <w:rPr>
-          <w:lang w:val="ru-RU"/>
-        </w:rPr>
-      </w:pPr>
-      <w:r>
-        <w:rPr>
-          <w:lang w:val="ru-RU"/>
-        </w:rPr>
-        <w:t>П</w:t>
-      </w:r>
-      <w:r>
-        <w:rPr>
-          <w:lang w:val="ru-RU"/>
-        </w:rPr>
-        <w:t>ереносимость или мобильность:</w:t>
-      </w:r>
-    </w:p>
-    <w:p>
-      <w:pPr>
-        <w:jc w:val="both"/>
-        <w:rPr>
-          <w:lang w:val="ru-RU"/>
-        </w:rPr>
-      </w:pPr>
-      <w:proofErr w:type="spellStart"/>
-      <w:r>
-        <w:rPr>
-          <w:lang w:val="ru-RU"/>
-        </w:rPr>
-        <w:t>Пр-ма</w:t>
-      </w:r>
-      <w:proofErr w:type="spellEnd"/>
-      <w:r>
-        <w:rPr>
-          <w:lang w:val="ru-RU"/>
-        </w:rPr>
-        <w:t xml:space="preserve"> должна работать в различных окружениях, быть достаточно проста в установке, должна </w:t>
-      </w:r>
-      <w:proofErr w:type="spellStart"/>
-      <w:r>
-        <w:rPr>
-          <w:lang w:val="ru-RU"/>
-        </w:rPr>
-        <w:t>уменять</w:t>
-      </w:r>
-      <w:proofErr w:type="spellEnd"/>
-      <w:r>
-        <w:rPr>
-          <w:lang w:val="ru-RU"/>
-        </w:rPr>
-        <w:t xml:space="preserve"> работать с другими программами и не мешать им и она не должны мешать ей </w:t>
-      </w:r>
-      <w:r>
-        <w:rPr>
-          <w:lang w:val="ru-RU"/>
-        </w:rPr>
-        <w:t xml:space="preserve">должна обеспечивать пользователь легко перейти от использования другого ПО на эту программу, т. е. предоставить какие-то возможности по миграции, чаще всего это миграции данных. </w:t>
-      </w:r>
-    </w:p>
-    <w:p>
-      <w:pPr>
-        <w:jc w:val="both"/>
-        <w:rPr>
-          <w:b/>
-          <w:lang w:val="ru-RU"/>
-        </w:rPr>
-      </w:pPr>
-      <w:proofErr w:type="spellStart"/>
-      <w:r>
-        <w:rPr>
-          <w:b/>
-          <w:lang w:val="ru-RU"/>
-        </w:rPr>
-        <w:t>Адаптируемость</w:t>
-      </w:r>
-      <w:proofErr w:type="spellEnd"/>
-      <w:r>
-        <w:rPr>
-          <w:b/>
-          <w:lang w:val="ru-RU"/>
-        </w:rPr>
-        <w:t xml:space="preserve"> (</w:t>
-      </w:r>
-      <w:r>
-        <w:rPr>
-          <w:b/>
-        </w:rPr>
-        <w:t>adaptability</w:t>
-      </w:r>
-      <w:r>
-        <w:rPr>
-          <w:b/>
-          <w:lang w:val="ru-RU"/>
-        </w:rPr>
-        <w:t>)</w:t>
-      </w:r>
-    </w:p>
-    <w:p>
-      <w:pPr>
-        <w:jc w:val="both"/>
-        <w:rPr>
-          <w:b/>
-          <w:lang w:val="ru-RU"/>
-        </w:rPr>
-      </w:pPr>
-      <w:proofErr w:type="spellStart"/>
-      <w:r>
-        <w:rPr>
-          <w:b/>
-          <w:lang w:val="ru-RU"/>
-        </w:rPr>
-        <w:t>Устанавливаемость</w:t>
-      </w:r>
-      <w:proofErr w:type="spellEnd"/>
-      <w:r>
-        <w:rPr>
-          <w:b/>
-          <w:lang w:val="ru-RU"/>
-        </w:rPr>
-        <w:t xml:space="preserve">, удобство установки </w:t>
-      </w:r>
-      <w:r>
-        <w:rPr>
-          <w:b/>
-          <w:lang w:val="ru-RU"/>
-        </w:rPr>
-        <w:t>(</w:t>
-      </w:r>
-      <w:proofErr w:type="spellStart"/>
-      <w:r>
-        <w:rPr>
-          <w:b/>
-        </w:rPr>
-        <w:t>installability</w:t>
-      </w:r>
-      <w:proofErr w:type="spellEnd"/>
-      <w:r>
-        <w:rPr>
-          <w:b/>
-          <w:lang w:val="ru-RU"/>
-        </w:rPr>
-        <w:t>)</w:t>
-      </w:r>
-    </w:p>
-    <w:p>
-      <w:pPr>
-        <w:jc w:val="both"/>
-        <w:rPr>
-          <w:b/>
-          <w:lang w:val="ru-RU"/>
-        </w:rPr>
-      </w:pPr>
-      <w:r>
-        <w:rPr>
-          <w:b/>
-          <w:lang w:val="ru-RU"/>
-        </w:rPr>
-        <w:t>Способность к сосуществованию с другими ПО (</w:t>
-      </w:r>
-      <w:r>
-        <w:rPr>
-          <w:b/>
-        </w:rPr>
-        <w:t>coexistence</w:t>
-      </w:r>
-      <w:r>
-        <w:rPr>
-          <w:b/>
-          <w:lang w:val="ru-RU"/>
-        </w:rPr>
-        <w:t>)</w:t>
-      </w:r>
-    </w:p>
-    <w:p>
-      <w:pPr>
-        <w:jc w:val="both"/>
-        <w:rPr>
           <w:b/>
           <w:lang w:val="ru-RU"/>
         </w:rPr>
@@ -7804,14 +7020,12 @@
         </w:rPr>
         <w:t>Удобство замены другого ПО данным (</w:t>
       </w:r>
-      <w:proofErr w:type="spellStart"/>
       <w:r>
         <w:rPr>
           <w:b/>
         </w:rPr>
         <w:t>replaceability</w:t>
       </w:r>
-      <w:proofErr w:type="spellEnd"/>
       <w:r>
         <w:rPr>
           <w:b/>
@@ -7860,7 +7074,6 @@
           <w:color w:val="222222"/>
           <w:sz w:val="18"/>
           <w:szCs w:val="18"/>
-          <w:lang w:val="ru-RU" w:eastAsia="ru-RU"/>
         </w:rPr>
         <w:drawing>
           <wp:inline distT="0" distB="0" distL="0" distR="0">
@@ -7880,7 +7093,7 @@
                     </pic:cNvPicPr>
                   </pic:nvPicPr>
                   <pic:blipFill>
-                    <a:blip r:embed="rId10">
+                    <a:blip r:embed="rId12">
                       <a:extLst>
                         <a:ext uri="{28A0092B-C50C-407E-A947-70E740481C1C}">
                           <a14:useLocalDpi xmlns:a14="http://schemas.microsoft.com/office/drawing/2010/main" val="0"/>
@@ -7958,7 +7171,40 @@
           <w:shd w:val="clear" w:color="auto" w:fill="FFFFFF"/>
           <w:lang w:val="ru-RU"/>
         </w:rPr>
-        <w:t>(тестирование) - это самый низкий уровень - прохождение тест кейсов и локализация дефектов… В принципе на это способны люди и без специального образования…</w:t>
+        <w:t xml:space="preserve">(тестирование) - это </w:t>
+      </w:r>
+      <w:r>
+        <w:rPr>
+          <w:rFonts w:ascii="Verdana" w:hAnsi="Verdana"/>
+          <w:color w:val="333333"/>
+          <w:sz w:val="20"/>
+          <w:szCs w:val="20"/>
+          <w:shd w:val="clear" w:color="auto" w:fill="FFFFFF"/>
+          <w:lang w:val="ru-RU"/>
+        </w:rPr>
+        <w:t xml:space="preserve">действия по проверке програмного продукта, </w:t>
+      </w:r>
+      <w:r>
+        <w:rPr>
+          <w:rFonts w:ascii="Verdana" w:hAnsi="Verdana"/>
+          <w:color w:val="333333"/>
+          <w:sz w:val="20"/>
+          <w:szCs w:val="20"/>
+          <w:shd w:val="clear" w:color="auto" w:fill="FFFFFF"/>
+          <w:lang w:val="ru-RU"/>
+        </w:rPr>
+        <w:t xml:space="preserve">прохождение тест кейсов и локализация </w:t>
+      </w:r>
+      <w:r>
+        <w:rPr>
+          <w:rFonts w:ascii="Verdana" w:hAnsi="Verdana"/>
+          <w:color w:val="333333"/>
+          <w:sz w:val="20"/>
+          <w:szCs w:val="20"/>
+          <w:shd w:val="clear" w:color="auto" w:fill="FFFFFF"/>
+          <w:lang w:val="ru-RU"/>
+        </w:rPr>
+        <w:t xml:space="preserve">дефектов, минимальный необходимый уровень знаний и умений </w:t>
       </w:r>
       <w:r>
         <w:rPr>
@@ -8004,31 +7250,7 @@
           <w:shd w:val="clear" w:color="auto" w:fill="FFFFFF"/>
           <w:lang w:val="ru-RU"/>
         </w:rPr>
-        <w:t>- следующий уровень - контроль качества продукта - анализ результатов тестирования и качества “</w:t>
-      </w:r>
-      <w:proofErr w:type="spellStart"/>
-      <w:r>
-        <w:rPr>
-          <w:rFonts w:ascii="Verdana" w:hAnsi="Verdana"/>
-          <w:color w:val="333333"/>
-          <w:sz w:val="20"/>
-          <w:szCs w:val="20"/>
-          <w:shd w:val="clear" w:color="auto" w:fill="FFFFFF"/>
-          <w:lang w:val="ru-RU"/>
-        </w:rPr>
-        <w:t>билдов</w:t>
-      </w:r>
-      <w:proofErr w:type="spellEnd"/>
-      <w:r>
-        <w:rPr>
-          <w:rFonts w:ascii="Verdana" w:hAnsi="Verdana"/>
-          <w:color w:val="333333"/>
-          <w:sz w:val="20"/>
-          <w:szCs w:val="20"/>
-          <w:shd w:val="clear" w:color="auto" w:fill="FFFFFF"/>
-          <w:lang w:val="ru-RU"/>
-        </w:rPr>
-        <w:t>”, в процессе разработки.</w:t>
+        <w:t>- следующий уровень - контроль качества продукта - анализ результатов тестирования и качества “билдов”, в процессе разработки.</w:t>
       </w:r>
       <w:r>
         <w:rPr>
@@ -8656,7 +7878,7 @@
           <w:lang w:val="ru-RU"/>
         </w:rPr>
       </w:pPr>
-      <w:hyperlink r:id="rId11" w:history="1">
+      <w:hyperlink r:id="rId13" w:history="1">
         <w:r>
           <w:rPr>
             <w:rStyle w:val="Hyperlink"/>
@@ -8670,14 +7892,12 @@
           </w:rPr>
           <w:t>://</w:t>
         </w:r>
-        <w:proofErr w:type="spellStart"/>
         <w:r>
           <w:rPr>
             <w:rStyle w:val="Hyperlink"/>
           </w:rPr>
           <w:t>alexeybulat</w:t>
         </w:r>
-        <w:proofErr w:type="spellEnd"/>
         <w:r>
           <w:rPr>
             <w:rStyle w:val="Hyperlink"/>
@@ -8685,14 +7905,12 @@
           </w:rPr>
           <w:t>.</w:t>
         </w:r>
-        <w:proofErr w:type="spellStart"/>
         <w:r>
           <w:rPr>
             <w:rStyle w:val="Hyperlink"/>
           </w:rPr>
           <w:t>blogspot</w:t>
         </w:r>
-        <w:proofErr w:type="spellEnd"/>
         <w:r>
           <w:rPr>
             <w:rStyle w:val="Hyperlink"/>
@@ -8713,14 +7931,12 @@
           </w:rPr>
           <w:t>/2007/12/</w:t>
         </w:r>
-        <w:proofErr w:type="spellStart"/>
         <w:r>
           <w:rPr>
             <w:rStyle w:val="Hyperlink"/>
           </w:rPr>
           <w:t>qa</w:t>
         </w:r>
-        <w:proofErr w:type="spellEnd"/>
         <w:r>
           <w:rPr>
             <w:rStyle w:val="Hyperlink"/>
@@ -8795,7 +8011,7 @@
           <w:lang w:val="ru-RU"/>
         </w:rPr>
       </w:pPr>
-      <w:bookmarkStart w:id="1" w:name="_Toc297904324"/>
+      <w:bookmarkStart w:id="0" w:name="_Toc297904324"/>
       <w:r>
         <w:t>PDS</w:t>
       </w:r>
@@ -8808,281 +8024,253 @@
       <w:r>
         <w:t>responsibilities</w:t>
       </w:r>
+      <w:bookmarkEnd w:id="0"/>
+    </w:p>
+    <w:p>
+      <w:pPr>
+        <w:rPr>
+          <w:rFonts w:ascii="Arial" w:hAnsi="Arial" w:cs="Arial"/>
+        </w:rPr>
+      </w:pPr>
+      <w:r>
+        <w:rPr>
+          <w:rFonts w:ascii="Arial" w:hAnsi="Arial" w:cs="Arial"/>
+        </w:rPr>
+        <w:t>Product</w:t>
+      </w:r>
+      <w:r>
+        <w:rPr>
+          <w:rFonts w:ascii="Arial" w:hAnsi="Arial" w:cs="Arial"/>
+        </w:rPr>
+        <w:t xml:space="preserve"> </w:t>
+      </w:r>
+      <w:r>
+        <w:rPr>
+          <w:rFonts w:ascii="Arial" w:hAnsi="Arial" w:cs="Arial"/>
+        </w:rPr>
+        <w:t>specialists</w:t>
+      </w:r>
+      <w:r>
+        <w:rPr>
+          <w:rFonts w:ascii="Arial" w:hAnsi="Arial" w:cs="Arial"/>
+        </w:rPr>
+        <w:t xml:space="preserve"> </w:t>
+      </w:r>
+      <w:r>
+        <w:rPr>
+          <w:rFonts w:ascii="Arial" w:hAnsi="Arial" w:cs="Arial"/>
+        </w:rPr>
+        <w:t>and</w:t>
+      </w:r>
+      <w:r>
+        <w:rPr>
+          <w:rFonts w:ascii="Arial" w:hAnsi="Arial" w:cs="Arial"/>
+        </w:rPr>
+        <w:t xml:space="preserve"> </w:t>
+      </w:r>
+      <w:r>
+        <w:rPr>
+          <w:rFonts w:ascii="Arial" w:hAnsi="Arial" w:cs="Arial"/>
+        </w:rPr>
+        <w:t>Business</w:t>
+      </w:r>
+      <w:r>
+        <w:rPr>
+          <w:rFonts w:ascii="Arial" w:hAnsi="Arial" w:cs="Arial"/>
+        </w:rPr>
+        <w:t xml:space="preserve"> </w:t>
+      </w:r>
+      <w:r>
+        <w:rPr>
+          <w:rFonts w:ascii="Arial" w:hAnsi="Arial" w:cs="Arial"/>
+        </w:rPr>
+        <w:t>Anal</w:t>
+      </w:r>
+      <w:r>
+        <w:rPr>
+          <w:rFonts w:ascii="Arial" w:hAnsi="Arial" w:cs="Arial"/>
+        </w:rPr>
+        <w:t>y</w:t>
+      </w:r>
+      <w:r>
+        <w:rPr>
+          <w:rFonts w:ascii="Arial" w:hAnsi="Arial" w:cs="Arial"/>
+        </w:rPr>
+        <w:t>sts</w:t>
+      </w:r>
+      <w:r>
+        <w:rPr>
+          <w:rFonts w:ascii="Arial" w:hAnsi="Arial" w:cs="Arial"/>
+        </w:rPr>
+        <w:t xml:space="preserve"> – </w:t>
+      </w:r>
+      <w:r>
+        <w:rPr>
+          <w:rFonts w:ascii="Arial" w:hAnsi="Arial" w:cs="Arial"/>
+        </w:rPr>
+        <w:t>persons</w:t>
+      </w:r>
+      <w:r>
+        <w:rPr>
+          <w:rFonts w:ascii="Arial" w:hAnsi="Arial" w:cs="Arial"/>
+        </w:rPr>
+        <w:t xml:space="preserve">, </w:t>
+      </w:r>
+      <w:r>
+        <w:rPr>
+          <w:rFonts w:ascii="Arial" w:hAnsi="Arial" w:cs="Arial"/>
+        </w:rPr>
+        <w:t>who</w:t>
+      </w:r>
+      <w:r>
+        <w:rPr>
+          <w:rFonts w:ascii="Arial" w:hAnsi="Arial" w:cs="Arial"/>
+        </w:rPr>
+        <w:t xml:space="preserve"> </w:t>
+      </w:r>
+      <w:r>
+        <w:rPr>
+          <w:rFonts w:ascii="Arial" w:hAnsi="Arial" w:cs="Arial"/>
+        </w:rPr>
+        <w:t>communicate</w:t>
+      </w:r>
+      <w:r>
+        <w:rPr>
+          <w:rFonts w:ascii="Arial" w:hAnsi="Arial" w:cs="Arial"/>
+        </w:rPr>
+        <w:t xml:space="preserve"> </w:t>
+      </w:r>
+      <w:r>
+        <w:rPr>
+          <w:rFonts w:ascii="Arial" w:hAnsi="Arial" w:cs="Arial"/>
+        </w:rPr>
+        <w:t>directly</w:t>
+      </w:r>
+      <w:r>
+        <w:rPr>
+          <w:rFonts w:ascii="Arial" w:hAnsi="Arial" w:cs="Arial"/>
+        </w:rPr>
+        <w:t xml:space="preserve"> </w:t>
+      </w:r>
+      <w:r>
+        <w:rPr>
+          <w:rFonts w:ascii="Arial" w:hAnsi="Arial" w:cs="Arial"/>
+        </w:rPr>
+        <w:t>with clients, discuss and interpretate there needs to functional requirements that are base for creating issues and CRs for developers and QA.</w:t>
+      </w:r>
+    </w:p>
+    <w:p>
+      <w:pPr>
+        <w:textAlignment w:val="top"/>
+        <w:rPr>
+          <w:rFonts w:ascii="Arial" w:hAnsi="Arial" w:cs="Arial"/>
+          <w:color w:val="000000"/>
+        </w:rPr>
+      </w:pPr>
+      <w:r>
+        <w:rPr>
+          <w:rFonts w:ascii="Arial" w:hAnsi="Arial" w:cs="Arial"/>
+        </w:rPr>
+        <w:t>PDS (product specialist) responsibilities includes strong</w:t>
+      </w:r>
+      <w:r>
+        <w:rPr>
+          <w:rFonts w:ascii="Arial" w:hAnsi="Arial" w:cs="Arial"/>
+          <w:color w:val="000000"/>
+        </w:rPr>
+        <w:t xml:space="preserve"> understanding of product functionality and features</w:t>
+      </w:r>
+      <w:r>
+        <w:rPr>
+          <w:rFonts w:ascii="Arial" w:hAnsi="Arial" w:cs="Arial"/>
+          <w:color w:val="000000"/>
+        </w:rPr>
+        <w:t xml:space="preserve"> to participate in discussions and making decisions on covering and fulfilling requirements and needs of a client. To recognize whether particular case is defect or specific feature, to achieve concurrency with clients on how specific piece of functionality should work.</w:t>
+      </w:r>
+    </w:p>
+    <w:p>
+      <w:pPr>
+        <w:pStyle w:val="Heading2"/>
+      </w:pPr>
+      <w:bookmarkStart w:id="1" w:name="_Toc297904325"/>
+      <w:r>
+        <w:t>BA responsibilities</w:t>
+      </w:r>
       <w:bookmarkEnd w:id="1"/>
     </w:p>
     <w:p>
       <w:pPr>
-        <w:rPr>
-          <w:rFonts w:ascii="Arial" w:hAnsi="Arial" w:cs="Arial"/>
-        </w:rPr>
-      </w:pPr>
-      <w:r>
-        <w:rPr>
-          <w:rFonts w:ascii="Arial" w:hAnsi="Arial" w:cs="Arial"/>
-        </w:rPr>
-        <w:t>Product</w:t>
-      </w:r>
-      <w:r>
-        <w:rPr>
-          <w:rFonts w:ascii="Arial" w:hAnsi="Arial" w:cs="Arial"/>
-        </w:rPr>
-        <w:t xml:space="preserve"> </w:t>
-      </w:r>
-      <w:r>
-        <w:rPr>
-          <w:rFonts w:ascii="Arial" w:hAnsi="Arial" w:cs="Arial"/>
-        </w:rPr>
-        <w:t>specialists</w:t>
-      </w:r>
-      <w:r>
-        <w:rPr>
-          <w:rFonts w:ascii="Arial" w:hAnsi="Arial" w:cs="Arial"/>
-        </w:rPr>
-        <w:t xml:space="preserve"> </w:t>
-      </w:r>
-      <w:r>
-        <w:rPr>
-          <w:rFonts w:ascii="Arial" w:hAnsi="Arial" w:cs="Arial"/>
-        </w:rPr>
-        <w:t>and</w:t>
-      </w:r>
-      <w:r>
-        <w:rPr>
-          <w:rFonts w:ascii="Arial" w:hAnsi="Arial" w:cs="Arial"/>
-        </w:rPr>
-        <w:t xml:space="preserve"> </w:t>
-      </w:r>
-      <w:r>
-        <w:rPr>
-          <w:rFonts w:ascii="Arial" w:hAnsi="Arial" w:cs="Arial"/>
-        </w:rPr>
-        <w:t>Business</w:t>
-      </w:r>
-      <w:r>
-        <w:rPr>
-          <w:rFonts w:ascii="Arial" w:hAnsi="Arial" w:cs="Arial"/>
-        </w:rPr>
-        <w:t xml:space="preserve"> </w:t>
-      </w:r>
-      <w:r>
-        <w:rPr>
-          <w:rFonts w:ascii="Arial" w:hAnsi="Arial" w:cs="Arial"/>
-        </w:rPr>
-        <w:t>Anal</w:t>
-      </w:r>
-      <w:r>
-        <w:rPr>
-          <w:rFonts w:ascii="Arial" w:hAnsi="Arial" w:cs="Arial"/>
-        </w:rPr>
-        <w:t>y</w:t>
-      </w:r>
-      <w:r>
-        <w:rPr>
-          <w:rFonts w:ascii="Arial" w:hAnsi="Arial" w:cs="Arial"/>
-        </w:rPr>
-        <w:t>sts</w:t>
-      </w:r>
-      <w:r>
-        <w:rPr>
-          <w:rFonts w:ascii="Arial" w:hAnsi="Arial" w:cs="Arial"/>
-        </w:rPr>
-        <w:t xml:space="preserve"> – </w:t>
-      </w:r>
-      <w:r>
-        <w:rPr>
-          <w:rFonts w:ascii="Arial" w:hAnsi="Arial" w:cs="Arial"/>
-        </w:rPr>
-        <w:t>persons</w:t>
-      </w:r>
-      <w:r>
-        <w:rPr>
-          <w:rFonts w:ascii="Arial" w:hAnsi="Arial" w:cs="Arial"/>
-        </w:rPr>
-        <w:t xml:space="preserve">, </w:t>
-      </w:r>
-      <w:r>
-        <w:rPr>
-          <w:rFonts w:ascii="Arial" w:hAnsi="Arial" w:cs="Arial"/>
-        </w:rPr>
-        <w:t>who</w:t>
-      </w:r>
-      <w:r>
-        <w:rPr>
-          <w:rFonts w:ascii="Arial" w:hAnsi="Arial" w:cs="Arial"/>
-        </w:rPr>
-        <w:t xml:space="preserve"> </w:t>
-      </w:r>
-      <w:r>
-        <w:rPr>
-          <w:rFonts w:ascii="Arial" w:hAnsi="Arial" w:cs="Arial"/>
-        </w:rPr>
-        <w:t>communicate</w:t>
-      </w:r>
-      <w:r>
-        <w:rPr>
-          <w:rFonts w:ascii="Arial" w:hAnsi="Arial" w:cs="Arial"/>
-        </w:rPr>
-        <w:t xml:space="preserve"> </w:t>
-      </w:r>
-      <w:r>
-        <w:rPr>
-          <w:rFonts w:ascii="Arial" w:hAnsi="Arial" w:cs="Arial"/>
-        </w:rPr>
-        <w:t>directly</w:t>
-      </w:r>
-      <w:r>
-        <w:rPr>
-          <w:rFonts w:ascii="Arial" w:hAnsi="Arial" w:cs="Arial"/>
-        </w:rPr>
-        <w:t xml:space="preserve"> </w:t>
-      </w:r>
-      <w:r>
-        <w:rPr>
-          <w:rFonts w:ascii="Arial" w:hAnsi="Arial" w:cs="Arial"/>
-        </w:rPr>
-        <w:t xml:space="preserve">with clients, discuss and </w:t>
-      </w:r>
-      <w:proofErr w:type="spellStart"/>
-      <w:r>
-        <w:rPr>
-          <w:rFonts w:ascii="Arial" w:hAnsi="Arial" w:cs="Arial"/>
-        </w:rPr>
-        <w:t>interpretate</w:t>
-      </w:r>
-      <w:proofErr w:type="spellEnd"/>
-      <w:r>
-        <w:rPr>
-          <w:rFonts w:ascii="Arial" w:hAnsi="Arial" w:cs="Arial"/>
-        </w:rPr>
-        <w:t xml:space="preserve"> there needs to functional requirements that are base for creating issues and CRs for developers and QA.</w:t>
-      </w:r>
-    </w:p>
-    <w:p>
-      <w:pPr>
         <w:textAlignment w:val="top"/>
         <w:rPr>
           <w:rFonts w:ascii="Arial" w:hAnsi="Arial" w:cs="Arial"/>
-          <w:color w:val="000000"/>
-        </w:rPr>
-      </w:pPr>
-      <w:r>
-        <w:rPr>
-          <w:rFonts w:ascii="Arial" w:hAnsi="Arial" w:cs="Arial"/>
-        </w:rPr>
-        <w:t>PDS (product specialist) responsibilities includes strong</w:t>
-      </w:r>
-      <w:r>
-        <w:rPr>
-          <w:rFonts w:ascii="Arial" w:hAnsi="Arial" w:cs="Arial"/>
-          <w:color w:val="000000"/>
-        </w:rPr>
-        <w:t xml:space="preserve"> understanding of product functionality and features</w:t>
-      </w:r>
-      <w:r>
-        <w:rPr>
-          <w:rFonts w:ascii="Arial" w:hAnsi="Arial" w:cs="Arial"/>
-          <w:color w:val="000000"/>
-        </w:rPr>
-        <w:t xml:space="preserve"> to participate in discussions and making decisions on covering and fulfilling requirements and needs of a client. To recognize whether particular case is defect or specific feature, to achieve concurrency with clients on how specific piece of functionality should work.</w:t>
+        </w:rPr>
+      </w:pPr>
+      <w:r>
+        <w:rPr>
+          <w:rFonts w:ascii="Arial" w:hAnsi="Arial" w:cs="Arial"/>
+          <w:color w:val="000000"/>
+        </w:rPr>
+        <w:t xml:space="preserve">BA (Business analyst) </w:t>
+      </w:r>
+      <w:r>
+        <w:rPr>
+          <w:rFonts w:ascii="Arial" w:hAnsi="Arial" w:cs="Arial"/>
+        </w:rPr>
+        <w:t>responsibilities includes</w:t>
+      </w:r>
+      <w:r>
+        <w:rPr>
+          <w:rFonts w:ascii="Arial" w:hAnsi="Arial" w:cs="Arial"/>
+        </w:rPr>
+        <w:t xml:space="preserve"> all </w:t>
+      </w:r>
+      <w:r>
+        <w:rPr>
+          <w:rFonts w:ascii="Arial" w:hAnsi="Arial" w:cs="Arial"/>
+        </w:rPr>
+        <w:t>product specialist</w:t>
+      </w:r>
+      <w:r>
+        <w:rPr>
+          <w:rFonts w:ascii="Arial" w:hAnsi="Arial" w:cs="Arial"/>
+        </w:rPr>
+        <w:t>s</w:t>
+      </w:r>
+      <w:r>
+        <w:rPr>
+          <w:rFonts w:ascii="Arial" w:hAnsi="Arial" w:cs="Arial"/>
+        </w:rPr>
+        <w:t xml:space="preserve"> responsibilities</w:t>
+      </w:r>
+      <w:r>
+        <w:rPr>
+          <w:rFonts w:ascii="Arial" w:hAnsi="Arial" w:cs="Arial"/>
+        </w:rPr>
+        <w:t xml:space="preserve"> and additionally clear vision of product features to have ability to convince clients that current problem is some specific feature or it is result of not correct usage or setup, etc. Also convince client that all his needs are fulfilled in particular product and he doesn’t need anything else, </w:t>
+      </w:r>
+      <w:r>
+        <w:rPr>
+          <w:rFonts w:ascii="Arial" w:hAnsi="Arial" w:cs="Arial"/>
+          <w:color w:val="000000"/>
+        </w:rPr>
+        <w:t>writing functional requirements</w:t>
+      </w:r>
+      <w:r>
+        <w:rPr>
+          <w:rFonts w:ascii="Arial" w:hAnsi="Arial" w:cs="Arial"/>
+        </w:rPr>
+        <w:t xml:space="preserve">. </w:t>
       </w:r>
     </w:p>
     <w:p>
       <w:pPr>
         <w:pStyle w:val="Heading2"/>
       </w:pPr>
-      <w:bookmarkStart w:id="2" w:name="_Toc297904325"/>
-      <w:r>
-        <w:t>BA responsibilities</w:t>
+      <w:bookmarkStart w:id="2" w:name="_Toc297904326"/>
+      <w:r>
+        <w:t>Working with requirements</w:t>
       </w:r>
       <w:bookmarkEnd w:id="2"/>
-    </w:p>
-    <w:p>
-      <w:pPr>
-        <w:textAlignment w:val="top"/>
-        <w:rPr>
-          <w:rFonts w:ascii="Arial" w:hAnsi="Arial" w:cs="Arial"/>
-        </w:rPr>
-      </w:pPr>
-      <w:r>
-        <w:rPr>
-          <w:rFonts w:ascii="Arial" w:hAnsi="Arial" w:cs="Arial"/>
-          <w:color w:val="000000"/>
-        </w:rPr>
-        <w:t xml:space="preserve">BA (Business analyst) </w:t>
-      </w:r>
-      <w:r>
-        <w:rPr>
-          <w:rFonts w:ascii="Arial" w:hAnsi="Arial" w:cs="Arial"/>
-        </w:rPr>
-        <w:t>responsibilities includes</w:t>
-      </w:r>
-      <w:r>
-        <w:rPr>
-          <w:rFonts w:ascii="Arial" w:hAnsi="Arial" w:cs="Arial"/>
-        </w:rPr>
-        <w:t xml:space="preserve"> all </w:t>
-      </w:r>
-      <w:r>
-        <w:rPr>
-          <w:rFonts w:ascii="Arial" w:hAnsi="Arial" w:cs="Arial"/>
-        </w:rPr>
-        <w:t>product specialist</w:t>
-      </w:r>
-      <w:r>
-        <w:rPr>
-          <w:rFonts w:ascii="Arial" w:hAnsi="Arial" w:cs="Arial"/>
-        </w:rPr>
-        <w:t>s</w:t>
-      </w:r>
-      <w:r>
-        <w:rPr>
-          <w:rFonts w:ascii="Arial" w:hAnsi="Arial" w:cs="Arial"/>
-        </w:rPr>
-        <w:t xml:space="preserve"> responsibilities</w:t>
-      </w:r>
-      <w:r>
-        <w:rPr>
-          <w:rFonts w:ascii="Arial" w:hAnsi="Arial" w:cs="Arial"/>
-        </w:rPr>
-        <w:t xml:space="preserve"> and additionally clear vision of product features to have ability to convince clients that current problem is some specific feature or it is result of not correct usage or setup, etc. </w:t>
-      </w:r>
-      <w:proofErr w:type="gramStart"/>
-      <w:r>
-        <w:rPr>
-          <w:rFonts w:ascii="Arial" w:hAnsi="Arial" w:cs="Arial"/>
-        </w:rPr>
-        <w:t>Also</w:t>
-      </w:r>
-      <w:proofErr w:type="gramEnd"/>
-      <w:r>
-        <w:rPr>
-          <w:rFonts w:ascii="Arial" w:hAnsi="Arial" w:cs="Arial"/>
-        </w:rPr>
-        <w:t xml:space="preserve"> convince client that all his needs are fulfilled in particular product and he doesn’t need anything else, </w:t>
-      </w:r>
-      <w:r>
-        <w:rPr>
-          <w:rFonts w:ascii="Arial" w:hAnsi="Arial" w:cs="Arial"/>
-          <w:color w:val="000000"/>
-        </w:rPr>
-        <w:t>writing functional requirements</w:t>
-      </w:r>
-      <w:r>
-        <w:rPr>
-          <w:rFonts w:ascii="Arial" w:hAnsi="Arial" w:cs="Arial"/>
-        </w:rPr>
-        <w:t xml:space="preserve">. </w:t>
-      </w:r>
-    </w:p>
-    <w:p>
-      <w:pPr>
-        <w:pStyle w:val="Heading2"/>
-      </w:pPr>
-      <w:bookmarkStart w:id="3" w:name="_Toc297904326"/>
-      <w:r>
-        <w:t>Working with requirements</w:t>
-      </w:r>
-      <w:bookmarkEnd w:id="3"/>
     </w:p>
     <w:p>
       <w:pPr>
@@ -9091,6 +8279,7 @@
         <w:rPr>
           <w:rFonts w:ascii="Arial" w:hAnsi="Arial" w:cs="Arial"/>
           <w:color w:val="000000"/>
+          <w:lang w:val="ru-RU"/>
         </w:rPr>
       </w:pPr>
       <w:r>
@@ -9104,23 +8293,7 @@
           <w:rFonts w:ascii="Arial" w:hAnsi="Arial" w:cs="Arial"/>
           <w:color w:val="000000"/>
         </w:rPr>
-        <w:t xml:space="preserve">concurrency with client is achieved, is writing functional requirements that should be implemented in next versions of product by </w:t>
-      </w:r>
-      <w:proofErr w:type="gramStart"/>
-      <w:r>
-        <w:rPr>
-          <w:rFonts w:ascii="Arial" w:hAnsi="Arial" w:cs="Arial"/>
-          <w:color w:val="000000"/>
-        </w:rPr>
-        <w:t>developers and covered by test cases</w:t>
-      </w:r>
-      <w:proofErr w:type="gramEnd"/>
-      <w:r>
-        <w:rPr>
-          <w:rFonts w:ascii="Arial" w:hAnsi="Arial" w:cs="Arial"/>
-          <w:color w:val="000000"/>
-        </w:rPr>
-        <w:t xml:space="preserve"> and after that tested. Than BA reviews that functionality and cases. If everything is ok, he makes meeting with PDA and clients (usually it is a conference call) and presents changes to the client. Client makes decision whether this solution fulfills his goals, and approves or rejects it.  </w:t>
+        <w:t xml:space="preserve">concurrency with client is achieved, is writing functional requirements that should be implemented in next versions of product by developers and covered by test cases and after that tested. Than BA reviews that functionality and cases. If everything is ok, he makes meeting with PDA and clients (usually it is a conference call) and presents changes to the client. Client makes decision whether this solution fulfills his goals, and approves or rejects it.  </w:t>
       </w:r>
     </w:p>
     <w:p>
@@ -9128,1164 +8301,20 @@
         <w:spacing w:after="0"/>
         <w:textAlignment w:val="top"/>
         <w:rPr>
-          <w:b/>
-          <w:bCs/>
-        </w:rPr>
-      </w:pPr>
-      <w:r>
-        <w:rPr>
-          <w:b/>
-        </w:rPr>
-        <w:t>Product Management:</w:t>
-      </w:r>
-    </w:p>
-    <w:p>
-      <w:pPr>
-        <w:pStyle w:val="Heading8"/>
-        <w:keepNext/>
-        <w:keepLines/>
-        <w:numPr>
-          <w:ilvl w:val="0"/>
-          <w:numId w:val="0"/>
-        </w:numPr>
-        <w:suppressAutoHyphens w:val="0"/>
-        <w:spacing w:before="0" w:after="0"/>
-        <w:ind w:left="720"/>
-        <w:rPr>
-          <w:i w:val="0"/>
-        </w:rPr>
-      </w:pPr>
-      <w:r>
-        <w:rPr>
-          <w:i w:val="0"/>
-        </w:rPr>
-        <w:lastRenderedPageBreak/>
-        <w:t>Reviews new functionalities of a product</w:t>
-      </w:r>
-    </w:p>
-    <w:p>
-      <w:pPr>
-        <w:pStyle w:val="Heading8"/>
-        <w:keepNext/>
-        <w:keepLines/>
-        <w:numPr>
-          <w:ilvl w:val="0"/>
-          <w:numId w:val="0"/>
-        </w:numPr>
-        <w:suppressAutoHyphens w:val="0"/>
-        <w:spacing w:before="0" w:after="0"/>
-        <w:ind w:left="720"/>
-        <w:rPr>
-          <w:i w:val="0"/>
-        </w:rPr>
-      </w:pPr>
-      <w:r>
-        <w:rPr>
-          <w:i w:val="0"/>
-        </w:rPr>
-        <w:t>Reviews requirements and functional specifications for testing</w:t>
-      </w:r>
-    </w:p>
-    <w:p>
-      <w:pPr>
-        <w:pStyle w:val="Heading8"/>
-        <w:keepNext/>
-        <w:keepLines/>
-        <w:numPr>
-          <w:ilvl w:val="0"/>
-          <w:numId w:val="0"/>
-        </w:numPr>
-        <w:suppressAutoHyphens w:val="0"/>
-        <w:spacing w:before="0" w:after="0"/>
-        <w:ind w:left="720"/>
-        <w:rPr>
-          <w:i w:val="0"/>
-        </w:rPr>
-      </w:pPr>
-      <w:r>
-        <w:rPr>
-          <w:i w:val="0"/>
-        </w:rPr>
-        <w:t>Reviews and signs Test Plan</w:t>
-      </w:r>
-    </w:p>
-    <w:p>
-      <w:pPr>
-        <w:pStyle w:val="Heading8"/>
-        <w:keepNext/>
-        <w:keepLines/>
-        <w:numPr>
-          <w:ilvl w:val="0"/>
-          <w:numId w:val="0"/>
-        </w:numPr>
-        <w:suppressAutoHyphens w:val="0"/>
-        <w:spacing w:before="0" w:after="0"/>
-        <w:ind w:left="720"/>
-        <w:rPr>
-          <w:i w:val="0"/>
-        </w:rPr>
-      </w:pPr>
-      <w:r>
-        <w:rPr>
-          <w:i w:val="0"/>
-        </w:rPr>
-        <w:t>Reviews and approves Test Cases and reviews Test Sets written by SCC and Contractor</w:t>
-      </w:r>
-    </w:p>
-    <w:p>
-      <w:pPr>
-        <w:pStyle w:val="Heading8"/>
-        <w:keepNext/>
-        <w:keepLines/>
-        <w:numPr>
-          <w:ilvl w:val="0"/>
-          <w:numId w:val="0"/>
-        </w:numPr>
-        <w:suppressAutoHyphens w:val="0"/>
-        <w:spacing w:before="0" w:after="0"/>
-        <w:ind w:left="720"/>
-        <w:rPr>
-          <w:i w:val="0"/>
-        </w:rPr>
-      </w:pPr>
-      <w:r>
-        <w:rPr>
-          <w:i w:val="0"/>
-        </w:rPr>
-        <w:t>Verifies criticality of defects</w:t>
-      </w:r>
-    </w:p>
-    <w:p>
-      <w:pPr>
-        <w:pStyle w:val="Heading8"/>
-        <w:keepNext/>
-        <w:keepLines/>
-        <w:numPr>
-          <w:ilvl w:val="0"/>
-          <w:numId w:val="0"/>
-        </w:numPr>
-        <w:suppressAutoHyphens w:val="0"/>
-        <w:spacing w:before="0" w:after="0"/>
-        <w:ind w:left="720"/>
-        <w:rPr>
-          <w:i w:val="0"/>
-        </w:rPr>
-      </w:pPr>
-      <w:r>
-        <w:rPr>
-          <w:i w:val="0"/>
-        </w:rPr>
-        <w:t>Performs Exploratory Testing and System Testing as appropriate</w:t>
-      </w:r>
-    </w:p>
-    <w:p>
-      <w:pPr>
-        <w:pStyle w:val="Heading8"/>
-        <w:keepNext/>
-        <w:keepLines/>
-        <w:numPr>
-          <w:ilvl w:val="0"/>
-          <w:numId w:val="0"/>
-        </w:numPr>
-        <w:suppressAutoHyphens w:val="0"/>
-        <w:spacing w:before="0" w:after="0"/>
-        <w:ind w:left="720"/>
-        <w:rPr>
-          <w:i w:val="0"/>
-        </w:rPr>
-      </w:pPr>
-      <w:r>
-        <w:rPr>
-          <w:i w:val="0"/>
-        </w:rPr>
-        <w:t xml:space="preserve">Recommends corrective actions and follow-up on testing  </w:t>
-      </w:r>
-    </w:p>
-    <w:p>
-      <w:pPr>
-        <w:pStyle w:val="Heading8"/>
-        <w:keepNext/>
-        <w:keepLines/>
-        <w:numPr>
-          <w:ilvl w:val="0"/>
-          <w:numId w:val="0"/>
-        </w:numPr>
-        <w:suppressAutoHyphens w:val="0"/>
-        <w:spacing w:before="0" w:after="0"/>
-        <w:ind w:left="720"/>
-        <w:rPr>
-          <w:b/>
-          <w:bCs/>
-          <w:i w:val="0"/>
-        </w:rPr>
-      </w:pPr>
-      <w:r>
-        <w:rPr>
-          <w:i w:val="0"/>
-        </w:rPr>
-        <w:t>Performs final review and signs off on all system Testing Summary Reports</w:t>
-      </w:r>
-    </w:p>
-    <w:p>
-      <w:pPr>
-        <w:pStyle w:val="Heading4"/>
-        <w:keepLines/>
-        <w:numPr>
-          <w:ilvl w:val="0"/>
-          <w:numId w:val="0"/>
-        </w:numPr>
-        <w:suppressAutoHyphens w:val="0"/>
-        <w:spacing w:before="120" w:after="120"/>
-        <w:ind w:left="360"/>
-        <w:rPr>
-          <w:b w:val="0"/>
-          <w:bCs w:val="0"/>
-        </w:rPr>
-      </w:pPr>
-      <w:r>
-        <w:rPr>
-          <w:bCs w:val="0"/>
-        </w:rPr>
-        <w:t xml:space="preserve">Testing Manager: </w:t>
-      </w:r>
-    </w:p>
-    <w:p>
-      <w:pPr>
-        <w:pStyle w:val="Heading8"/>
-        <w:keepNext/>
-        <w:keepLines/>
-        <w:numPr>
-          <w:ilvl w:val="0"/>
-          <w:numId w:val="0"/>
-        </w:numPr>
-        <w:suppressAutoHyphens w:val="0"/>
-        <w:spacing w:before="0" w:after="0"/>
-        <w:ind w:left="720"/>
-        <w:rPr>
-          <w:i w:val="0"/>
-        </w:rPr>
-      </w:pPr>
-      <w:r>
-        <w:rPr>
-          <w:i w:val="0"/>
-        </w:rPr>
-        <w:t>Creates and monitors QC testing project plan for contractors</w:t>
-      </w:r>
-    </w:p>
-    <w:p>
-      <w:pPr>
-        <w:pStyle w:val="Heading8"/>
-        <w:keepNext/>
-        <w:keepLines/>
-        <w:numPr>
-          <w:ilvl w:val="0"/>
-          <w:numId w:val="0"/>
-        </w:numPr>
-        <w:suppressAutoHyphens w:val="0"/>
-        <w:spacing w:before="0" w:after="0"/>
-        <w:ind w:left="720"/>
-        <w:rPr>
-          <w:i w:val="0"/>
-        </w:rPr>
-      </w:pPr>
-      <w:r>
-        <w:rPr>
-          <w:i w:val="0"/>
-        </w:rPr>
-        <w:t>Monitors all testing activities</w:t>
-      </w:r>
-    </w:p>
-    <w:p>
-      <w:pPr>
-        <w:pStyle w:val="Heading8"/>
-        <w:keepNext/>
-        <w:keepLines/>
-        <w:numPr>
-          <w:ilvl w:val="0"/>
-          <w:numId w:val="0"/>
-        </w:numPr>
-        <w:suppressAutoHyphens w:val="0"/>
-        <w:spacing w:before="0" w:after="0"/>
-        <w:ind w:left="720"/>
-        <w:rPr>
-          <w:i w:val="0"/>
-        </w:rPr>
-      </w:pPr>
-      <w:r>
-        <w:rPr>
-          <w:i w:val="0"/>
-        </w:rPr>
-        <w:t>Requests creation of the environments for testing and verifies the software is installed properly</w:t>
-      </w:r>
-    </w:p>
-    <w:p>
-      <w:pPr>
-        <w:pStyle w:val="Heading8"/>
-        <w:keepNext/>
-        <w:keepLines/>
-        <w:numPr>
-          <w:ilvl w:val="0"/>
-          <w:numId w:val="0"/>
-        </w:numPr>
-        <w:suppressAutoHyphens w:val="0"/>
-        <w:spacing w:before="0" w:after="0"/>
-        <w:ind w:left="720"/>
-        <w:rPr>
-          <w:i w:val="0"/>
-        </w:rPr>
-      </w:pPr>
-      <w:r>
-        <w:rPr>
-          <w:i w:val="0"/>
-        </w:rPr>
-        <w:t>Creates tasks for all testing activities (creating Test Cases, running Test Cases)</w:t>
-      </w:r>
-    </w:p>
-    <w:p>
-      <w:pPr>
-        <w:pStyle w:val="Heading8"/>
-        <w:keepNext/>
-        <w:keepLines/>
-        <w:numPr>
-          <w:ilvl w:val="0"/>
-          <w:numId w:val="0"/>
-        </w:numPr>
-        <w:suppressAutoHyphens w:val="0"/>
-        <w:spacing w:before="0" w:after="0"/>
-        <w:ind w:left="720"/>
-        <w:rPr>
-          <w:i w:val="0"/>
-        </w:rPr>
-      </w:pPr>
-      <w:r>
-        <w:rPr>
-          <w:i w:val="0"/>
-        </w:rPr>
-        <w:t xml:space="preserve">Creates Test Sets in </w:t>
-      </w:r>
-      <w:proofErr w:type="spellStart"/>
-      <w:r>
-        <w:rPr>
-          <w:i w:val="0"/>
-        </w:rPr>
-        <w:t>SoftTest</w:t>
-      </w:r>
-      <w:proofErr w:type="spellEnd"/>
-      <w:r>
-        <w:rPr>
-          <w:i w:val="0"/>
-        </w:rPr>
-        <w:t xml:space="preserve"> for testing activities</w:t>
-      </w:r>
-    </w:p>
-    <w:p>
-      <w:pPr>
-        <w:pStyle w:val="Heading8"/>
-        <w:keepNext/>
-        <w:keepLines/>
-        <w:numPr>
-          <w:ilvl w:val="0"/>
-          <w:numId w:val="0"/>
-        </w:numPr>
-        <w:suppressAutoHyphens w:val="0"/>
-        <w:spacing w:before="0" w:after="0"/>
-        <w:ind w:left="720"/>
-        <w:rPr>
-          <w:i w:val="0"/>
-        </w:rPr>
-      </w:pPr>
-      <w:r>
-        <w:rPr>
-          <w:i w:val="0"/>
-        </w:rPr>
-        <w:t>Reconciles Test Cases from Test Set with Change List to ensure every change in software is covered by Test Case and the test case is executed</w:t>
-      </w:r>
-    </w:p>
-    <w:p>
-      <w:pPr>
-        <w:pStyle w:val="Heading8"/>
-        <w:keepNext/>
-        <w:keepLines/>
-        <w:numPr>
-          <w:ilvl w:val="0"/>
-          <w:numId w:val="0"/>
-        </w:numPr>
-        <w:suppressAutoHyphens w:val="0"/>
-        <w:spacing w:before="0" w:after="0"/>
-        <w:ind w:left="720"/>
-        <w:rPr>
-          <w:b/>
-          <w:bCs/>
-          <w:i w:val="0"/>
-        </w:rPr>
-      </w:pPr>
-      <w:r>
-        <w:rPr>
-          <w:i w:val="0"/>
-        </w:rPr>
-        <w:t>Produces and verifies Testing Summary Report</w:t>
-      </w:r>
-    </w:p>
-    <w:p>
-      <w:pPr>
-        <w:pStyle w:val="Heading4"/>
-        <w:keepLines/>
-        <w:numPr>
-          <w:ilvl w:val="0"/>
-          <w:numId w:val="0"/>
-        </w:numPr>
-        <w:suppressAutoHyphens w:val="0"/>
-        <w:spacing w:before="120" w:after="120"/>
-        <w:ind w:left="360"/>
-        <w:rPr>
-          <w:b w:val="0"/>
-          <w:bCs w:val="0"/>
-        </w:rPr>
-      </w:pPr>
-      <w:r>
-        <w:rPr>
-          <w:bCs w:val="0"/>
-        </w:rPr>
-        <w:t>Quality Control/Product Testers</w:t>
-      </w:r>
-    </w:p>
-    <w:p>
-      <w:pPr>
-        <w:pStyle w:val="Heading8"/>
-        <w:keepNext/>
-        <w:keepLines/>
-        <w:numPr>
-          <w:ilvl w:val="0"/>
-          <w:numId w:val="0"/>
-        </w:numPr>
-        <w:suppressAutoHyphens w:val="0"/>
-        <w:spacing w:before="0" w:after="0"/>
-        <w:ind w:left="720"/>
-        <w:rPr>
-          <w:i w:val="0"/>
-        </w:rPr>
-      </w:pPr>
-      <w:r>
-        <w:rPr>
-          <w:i w:val="0"/>
-        </w:rPr>
-        <w:t>Designs and creates Test Cases for Manual Functional, Integration and System Testing</w:t>
-      </w:r>
-    </w:p>
-    <w:p>
-      <w:pPr>
-        <w:pStyle w:val="Heading8"/>
-        <w:keepNext/>
-        <w:keepLines/>
-        <w:numPr>
-          <w:ilvl w:val="0"/>
-          <w:numId w:val="0"/>
-        </w:numPr>
-        <w:suppressAutoHyphens w:val="0"/>
-        <w:spacing w:before="0" w:after="0"/>
-        <w:ind w:left="720"/>
-        <w:rPr>
-          <w:i w:val="0"/>
-        </w:rPr>
-      </w:pPr>
-      <w:r>
-        <w:rPr>
-          <w:i w:val="0"/>
-        </w:rPr>
-        <w:t>Shadows Test Cases and execution with testers/contractors</w:t>
-      </w:r>
-    </w:p>
-    <w:p>
-      <w:pPr>
-        <w:pStyle w:val="Heading8"/>
-        <w:keepNext/>
-        <w:keepLines/>
-        <w:numPr>
-          <w:ilvl w:val="0"/>
-          <w:numId w:val="0"/>
-        </w:numPr>
-        <w:suppressAutoHyphens w:val="0"/>
-        <w:spacing w:before="0" w:after="0"/>
-        <w:ind w:left="720"/>
-        <w:rPr>
-          <w:i w:val="0"/>
-        </w:rPr>
-      </w:pPr>
-      <w:r>
-        <w:rPr>
-          <w:i w:val="0"/>
-        </w:rPr>
-        <w:t>Maintains testing environments</w:t>
-      </w:r>
-    </w:p>
-    <w:p>
-      <w:pPr>
-        <w:pStyle w:val="Heading8"/>
-        <w:keepNext/>
-        <w:keepLines/>
-        <w:numPr>
-          <w:ilvl w:val="0"/>
-          <w:numId w:val="0"/>
-        </w:numPr>
-        <w:suppressAutoHyphens w:val="0"/>
-        <w:spacing w:before="0" w:after="0"/>
-        <w:ind w:left="720"/>
-        <w:rPr>
-          <w:i w:val="0"/>
-        </w:rPr>
-      </w:pPr>
-      <w:r>
-        <w:rPr>
-          <w:i w:val="0"/>
-        </w:rPr>
-        <w:t>Performs Functional, System, and Installation Validation Testing across new and existing applications</w:t>
-      </w:r>
-    </w:p>
-    <w:p>
-      <w:pPr>
-        <w:pStyle w:val="Heading8"/>
-        <w:keepNext/>
-        <w:keepLines/>
-        <w:numPr>
-          <w:ilvl w:val="0"/>
-          <w:numId w:val="0"/>
-        </w:numPr>
-        <w:suppressAutoHyphens w:val="0"/>
-        <w:spacing w:before="0" w:after="0"/>
-        <w:ind w:left="720"/>
-        <w:rPr>
-          <w:i w:val="0"/>
-        </w:rPr>
-      </w:pPr>
-      <w:r>
-        <w:rPr>
-          <w:i w:val="0"/>
-        </w:rPr>
-        <w:t>Streamlines and enhances the testing lifecycle to ensure test planning, execution, and reporting is effective, efficient, standardized, coordinated, and integrated</w:t>
-      </w:r>
-    </w:p>
-    <w:p>
-      <w:pPr>
-        <w:pStyle w:val="Heading8"/>
-        <w:keepNext/>
-        <w:keepLines/>
-        <w:numPr>
-          <w:ilvl w:val="0"/>
-          <w:numId w:val="0"/>
-        </w:numPr>
-        <w:suppressAutoHyphens w:val="0"/>
-        <w:spacing w:before="0" w:after="0"/>
-        <w:ind w:left="720"/>
-        <w:rPr>
-          <w:i w:val="0"/>
-        </w:rPr>
-      </w:pPr>
-      <w:r>
-        <w:rPr>
-          <w:i w:val="0"/>
-        </w:rPr>
-        <w:t>Maintains all types of testing documentation</w:t>
-      </w:r>
-    </w:p>
-    <w:p>
-      <w:pPr>
-        <w:ind w:firstLine="720"/>
-        <w:textAlignment w:val="top"/>
-        <w:rPr>
-          <w:rFonts w:ascii="Arial" w:hAnsi="Arial" w:cs="Arial"/>
-          <w:color w:val="888888"/>
-        </w:rPr>
-      </w:pPr>
-      <w:r>
-        <w:t>Responsible for the knowledge of their Product, including continuing education concerning changes and enhancements by using SCC software courses and training sessions</w:t>
-      </w:r>
-    </w:p>
-    <w:p>
-      <w:pPr>
-        <w:spacing w:after="0" w:line="240" w:lineRule="auto"/>
-        <w:rPr>
-          <w:rFonts w:ascii="Times New Roman" w:eastAsia="Times New Roman" w:hAnsi="Times New Roman" w:cs="Times New Roman"/>
-          <w:color w:val="000000"/>
-          <w:sz w:val="20"/>
-          <w:szCs w:val="20"/>
-        </w:rPr>
-      </w:pPr>
-      <w:r>
-        <w:rPr>
-          <w:rFonts w:ascii="Arial" w:eastAsia="Times New Roman" w:hAnsi="Arial" w:cs="Arial"/>
-          <w:color w:val="000000"/>
-        </w:rPr>
-        <w:t>SCC maintains five levels of the quality system documentation:</w:t>
-      </w:r>
-    </w:p>
-    <w:p>
-      <w:pPr>
-        <w:spacing w:after="0" w:line="240" w:lineRule="auto"/>
-        <w:ind w:left="720"/>
-        <w:rPr>
-          <w:rFonts w:ascii="Times New Roman" w:eastAsia="Times New Roman" w:hAnsi="Times New Roman" w:cs="Times New Roman"/>
-          <w:color w:val="000000"/>
-          <w:sz w:val="20"/>
-          <w:szCs w:val="20"/>
-        </w:rPr>
-      </w:pPr>
-      <w:r>
-        <w:rPr>
-          <w:rFonts w:ascii="Arial" w:eastAsia="Times New Roman" w:hAnsi="Arial" w:cs="Arial"/>
-          <w:color w:val="000000"/>
-        </w:rPr>
-        <w:t> </w:t>
-      </w:r>
-    </w:p>
-    <w:p>
-      <w:pPr>
-        <w:spacing w:after="0" w:line="240" w:lineRule="auto"/>
-        <w:ind w:left="1080" w:hanging="360"/>
-        <w:rPr>
-          <w:rFonts w:ascii="Times New Roman" w:eastAsia="Times New Roman" w:hAnsi="Times New Roman" w:cs="Times New Roman"/>
-          <w:color w:val="000000"/>
-          <w:sz w:val="20"/>
-          <w:szCs w:val="20"/>
-        </w:rPr>
-      </w:pPr>
-      <w:r>
-        <w:rPr>
-          <w:rFonts w:ascii="Wingdings" w:eastAsia="Times New Roman" w:hAnsi="Wingdings" w:cs="Times New Roman"/>
-          <w:color w:val="000000"/>
-        </w:rPr>
-        <w:t></w:t>
-      </w:r>
-      <w:r>
-        <w:rPr>
-          <w:rFonts w:ascii="Times New Roman" w:eastAsia="Times New Roman" w:hAnsi="Times New Roman" w:cs="Times New Roman"/>
-          <w:color w:val="000000"/>
-          <w:sz w:val="14"/>
-          <w:szCs w:val="14"/>
-        </w:rPr>
-        <w:t>         </w:t>
-      </w:r>
-      <w:r>
-        <w:rPr>
-          <w:rFonts w:ascii="Arial" w:eastAsia="Times New Roman" w:hAnsi="Arial" w:cs="Arial"/>
-          <w:color w:val="000000"/>
-        </w:rPr>
-        <w:t>Level 1 - Quality Manual, Quality Policy and Organizational Charts (described in Section 4.1)</w:t>
-      </w:r>
-    </w:p>
-    <w:p>
-      <w:pPr>
-        <w:spacing w:after="0" w:line="240" w:lineRule="auto"/>
-        <w:ind w:left="1080" w:hanging="360"/>
-        <w:rPr>
-          <w:rFonts w:ascii="Times New Roman" w:eastAsia="Times New Roman" w:hAnsi="Times New Roman" w:cs="Times New Roman"/>
-          <w:color w:val="000000"/>
-          <w:sz w:val="20"/>
-          <w:szCs w:val="20"/>
-        </w:rPr>
-      </w:pPr>
-      <w:r>
-        <w:rPr>
-          <w:rFonts w:ascii="Wingdings" w:eastAsia="Times New Roman" w:hAnsi="Wingdings" w:cs="Times New Roman"/>
-          <w:color w:val="000000"/>
-        </w:rPr>
-        <w:t></w:t>
-      </w:r>
-      <w:r>
-        <w:rPr>
-          <w:rFonts w:ascii="Times New Roman" w:eastAsia="Times New Roman" w:hAnsi="Times New Roman" w:cs="Times New Roman"/>
-          <w:color w:val="000000"/>
-          <w:sz w:val="14"/>
-          <w:szCs w:val="14"/>
-        </w:rPr>
-        <w:t>         </w:t>
-      </w:r>
-      <w:r>
-        <w:rPr>
-          <w:rFonts w:ascii="Arial" w:eastAsia="Times New Roman" w:hAnsi="Arial" w:cs="Arial"/>
-          <w:color w:val="000000"/>
-        </w:rPr>
-        <w:t>Level 2 - Standard Operating Procedures</w:t>
-      </w:r>
-      <w:r>
-        <w:rPr>
-          <w:rFonts w:ascii="Arial" w:eastAsia="Times New Roman" w:hAnsi="Arial" w:cs="Arial"/>
-          <w:color w:val="000000"/>
-        </w:rPr>
-        <w:t xml:space="preserve"> (</w:t>
-      </w:r>
-      <w:r>
-        <w:rPr>
-          <w:rFonts w:ascii="Arial" w:eastAsia="Times New Roman" w:hAnsi="Arial" w:cs="Arial"/>
-          <w:color w:val="000000"/>
-        </w:rPr>
-        <w:t>SOP</w:t>
-      </w:r>
-      <w:r>
-        <w:rPr>
-          <w:rFonts w:ascii="Arial" w:eastAsia="Times New Roman" w:hAnsi="Arial" w:cs="Arial"/>
-          <w:color w:val="000000"/>
-        </w:rPr>
-        <w:t>)</w:t>
-      </w:r>
-    </w:p>
-    <w:p>
-      <w:pPr>
-        <w:spacing w:after="0" w:line="240" w:lineRule="auto"/>
-        <w:ind w:left="1080" w:hanging="360"/>
-        <w:rPr>
-          <w:rFonts w:ascii="Times New Roman" w:eastAsia="Times New Roman" w:hAnsi="Times New Roman" w:cs="Times New Roman"/>
-          <w:color w:val="000000"/>
-          <w:sz w:val="20"/>
-          <w:szCs w:val="20"/>
-        </w:rPr>
-      </w:pPr>
-      <w:r>
-        <w:rPr>
-          <w:rFonts w:ascii="Wingdings" w:eastAsia="Times New Roman" w:hAnsi="Wingdings" w:cs="Times New Roman"/>
-          <w:color w:val="000000"/>
-        </w:rPr>
-        <w:t></w:t>
-      </w:r>
-      <w:r>
-        <w:rPr>
-          <w:rFonts w:ascii="Times New Roman" w:eastAsia="Times New Roman" w:hAnsi="Times New Roman" w:cs="Times New Roman"/>
-          <w:color w:val="000000"/>
-          <w:sz w:val="14"/>
-          <w:szCs w:val="14"/>
-        </w:rPr>
-        <w:t>         </w:t>
-      </w:r>
-      <w:r>
-        <w:rPr>
-          <w:rFonts w:ascii="Arial" w:eastAsia="Times New Roman" w:hAnsi="Arial" w:cs="Arial"/>
-          <w:color w:val="000000"/>
-        </w:rPr>
-        <w:t>Level 3 - Guidelines and standards</w:t>
-      </w:r>
-    </w:p>
-    <w:p>
-      <w:pPr>
-        <w:spacing w:after="0" w:line="240" w:lineRule="auto"/>
-        <w:ind w:left="1080" w:hanging="360"/>
-        <w:rPr>
-          <w:rFonts w:ascii="Times New Roman" w:eastAsia="Times New Roman" w:hAnsi="Times New Roman" w:cs="Times New Roman"/>
-          <w:color w:val="000000"/>
-          <w:sz w:val="20"/>
-          <w:szCs w:val="20"/>
-        </w:rPr>
-      </w:pPr>
-      <w:r>
-        <w:rPr>
-          <w:rFonts w:ascii="Wingdings" w:eastAsia="Times New Roman" w:hAnsi="Wingdings" w:cs="Times New Roman"/>
-          <w:color w:val="000000"/>
-        </w:rPr>
-        <w:t></w:t>
-      </w:r>
-      <w:r>
-        <w:rPr>
-          <w:rFonts w:ascii="Times New Roman" w:eastAsia="Times New Roman" w:hAnsi="Times New Roman" w:cs="Times New Roman"/>
-          <w:color w:val="000000"/>
-          <w:sz w:val="14"/>
-          <w:szCs w:val="14"/>
-        </w:rPr>
-        <w:t>         </w:t>
-      </w:r>
-      <w:r>
-        <w:rPr>
-          <w:rFonts w:ascii="Arial" w:eastAsia="Times New Roman" w:hAnsi="Arial" w:cs="Arial"/>
-          <w:color w:val="000000"/>
-        </w:rPr>
-        <w:t>Level 4 – Work instructions, drawings, and specifications</w:t>
-      </w:r>
-    </w:p>
-    <w:p>
-      <w:pPr>
-        <w:spacing w:after="0" w:line="240" w:lineRule="auto"/>
-        <w:ind w:left="1080" w:hanging="360"/>
-        <w:rPr>
-          <w:rFonts w:ascii="Times New Roman" w:eastAsia="Times New Roman" w:hAnsi="Times New Roman" w:cs="Times New Roman"/>
-          <w:color w:val="000000"/>
-          <w:sz w:val="20"/>
-          <w:szCs w:val="20"/>
-        </w:rPr>
-      </w:pPr>
-      <w:r>
-        <w:rPr>
-          <w:rFonts w:ascii="Wingdings" w:eastAsia="Times New Roman" w:hAnsi="Wingdings" w:cs="Times New Roman"/>
-          <w:color w:val="000000"/>
-        </w:rPr>
-        <w:t></w:t>
-      </w:r>
-      <w:r>
-        <w:rPr>
-          <w:rFonts w:ascii="Times New Roman" w:eastAsia="Times New Roman" w:hAnsi="Times New Roman" w:cs="Times New Roman"/>
-          <w:color w:val="000000"/>
-          <w:sz w:val="14"/>
-          <w:szCs w:val="14"/>
-        </w:rPr>
-        <w:t>         </w:t>
-      </w:r>
-      <w:r>
-        <w:rPr>
-          <w:rFonts w:ascii="Arial" w:eastAsia="Times New Roman" w:hAnsi="Arial" w:cs="Arial"/>
-          <w:color w:val="000000"/>
-        </w:rPr>
-        <w:t>Level 5 – Quality Records – TMS Tasks, templates, forms, checklists, logs, spreadsheets, meeting minutes, and memos</w:t>
-      </w:r>
-    </w:p>
-    <w:p>
-      <w:pPr>
-        <w:spacing w:after="0" w:line="240" w:lineRule="auto"/>
-        <w:ind w:left="1440" w:firstLine="540"/>
-        <w:rPr>
-          <w:rFonts w:ascii="Times New Roman" w:eastAsia="Times New Roman" w:hAnsi="Times New Roman" w:cs="Times New Roman"/>
-          <w:color w:val="000000"/>
-          <w:sz w:val="20"/>
-          <w:szCs w:val="20"/>
-        </w:rPr>
-      </w:pPr>
-      <w:r>
-        <w:rPr>
-          <w:rFonts w:ascii="Arial" w:eastAsia="Times New Roman" w:hAnsi="Arial" w:cs="Arial"/>
-          <w:b/>
-          <w:bCs/>
-          <w:color w:val="000000"/>
-        </w:rPr>
-        <w:t> </w:t>
-      </w:r>
-    </w:p>
-    <w:p>
-      <w:pPr>
-        <w:spacing w:after="0" w:line="240" w:lineRule="auto"/>
-        <w:ind w:left="720"/>
-        <w:rPr>
-          <w:rFonts w:ascii="Times New Roman" w:eastAsia="Times New Roman" w:hAnsi="Times New Roman" w:cs="Times New Roman"/>
-          <w:color w:val="000000"/>
-          <w:sz w:val="20"/>
-          <w:szCs w:val="20"/>
-        </w:rPr>
-      </w:pPr>
-      <w:r>
-        <w:rPr>
-          <w:rFonts w:ascii="Arial" w:eastAsia="Times New Roman" w:hAnsi="Arial" w:cs="Arial"/>
-          <w:b/>
-          <w:bCs/>
-          <w:color w:val="000000"/>
-        </w:rPr>
-        <w:t xml:space="preserve">Level </w:t>
-      </w:r>
-      <w:proofErr w:type="gramStart"/>
-      <w:r>
-        <w:rPr>
-          <w:rFonts w:ascii="Arial" w:eastAsia="Times New Roman" w:hAnsi="Arial" w:cs="Arial"/>
-          <w:b/>
-          <w:bCs/>
-          <w:color w:val="000000"/>
-        </w:rPr>
-        <w:t>1</w:t>
-      </w:r>
-      <w:proofErr w:type="gramEnd"/>
-      <w:r>
-        <w:rPr>
-          <w:rFonts w:ascii="Arial" w:eastAsia="Times New Roman" w:hAnsi="Arial" w:cs="Arial"/>
-          <w:color w:val="000000"/>
-        </w:rPr>
-        <w:t xml:space="preserve"> – The Quality System Manual is the first tier document that describes the main responsibilities, functions, and activities that directly support the Quality System.  The Quality System Manual identifies the fundamental requirements for lower-level documents.  The Quality System Manual </w:t>
-      </w:r>
-      <w:proofErr w:type="gramStart"/>
-      <w:r>
-        <w:rPr>
-          <w:rFonts w:ascii="Arial" w:eastAsia="Times New Roman" w:hAnsi="Arial" w:cs="Arial"/>
-          <w:color w:val="000000"/>
-        </w:rPr>
-        <w:t>is structured</w:t>
-      </w:r>
-      <w:proofErr w:type="gramEnd"/>
-      <w:r>
-        <w:rPr>
-          <w:rFonts w:ascii="Arial" w:eastAsia="Times New Roman" w:hAnsi="Arial" w:cs="Arial"/>
-          <w:color w:val="000000"/>
-        </w:rPr>
-        <w:t xml:space="preserve"> to comply with the QSR.</w:t>
-      </w:r>
-    </w:p>
-    <w:p>
-      <w:pPr>
-        <w:spacing w:after="0" w:line="240" w:lineRule="auto"/>
-        <w:ind w:left="720"/>
-        <w:rPr>
-          <w:rFonts w:ascii="Times New Roman" w:eastAsia="Times New Roman" w:hAnsi="Times New Roman" w:cs="Times New Roman"/>
-          <w:color w:val="000000"/>
-          <w:sz w:val="20"/>
-          <w:szCs w:val="20"/>
-        </w:rPr>
-      </w:pPr>
-      <w:r>
-        <w:rPr>
-          <w:rFonts w:ascii="Arial" w:eastAsia="Times New Roman" w:hAnsi="Arial" w:cs="Arial"/>
-          <w:b/>
-          <w:bCs/>
-          <w:color w:val="000000"/>
-        </w:rPr>
-        <w:t> </w:t>
-      </w:r>
-    </w:p>
-    <w:p>
-      <w:pPr>
-        <w:spacing w:after="0" w:line="240" w:lineRule="auto"/>
-        <w:ind w:left="720"/>
-        <w:rPr>
-          <w:rFonts w:ascii="Times New Roman" w:eastAsia="Times New Roman" w:hAnsi="Times New Roman" w:cs="Times New Roman"/>
-          <w:color w:val="000000"/>
-          <w:sz w:val="20"/>
-          <w:szCs w:val="20"/>
-        </w:rPr>
-      </w:pPr>
-      <w:r>
-        <w:rPr>
-          <w:rFonts w:ascii="Arial" w:eastAsia="Times New Roman" w:hAnsi="Arial" w:cs="Arial"/>
-          <w:b/>
-          <w:bCs/>
-          <w:color w:val="000000"/>
-        </w:rPr>
-        <w:t xml:space="preserve">Level </w:t>
-      </w:r>
-      <w:proofErr w:type="gramStart"/>
-      <w:r>
-        <w:rPr>
-          <w:rFonts w:ascii="Arial" w:eastAsia="Times New Roman" w:hAnsi="Arial" w:cs="Arial"/>
-          <w:b/>
-          <w:bCs/>
-          <w:color w:val="000000"/>
-        </w:rPr>
-        <w:t>2</w:t>
-      </w:r>
-      <w:proofErr w:type="gramEnd"/>
-      <w:r>
-        <w:rPr>
-          <w:rFonts w:ascii="Arial" w:eastAsia="Times New Roman" w:hAnsi="Arial" w:cs="Arial"/>
-          <w:color w:val="000000"/>
-        </w:rPr>
-        <w:t xml:space="preserve"> – Procedures (Standard Operating Procedures) are second tier documents that provide a general outline of the methods employed in support of Quality System Manual elements and the responsibilities for carrying them out.  Standard Operating Procedures </w:t>
-      </w:r>
-      <w:r>
-        <w:rPr>
-          <w:rFonts w:ascii="Arial" w:eastAsia="Times New Roman" w:hAnsi="Arial" w:cs="Arial"/>
-          <w:color w:val="000000"/>
-        </w:rPr>
-        <w:lastRenderedPageBreak/>
-        <w:t>specify departments or functions responsible for carrying out the high-level steps of a process.</w:t>
-      </w:r>
-    </w:p>
-    <w:p>
-      <w:pPr>
-        <w:spacing w:after="0" w:line="240" w:lineRule="auto"/>
-        <w:ind w:left="720"/>
-        <w:rPr>
-          <w:rFonts w:ascii="Times New Roman" w:eastAsia="Times New Roman" w:hAnsi="Times New Roman" w:cs="Times New Roman"/>
-          <w:color w:val="000000"/>
-          <w:sz w:val="20"/>
-          <w:szCs w:val="20"/>
-        </w:rPr>
-      </w:pPr>
-      <w:r>
-        <w:rPr>
-          <w:rFonts w:ascii="Arial" w:eastAsia="Times New Roman" w:hAnsi="Arial" w:cs="Arial"/>
-          <w:b/>
-          <w:bCs/>
-          <w:color w:val="000000"/>
-        </w:rPr>
-        <w:t> </w:t>
-      </w:r>
-    </w:p>
-    <w:p>
-      <w:pPr>
-        <w:spacing w:after="0" w:line="240" w:lineRule="auto"/>
-        <w:ind w:left="720"/>
-        <w:rPr>
-          <w:rFonts w:ascii="Times New Roman" w:eastAsia="Times New Roman" w:hAnsi="Times New Roman" w:cs="Times New Roman"/>
-          <w:color w:val="000000"/>
-          <w:sz w:val="20"/>
-          <w:szCs w:val="20"/>
-        </w:rPr>
-      </w:pPr>
-      <w:r>
-        <w:rPr>
-          <w:rFonts w:ascii="Arial" w:eastAsia="Times New Roman" w:hAnsi="Arial" w:cs="Arial"/>
-          <w:b/>
-          <w:bCs/>
-          <w:color w:val="000000"/>
-        </w:rPr>
-        <w:t xml:space="preserve">Level </w:t>
-      </w:r>
-      <w:proofErr w:type="gramStart"/>
-      <w:r>
-        <w:rPr>
-          <w:rFonts w:ascii="Arial" w:eastAsia="Times New Roman" w:hAnsi="Arial" w:cs="Arial"/>
-          <w:b/>
-          <w:bCs/>
-          <w:color w:val="000000"/>
-        </w:rPr>
-        <w:t>3</w:t>
-      </w:r>
-      <w:proofErr w:type="gramEnd"/>
-      <w:r>
-        <w:rPr>
-          <w:rFonts w:ascii="Arial" w:eastAsia="Times New Roman" w:hAnsi="Arial" w:cs="Arial"/>
-          <w:color w:val="000000"/>
-        </w:rPr>
-        <w:t> – Guidelines and Standards are third tier documents that provide instructions for performing daily tasks.</w:t>
-      </w:r>
-    </w:p>
-    <w:p>
-      <w:pPr>
-        <w:spacing w:after="0" w:line="240" w:lineRule="auto"/>
-        <w:ind w:left="720"/>
-        <w:rPr>
-          <w:rFonts w:ascii="Times New Roman" w:eastAsia="Times New Roman" w:hAnsi="Times New Roman" w:cs="Times New Roman"/>
-          <w:color w:val="000000"/>
-          <w:sz w:val="20"/>
-          <w:szCs w:val="20"/>
-        </w:rPr>
-      </w:pPr>
-      <w:r>
-        <w:rPr>
-          <w:rFonts w:ascii="Arial" w:eastAsia="Times New Roman" w:hAnsi="Arial" w:cs="Arial"/>
-          <w:b/>
-          <w:bCs/>
-          <w:color w:val="000000"/>
-        </w:rPr>
-        <w:t> </w:t>
-      </w:r>
-    </w:p>
-    <w:p>
-      <w:pPr>
-        <w:spacing w:after="0" w:line="240" w:lineRule="auto"/>
-        <w:ind w:left="720"/>
-        <w:rPr>
-          <w:rFonts w:ascii="Times New Roman" w:eastAsia="Times New Roman" w:hAnsi="Times New Roman" w:cs="Times New Roman"/>
-          <w:color w:val="000000"/>
-          <w:sz w:val="20"/>
-          <w:szCs w:val="20"/>
-        </w:rPr>
-      </w:pPr>
-      <w:r>
-        <w:rPr>
-          <w:rFonts w:ascii="Arial" w:eastAsia="Times New Roman" w:hAnsi="Arial" w:cs="Arial"/>
-          <w:b/>
-          <w:bCs/>
-          <w:color w:val="000000"/>
-        </w:rPr>
-        <w:t xml:space="preserve">Level </w:t>
-      </w:r>
-      <w:proofErr w:type="gramStart"/>
-      <w:r>
-        <w:rPr>
-          <w:rFonts w:ascii="Arial" w:eastAsia="Times New Roman" w:hAnsi="Arial" w:cs="Arial"/>
-          <w:b/>
-          <w:bCs/>
-          <w:color w:val="000000"/>
-        </w:rPr>
-        <w:t>4</w:t>
-      </w:r>
-      <w:proofErr w:type="gramEnd"/>
-      <w:r>
-        <w:rPr>
-          <w:rFonts w:ascii="Arial" w:eastAsia="Times New Roman" w:hAnsi="Arial" w:cs="Arial"/>
-          <w:b/>
-          <w:bCs/>
-          <w:color w:val="000000"/>
-        </w:rPr>
-        <w:t> </w:t>
-      </w:r>
-      <w:r>
-        <w:rPr>
-          <w:rFonts w:ascii="Arial" w:eastAsia="Times New Roman" w:hAnsi="Arial" w:cs="Arial"/>
-          <w:color w:val="000000"/>
-        </w:rPr>
-        <w:t>– Work instructions, drawings, and specifications are fourth tier documents that expound upon the information in guidelines by providing more detail.</w:t>
-      </w:r>
-    </w:p>
-    <w:p>
-      <w:pPr>
-        <w:spacing w:after="0" w:line="240" w:lineRule="auto"/>
-        <w:ind w:left="720"/>
-        <w:rPr>
-          <w:rFonts w:ascii="Times New Roman" w:eastAsia="Times New Roman" w:hAnsi="Times New Roman" w:cs="Times New Roman"/>
-          <w:color w:val="000000"/>
-          <w:sz w:val="20"/>
-          <w:szCs w:val="20"/>
-        </w:rPr>
-      </w:pPr>
-      <w:r>
-        <w:rPr>
-          <w:rFonts w:ascii="Arial" w:eastAsia="Times New Roman" w:hAnsi="Arial" w:cs="Arial"/>
-          <w:b/>
-          <w:bCs/>
-          <w:color w:val="000000"/>
-        </w:rPr>
-        <w:t> </w:t>
-      </w:r>
-    </w:p>
-    <w:p>
-      <w:pPr>
-        <w:spacing w:after="0" w:line="240" w:lineRule="auto"/>
-        <w:ind w:left="720"/>
-        <w:rPr>
-          <w:rFonts w:ascii="Times New Roman" w:eastAsia="Times New Roman" w:hAnsi="Times New Roman" w:cs="Times New Roman"/>
-          <w:color w:val="000000"/>
-          <w:sz w:val="20"/>
-          <w:szCs w:val="20"/>
-        </w:rPr>
-      </w:pPr>
-      <w:r>
-        <w:rPr>
-          <w:rFonts w:ascii="Arial" w:eastAsia="Times New Roman" w:hAnsi="Arial" w:cs="Arial"/>
-          <w:b/>
-          <w:bCs/>
-          <w:color w:val="000000"/>
-        </w:rPr>
-        <w:t xml:space="preserve">Level </w:t>
-      </w:r>
-      <w:proofErr w:type="gramStart"/>
-      <w:r>
-        <w:rPr>
-          <w:rFonts w:ascii="Arial" w:eastAsia="Times New Roman" w:hAnsi="Arial" w:cs="Arial"/>
-          <w:b/>
-          <w:bCs/>
-          <w:color w:val="000000"/>
-        </w:rPr>
-        <w:t>5</w:t>
-      </w:r>
-      <w:proofErr w:type="gramEnd"/>
-      <w:r>
-        <w:rPr>
-          <w:rFonts w:ascii="Arial" w:eastAsia="Times New Roman" w:hAnsi="Arial" w:cs="Arial"/>
-          <w:b/>
-          <w:bCs/>
-          <w:color w:val="000000"/>
-        </w:rPr>
-        <w:t xml:space="preserve"> – Quality records – </w:t>
-      </w:r>
-      <w:r>
-        <w:rPr>
-          <w:rFonts w:ascii="Arial" w:eastAsia="Times New Roman" w:hAnsi="Arial" w:cs="Arial"/>
-          <w:color w:val="000000"/>
-        </w:rPr>
-        <w:t>Quality records are the documented evidence that the quality system requirements have been met.  Quality records are comprised of TMS tasks, forms, spreadsheets and logs, meeting minutes, and memos used in the day-to-day operation of the system.</w:t>
-      </w:r>
-    </w:p>
-    <w:p>
-      <w:pPr>
-        <w:jc w:val="both"/>
-      </w:pPr>
+          <w:rFonts w:ascii="Arial" w:hAnsi="Arial" w:cs="Arial"/>
+          <w:color w:val="000000"/>
+          <w:lang w:val="ru-RU"/>
+        </w:rPr>
+      </w:pPr>
+      <w:bookmarkStart w:id="3" w:name="_GoBack"/>
+      <w:bookmarkEnd w:id="3"/>
     </w:p>
     <w:p>
       <w:pPr>
         <w:ind w:left="360"/>
         <w:jc w:val="both"/>
       </w:pPr>
-      <w:hyperlink r:id="rId12" w:history="1">
+      <w:hyperlink r:id="rId14" w:history="1">
         <w:r>
           <w:rPr>
             <w:rStyle w:val="Hyperlink"/>
@@ -10305,7 +8334,7 @@
           <w:lang w:val="ru-RU"/>
         </w:rPr>
       </w:pPr>
-      <w:hyperlink r:id="rId13" w:history="1">
+      <w:hyperlink r:id="rId15" w:history="1">
         <w:r>
           <w:rPr>
             <w:rStyle w:val="Hyperlink"/>
@@ -10332,14 +8361,12 @@
           </w:rPr>
           <w:t>.</w:t>
         </w:r>
-        <w:proofErr w:type="spellStart"/>
         <w:r>
           <w:rPr>
             <w:rStyle w:val="Hyperlink"/>
           </w:rPr>
           <w:t>softwaretestinghelp</w:t>
         </w:r>
-        <w:proofErr w:type="spellEnd"/>
         <w:r>
           <w:rPr>
             <w:rStyle w:val="Hyperlink"/>
@@ -10372,7 +8399,7 @@
 </file>
 
 <file path=word/numbering.xml><?xml version="1.0" encoding="utf-8"?>
-<w:numbering xmlns:wpc="http://schemas.microsoft.com/office/word/2010/wordprocessingCanvas" xmlns:mc="http://schemas.openxmlformats.org/markup-compatibility/2006" xmlns:o="urn:schemas-microsoft-com:office:office" xmlns:r="http://schemas.openxmlformats.org/officeDocument/2006/relationships" xmlns:m="http://schemas.openxmlformats.org/officeDocument/2006/math" xmlns:v="urn:schemas-microsoft-com:vml" xmlns:wp14="http://schemas.microsoft.com/office/word/2010/wordprocessingDrawing" xmlns:wp="http://schemas.openxmlformats.org/drawingml/2006/wordprocessingDrawing" xmlns:w10="urn:schemas-microsoft-com:office:word" xmlns:w="http://schemas.openxmlformats.org/wordprocessingml/2006/main" xmlns:w14="http://schemas.microsoft.com/office/word/2010/wordml" xmlns:w15="http://schemas.microsoft.com/office/word/2012/wordml" xmlns:wpg="http://schemas.microsoft.com/office/word/2010/wordprocessingGroup" xmlns:wpi="http://schemas.microsoft.com/office/word/2010/wordprocessingInk" xmlns:wne="http://schemas.microsoft.com/office/word/2006/wordml" xmlns:wps="http://schemas.microsoft.com/office/word/2010/wordprocessingShape" mc:Ignorable="w14 w15 wp14">
+<w:numbering xmlns:wpc="http://schemas.microsoft.com/office/word/2010/wordprocessingCanvas" xmlns:mc="http://schemas.openxmlformats.org/markup-compatibility/2006" xmlns:o="urn:schemas-microsoft-com:office:office" xmlns:r="http://schemas.openxmlformats.org/officeDocument/2006/relationships" xmlns:m="http://schemas.openxmlformats.org/officeDocument/2006/math" xmlns:v="urn:schemas-microsoft-com:vml" xmlns:wp14="http://schemas.microsoft.com/office/word/2010/wordprocessingDrawing" xmlns:wp="http://schemas.openxmlformats.org/drawingml/2006/wordprocessingDrawing" xmlns:w10="urn:schemas-microsoft-com:office:word" xmlns:w="http://schemas.openxmlformats.org/wordprocessingml/2006/main" xmlns:w14="http://schemas.microsoft.com/office/word/2010/wordml" xmlns:wpg="http://schemas.microsoft.com/office/word/2010/wordprocessingGroup" xmlns:wpi="http://schemas.microsoft.com/office/word/2010/wordprocessingInk" xmlns:wne="http://schemas.microsoft.com/office/word/2006/wordml" xmlns:wps="http://schemas.microsoft.com/office/word/2010/wordprocessingShape" mc:Ignorable="w14 wp14">
   <w:abstractNum w:abstractNumId="0">
     <w:nsid w:val="00000001"/>
     <w:multiLevelType w:val="multilevel"/>
@@ -12587,7 +10614,7 @@
 </file>
 
 <file path=word/styles.xml><?xml version="1.0" encoding="utf-8"?>
-<w:styles xmlns:mc="http://schemas.openxmlformats.org/markup-compatibility/2006" xmlns:r="http://schemas.openxmlformats.org/officeDocument/2006/relationships" xmlns:w="http://schemas.openxmlformats.org/wordprocessingml/2006/main" xmlns:w14="http://schemas.microsoft.com/office/word/2010/wordml" xmlns:w15="http://schemas.microsoft.com/office/word/2012/wordml" mc:Ignorable="w14 w15">
+<w:styles xmlns:mc="http://schemas.openxmlformats.org/markup-compatibility/2006" xmlns:r="http://schemas.openxmlformats.org/officeDocument/2006/relationships" xmlns:w="http://schemas.openxmlformats.org/wordprocessingml/2006/main" xmlns:w14="http://schemas.microsoft.com/office/word/2010/wordml" mc:Ignorable="w14">
   <w:docDefaults>
     <w:rPrDefault>
       <w:rPr>
@@ -12603,378 +10630,842 @@
       </w:pPr>
     </w:pPrDefault>
   </w:docDefaults>
-  <w:latentStyles w:defLockedState="0" w:defUIPriority="99" w:defSemiHidden="0" w:defUnhideWhenUsed="0" w:defQFormat="0" w:count="371">
-    <w:lsdException w:name="Normal" w:uiPriority="0" w:qFormat="1"/>
-    <w:lsdException w:name="heading 1" w:uiPriority="0" w:qFormat="1"/>
-    <w:lsdException w:name="heading 2" w:semiHidden="1" w:uiPriority="0" w:unhideWhenUsed="1" w:qFormat="1"/>
-    <w:lsdException w:name="heading 3" w:semiHidden="1" w:uiPriority="0" w:unhideWhenUsed="1" w:qFormat="1"/>
-    <w:lsdException w:name="heading 4" w:semiHidden="1" w:uiPriority="0" w:unhideWhenUsed="1" w:qFormat="1"/>
-    <w:lsdException w:name="heading 5" w:semiHidden="1" w:uiPriority="0" w:unhideWhenUsed="1" w:qFormat="1"/>
-    <w:lsdException w:name="heading 6" w:semiHidden="1" w:uiPriority="0" w:unhideWhenUsed="1" w:qFormat="1"/>
-    <w:lsdException w:name="heading 7" w:semiHidden="1" w:uiPriority="0" w:unhideWhenUsed="1" w:qFormat="1"/>
-    <w:lsdException w:name="heading 8" w:semiHidden="1" w:uiPriority="0" w:unhideWhenUsed="1" w:qFormat="1"/>
-    <w:lsdException w:name="heading 9" w:semiHidden="1" w:uiPriority="0" w:unhideWhenUsed="1" w:qFormat="1"/>
-    <w:lsdException w:name="index 1" w:semiHidden="1" w:unhideWhenUsed="1"/>
-    <w:lsdException w:name="index 2" w:semiHidden="1" w:unhideWhenUsed="1"/>
-    <w:lsdException w:name="index 3" w:semiHidden="1" w:unhideWhenUsed="1"/>
-    <w:lsdException w:name="index 4" w:semiHidden="1" w:unhideWhenUsed="1"/>
-    <w:lsdException w:name="index 5" w:semiHidden="1" w:unhideWhenUsed="1"/>
-    <w:lsdException w:name="index 6" w:semiHidden="1" w:unhideWhenUsed="1"/>
-    <w:lsdException w:name="index 7" w:semiHidden="1" w:unhideWhenUsed="1"/>
-    <w:lsdException w:name="index 8" w:semiHidden="1" w:unhideWhenUsed="1"/>
-    <w:lsdException w:name="index 9" w:semiHidden="1" w:unhideWhenUsed="1"/>
-    <w:lsdException w:name="toc 1" w:semiHidden="1" w:uiPriority="39" w:unhideWhenUsed="1"/>
-    <w:lsdException w:name="toc 2" w:semiHidden="1" w:uiPriority="39" w:unhideWhenUsed="1"/>
-    <w:lsdException w:name="toc 3" w:semiHidden="1" w:uiPriority="39" w:unhideWhenUsed="1"/>
-    <w:lsdException w:name="toc 4" w:semiHidden="1" w:uiPriority="39" w:unhideWhenUsed="1"/>
-    <w:lsdException w:name="toc 5" w:semiHidden="1" w:uiPriority="39" w:unhideWhenUsed="1"/>
-    <w:lsdException w:name="toc 6" w:semiHidden="1" w:uiPriority="39" w:unhideWhenUsed="1"/>
-    <w:lsdException w:name="toc 7" w:semiHidden="1" w:uiPriority="39" w:unhideWhenUsed="1"/>
-    <w:lsdException w:name="toc 8" w:semiHidden="1" w:uiPriority="39" w:unhideWhenUsed="1"/>
-    <w:lsdException w:name="toc 9" w:semiHidden="1" w:uiPriority="39" w:unhideWhenUsed="1"/>
-    <w:lsdException w:name="Normal Indent" w:semiHidden="1" w:unhideWhenUsed="1"/>
-    <w:lsdException w:name="footnote text" w:semiHidden="1" w:unhideWhenUsed="1"/>
-    <w:lsdException w:name="annotation text" w:semiHidden="1" w:unhideWhenUsed="1"/>
-    <w:lsdException w:name="header" w:semiHidden="1" w:unhideWhenUsed="1"/>
-    <w:lsdException w:name="footer" w:semiHidden="1" w:unhideWhenUsed="1"/>
-    <w:lsdException w:name="index heading" w:semiHidden="1" w:unhideWhenUsed="1"/>
-    <w:lsdException w:name="caption" w:semiHidden="1" w:uiPriority="35" w:unhideWhenUsed="1" w:qFormat="1"/>
-    <w:lsdException w:name="table of figures" w:semiHidden="1" w:unhideWhenUsed="1"/>
-    <w:lsdException w:name="envelope address" w:semiHidden="1" w:unhideWhenUsed="1"/>
-    <w:lsdException w:name="envelope return" w:semiHidden="1" w:unhideWhenUsed="1"/>
-    <w:lsdException w:name="footnote reference" w:semiHidden="1" w:unhideWhenUsed="1"/>
-    <w:lsdException w:name="annotation reference" w:semiHidden="1" w:unhideWhenUsed="1"/>
-    <w:lsdException w:name="line number" w:semiHidden="1" w:unhideWhenUsed="1"/>
-    <w:lsdException w:name="page number" w:semiHidden="1" w:unhideWhenUsed="1"/>
-    <w:lsdException w:name="endnote reference" w:semiHidden="1" w:unhideWhenUsed="1"/>
-    <w:lsdException w:name="endnote text" w:semiHidden="1" w:unhideWhenUsed="1"/>
-    <w:lsdException w:name="table of authorities" w:semiHidden="1" w:unhideWhenUsed="1"/>
-    <w:lsdException w:name="macro" w:semiHidden="1" w:unhideWhenUsed="1"/>
-    <w:lsdException w:name="toa heading" w:semiHidden="1" w:unhideWhenUsed="1"/>
-    <w:lsdException w:name="List" w:semiHidden="1" w:unhideWhenUsed="1"/>
-    <w:lsdException w:name="List Bullet" w:semiHidden="1" w:unhideWhenUsed="1"/>
-    <w:lsdException w:name="List Number" w:semiHidden="1" w:unhideWhenUsed="1"/>
-    <w:lsdException w:name="List 2" w:semiHidden="1" w:unhideWhenUsed="1"/>
-    <w:lsdException w:name="List 3" w:semiHidden="1" w:unhideWhenUsed="1"/>
-    <w:lsdException w:name="List 4" w:semiHidden="1" w:unhideWhenUsed="1"/>
-    <w:lsdException w:name="List 5" w:semiHidden="1" w:unhideWhenUsed="1"/>
-    <w:lsdException w:name="List Bullet 2" w:semiHidden="1" w:unhideWhenUsed="1"/>
-    <w:lsdException w:name="List Bullet 3" w:semiHidden="1" w:unhideWhenUsed="1"/>
-    <w:lsdException w:name="List Bullet 4" w:semiHidden="1" w:unhideWhenUsed="1"/>
-    <w:lsdException w:name="List Bullet 5" w:semiHidden="1" w:unhideWhenUsed="1"/>
-    <w:lsdException w:name="List Number 2" w:semiHidden="1" w:unhideWhenUsed="1"/>
-    <w:lsdException w:name="List Number 3" w:semiHidden="1" w:unhideWhenUsed="1"/>
-    <w:lsdException w:name="List Number 4" w:semiHidden="1" w:unhideWhenUsed="1"/>
-    <w:lsdException w:name="List Number 5" w:semiHidden="1" w:unhideWhenUsed="1"/>
-    <w:lsdException w:name="Title" w:uiPriority="10" w:qFormat="1"/>
-    <w:lsdException w:name="Closing" w:semiHidden="1" w:unhideWhenUsed="1"/>
-    <w:lsdException w:name="Signature" w:semiHidden="1" w:unhideWhenUsed="1"/>
-    <w:lsdException w:name="Default Paragraph Font" w:semiHidden="1" w:uiPriority="1" w:unhideWhenUsed="1"/>
-    <w:lsdException w:name="Body Text" w:semiHidden="1" w:unhideWhenUsed="1"/>
-    <w:lsdException w:name="Body Text Indent" w:semiHidden="1" w:unhideWhenUsed="1"/>
-    <w:lsdException w:name="List Continue" w:semiHidden="1" w:unhideWhenUsed="1"/>
-    <w:lsdException w:name="List Continue 2" w:semiHidden="1" w:unhideWhenUsed="1"/>
-    <w:lsdException w:name="List Continue 3" w:semiHidden="1" w:unhideWhenUsed="1"/>
-    <w:lsdException w:name="List Continue 4" w:semiHidden="1" w:unhideWhenUsed="1"/>
-    <w:lsdException w:name="List Continue 5" w:semiHidden="1" w:unhideWhenUsed="1"/>
-    <w:lsdException w:name="Message Header" w:semiHidden="1" w:unhideWhenUsed="1"/>
-    <w:lsdException w:name="Subtitle" w:uiPriority="11" w:qFormat="1"/>
-    <w:lsdException w:name="Salutation" w:semiHidden="1" w:unhideWhenUsed="1"/>
-    <w:lsdException w:name="Date" w:semiHidden="1" w:unhideWhenUsed="1"/>
-    <w:lsdException w:name="Body Text First Indent" w:semiHidden="1" w:unhideWhenUsed="1"/>
-    <w:lsdException w:name="Body Text First Indent 2" w:semiHidden="1" w:unhideWhenUsed="1"/>
-    <w:lsdException w:name="Note Heading" w:semiHidden="1" w:unhideWhenUsed="1"/>
-    <w:lsdException w:name="Body Text 2" w:semiHidden="1" w:unhideWhenUsed="1"/>
-    <w:lsdException w:name="Body Text 3" w:semiHidden="1" w:unhideWhenUsed="1"/>
-    <w:lsdException w:name="Body Text Indent 2" w:semiHidden="1" w:unhideWhenUsed="1"/>
-    <w:lsdException w:name="Body Text Indent 3" w:semiHidden="1" w:unhideWhenUsed="1"/>
-    <w:lsdException w:name="Block Text" w:semiHidden="1" w:unhideWhenUsed="1"/>
-    <w:lsdException w:name="Hyperlink" w:semiHidden="1" w:unhideWhenUsed="1"/>
-    <w:lsdException w:name="FollowedHyperlink" w:semiHidden="1" w:unhideWhenUsed="1"/>
-    <w:lsdException w:name="Strong" w:uiPriority="22" w:qFormat="1"/>
-    <w:lsdException w:name="Emphasis" w:uiPriority="20" w:qFormat="1"/>
-    <w:lsdException w:name="Document Map" w:semiHidden="1" w:unhideWhenUsed="1"/>
-    <w:lsdException w:name="Plain Text" w:semiHidden="1" w:unhideWhenUsed="1"/>
-    <w:lsdException w:name="E-mail Signature" w:semiHidden="1" w:unhideWhenUsed="1"/>
-    <w:lsdException w:name="HTML Top of Form" w:semiHidden="1" w:unhideWhenUsed="1"/>
-    <w:lsdException w:name="HTML Bottom of Form" w:semiHidden="1" w:unhideWhenUsed="1"/>
-    <w:lsdException w:name="Normal (Web)" w:semiHidden="1" w:unhideWhenUsed="1"/>
-    <w:lsdException w:name="HTML Acronym" w:semiHidden="1" w:unhideWhenUsed="1"/>
-    <w:lsdException w:name="HTML Address" w:semiHidden="1" w:unhideWhenUsed="1"/>
-    <w:lsdException w:name="HTML Cite" w:semiHidden="1" w:unhideWhenUsed="1"/>
-    <w:lsdException w:name="HTML Code" w:semiHidden="1" w:unhideWhenUsed="1"/>
-    <w:lsdException w:name="HTML Definition" w:semiHidden="1" w:unhideWhenUsed="1"/>
-    <w:lsdException w:name="HTML Keyboard" w:semiHidden="1" w:unhideWhenUsed="1"/>
-    <w:lsdException w:name="HTML Preformatted" w:semiHidden="1" w:unhideWhenUsed="1"/>
-    <w:lsdException w:name="HTML Sample" w:semiHidden="1" w:unhideWhenUsed="1"/>
-    <w:lsdException w:name="HTML Typewriter" w:semiHidden="1" w:unhideWhenUsed="1"/>
-    <w:lsdException w:name="HTML Variable" w:semiHidden="1" w:unhideWhenUsed="1"/>
-    <w:lsdException w:name="Normal Table" w:semiHidden="1" w:unhideWhenUsed="1"/>
-    <w:lsdException w:name="annotation subject" w:semiHidden="1" w:unhideWhenUsed="1"/>
-    <w:lsdException w:name="No List" w:semiHidden="1" w:unhideWhenUsed="1"/>
-    <w:lsdException w:name="Outline List 1" w:semiHidden="1" w:unhideWhenUsed="1"/>
-    <w:lsdException w:name="Outline List 2" w:semiHidden="1" w:unhideWhenUsed="1"/>
-    <w:lsdException w:name="Outline List 3" w:semiHidden="1" w:unhideWhenUsed="1"/>
-    <w:lsdException w:name="Table Simple 1" w:semiHidden="1" w:unhideWhenUsed="1"/>
-    <w:lsdException w:name="Table Simple 2" w:semiHidden="1" w:unhideWhenUsed="1"/>
-    <w:lsdException w:name="Table Simple 3" w:semiHidden="1" w:unhideWhenUsed="1"/>
-    <w:lsdException w:name="Table Classic 1" w:semiHidden="1" w:unhideWhenUsed="1"/>
-    <w:lsdException w:name="Table Classic 2" w:semiHidden="1" w:unhideWhenUsed="1"/>
-    <w:lsdException w:name="Table Classic 3" w:semiHidden="1" w:unhideWhenUsed="1"/>
-    <w:lsdException w:name="Table Classic 4" w:semiHidden="1" w:unhideWhenUsed="1"/>
-    <w:lsdException w:name="Table Colorful 1" w:semiHidden="1" w:unhideWhenUsed="1"/>
-    <w:lsdException w:name="Table Colorful 2" w:semiHidden="1" w:unhideWhenUsed="1"/>
-    <w:lsdException w:name="Table Colorful 3" w:semiHidden="1" w:unhideWhenUsed="1"/>
-    <w:lsdException w:name="Table Columns 1" w:semiHidden="1" w:unhideWhenUsed="1"/>
-    <w:lsdException w:name="Table Columns 2" w:semiHidden="1" w:unhideWhenUsed="1"/>
-    <w:lsdException w:name="Table Columns 3" w:semiHidden="1" w:unhideWhenUsed="1"/>
-    <w:lsdException w:name="Table Columns 4" w:semiHidden="1" w:unhideWhenUsed="1"/>
-    <w:lsdException w:name="Table Columns 5" w:semiHidden="1" w:unhideWhenUsed="1"/>
-    <w:lsdException w:name="Table Grid 1" w:semiHidden="1" w:unhideWhenUsed="1"/>
-    <w:lsdException w:name="Table Grid 2" w:semiHidden="1" w:unhideWhenUsed="1"/>
-    <w:lsdException w:name="Table Grid 3" w:semiHidden="1" w:unhideWhenUsed="1"/>
-    <w:lsdException w:name="Table Grid 4" w:semiHidden="1" w:unhideWhenUsed="1"/>
-    <w:lsdException w:name="Table Grid 5" w:semiHidden="1" w:unhideWhenUsed="1"/>
-    <w:lsdException w:name="Table Grid 6" w:semiHidden="1" w:unhideWhenUsed="1"/>
-    <w:lsdException w:name="Table Grid 7" w:semiHidden="1" w:unhideWhenUsed="1"/>
-    <w:lsdException w:name="Table Grid 8" w:semiHidden="1" w:unhideWhenUsed="1"/>
-    <w:lsdException w:name="Table List 1" w:semiHidden="1" w:unhideWhenUsed="1"/>
-    <w:lsdException w:name="Table List 2" w:semiHidden="1" w:unhideWhenUsed="1"/>
-    <w:lsdException w:name="Table List 3" w:semiHidden="1" w:unhideWhenUsed="1"/>
-    <w:lsdException w:name="Table List 4" w:semiHidden="1" w:unhideWhenUsed="1"/>
-    <w:lsdException w:name="Table List 5" w:semiHidden="1" w:unhideWhenUsed="1"/>
-    <w:lsdException w:name="Table List 6" w:semiHidden="1" w:unhideWhenUsed="1"/>
-    <w:lsdException w:name="Table List 7" w:semiHidden="1" w:unhideWhenUsed="1"/>
-    <w:lsdException w:name="Table List 8" w:semiHidden="1" w:unhideWhenUsed="1"/>
-    <w:lsdException w:name="Table 3D effects 1" w:semiHidden="1" w:unhideWhenUsed="1"/>
-    <w:lsdException w:name="Table 3D effects 2" w:semiHidden="1" w:unhideWhenUsed="1"/>
-    <w:lsdException w:name="Table 3D effects 3" w:semiHidden="1" w:unhideWhenUsed="1"/>
-    <w:lsdException w:name="Table Contemporary" w:semiHidden="1" w:unhideWhenUsed="1"/>
-    <w:lsdException w:name="Table Elegant" w:semiHidden="1" w:unhideWhenUsed="1"/>
-    <w:lsdException w:name="Table Professional" w:semiHidden="1" w:unhideWhenUsed="1"/>
-    <w:lsdException w:name="Table Subtle 1" w:semiHidden="1" w:unhideWhenUsed="1"/>
-    <w:lsdException w:name="Table Subtle 2" w:semiHidden="1" w:unhideWhenUsed="1"/>
-    <w:lsdException w:name="Table Web 1" w:semiHidden="1" w:unhideWhenUsed="1"/>
-    <w:lsdException w:name="Table Web 2" w:semiHidden="1" w:unhideWhenUsed="1"/>
-    <w:lsdException w:name="Table Web 3" w:semiHidden="1" w:unhideWhenUsed="1"/>
-    <w:lsdException w:name="Balloon Text" w:semiHidden="1" w:unhideWhenUsed="1"/>
-    <w:lsdException w:name="Table Grid" w:uiPriority="59"/>
-    <w:lsdException w:name="Table Theme" w:semiHidden="1" w:unhideWhenUsed="1"/>
-    <w:lsdException w:name="Placeholder Text" w:semiHidden="1"/>
-    <w:lsdException w:name="No Spacing" w:uiPriority="1" w:qFormat="1"/>
-    <w:lsdException w:name="Light Shading" w:uiPriority="60"/>
-    <w:lsdException w:name="Light List" w:uiPriority="61"/>
-    <w:lsdException w:name="Light Grid" w:uiPriority="62"/>
-    <w:lsdException w:name="Medium Shading 1" w:uiPriority="63"/>
-    <w:lsdException w:name="Medium Shading 2" w:uiPriority="64"/>
-    <w:lsdException w:name="Medium List 1" w:uiPriority="65"/>
-    <w:lsdException w:name="Medium List 2" w:uiPriority="66"/>
-    <w:lsdException w:name="Medium Grid 1" w:uiPriority="67"/>
-    <w:lsdException w:name="Medium Grid 2" w:uiPriority="68"/>
-    <w:lsdException w:name="Medium Grid 3" w:uiPriority="69"/>
-    <w:lsdException w:name="Dark List" w:uiPriority="70"/>
-    <w:lsdException w:name="Colorful Shading" w:uiPriority="71"/>
-    <w:lsdException w:name="Colorful List" w:uiPriority="72"/>
-    <w:lsdException w:name="Colorful Grid" w:uiPriority="73"/>
-    <w:lsdException w:name="Light Shading Accent 1" w:uiPriority="60"/>
-    <w:lsdException w:name="Light List Accent 1" w:uiPriority="61"/>
-    <w:lsdException w:name="Light Grid Accent 1" w:uiPriority="62"/>
-    <w:lsdException w:name="Medium Shading 1 Accent 1" w:uiPriority="63"/>
-    <w:lsdException w:name="Medium Shading 2 Accent 1" w:uiPriority="64"/>
-    <w:lsdException w:name="Medium List 1 Accent 1" w:uiPriority="65"/>
-    <w:lsdException w:name="Revision" w:semiHidden="1"/>
-    <w:lsdException w:name="List Paragraph" w:uiPriority="34" w:qFormat="1"/>
-    <w:lsdException w:name="Quote" w:uiPriority="29" w:qFormat="1"/>
-    <w:lsdException w:name="Intense Quote" w:uiPriority="30" w:qFormat="1"/>
-    <w:lsdException w:name="Medium List 2 Accent 1" w:uiPriority="66"/>
-    <w:lsdException w:name="Medium Grid 1 Accent 1" w:uiPriority="67"/>
-    <w:lsdException w:name="Medium Grid 2 Accent 1" w:uiPriority="68"/>
-    <w:lsdException w:name="Medium Grid 3 Accent 1" w:uiPriority="69"/>
-    <w:lsdException w:name="Dark List Accent 1" w:uiPriority="70"/>
-    <w:lsdException w:name="Colorful Shading Accent 1" w:uiPriority="71"/>
-    <w:lsdException w:name="Colorful List Accent 1" w:uiPriority="72"/>
-    <w:lsdException w:name="Colorful Grid Accent 1" w:uiPriority="73"/>
-    <w:lsdException w:name="Light Shading Accent 2" w:uiPriority="60"/>
-    <w:lsdException w:name="Light List Accent 2" w:uiPriority="61"/>
-    <w:lsdException w:name="Light Grid Accent 2" w:uiPriority="62"/>
-    <w:lsdException w:name="Medium Shading 1 Accent 2" w:uiPriority="63"/>
-    <w:lsdException w:name="Medium Shading 2 Accent 2" w:uiPriority="64"/>
-    <w:lsdException w:name="Medium List 1 Accent 2" w:uiPriority="65"/>
-    <w:lsdException w:name="Medium List 2 Accent 2" w:uiPriority="66"/>
-    <w:lsdException w:name="Medium Grid 1 Accent 2" w:uiPriority="67"/>
-    <w:lsdException w:name="Medium Grid 2 Accent 2" w:uiPriority="68"/>
-    <w:lsdException w:name="Medium Grid 3 Accent 2" w:uiPriority="69"/>
-    <w:lsdException w:name="Dark List Accent 2" w:uiPriority="70"/>
-    <w:lsdException w:name="Colorful Shading Accent 2" w:uiPriority="71"/>
-    <w:lsdException w:name="Colorful List Accent 2" w:uiPriority="72"/>
-    <w:lsdException w:name="Colorful Grid Accent 2" w:uiPriority="73"/>
-    <w:lsdException w:name="Light Shading Accent 3" w:uiPriority="60"/>
-    <w:lsdException w:name="Light List Accent 3" w:uiPriority="61"/>
-    <w:lsdException w:name="Light Grid Accent 3" w:uiPriority="62"/>
-    <w:lsdException w:name="Medium Shading 1 Accent 3" w:uiPriority="63"/>
-    <w:lsdException w:name="Medium Shading 2 Accent 3" w:uiPriority="64"/>
-    <w:lsdException w:name="Medium List 1 Accent 3" w:uiPriority="65"/>
-    <w:lsdException w:name="Medium List 2 Accent 3" w:uiPriority="66"/>
-    <w:lsdException w:name="Medium Grid 1 Accent 3" w:uiPriority="67"/>
-    <w:lsdException w:name="Medium Grid 2 Accent 3" w:uiPriority="68"/>
-    <w:lsdException w:name="Medium Grid 3 Accent 3" w:uiPriority="69"/>
-    <w:lsdException w:name="Dark List Accent 3" w:uiPriority="70"/>
-    <w:lsdException w:name="Colorful Shading Accent 3" w:uiPriority="71"/>
-    <w:lsdException w:name="Colorful List Accent 3" w:uiPriority="72"/>
-    <w:lsdException w:name="Colorful Grid Accent 3" w:uiPriority="73"/>
-    <w:lsdException w:name="Light Shading Accent 4" w:uiPriority="60"/>
-    <w:lsdException w:name="Light List Accent 4" w:uiPriority="61"/>
-    <w:lsdException w:name="Light Grid Accent 4" w:uiPriority="62"/>
-    <w:lsdException w:name="Medium Shading 1 Accent 4" w:uiPriority="63"/>
-    <w:lsdException w:name="Medium Shading 2 Accent 4" w:uiPriority="64"/>
-    <w:lsdException w:name="Medium List 1 Accent 4" w:uiPriority="65"/>
-    <w:lsdException w:name="Medium List 2 Accent 4" w:uiPriority="66"/>
-    <w:lsdException w:name="Medium Grid 1 Accent 4" w:uiPriority="67"/>
-    <w:lsdException w:name="Medium Grid 2 Accent 4" w:uiPriority="68"/>
-    <w:lsdException w:name="Medium Grid 3 Accent 4" w:uiPriority="69"/>
-    <w:lsdException w:name="Dark List Accent 4" w:uiPriority="70"/>
-    <w:lsdException w:name="Colorful Shading Accent 4" w:uiPriority="71"/>
-    <w:lsdException w:name="Colorful List Accent 4" w:uiPriority="72"/>
-    <w:lsdException w:name="Colorful Grid Accent 4" w:uiPriority="73"/>
-    <w:lsdException w:name="Light Shading Accent 5" w:uiPriority="60"/>
-    <w:lsdException w:name="Light List Accent 5" w:uiPriority="61"/>
-    <w:lsdException w:name="Light Grid Accent 5" w:uiPriority="62"/>
-    <w:lsdException w:name="Medium Shading 1 Accent 5" w:uiPriority="63"/>
-    <w:lsdException w:name="Medium Shading 2 Accent 5" w:uiPriority="64"/>
-    <w:lsdException w:name="Medium List 1 Accent 5" w:uiPriority="65"/>
-    <w:lsdException w:name="Medium List 2 Accent 5" w:uiPriority="66"/>
-    <w:lsdException w:name="Medium Grid 1 Accent 5" w:uiPriority="67"/>
-    <w:lsdException w:name="Medium Grid 2 Accent 5" w:uiPriority="68"/>
-    <w:lsdException w:name="Medium Grid 3 Accent 5" w:uiPriority="69"/>
-    <w:lsdException w:name="Dark List Accent 5" w:uiPriority="70"/>
-    <w:lsdException w:name="Colorful Shading Accent 5" w:uiPriority="71"/>
-    <w:lsdException w:name="Colorful List Accent 5" w:uiPriority="72"/>
-    <w:lsdException w:name="Colorful Grid Accent 5" w:uiPriority="73"/>
-    <w:lsdException w:name="Light Shading Accent 6" w:uiPriority="60"/>
-    <w:lsdException w:name="Light List Accent 6" w:uiPriority="61"/>
-    <w:lsdException w:name="Light Grid Accent 6" w:uiPriority="62"/>
-    <w:lsdException w:name="Medium Shading 1 Accent 6" w:uiPriority="63"/>
-    <w:lsdException w:name="Medium Shading 2 Accent 6" w:uiPriority="64"/>
-    <w:lsdException w:name="Medium List 1 Accent 6" w:uiPriority="65"/>
-    <w:lsdException w:name="Medium List 2 Accent 6" w:uiPriority="66"/>
-    <w:lsdException w:name="Medium Grid 1 Accent 6" w:uiPriority="67"/>
-    <w:lsdException w:name="Medium Grid 2 Accent 6" w:uiPriority="68"/>
-    <w:lsdException w:name="Medium Grid 3 Accent 6" w:uiPriority="69"/>
-    <w:lsdException w:name="Dark List Accent 6" w:uiPriority="70"/>
-    <w:lsdException w:name="Colorful Shading Accent 6" w:uiPriority="71"/>
-    <w:lsdException w:name="Colorful List Accent 6" w:uiPriority="72"/>
-    <w:lsdException w:name="Colorful Grid Accent 6" w:uiPriority="73"/>
-    <w:lsdException w:name="Subtle Emphasis" w:uiPriority="19" w:qFormat="1"/>
-    <w:lsdException w:name="Intense Emphasis" w:uiPriority="21" w:qFormat="1"/>
-    <w:lsdException w:name="Subtle Reference" w:uiPriority="31" w:qFormat="1"/>
-    <w:lsdException w:name="Intense Reference" w:uiPriority="32" w:qFormat="1"/>
-    <w:lsdException w:name="Book Title" w:uiPriority="33" w:qFormat="1"/>
-    <w:lsdException w:name="Bibliography" w:semiHidden="1" w:uiPriority="37" w:unhideWhenUsed="1"/>
-    <w:lsdException w:name="TOC Heading" w:semiHidden="1" w:uiPriority="39" w:unhideWhenUsed="1" w:qFormat="1"/>
-    <w:lsdException w:name="Plain Table 1" w:uiPriority="41"/>
-    <w:lsdException w:name="Plain Table 2" w:uiPriority="42"/>
-    <w:lsdException w:name="Plain Table 3" w:uiPriority="43"/>
-    <w:lsdException w:name="Plain Table 4" w:uiPriority="44"/>
-    <w:lsdException w:name="Plain Table 5" w:uiPriority="45"/>
-    <w:lsdException w:name="Grid Table Light" w:uiPriority="40"/>
-    <w:lsdException w:name="Grid Table 1 Light" w:uiPriority="46"/>
-    <w:lsdException w:name="Grid Table 2" w:uiPriority="47"/>
-    <w:lsdException w:name="Grid Table 3" w:uiPriority="48"/>
-    <w:lsdException w:name="Grid Table 4" w:uiPriority="49"/>
-    <w:lsdException w:name="Grid Table 5 Dark" w:uiPriority="50"/>
-    <w:lsdException w:name="Grid Table 6 Colorful" w:uiPriority="51"/>
-    <w:lsdException w:name="Grid Table 7 Colorful" w:uiPriority="52"/>
-    <w:lsdException w:name="Grid Table 1 Light Accent 1" w:uiPriority="46"/>
-    <w:lsdException w:name="Grid Table 2 Accent 1" w:uiPriority="47"/>
-    <w:lsdException w:name="Grid Table 3 Accent 1" w:uiPriority="48"/>
-    <w:lsdException w:name="Grid Table 4 Accent 1" w:uiPriority="49"/>
-    <w:lsdException w:name="Grid Table 5 Dark Accent 1" w:uiPriority="50"/>
-    <w:lsdException w:name="Grid Table 6 Colorful Accent 1" w:uiPriority="51"/>
-    <w:lsdException w:name="Grid Table 7 Colorful Accent 1" w:uiPriority="52"/>
-    <w:lsdException w:name="Grid Table 1 Light Accent 2" w:uiPriority="46"/>
-    <w:lsdException w:name="Grid Table 2 Accent 2" w:uiPriority="47"/>
-    <w:lsdException w:name="Grid Table 3 Accent 2" w:uiPriority="48"/>
-    <w:lsdException w:name="Grid Table 4 Accent 2" w:uiPriority="49"/>
-    <w:lsdException w:name="Grid Table 5 Dark Accent 2" w:uiPriority="50"/>
-    <w:lsdException w:name="Grid Table 6 Colorful Accent 2" w:uiPriority="51"/>
-    <w:lsdException w:name="Grid Table 7 Colorful Accent 2" w:uiPriority="52"/>
-    <w:lsdException w:name="Grid Table 1 Light Accent 3" w:uiPriority="46"/>
-    <w:lsdException w:name="Grid Table 2 Accent 3" w:uiPriority="47"/>
-    <w:lsdException w:name="Grid Table 3 Accent 3" w:uiPriority="48"/>
-    <w:lsdException w:name="Grid Table 4 Accent 3" w:uiPriority="49"/>
-    <w:lsdException w:name="Grid Table 5 Dark Accent 3" w:uiPriority="50"/>
-    <w:lsdException w:name="Grid Table 6 Colorful Accent 3" w:uiPriority="51"/>
-    <w:lsdException w:name="Grid Table 7 Colorful Accent 3" w:uiPriority="52"/>
-    <w:lsdException w:name="Grid Table 1 Light Accent 4" w:uiPriority="46"/>
-    <w:lsdException w:name="Grid Table 2 Accent 4" w:uiPriority="47"/>
-    <w:lsdException w:name="Grid Table 3 Accent 4" w:uiPriority="48"/>
-    <w:lsdException w:name="Grid Table 4 Accent 4" w:uiPriority="49"/>
-    <w:lsdException w:name="Grid Table 5 Dark Accent 4" w:uiPriority="50"/>
-    <w:lsdException w:name="Grid Table 6 Colorful Accent 4" w:uiPriority="51"/>
-    <w:lsdException w:name="Grid Table 7 Colorful Accent 4" w:uiPriority="52"/>
-    <w:lsdException w:name="Grid Table 1 Light Accent 5" w:uiPriority="46"/>
-    <w:lsdException w:name="Grid Table 2 Accent 5" w:uiPriority="47"/>
-    <w:lsdException w:name="Grid Table 3 Accent 5" w:uiPriority="48"/>
-    <w:lsdException w:name="Grid Table 4 Accent 5" w:uiPriority="49"/>
-    <w:lsdException w:name="Grid Table 5 Dark Accent 5" w:uiPriority="50"/>
-    <w:lsdException w:name="Grid Table 6 Colorful Accent 5" w:uiPriority="51"/>
-    <w:lsdException w:name="Grid Table 7 Colorful Accent 5" w:uiPriority="52"/>
-    <w:lsdException w:name="Grid Table 1 Light Accent 6" w:uiPriority="46"/>
-    <w:lsdException w:name="Grid Table 2 Accent 6" w:uiPriority="47"/>
-    <w:lsdException w:name="Grid Table 3 Accent 6" w:uiPriority="48"/>
-    <w:lsdException w:name="Grid Table 4 Accent 6" w:uiPriority="49"/>
-    <w:lsdException w:name="Grid Table 5 Dark Accent 6" w:uiPriority="50"/>
-    <w:lsdException w:name="Grid Table 6 Colorful Accent 6" w:uiPriority="51"/>
-    <w:lsdException w:name="Grid Table 7 Colorful Accent 6" w:uiPriority="52"/>
-    <w:lsdException w:name="List Table 1 Light" w:uiPriority="46"/>
-    <w:lsdException w:name="List Table 2" w:uiPriority="47"/>
-    <w:lsdException w:name="List Table 3" w:uiPriority="48"/>
-    <w:lsdException w:name="List Table 4" w:uiPriority="49"/>
-    <w:lsdException w:name="List Table 5 Dark" w:uiPriority="50"/>
-    <w:lsdException w:name="List Table 6 Colorful" w:uiPriority="51"/>
-    <w:lsdException w:name="List Table 7 Colorful" w:uiPriority="52"/>
-    <w:lsdException w:name="List Table 1 Light Accent 1" w:uiPriority="46"/>
-    <w:lsdException w:name="List Table 2 Accent 1" w:uiPriority="47"/>
-    <w:lsdException w:name="List Table 3 Accent 1" w:uiPriority="48"/>
-    <w:lsdException w:name="List Table 4 Accent 1" w:uiPriority="49"/>
-    <w:lsdException w:name="List Table 5 Dark Accent 1" w:uiPriority="50"/>
-    <w:lsdException w:name="List Table 6 Colorful Accent 1" w:uiPriority="51"/>
-    <w:lsdException w:name="List Table 7 Colorful Accent 1" w:uiPriority="52"/>
-    <w:lsdException w:name="List Table 1 Light Accent 2" w:uiPriority="46"/>
-    <w:lsdException w:name="List Table 2 Accent 2" w:uiPriority="47"/>
-    <w:lsdException w:name="List Table 3 Accent 2" w:uiPriority="48"/>
-    <w:lsdException w:name="List Table 4 Accent 2" w:uiPriority="49"/>
-    <w:lsdException w:name="List Table 5 Dark Accent 2" w:uiPriority="50"/>
-    <w:lsdException w:name="List Table 6 Colorful Accent 2" w:uiPriority="51"/>
-    <w:lsdException w:name="List Table 7 Colorful Accent 2" w:uiPriority="52"/>
-    <w:lsdException w:name="List Table 1 Light Accent 3" w:uiPriority="46"/>
-    <w:lsdException w:name="List Table 2 Accent 3" w:uiPriority="47"/>
-    <w:lsdException w:name="List Table 3 Accent 3" w:uiPriority="48"/>
-    <w:lsdException w:name="List Table 4 Accent 3" w:uiPriority="49"/>
-    <w:lsdException w:name="List Table 5 Dark Accent 3" w:uiPriority="50"/>
-    <w:lsdException w:name="List Table 6 Colorful Accent 3" w:uiPriority="51"/>
-    <w:lsdException w:name="List Table 7 Colorful Accent 3" w:uiPriority="52"/>
-    <w:lsdException w:name="List Table 1 Light Accent 4" w:uiPriority="46"/>
-    <w:lsdException w:name="List Table 2 Accent 4" w:uiPriority="47"/>
-    <w:lsdException w:name="List Table 3 Accent 4" w:uiPriority="48"/>
-    <w:lsdException w:name="List Table 4 Accent 4" w:uiPriority="49"/>
-    <w:lsdException w:name="List Table 5 Dark Accent 4" w:uiPriority="50"/>
-    <w:lsdException w:name="List Table 6 Colorful Accent 4" w:uiPriority="51"/>
-    <w:lsdException w:name="List Table 7 Colorful Accent 4" w:uiPriority="52"/>
-    <w:lsdException w:name="List Table 1 Light Accent 5" w:uiPriority="46"/>
-    <w:lsdException w:name="List Table 2 Accent 5" w:uiPriority="47"/>
-    <w:lsdException w:name="List Table 3 Accent 5" w:uiPriority="48"/>
-    <w:lsdException w:name="List Table 4 Accent 5" w:uiPriority="49"/>
-    <w:lsdException w:name="List Table 5 Dark Accent 5" w:uiPriority="50"/>
-    <w:lsdException w:name="List Table 6 Colorful Accent 5" w:uiPriority="51"/>
-    <w:lsdException w:name="List Table 7 Colorful Accent 5" w:uiPriority="52"/>
-    <w:lsdException w:name="List Table 1 Light Accent 6" w:uiPriority="46"/>
-    <w:lsdException w:name="List Table 2 Accent 6" w:uiPriority="47"/>
-    <w:lsdException w:name="List Table 3 Accent 6" w:uiPriority="48"/>
-    <w:lsdException w:name="List Table 4 Accent 6" w:uiPriority="49"/>
-    <w:lsdException w:name="List Table 5 Dark Accent 6" w:uiPriority="50"/>
-    <w:lsdException w:name="List Table 6 Colorful Accent 6" w:uiPriority="51"/>
-    <w:lsdException w:name="List Table 7 Colorful Accent 6" w:uiPriority="52"/>
+  <w:latentStyles w:defLockedState="0" w:defUIPriority="99" w:defSemiHidden="1" w:defUnhideWhenUsed="1" w:defQFormat="0" w:count="267">
+    <w:lsdException w:name="Normal" w:semiHidden="0" w:uiPriority="0" w:unhideWhenUsed="0" w:qFormat="1"/>
+    <w:lsdException w:name="heading 1" w:semiHidden="0" w:uiPriority="0" w:unhideWhenUsed="0" w:qFormat="1"/>
+    <w:lsdException w:name="heading 2" w:uiPriority="0" w:qFormat="1"/>
+    <w:lsdException w:name="heading 3" w:uiPriority="0" w:qFormat="1"/>
+    <w:lsdException w:name="heading 4" w:uiPriority="0" w:qFormat="1"/>
+    <w:lsdException w:name="heading 5" w:uiPriority="0" w:qFormat="1"/>
+    <w:lsdException w:name="heading 6" w:uiPriority="0" w:qFormat="1"/>
+    <w:lsdException w:name="heading 7" w:uiPriority="0" w:qFormat="1"/>
+    <w:lsdException w:name="heading 8" w:uiPriority="0" w:qFormat="1"/>
+    <w:lsdException w:name="heading 9" w:uiPriority="0" w:qFormat="1"/>
+    <w:lsdException w:name="toc 1" w:uiPriority="39"/>
+    <w:lsdException w:name="toc 2" w:uiPriority="39"/>
+    <w:lsdException w:name="toc 3" w:uiPriority="39"/>
+    <w:lsdException w:name="toc 4" w:uiPriority="39"/>
+    <w:lsdException w:name="toc 5" w:uiPriority="39"/>
+    <w:lsdException w:name="toc 6" w:uiPriority="39"/>
+    <w:lsdException w:name="toc 7" w:uiPriority="39"/>
+    <w:lsdException w:name="toc 8" w:uiPriority="39"/>
+    <w:lsdException w:name="toc 9" w:uiPriority="39"/>
+    <w:lsdException w:name="caption" w:uiPriority="35" w:qFormat="1"/>
+    <w:lsdException w:name="Title" w:semiHidden="0" w:uiPriority="10" w:unhideWhenUsed="0" w:qFormat="1"/>
+    <w:lsdException w:name="Default Paragraph Font" w:uiPriority="1"/>
+    <w:lsdException w:name="Subtitle" w:semiHidden="0" w:uiPriority="11" w:unhideWhenUsed="0" w:qFormat="1"/>
+    <w:lsdException w:name="Strong" w:semiHidden="0" w:uiPriority="22" w:unhideWhenUsed="0" w:qFormat="1"/>
+    <w:lsdException w:name="Emphasis" w:semiHidden="0" w:uiPriority="20" w:unhideWhenUsed="0" w:qFormat="1"/>
+    <w:lsdException w:name="Table Grid" w:semiHidden="0" w:uiPriority="59" w:unhideWhenUsed="0"/>
+    <w:lsdException w:name="Placeholder Text" w:unhideWhenUsed="0"/>
+    <w:lsdException w:name="No Spacing" w:semiHidden="0" w:uiPriority="1" w:unhideWhenUsed="0" w:qFormat="1"/>
+    <w:lsdException w:name="Light Shading" w:semiHidden="0" w:uiPriority="60" w:unhideWhenUsed="0"/>
+    <w:lsdException w:name="Light List" w:semiHidden="0" w:uiPriority="61" w:unhideWhenUsed="0"/>
+    <w:lsdException w:name="Light Grid" w:semiHidden="0" w:uiPriority="62" w:unhideWhenUsed="0"/>
+    <w:lsdException w:name="Medium Shading 1" w:semiHidden="0" w:uiPriority="63" w:unhideWhenUsed="0"/>
+    <w:lsdException w:name="Medium Shading 2" w:semiHidden="0" w:uiPriority="64" w:unhideWhenUsed="0"/>
+    <w:lsdException w:name="Medium List 1" w:semiHidden="0" w:uiPriority="65" w:unhideWhenUsed="0"/>
+    <w:lsdException w:name="Medium List 2" w:semiHidden="0" w:uiPriority="66" w:unhideWhenUsed="0"/>
+    <w:lsdException w:name="Medium Grid 1" w:semiHidden="0" w:uiPriority="67" w:unhideWhenUsed="0"/>
+    <w:lsdException w:name="Medium Grid 2" w:semiHidden="0" w:uiPriority="68" w:unhideWhenUsed="0"/>
+    <w:lsdException w:name="Medium Grid 3" w:semiHidden="0" w:uiPriority="69" w:unhideWhenUsed="0"/>
+    <w:lsdException w:name="Dark List" w:semiHidden="0" w:uiPriority="70" w:unhideWhenUsed="0"/>
+    <w:lsdException w:name="Colorful Shading" w:semiHidden="0" w:uiPriority="71" w:unhideWhenUsed="0"/>
+    <w:lsdException w:name="Colorful List" w:semiHidden="0" w:uiPriority="72" w:unhideWhenUsed="0"/>
+    <w:lsdException w:name="Colorful Grid" w:semiHidden="0" w:uiPriority="73" w:unhideWhenUsed="0"/>
+    <w:lsdException w:name="Light Shading Accent 1" w:semiHidden="0" w:uiPriority="60" w:unhideWhenUsed="0"/>
+    <w:lsdException w:name="Light List Accent 1" w:semiHidden="0" w:uiPriority="61" w:unhideWhenUsed="0"/>
+    <w:lsdException w:name="Light Grid Accent 1" w:semiHidden="0" w:uiPriority="62" w:unhideWhenUsed="0"/>
+    <w:lsdException w:name="Medium Shading 1 Accent 1" w:semiHidden="0" w:uiPriority="63" w:unhideWhenUsed="0"/>
+    <w:lsdException w:name="Medium Shading 2 Accent 1" w:semiHidden="0" w:uiPriority="64" w:unhideWhenUsed="0"/>
+    <w:lsdException w:name="Medium List 1 Accent 1" w:semiHidden="0" w:uiPriority="65" w:unhideWhenUsed="0"/>
+    <w:lsdException w:name="Revision" w:unhideWhenUsed="0"/>
+    <w:lsdException w:name="List Paragraph" w:semiHidden="0" w:uiPriority="34" w:unhideWhenUsed="0" w:qFormat="1"/>
+    <w:lsdException w:name="Quote" w:semiHidden="0" w:uiPriority="29" w:unhideWhenUsed="0" w:qFormat="1"/>
+    <w:lsdException w:name="Intense Quote" w:semiHidden="0" w:uiPriority="30" w:unhideWhenUsed="0" w:qFormat="1"/>
+    <w:lsdException w:name="Medium List 2 Accent 1" w:semiHidden="0" w:uiPriority="66" w:unhideWhenUsed="0"/>
+    <w:lsdException w:name="Medium Grid 1 Accent 1" w:semiHidden="0" w:uiPriority="67" w:unhideWhenUsed="0"/>
+    <w:lsdException w:name="Medium Grid 2 Accent 1" w:semiHidden="0" w:uiPriority="68" w:unhideWhenUsed="0"/>
+    <w:lsdException w:name="Medium Grid 3 Accent 1" w:semiHidden="0" w:uiPriority="69" w:unhideWhenUsed="0"/>
+    <w:lsdException w:name="Dark List Accent 1" w:semiHidden="0" w:uiPriority="70" w:unhideWhenUsed="0"/>
+    <w:lsdException w:name="Colorful Shading Accent 1" w:semiHidden="0" w:uiPriority="71" w:unhideWhenUsed="0"/>
+    <w:lsdException w:name="Colorful List Accent 1" w:semiHidden="0" w:uiPriority="72" w:unhideWhenUsed="0"/>
+    <w:lsdException w:name="Colorful Grid Accent 1" w:semiHidden="0" w:uiPriority="73" w:unhideWhenUsed="0"/>
+    <w:lsdException w:name="Light Shading Accent 2" w:semiHidden="0" w:uiPriority="60" w:unhideWhenUsed="0"/>
+    <w:lsdException w:name="Light List Accent 2" w:semiHidden="0" w:uiPriority="61" w:unhideWhenUsed="0"/>
+    <w:lsdException w:name="Light Grid Accent 2" w:semiHidden="0" w:uiPriority="62" w:unhideWhenUsed="0"/>
+    <w:lsdException w:name="Medium Shading 1 Accent 2" w:semiHidden="0" w:uiPriority="63" w:unhideWhenUsed="0"/>
+    <w:lsdException w:name="Medium Shading 2 Accent 2" w:semiHidden="0" w:uiPriority="64" w:unhideWhenUsed="0"/>
+    <w:lsdException w:name="Medium List 1 Accent 2" w:semiHidden="0" w:uiPriority="65" w:unhideWhenUsed="0"/>
+    <w:lsdException w:name="Medium List 2 Accent 2" w:semiHidden="0" w:uiPriority="66" w:unhideWhenUsed="0"/>
+    <w:lsdException w:name="Medium Grid 1 Accent 2" w:semiHidden="0" w:uiPriority="67" w:unhideWhenUsed="0"/>
+    <w:lsdException w:name="Medium Grid 2 Accent 2" w:semiHidden="0" w:uiPriority="68" w:unhideWhenUsed="0"/>
+    <w:lsdException w:name="Medium Grid 3 Accent 2" w:semiHidden="0" w:uiPriority="69" w:unhideWhenUsed="0"/>
+    <w:lsdException w:name="Dark List Accent 2" w:semiHidden="0" w:uiPriority="70" w:unhideWhenUsed="0"/>
+    <w:lsdException w:name="Colorful Shading Accent 2" w:semiHidden="0" w:uiPriority="71" w:unhideWhenUsed="0"/>
+    <w:lsdException w:name="Colorful List Accent 2" w:semiHidden="0" w:uiPriority="72" w:unhideWhenUsed="0"/>
+    <w:lsdException w:name="Colorful Grid Accent 2" w:semiHidden="0" w:uiPriority="73" w:unhideWhenUsed="0"/>
+    <w:lsdException w:name="Light Shading Accent 3" w:semiHidden="0" w:uiPriority="60" w:unhideWhenUsed="0"/>
+    <w:lsdException w:name="Light List Accent 3" w:semiHidden="0" w:uiPriority="61" w:unhideWhenUsed="0"/>
+    <w:lsdException w:name="Light Grid Accent 3" w:semiHidden="0" w:uiPriority="62" w:unhideWhenUsed="0"/>
+    <w:lsdException w:name="Medium Shading 1 Accent 3" w:semiHidden="0" w:uiPriority="63" w:unhideWhenUsed="0"/>
+    <w:lsdException w:name="Medium Shading 2 Accent 3" w:semiHidden="0" w:uiPriority="64" w:unhideWhenUsed="0"/>
+    <w:lsdException w:name="Medium List 1 Accent 3" w:semiHidden="0" w:uiPriority="65" w:unhideWhenUsed="0"/>
+    <w:lsdException w:name="Medium List 2 Accent 3" w:semiHidden="0" w:uiPriority="66" w:unhideWhenUsed="0"/>
+    <w:lsdException w:name="Medium Grid 1 Accent 3" w:semiHidden="0" w:uiPriority="67" w:unhideWhenUsed="0"/>
+    <w:lsdException w:name="Medium Grid 2 Accent 3" w:semiHidden="0" w:uiPriority="68" w:unhideWhenUsed="0"/>
+    <w:lsdException w:name="Medium Grid 3 Accent 3" w:semiHidden="0" w:uiPriority="69" w:unhideWhenUsed="0"/>
+    <w:lsdException w:name="Dark List Accent 3" w:semiHidden="0" w:uiPriority="70" w:unhideWhenUsed="0"/>
+    <w:lsdException w:name="Colorful Shading Accent 3" w:semiHidden="0" w:uiPriority="71" w:unhideWhenUsed="0"/>
+    <w:lsdException w:name="Colorful List Accent 3" w:semiHidden="0" w:uiPriority="72" w:unhideWhenUsed="0"/>
+    <w:lsdException w:name="Colorful Grid Accent 3" w:semiHidden="0" w:uiPriority="73" w:unhideWhenUsed="0"/>
+    <w:lsdException w:name="Light Shading Accent 4" w:semiHidden="0" w:uiPriority="60" w:unhideWhenUsed="0"/>
+    <w:lsdException w:name="Light List Accent 4" w:semiHidden="0" w:uiPriority="61" w:unhideWhenUsed="0"/>
+    <w:lsdException w:name="Light Grid Accent 4" w:semiHidden="0" w:uiPriority="62" w:unhideWhenUsed="0"/>
+    <w:lsdException w:name="Medium Shading 1 Accent 4" w:semiHidden="0" w:uiPriority="63" w:unhideWhenUsed="0"/>
+    <w:lsdException w:name="Medium Shading 2 Accent 4" w:semiHidden="0" w:uiPriority="64" w:unhideWhenUsed="0"/>
+    <w:lsdException w:name="Medium List 1 Accent 4" w:semiHidden="0" w:uiPriority="65" w:unhideWhenUsed="0"/>
+    <w:lsdException w:name="Medium List 2 Accent 4" w:semiHidden="0" w:uiPriority="66" w:unhideWhenUsed="0"/>
+    <w:lsdException w:name="Medium Grid 1 Accent 4" w:semiHidden="0" w:uiPriority="67" w:unhideWhenUsed="0"/>
+    <w:lsdException w:name="Medium Grid 2 Accent 4" w:semiHidden="0" w:uiPriority="68" w:unhideWhenUsed="0"/>
+    <w:lsdException w:name="Medium Grid 3 Accent 4" w:semiHidden="0" w:uiPriority="69" w:unhideWhenUsed="0"/>
+    <w:lsdException w:name="Dark List Accent 4" w:semiHidden="0" w:uiPriority="70" w:unhideWhenUsed="0"/>
+    <w:lsdException w:name="Colorful Shading Accent 4" w:semiHidden="0" w:uiPriority="71" w:unhideWhenUsed="0"/>
+    <w:lsdException w:name="Colorful List Accent 4" w:semiHidden="0" w:uiPriority="72" w:unhideWhenUsed="0"/>
+    <w:lsdException w:name="Colorful Grid Accent 4" w:semiHidden="0" w:uiPriority="73" w:unhideWhenUsed="0"/>
+    <w:lsdException w:name="Light Shading Accent 5" w:semiHidden="0" w:uiPriority="60" w:unhideWhenUsed="0"/>
+    <w:lsdException w:name="Light List Accent 5" w:semiHidden="0" w:uiPriority="61" w:unhideWhenUsed="0"/>
+    <w:lsdException w:name="Light Grid Accent 5" w:semiHidden="0" w:uiPriority="62" w:unhideWhenUsed="0"/>
+    <w:lsdException w:name="Medium Shading 1 Accent 5" w:semiHidden="0" w:uiPriority="63" w:unhideWhenUsed="0"/>
+    <w:lsdException w:name="Medium Shading 2 Accent 5" w:semiHidden="0" w:uiPriority="64" w:unhideWhenUsed="0"/>
+    <w:lsdException w:name="Medium List 1 Accent 5" w:semiHidden="0" w:uiPriority="65" w:unhideWhenUsed="0"/>
+    <w:lsdException w:name="Medium List 2 Accent 5" w:semiHidden="0" w:uiPriority="66" w:unhideWhenUsed="0"/>
+    <w:lsdException w:name="Medium Grid 1 Accent 5" w:semiHidden="0" w:uiPriority="67" w:unhideWhenUsed="0"/>
+    <w:lsdException w:name="Medium Grid 2 Accent 5" w:semiHidden="0" w:uiPriority="68" w:unhideWhenUsed="0"/>
+    <w:lsdException w:name="Medium Grid 3 Accent 5" w:semiHidden="0" w:uiPriority="69" w:unhideWhenUsed="0"/>
+    <w:lsdException w:name="Dark List Accent 5" w:semiHidden="0" w:uiPriority="70" w:unhideWhenUsed="0"/>
+    <w:lsdException w:name="Colorful Shading Accent 5" w:semiHidden="0" w:uiPriority="71" w:unhideWhenUsed="0"/>
+    <w:lsdException w:name="Colorful List Accent 5" w:semiHidden="0" w:uiPriority="72" w:unhideWhenUsed="0"/>
+    <w:lsdException w:name="Colorful Grid Accent 5" w:semiHidden="0" w:uiPriority="73" w:unhideWhenUsed="0"/>
+    <w:lsdException w:name="Light Shading Accent 6" w:semiHidden="0" w:uiPriority="60" w:unhideWhenUsed="0"/>
+    <w:lsdException w:name="Light List Accent 6" w:semiHidden="0" w:uiPriority="61" w:unhideWhenUsed="0"/>
+    <w:lsdException w:name="Light Grid Accent 6" w:semiHidden="0" w:uiPriority="62" w:unhideWhenUsed="0"/>
+    <w:lsdException w:name="Medium Shading 1 Accent 6" w:semiHidden="0" w:uiPriority="63" w:unhideWhenUsed="0"/>
+    <w:lsdException w:name="Medium Shading 2 Accent 6" w:semiHidden="0" w:uiPriority="64" w:unhideWhenUsed="0"/>
+    <w:lsdException w:name="Medium List 1 Accent 6" w:semiHidden="0" w:uiPriority="65" w:unhideWhenUsed="0"/>
+    <w:lsdException w:name="Medium List 2 Accent 6" w:semiHidden="0" w:uiPriority="66" w:unhideWhenUsed="0"/>
+    <w:lsdException w:name="Medium Grid 1 Accent 6" w:semiHidden="0" w:uiPriority="67" w:unhideWhenUsed="0"/>
+    <w:lsdException w:name="Medium Grid 2 Accent 6" w:semiHidden="0" w:uiPriority="68" w:unhideWhenUsed="0"/>
+    <w:lsdException w:name="Medium Grid 3 Accent 6" w:semiHidden="0" w:uiPriority="69" w:unhideWhenUsed="0"/>
+    <w:lsdException w:name="Dark List Accent 6" w:semiHidden="0" w:uiPriority="70" w:unhideWhenUsed="0"/>
+    <w:lsdException w:name="Colorful Shading Accent 6" w:semiHidden="0" w:uiPriority="71" w:unhideWhenUsed="0"/>
+    <w:lsdException w:name="Colorful List Accent 6" w:semiHidden="0" w:uiPriority="72" w:unhideWhenUsed="0"/>
+    <w:lsdException w:name="Colorful Grid Accent 6" w:semiHidden="0" w:uiPriority="73" w:unhideWhenUsed="0"/>
+    <w:lsdException w:name="Subtle Emphasis" w:semiHidden="0" w:uiPriority="19" w:unhideWhenUsed="0" w:qFormat="1"/>
+    <w:lsdException w:name="Intense Emphasis" w:semiHidden="0" w:uiPriority="21" w:unhideWhenUsed="0" w:qFormat="1"/>
+    <w:lsdException w:name="Subtle Reference" w:semiHidden="0" w:uiPriority="31" w:unhideWhenUsed="0" w:qFormat="1"/>
+    <w:lsdException w:name="Intense Reference" w:semiHidden="0" w:uiPriority="32" w:unhideWhenUsed="0" w:qFormat="1"/>
+    <w:lsdException w:name="Book Title" w:semiHidden="0" w:uiPriority="33" w:unhideWhenUsed="0" w:qFormat="1"/>
+    <w:lsdException w:name="Bibliography" w:uiPriority="37"/>
+    <w:lsdException w:name="TOC Heading" w:uiPriority="39" w:qFormat="1"/>
+  </w:latentStyles>
+  <w:style w:type="paragraph" w:default="1" w:styleId="Normal">
+    <w:name w:val="Normal"/>
+    <w:qFormat/>
+  </w:style>
+  <w:style w:type="paragraph" w:styleId="Heading1">
+    <w:name w:val="heading 1"/>
+    <w:basedOn w:val="Normal"/>
+    <w:next w:val="BodyText"/>
+    <w:link w:val="Heading1Char"/>
+    <w:qFormat/>
+    <w:rsid w:val="00114443"/>
+    <w:pPr>
+      <w:keepNext/>
+      <w:numPr>
+        <w:numId w:val="6"/>
+      </w:numPr>
+      <w:suppressAutoHyphens/>
+      <w:spacing w:before="240" w:after="60" w:line="240" w:lineRule="auto"/>
+      <w:outlineLvl w:val="0"/>
+    </w:pPr>
+    <w:rPr>
+      <w:rFonts w:ascii="Arial" w:eastAsia="Times New Roman" w:hAnsi="Arial" w:cs="Arial"/>
+      <w:b/>
+      <w:bCs/>
+      <w:kern w:val="1"/>
+      <w:sz w:val="32"/>
+      <w:szCs w:val="32"/>
+      <w:lang w:eastAsia="ar-SA"/>
+    </w:rPr>
+  </w:style>
+  <w:style w:type="paragraph" w:styleId="Heading2">
+    <w:name w:val="heading 2"/>
+    <w:basedOn w:val="Normal"/>
+    <w:next w:val="BodyText"/>
+    <w:link w:val="Heading2Char"/>
+    <w:qFormat/>
+    <w:rsid w:val="00114443"/>
+    <w:pPr>
+      <w:keepNext/>
+      <w:numPr>
+        <w:ilvl w:val="1"/>
+        <w:numId w:val="6"/>
+      </w:numPr>
+      <w:suppressAutoHyphens/>
+      <w:spacing w:before="240" w:after="60" w:line="240" w:lineRule="auto"/>
+      <w:outlineLvl w:val="1"/>
+    </w:pPr>
+    <w:rPr>
+      <w:rFonts w:ascii="Arial" w:eastAsia="Times New Roman" w:hAnsi="Arial" w:cs="Arial"/>
+      <w:b/>
+      <w:bCs/>
+      <w:iCs/>
+      <w:sz w:val="28"/>
+      <w:szCs w:val="28"/>
+      <w:lang w:eastAsia="ar-SA"/>
+    </w:rPr>
+  </w:style>
+  <w:style w:type="paragraph" w:styleId="Heading3">
+    <w:name w:val="heading 3"/>
+    <w:basedOn w:val="Normal"/>
+    <w:next w:val="BodyText"/>
+    <w:link w:val="Heading3Char"/>
+    <w:qFormat/>
+    <w:rsid w:val="00114443"/>
+    <w:pPr>
+      <w:keepNext/>
+      <w:numPr>
+        <w:ilvl w:val="2"/>
+        <w:numId w:val="6"/>
+      </w:numPr>
+      <w:suppressAutoHyphens/>
+      <w:spacing w:before="240" w:after="60" w:line="240" w:lineRule="auto"/>
+      <w:outlineLvl w:val="2"/>
+    </w:pPr>
+    <w:rPr>
+      <w:rFonts w:ascii="Arial" w:eastAsia="Times New Roman" w:hAnsi="Arial" w:cs="Arial"/>
+      <w:b/>
+      <w:bCs/>
+      <w:sz w:val="26"/>
+      <w:szCs w:val="26"/>
+      <w:lang w:eastAsia="ar-SA"/>
+    </w:rPr>
+  </w:style>
+  <w:style w:type="paragraph" w:styleId="Heading4">
+    <w:name w:val="heading 4"/>
+    <w:basedOn w:val="Normal"/>
+    <w:next w:val="BodyText"/>
+    <w:link w:val="Heading4Char"/>
+    <w:qFormat/>
+    <w:rsid w:val="00114443"/>
+    <w:pPr>
+      <w:keepNext/>
+      <w:numPr>
+        <w:ilvl w:val="3"/>
+        <w:numId w:val="6"/>
+      </w:numPr>
+      <w:suppressAutoHyphens/>
+      <w:spacing w:before="240" w:after="60" w:line="240" w:lineRule="auto"/>
+      <w:outlineLvl w:val="3"/>
+    </w:pPr>
+    <w:rPr>
+      <w:rFonts w:ascii="Arial" w:eastAsia="Times New Roman" w:hAnsi="Arial" w:cs="Times New Roman"/>
+      <w:b/>
+      <w:bCs/>
+      <w:sz w:val="24"/>
+      <w:szCs w:val="28"/>
+      <w:lang w:eastAsia="ar-SA"/>
+    </w:rPr>
+  </w:style>
+  <w:style w:type="paragraph" w:styleId="Heading5">
+    <w:name w:val="heading 5"/>
+    <w:basedOn w:val="Normal"/>
+    <w:next w:val="BodyText"/>
+    <w:link w:val="Heading5Char"/>
+    <w:qFormat/>
+    <w:rsid w:val="00114443"/>
+    <w:pPr>
+      <w:numPr>
+        <w:ilvl w:val="4"/>
+        <w:numId w:val="6"/>
+      </w:numPr>
+      <w:suppressAutoHyphens/>
+      <w:spacing w:before="240" w:after="60" w:line="240" w:lineRule="auto"/>
+      <w:outlineLvl w:val="4"/>
+    </w:pPr>
+    <w:rPr>
+      <w:rFonts w:ascii="Arial" w:eastAsia="Times New Roman" w:hAnsi="Arial" w:cs="Times New Roman"/>
+      <w:b/>
+      <w:bCs/>
+      <w:i/>
+      <w:iCs/>
+      <w:sz w:val="24"/>
+      <w:szCs w:val="26"/>
+      <w:lang w:eastAsia="ar-SA"/>
+    </w:rPr>
+  </w:style>
+  <w:style w:type="paragraph" w:styleId="Heading6">
+    <w:name w:val="heading 6"/>
+    <w:basedOn w:val="Normal"/>
+    <w:next w:val="BodyText"/>
+    <w:link w:val="Heading6Char"/>
+    <w:qFormat/>
+    <w:rsid w:val="00114443"/>
+    <w:pPr>
+      <w:numPr>
+        <w:ilvl w:val="5"/>
+        <w:numId w:val="6"/>
+      </w:numPr>
+      <w:suppressAutoHyphens/>
+      <w:spacing w:before="240" w:after="60" w:line="240" w:lineRule="auto"/>
+      <w:outlineLvl w:val="5"/>
+    </w:pPr>
+    <w:rPr>
+      <w:rFonts w:ascii="Times New Roman" w:eastAsia="Times New Roman" w:hAnsi="Times New Roman" w:cs="Times New Roman"/>
+      <w:b/>
+      <w:bCs/>
+      <w:lang w:eastAsia="ar-SA"/>
+    </w:rPr>
+  </w:style>
+  <w:style w:type="paragraph" w:styleId="Heading7">
+    <w:name w:val="heading 7"/>
+    <w:basedOn w:val="Normal"/>
+    <w:next w:val="Normal"/>
+    <w:link w:val="Heading7Char"/>
+    <w:qFormat/>
+    <w:rsid w:val="00114443"/>
+    <w:pPr>
+      <w:numPr>
+        <w:ilvl w:val="6"/>
+        <w:numId w:val="6"/>
+      </w:numPr>
+      <w:suppressAutoHyphens/>
+      <w:spacing w:before="240" w:after="60" w:line="240" w:lineRule="auto"/>
+      <w:outlineLvl w:val="6"/>
+    </w:pPr>
+    <w:rPr>
+      <w:rFonts w:ascii="Times New Roman" w:eastAsia="Times New Roman" w:hAnsi="Times New Roman" w:cs="Times New Roman"/>
+      <w:sz w:val="24"/>
+      <w:szCs w:val="24"/>
+      <w:lang w:eastAsia="ar-SA"/>
+    </w:rPr>
+  </w:style>
+  <w:style w:type="paragraph" w:styleId="Heading8">
+    <w:name w:val="heading 8"/>
+    <w:basedOn w:val="Normal"/>
+    <w:next w:val="Normal"/>
+    <w:link w:val="Heading8Char"/>
+    <w:qFormat/>
+    <w:rsid w:val="00114443"/>
+    <w:pPr>
+      <w:numPr>
+        <w:ilvl w:val="7"/>
+        <w:numId w:val="6"/>
+      </w:numPr>
+      <w:suppressAutoHyphens/>
+      <w:spacing w:before="240" w:after="60" w:line="240" w:lineRule="auto"/>
+      <w:outlineLvl w:val="7"/>
+    </w:pPr>
+    <w:rPr>
+      <w:rFonts w:ascii="Times New Roman" w:eastAsia="Times New Roman" w:hAnsi="Times New Roman" w:cs="Times New Roman"/>
+      <w:i/>
+      <w:iCs/>
+      <w:sz w:val="24"/>
+      <w:szCs w:val="24"/>
+      <w:lang w:eastAsia="ar-SA"/>
+    </w:rPr>
+  </w:style>
+  <w:style w:type="paragraph" w:styleId="Heading9">
+    <w:name w:val="heading 9"/>
+    <w:basedOn w:val="Normal"/>
+    <w:next w:val="Normal"/>
+    <w:link w:val="Heading9Char"/>
+    <w:qFormat/>
+    <w:rsid w:val="00114443"/>
+    <w:pPr>
+      <w:numPr>
+        <w:ilvl w:val="8"/>
+        <w:numId w:val="6"/>
+      </w:numPr>
+      <w:suppressAutoHyphens/>
+      <w:spacing w:before="240" w:after="60" w:line="240" w:lineRule="auto"/>
+      <w:outlineLvl w:val="8"/>
+    </w:pPr>
+    <w:rPr>
+      <w:rFonts w:ascii="Arial" w:eastAsia="Times New Roman" w:hAnsi="Arial" w:cs="Arial"/>
+      <w:lang w:eastAsia="ar-SA"/>
+    </w:rPr>
+  </w:style>
+  <w:style w:type="character" w:default="1" w:styleId="DefaultParagraphFont">
+    <w:name w:val="Default Paragraph Font"/>
+    <w:uiPriority w:val="1"/>
+    <w:semiHidden/>
+    <w:unhideWhenUsed/>
+  </w:style>
+  <w:style w:type="table" w:default="1" w:styleId="TableNormal">
+    <w:name w:val="Normal Table"/>
+    <w:uiPriority w:val="99"/>
+    <w:semiHidden/>
+    <w:unhideWhenUsed/>
+    <w:tblPr>
+      <w:tblInd w:w="0" w:type="dxa"/>
+      <w:tblCellMar>
+        <w:top w:w="0" w:type="dxa"/>
+        <w:left w:w="108" w:type="dxa"/>
+        <w:bottom w:w="0" w:type="dxa"/>
+        <w:right w:w="108" w:type="dxa"/>
+      </w:tblCellMar>
+    </w:tblPr>
+  </w:style>
+  <w:style w:type="numbering" w:default="1" w:styleId="NoList">
+    <w:name w:val="No List"/>
+    <w:uiPriority w:val="99"/>
+    <w:semiHidden/>
+    <w:unhideWhenUsed/>
+  </w:style>
+  <w:style w:type="paragraph" w:styleId="ListParagraph">
+    <w:name w:val="List Paragraph"/>
+    <w:basedOn w:val="Normal"/>
+    <w:uiPriority w:val="34"/>
+    <w:qFormat/>
+    <w:rsid w:val="006212ED"/>
+    <w:pPr>
+      <w:ind w:left="720"/>
+      <w:contextualSpacing/>
+    </w:pPr>
+  </w:style>
+  <w:style w:type="character" w:customStyle="1" w:styleId="apple-style-span">
+    <w:name w:val="apple-style-span"/>
+    <w:basedOn w:val="DefaultParagraphFont"/>
+    <w:rsid w:val="00497723"/>
+  </w:style>
+  <w:style w:type="character" w:customStyle="1" w:styleId="apple-converted-space">
+    <w:name w:val="apple-converted-space"/>
+    <w:basedOn w:val="DefaultParagraphFont"/>
+    <w:rsid w:val="00497723"/>
+  </w:style>
+  <w:style w:type="character" w:styleId="Strong">
+    <w:name w:val="Strong"/>
+    <w:basedOn w:val="DefaultParagraphFont"/>
+    <w:uiPriority w:val="22"/>
+    <w:qFormat/>
+    <w:rsid w:val="00497723"/>
+    <w:rPr>
+      <w:b/>
+      <w:bCs/>
+    </w:rPr>
+  </w:style>
+  <w:style w:type="paragraph" w:styleId="NormalWeb">
+    <w:name w:val="Normal (Web)"/>
+    <w:basedOn w:val="Normal"/>
+    <w:uiPriority w:val="99"/>
+    <w:semiHidden/>
+    <w:unhideWhenUsed/>
+    <w:rsid w:val="009620B5"/>
+    <w:pPr>
+      <w:spacing w:before="100" w:beforeAutospacing="1" w:after="100" w:afterAutospacing="1" w:line="240" w:lineRule="auto"/>
+    </w:pPr>
+    <w:rPr>
+      <w:rFonts w:ascii="Times New Roman" w:eastAsia="Times New Roman" w:hAnsi="Times New Roman" w:cs="Times New Roman"/>
+      <w:sz w:val="24"/>
+      <w:szCs w:val="24"/>
+    </w:rPr>
+  </w:style>
+  <w:style w:type="paragraph" w:styleId="BalloonText">
+    <w:name w:val="Balloon Text"/>
+    <w:basedOn w:val="Normal"/>
+    <w:link w:val="BalloonTextChar"/>
+    <w:uiPriority w:val="99"/>
+    <w:semiHidden/>
+    <w:unhideWhenUsed/>
+    <w:rsid w:val="000D07CC"/>
+    <w:pPr>
+      <w:spacing w:after="0" w:line="240" w:lineRule="auto"/>
+    </w:pPr>
+    <w:rPr>
+      <w:rFonts w:ascii="Tahoma" w:hAnsi="Tahoma" w:cs="Tahoma"/>
+      <w:sz w:val="16"/>
+      <w:szCs w:val="16"/>
+    </w:rPr>
+  </w:style>
+  <w:style w:type="character" w:customStyle="1" w:styleId="BalloonTextChar">
+    <w:name w:val="Balloon Text Char"/>
+    <w:basedOn w:val="DefaultParagraphFont"/>
+    <w:link w:val="BalloonText"/>
+    <w:uiPriority w:val="99"/>
+    <w:semiHidden/>
+    <w:rsid w:val="000D07CC"/>
+    <w:rPr>
+      <w:rFonts w:ascii="Tahoma" w:hAnsi="Tahoma" w:cs="Tahoma"/>
+      <w:sz w:val="16"/>
+      <w:szCs w:val="16"/>
+    </w:rPr>
+  </w:style>
+  <w:style w:type="character" w:styleId="Hyperlink">
+    <w:name w:val="Hyperlink"/>
+    <w:basedOn w:val="DefaultParagraphFont"/>
+    <w:uiPriority w:val="99"/>
+    <w:unhideWhenUsed/>
+    <w:rsid w:val="00242919"/>
+    <w:rPr>
+      <w:color w:val="0000FF"/>
+      <w:u w:val="single"/>
+    </w:rPr>
+  </w:style>
+  <w:style w:type="character" w:customStyle="1" w:styleId="Heading1Char">
+    <w:name w:val="Heading 1 Char"/>
+    <w:basedOn w:val="DefaultParagraphFont"/>
+    <w:link w:val="Heading1"/>
+    <w:rsid w:val="00114443"/>
+    <w:rPr>
+      <w:rFonts w:ascii="Arial" w:eastAsia="Times New Roman" w:hAnsi="Arial" w:cs="Arial"/>
+      <w:b/>
+      <w:bCs/>
+      <w:kern w:val="1"/>
+      <w:sz w:val="32"/>
+      <w:szCs w:val="32"/>
+      <w:lang w:eastAsia="ar-SA"/>
+    </w:rPr>
+  </w:style>
+  <w:style w:type="character" w:customStyle="1" w:styleId="Heading2Char">
+    <w:name w:val="Heading 2 Char"/>
+    <w:basedOn w:val="DefaultParagraphFont"/>
+    <w:link w:val="Heading2"/>
+    <w:rsid w:val="00114443"/>
+    <w:rPr>
+      <w:rFonts w:ascii="Arial" w:eastAsia="Times New Roman" w:hAnsi="Arial" w:cs="Arial"/>
+      <w:b/>
+      <w:bCs/>
+      <w:iCs/>
+      <w:sz w:val="28"/>
+      <w:szCs w:val="28"/>
+      <w:lang w:eastAsia="ar-SA"/>
+    </w:rPr>
+  </w:style>
+  <w:style w:type="character" w:customStyle="1" w:styleId="Heading3Char">
+    <w:name w:val="Heading 3 Char"/>
+    <w:basedOn w:val="DefaultParagraphFont"/>
+    <w:link w:val="Heading3"/>
+    <w:rsid w:val="00114443"/>
+    <w:rPr>
+      <w:rFonts w:ascii="Arial" w:eastAsia="Times New Roman" w:hAnsi="Arial" w:cs="Arial"/>
+      <w:b/>
+      <w:bCs/>
+      <w:sz w:val="26"/>
+      <w:szCs w:val="26"/>
+      <w:lang w:eastAsia="ar-SA"/>
+    </w:rPr>
+  </w:style>
+  <w:style w:type="character" w:customStyle="1" w:styleId="Heading4Char">
+    <w:name w:val="Heading 4 Char"/>
+    <w:basedOn w:val="DefaultParagraphFont"/>
+    <w:link w:val="Heading4"/>
+    <w:rsid w:val="00114443"/>
+    <w:rPr>
+      <w:rFonts w:ascii="Arial" w:eastAsia="Times New Roman" w:hAnsi="Arial" w:cs="Times New Roman"/>
+      <w:b/>
+      <w:bCs/>
+      <w:sz w:val="24"/>
+      <w:szCs w:val="28"/>
+      <w:lang w:eastAsia="ar-SA"/>
+    </w:rPr>
+  </w:style>
+  <w:style w:type="character" w:customStyle="1" w:styleId="Heading5Char">
+    <w:name w:val="Heading 5 Char"/>
+    <w:basedOn w:val="DefaultParagraphFont"/>
+    <w:link w:val="Heading5"/>
+    <w:rsid w:val="00114443"/>
+    <w:rPr>
+      <w:rFonts w:ascii="Arial" w:eastAsia="Times New Roman" w:hAnsi="Arial" w:cs="Times New Roman"/>
+      <w:b/>
+      <w:bCs/>
+      <w:i/>
+      <w:iCs/>
+      <w:sz w:val="24"/>
+      <w:szCs w:val="26"/>
+      <w:lang w:eastAsia="ar-SA"/>
+    </w:rPr>
+  </w:style>
+  <w:style w:type="character" w:customStyle="1" w:styleId="Heading6Char">
+    <w:name w:val="Heading 6 Char"/>
+    <w:basedOn w:val="DefaultParagraphFont"/>
+    <w:link w:val="Heading6"/>
+    <w:rsid w:val="00114443"/>
+    <w:rPr>
+      <w:rFonts w:ascii="Times New Roman" w:eastAsia="Times New Roman" w:hAnsi="Times New Roman" w:cs="Times New Roman"/>
+      <w:b/>
+      <w:bCs/>
+      <w:lang w:eastAsia="ar-SA"/>
+    </w:rPr>
+  </w:style>
+  <w:style w:type="character" w:customStyle="1" w:styleId="Heading7Char">
+    <w:name w:val="Heading 7 Char"/>
+    <w:basedOn w:val="DefaultParagraphFont"/>
+    <w:link w:val="Heading7"/>
+    <w:rsid w:val="00114443"/>
+    <w:rPr>
+      <w:rFonts w:ascii="Times New Roman" w:eastAsia="Times New Roman" w:hAnsi="Times New Roman" w:cs="Times New Roman"/>
+      <w:sz w:val="24"/>
+      <w:szCs w:val="24"/>
+      <w:lang w:eastAsia="ar-SA"/>
+    </w:rPr>
+  </w:style>
+  <w:style w:type="character" w:customStyle="1" w:styleId="Heading8Char">
+    <w:name w:val="Heading 8 Char"/>
+    <w:basedOn w:val="DefaultParagraphFont"/>
+    <w:link w:val="Heading8"/>
+    <w:rsid w:val="00114443"/>
+    <w:rPr>
+      <w:rFonts w:ascii="Times New Roman" w:eastAsia="Times New Roman" w:hAnsi="Times New Roman" w:cs="Times New Roman"/>
+      <w:i/>
+      <w:iCs/>
+      <w:sz w:val="24"/>
+      <w:szCs w:val="24"/>
+      <w:lang w:eastAsia="ar-SA"/>
+    </w:rPr>
+  </w:style>
+  <w:style w:type="character" w:customStyle="1" w:styleId="Heading9Char">
+    <w:name w:val="Heading 9 Char"/>
+    <w:basedOn w:val="DefaultParagraphFont"/>
+    <w:link w:val="Heading9"/>
+    <w:rsid w:val="00114443"/>
+    <w:rPr>
+      <w:rFonts w:ascii="Arial" w:eastAsia="Times New Roman" w:hAnsi="Arial" w:cs="Arial"/>
+      <w:lang w:eastAsia="ar-SA"/>
+    </w:rPr>
+  </w:style>
+  <w:style w:type="paragraph" w:styleId="BodyText">
+    <w:name w:val="Body Text"/>
+    <w:basedOn w:val="Normal"/>
+    <w:link w:val="BodyTextChar"/>
+    <w:uiPriority w:val="99"/>
+    <w:semiHidden/>
+    <w:unhideWhenUsed/>
+    <w:rsid w:val="00114443"/>
+    <w:pPr>
+      <w:spacing w:after="120"/>
+    </w:pPr>
+  </w:style>
+  <w:style w:type="character" w:customStyle="1" w:styleId="BodyTextChar">
+    <w:name w:val="Body Text Char"/>
+    <w:basedOn w:val="DefaultParagraphFont"/>
+    <w:link w:val="BodyText"/>
+    <w:uiPriority w:val="99"/>
+    <w:semiHidden/>
+    <w:rsid w:val="00114443"/>
+  </w:style>
+  <w:style w:type="character" w:styleId="FollowedHyperlink">
+    <w:name w:val="FollowedHyperlink"/>
+    <w:basedOn w:val="DefaultParagraphFont"/>
+    <w:uiPriority w:val="99"/>
+    <w:semiHidden/>
+    <w:unhideWhenUsed/>
+    <w:rsid w:val="006665EB"/>
+    <w:rPr>
+      <w:color w:val="800080" w:themeColor="followedHyperlink"/>
+      <w:u w:val="single"/>
+    </w:rPr>
+  </w:style>
+  <w:style w:type="paragraph" w:customStyle="1" w:styleId="doctext">
+    <w:name w:val="doctext"/>
+    <w:basedOn w:val="Normal"/>
+    <w:rsid w:val="00F06BC7"/>
+    <w:pPr>
+      <w:spacing w:before="100" w:beforeAutospacing="1" w:after="100" w:afterAutospacing="1" w:line="240" w:lineRule="auto"/>
+    </w:pPr>
+    <w:rPr>
+      <w:rFonts w:ascii="Times New Roman" w:eastAsia="Times New Roman" w:hAnsi="Times New Roman" w:cs="Times New Roman"/>
+      <w:sz w:val="24"/>
+      <w:szCs w:val="24"/>
+    </w:rPr>
+  </w:style>
+  <w:style w:type="character" w:styleId="HTMLTypewriter">
+    <w:name w:val="HTML Typewriter"/>
+    <w:basedOn w:val="DefaultParagraphFont"/>
+    <w:uiPriority w:val="99"/>
+    <w:semiHidden/>
+    <w:unhideWhenUsed/>
+    <w:rsid w:val="000B12FF"/>
+    <w:rPr>
+      <w:rFonts w:ascii="Courier New" w:eastAsia="Times New Roman" w:hAnsi="Courier New" w:cs="Courier New"/>
+      <w:sz w:val="20"/>
+      <w:szCs w:val="20"/>
+    </w:rPr>
+  </w:style>
+  <w:style w:type="character" w:customStyle="1" w:styleId="posttitle">
+    <w:name w:val="post_title"/>
+    <w:basedOn w:val="DefaultParagraphFont"/>
+    <w:rsid w:val="00F65840"/>
+  </w:style>
+  <w:style w:type="character" w:customStyle="1" w:styleId="mw-headline">
+    <w:name w:val="mw-headline"/>
+    <w:basedOn w:val="DefaultParagraphFont"/>
+    <w:rsid w:val="00492E90"/>
+  </w:style>
+  <w:style w:type="character" w:customStyle="1" w:styleId="hps">
+    <w:name w:val="hps"/>
+    <w:basedOn w:val="DefaultParagraphFont"/>
+    <w:rsid w:val="00705D69"/>
+  </w:style>
+</w:styles>
+</file>
+
+<file path=word/stylesWithEffects.xml><?xml version="1.0" encoding="utf-8"?>
+<w:styles xmlns:wpc="http://schemas.microsoft.com/office/word/2010/wordprocessingCanvas" xmlns:mc="http://schemas.openxmlformats.org/markup-compatibility/2006" xmlns:o="urn:schemas-microsoft-com:office:office" xmlns:r="http://schemas.openxmlformats.org/officeDocument/2006/relationships" xmlns:m="http://schemas.openxmlformats.org/officeDocument/2006/math" xmlns:v="urn:schemas-microsoft-com:vml" xmlns:wp14="http://schemas.microsoft.com/office/word/2010/wordprocessingDrawing" xmlns:wp="http://schemas.openxmlformats.org/drawingml/2006/wordprocessingDrawing" xmlns:w10="urn:schemas-microsoft-com:office:word" xmlns:w="http://schemas.openxmlformats.org/wordprocessingml/2006/main" xmlns:w14="http://schemas.microsoft.com/office/word/2010/wordml" xmlns:wpg="http://schemas.microsoft.com/office/word/2010/wordprocessingGroup" xmlns:wpi="http://schemas.microsoft.com/office/word/2010/wordprocessingInk" xmlns:wne="http://schemas.microsoft.com/office/word/2006/wordml" xmlns:wps="http://schemas.microsoft.com/office/word/2010/wordprocessingShape" mc:Ignorable="w14 wp14">
+  <w:docDefaults>
+    <w:rPrDefault>
+      <w:rPr>
+        <w:rFonts w:asciiTheme="minorHAnsi" w:eastAsiaTheme="minorHAnsi" w:hAnsiTheme="minorHAnsi" w:cstheme="minorBidi"/>
+        <w:sz w:val="22"/>
+        <w:szCs w:val="22"/>
+        <w:lang w:val="en-US" w:eastAsia="en-US" w:bidi="ar-SA"/>
+      </w:rPr>
+    </w:rPrDefault>
+    <w:pPrDefault>
+      <w:pPr>
+        <w:spacing w:after="200" w:line="276" w:lineRule="auto"/>
+      </w:pPr>
+    </w:pPrDefault>
+  </w:docDefaults>
+  <w:latentStyles w:defLockedState="0" w:defUIPriority="99" w:defSemiHidden="1" w:defUnhideWhenUsed="1" w:defQFormat="0" w:count="267">
+    <w:lsdException w:name="Normal" w:semiHidden="0" w:uiPriority="0" w:unhideWhenUsed="0" w:qFormat="1"/>
+    <w:lsdException w:name="heading 1" w:semiHidden="0" w:uiPriority="0" w:unhideWhenUsed="0" w:qFormat="1"/>
+    <w:lsdException w:name="heading 2" w:uiPriority="0" w:qFormat="1"/>
+    <w:lsdException w:name="heading 3" w:uiPriority="0" w:qFormat="1"/>
+    <w:lsdException w:name="heading 4" w:uiPriority="0" w:qFormat="1"/>
+    <w:lsdException w:name="heading 5" w:uiPriority="0" w:qFormat="1"/>
+    <w:lsdException w:name="heading 6" w:uiPriority="0" w:qFormat="1"/>
+    <w:lsdException w:name="heading 7" w:uiPriority="0" w:qFormat="1"/>
+    <w:lsdException w:name="heading 8" w:uiPriority="0" w:qFormat="1"/>
+    <w:lsdException w:name="heading 9" w:uiPriority="0" w:qFormat="1"/>
+    <w:lsdException w:name="toc 1" w:uiPriority="39"/>
+    <w:lsdException w:name="toc 2" w:uiPriority="39"/>
+    <w:lsdException w:name="toc 3" w:uiPriority="39"/>
+    <w:lsdException w:name="toc 4" w:uiPriority="39"/>
+    <w:lsdException w:name="toc 5" w:uiPriority="39"/>
+    <w:lsdException w:name="toc 6" w:uiPriority="39"/>
+    <w:lsdException w:name="toc 7" w:uiPriority="39"/>
+    <w:lsdException w:name="toc 8" w:uiPriority="39"/>
+    <w:lsdException w:name="toc 9" w:uiPriority="39"/>
+    <w:lsdException w:name="caption" w:uiPriority="35" w:qFormat="1"/>
+    <w:lsdException w:name="Title" w:semiHidden="0" w:uiPriority="10" w:unhideWhenUsed="0" w:qFormat="1"/>
+    <w:lsdException w:name="Default Paragraph Font" w:uiPriority="1"/>
+    <w:lsdException w:name="Subtitle" w:semiHidden="0" w:uiPriority="11" w:unhideWhenUsed="0" w:qFormat="1"/>
+    <w:lsdException w:name="Strong" w:semiHidden="0" w:uiPriority="22" w:unhideWhenUsed="0" w:qFormat="1"/>
+    <w:lsdException w:name="Emphasis" w:semiHidden="0" w:uiPriority="20" w:unhideWhenUsed="0" w:qFormat="1"/>
+    <w:lsdException w:name="Table Grid" w:semiHidden="0" w:uiPriority="59" w:unhideWhenUsed="0"/>
+    <w:lsdException w:name="Placeholder Text" w:unhideWhenUsed="0"/>
+    <w:lsdException w:name="No Spacing" w:semiHidden="0" w:uiPriority="1" w:unhideWhenUsed="0" w:qFormat="1"/>
+    <w:lsdException w:name="Light Shading" w:semiHidden="0" w:uiPriority="60" w:unhideWhenUsed="0"/>
+    <w:lsdException w:name="Light List" w:semiHidden="0" w:uiPriority="61" w:unhideWhenUsed="0"/>
+    <w:lsdException w:name="Light Grid" w:semiHidden="0" w:uiPriority="62" w:unhideWhenUsed="0"/>
+    <w:lsdException w:name="Medium Shading 1" w:semiHidden="0" w:uiPriority="63" w:unhideWhenUsed="0"/>
+    <w:lsdException w:name="Medium Shading 2" w:semiHidden="0" w:uiPriority="64" w:unhideWhenUsed="0"/>
+    <w:lsdException w:name="Medium List 1" w:semiHidden="0" w:uiPriority="65" w:unhideWhenUsed="0"/>
+    <w:lsdException w:name="Medium List 2" w:semiHidden="0" w:uiPriority="66" w:unhideWhenUsed="0"/>
+    <w:lsdException w:name="Medium Grid 1" w:semiHidden="0" w:uiPriority="67" w:unhideWhenUsed="0"/>
+    <w:lsdException w:name="Medium Grid 2" w:semiHidden="0" w:uiPriority="68" w:unhideWhenUsed="0"/>
+    <w:lsdException w:name="Medium Grid 3" w:semiHidden="0" w:uiPriority="69" w:unhideWhenUsed="0"/>
+    <w:lsdException w:name="Dark List" w:semiHidden="0" w:uiPriority="70" w:unhideWhenUsed="0"/>
+    <w:lsdException w:name="Colorful Shading" w:semiHidden="0" w:uiPriority="71" w:unhideWhenUsed="0"/>
+    <w:lsdException w:name="Colorful List" w:semiHidden="0" w:uiPriority="72" w:unhideWhenUsed="0"/>
+    <w:lsdException w:name="Colorful Grid" w:semiHidden="0" w:uiPriority="73" w:unhideWhenUsed="0"/>
+    <w:lsdException w:name="Light Shading Accent 1" w:semiHidden="0" w:uiPriority="60" w:unhideWhenUsed="0"/>
+    <w:lsdException w:name="Light List Accent 1" w:semiHidden="0" w:uiPriority="61" w:unhideWhenUsed="0"/>
+    <w:lsdException w:name="Light Grid Accent 1" w:semiHidden="0" w:uiPriority="62" w:unhideWhenUsed="0"/>
+    <w:lsdException w:name="Medium Shading 1 Accent 1" w:semiHidden="0" w:uiPriority="63" w:unhideWhenUsed="0"/>
+    <w:lsdException w:name="Medium Shading 2 Accent 1" w:semiHidden="0" w:uiPriority="64" w:unhideWhenUsed="0"/>
+    <w:lsdException w:name="Medium List 1 Accent 1" w:semiHidden="0" w:uiPriority="65" w:unhideWhenUsed="0"/>
+    <w:lsdException w:name="Revision" w:unhideWhenUsed="0"/>
+    <w:lsdException w:name="List Paragraph" w:semiHidden="0" w:uiPriority="34" w:unhideWhenUsed="0" w:qFormat="1"/>
+    <w:lsdException w:name="Quote" w:semiHidden="0" w:uiPriority="29" w:unhideWhenUsed="0" w:qFormat="1"/>
+    <w:lsdException w:name="Intense Quote" w:semiHidden="0" w:uiPriority="30" w:unhideWhenUsed="0" w:qFormat="1"/>
+    <w:lsdException w:name="Medium List 2 Accent 1" w:semiHidden="0" w:uiPriority="66" w:unhideWhenUsed="0"/>
+    <w:lsdException w:name="Medium Grid 1 Accent 1" w:semiHidden="0" w:uiPriority="67" w:unhideWhenUsed="0"/>
+    <w:lsdException w:name="Medium Grid 2 Accent 1" w:semiHidden="0" w:uiPriority="68" w:unhideWhenUsed="0"/>
+    <w:lsdException w:name="Medium Grid 3 Accent 1" w:semiHidden="0" w:uiPriority="69" w:unhideWhenUsed="0"/>
+    <w:lsdException w:name="Dark List Accent 1" w:semiHidden="0" w:uiPriority="70" w:unhideWhenUsed="0"/>
+    <w:lsdException w:name="Colorful Shading Accent 1" w:semiHidden="0" w:uiPriority="71" w:unhideWhenUsed="0"/>
+    <w:lsdException w:name="Colorful List Accent 1" w:semiHidden="0" w:uiPriority="72" w:unhideWhenUsed="0"/>
+    <w:lsdException w:name="Colorful Grid Accent 1" w:semiHidden="0" w:uiPriority="73" w:unhideWhenUsed="0"/>
+    <w:lsdException w:name="Light Shading Accent 2" w:semiHidden="0" w:uiPriority="60" w:unhideWhenUsed="0"/>
+    <w:lsdException w:name="Light List Accent 2" w:semiHidden="0" w:uiPriority="61" w:unhideWhenUsed="0"/>
+    <w:lsdException w:name="Light Grid Accent 2" w:semiHidden="0" w:uiPriority="62" w:unhideWhenUsed="0"/>
+    <w:lsdException w:name="Medium Shading 1 Accent 2" w:semiHidden="0" w:uiPriority="63" w:unhideWhenUsed="0"/>
+    <w:lsdException w:name="Medium Shading 2 Accent 2" w:semiHidden="0" w:uiPriority="64" w:unhideWhenUsed="0"/>
+    <w:lsdException w:name="Medium List 1 Accent 2" w:semiHidden="0" w:uiPriority="65" w:unhideWhenUsed="0"/>
+    <w:lsdException w:name="Medium List 2 Accent 2" w:semiHidden="0" w:uiPriority="66" w:unhideWhenUsed="0"/>
+    <w:lsdException w:name="Medium Grid 1 Accent 2" w:semiHidden="0" w:uiPriority="67" w:unhideWhenUsed="0"/>
+    <w:lsdException w:name="Medium Grid 2 Accent 2" w:semiHidden="0" w:uiPriority="68" w:unhideWhenUsed="0"/>
+    <w:lsdException w:name="Medium Grid 3 Accent 2" w:semiHidden="0" w:uiPriority="69" w:unhideWhenUsed="0"/>
+    <w:lsdException w:name="Dark List Accent 2" w:semiHidden="0" w:uiPriority="70" w:unhideWhenUsed="0"/>
+    <w:lsdException w:name="Colorful Shading Accent 2" w:semiHidden="0" w:uiPriority="71" w:unhideWhenUsed="0"/>
+    <w:lsdException w:name="Colorful List Accent 2" w:semiHidden="0" w:uiPriority="72" w:unhideWhenUsed="0"/>
+    <w:lsdException w:name="Colorful Grid Accent 2" w:semiHidden="0" w:uiPriority="73" w:unhideWhenUsed="0"/>
+    <w:lsdException w:name="Light Shading Accent 3" w:semiHidden="0" w:uiPriority="60" w:unhideWhenUsed="0"/>
+    <w:lsdException w:name="Light List Accent 3" w:semiHidden="0" w:uiPriority="61" w:unhideWhenUsed="0"/>
+    <w:lsdException w:name="Light Grid Accent 3" w:semiHidden="0" w:uiPriority="62" w:unhideWhenUsed="0"/>
+    <w:lsdException w:name="Medium Shading 1 Accent 3" w:semiHidden="0" w:uiPriority="63" w:unhideWhenUsed="0"/>
+    <w:lsdException w:name="Medium Shading 2 Accent 3" w:semiHidden="0" w:uiPriority="64" w:unhideWhenUsed="0"/>
+    <w:lsdException w:name="Medium List 1 Accent 3" w:semiHidden="0" w:uiPriority="65" w:unhideWhenUsed="0"/>
+    <w:lsdException w:name="Medium List 2 Accent 3" w:semiHidden="0" w:uiPriority="66" w:unhideWhenUsed="0"/>
+    <w:lsdException w:name="Medium Grid 1 Accent 3" w:semiHidden="0" w:uiPriority="67" w:unhideWhenUsed="0"/>
+    <w:lsdException w:name="Medium Grid 2 Accent 3" w:semiHidden="0" w:uiPriority="68" w:unhideWhenUsed="0"/>
+    <w:lsdException w:name="Medium Grid 3 Accent 3" w:semiHidden="0" w:uiPriority="69" w:unhideWhenUsed="0"/>
+    <w:lsdException w:name="Dark List Accent 3" w:semiHidden="0" w:uiPriority="70" w:unhideWhenUsed="0"/>
+    <w:lsdException w:name="Colorful Shading Accent 3" w:semiHidden="0" w:uiPriority="71" w:unhideWhenUsed="0"/>
+    <w:lsdException w:name="Colorful List Accent 3" w:semiHidden="0" w:uiPriority="72" w:unhideWhenUsed="0"/>
+    <w:lsdException w:name="Colorful Grid Accent 3" w:semiHidden="0" w:uiPriority="73" w:unhideWhenUsed="0"/>
+    <w:lsdException w:name="Light Shading Accent 4" w:semiHidden="0" w:uiPriority="60" w:unhideWhenUsed="0"/>
+    <w:lsdException w:name="Light List Accent 4" w:semiHidden="0" w:uiPriority="61" w:unhideWhenUsed="0"/>
+    <w:lsdException w:name="Light Grid Accent 4" w:semiHidden="0" w:uiPriority="62" w:unhideWhenUsed="0"/>
+    <w:lsdException w:name="Medium Shading 1 Accent 4" w:semiHidden="0" w:uiPriority="63" w:unhideWhenUsed="0"/>
+    <w:lsdException w:name="Medium Shading 2 Accent 4" w:semiHidden="0" w:uiPriority="64" w:unhideWhenUsed="0"/>
+    <w:lsdException w:name="Medium List 1 Accent 4" w:semiHidden="0" w:uiPriority="65" w:unhideWhenUsed="0"/>
+    <w:lsdException w:name="Medium List 2 Accent 4" w:semiHidden="0" w:uiPriority="66" w:unhideWhenUsed="0"/>
+    <w:lsdException w:name="Medium Grid 1 Accent 4" w:semiHidden="0" w:uiPriority="67" w:unhideWhenUsed="0"/>
+    <w:lsdException w:name="Medium Grid 2 Accent 4" w:semiHidden="0" w:uiPriority="68" w:unhideWhenUsed="0"/>
+    <w:lsdException w:name="Medium Grid 3 Accent 4" w:semiHidden="0" w:uiPriority="69" w:unhideWhenUsed="0"/>
+    <w:lsdException w:name="Dark List Accent 4" w:semiHidden="0" w:uiPriority="70" w:unhideWhenUsed="0"/>
+    <w:lsdException w:name="Colorful Shading Accent 4" w:semiHidden="0" w:uiPriority="71" w:unhideWhenUsed="0"/>
+    <w:lsdException w:name="Colorful List Accent 4" w:semiHidden="0" w:uiPriority="72" w:unhideWhenUsed="0"/>
+    <w:lsdException w:name="Colorful Grid Accent 4" w:semiHidden="0" w:uiPriority="73" w:unhideWhenUsed="0"/>
+    <w:lsdException w:name="Light Shading Accent 5" w:semiHidden="0" w:uiPriority="60" w:unhideWhenUsed="0"/>
+    <w:lsdException w:name="Light List Accent 5" w:semiHidden="0" w:uiPriority="61" w:unhideWhenUsed="0"/>
+    <w:lsdException w:name="Light Grid Accent 5" w:semiHidden="0" w:uiPriority="62" w:unhideWhenUsed="0"/>
+    <w:lsdException w:name="Medium Shading 1 Accent 5" w:semiHidden="0" w:uiPriority="63" w:unhideWhenUsed="0"/>
+    <w:lsdException w:name="Medium Shading 2 Accent 5" w:semiHidden="0" w:uiPriority="64" w:unhideWhenUsed="0"/>
+    <w:lsdException w:name="Medium List 1 Accent 5" w:semiHidden="0" w:uiPriority="65" w:unhideWhenUsed="0"/>
+    <w:lsdException w:name="Medium List 2 Accent 5" w:semiHidden="0" w:uiPriority="66" w:unhideWhenUsed="0"/>
+    <w:lsdException w:name="Medium Grid 1 Accent 5" w:semiHidden="0" w:uiPriority="67" w:unhideWhenUsed="0"/>
+    <w:lsdException w:name="Medium Grid 2 Accent 5" w:semiHidden="0" w:uiPriority="68" w:unhideWhenUsed="0"/>
+    <w:lsdException w:name="Medium Grid 3 Accent 5" w:semiHidden="0" w:uiPriority="69" w:unhideWhenUsed="0"/>
+    <w:lsdException w:name="Dark List Accent 5" w:semiHidden="0" w:uiPriority="70" w:unhideWhenUsed="0"/>
+    <w:lsdException w:name="Colorful Shading Accent 5" w:semiHidden="0" w:uiPriority="71" w:unhideWhenUsed="0"/>
+    <w:lsdException w:name="Colorful List Accent 5" w:semiHidden="0" w:uiPriority="72" w:unhideWhenUsed="0"/>
+    <w:lsdException w:name="Colorful Grid Accent 5" w:semiHidden="0" w:uiPriority="73" w:unhideWhenUsed="0"/>
+    <w:lsdException w:name="Light Shading Accent 6" w:semiHidden="0" w:uiPriority="60" w:unhideWhenUsed="0"/>
+    <w:lsdException w:name="Light List Accent 6" w:semiHidden="0" w:uiPriority="61" w:unhideWhenUsed="0"/>
+    <w:lsdException w:name="Light Grid Accent 6" w:semiHidden="0" w:uiPriority="62" w:unhideWhenUsed="0"/>
+    <w:lsdException w:name="Medium Shading 1 Accent 6" w:semiHidden="0" w:uiPriority="63" w:unhideWhenUsed="0"/>
+    <w:lsdException w:name="Medium Shading 2 Accent 6" w:semiHidden="0" w:uiPriority="64" w:unhideWhenUsed="0"/>
+    <w:lsdException w:name="Medium List 1 Accent 6" w:semiHidden="0" w:uiPriority="65" w:unhideWhenUsed="0"/>
+    <w:lsdException w:name="Medium List 2 Accent 6" w:semiHidden="0" w:uiPriority="66" w:unhideWhenUsed="0"/>
+    <w:lsdException w:name="Medium Grid 1 Accent 6" w:semiHidden="0" w:uiPriority="67" w:unhideWhenUsed="0"/>
+    <w:lsdException w:name="Medium Grid 2 Accent 6" w:semiHidden="0" w:uiPriority="68" w:unhideWhenUsed="0"/>
+    <w:lsdException w:name="Medium Grid 3 Accent 6" w:semiHidden="0" w:uiPriority="69" w:unhideWhenUsed="0"/>
+    <w:lsdException w:name="Dark List Accent 6" w:semiHidden="0" w:uiPriority="70" w:unhideWhenUsed="0"/>
+    <w:lsdException w:name="Colorful Shading Accent 6" w:semiHidden="0" w:uiPriority="71" w:unhideWhenUsed="0"/>
+    <w:lsdException w:name="Colorful List Accent 6" w:semiHidden="0" w:uiPriority="72" w:unhideWhenUsed="0"/>
+    <w:lsdException w:name="Colorful Grid Accent 6" w:semiHidden="0" w:uiPriority="73" w:unhideWhenUsed="0"/>
+    <w:lsdException w:name="Subtle Emphasis" w:semiHidden="0" w:uiPriority="19" w:unhideWhenUsed="0" w:qFormat="1"/>
+    <w:lsdException w:name="Intense Emphasis" w:semiHidden="0" w:uiPriority="21" w:unhideWhenUsed="0" w:qFormat="1"/>
+    <w:lsdException w:name="Subtle Reference" w:semiHidden="0" w:uiPriority="31" w:unhideWhenUsed="0" w:qFormat="1"/>
+    <w:lsdException w:name="Intense Reference" w:semiHidden="0" w:uiPriority="32" w:unhideWhenUsed="0" w:qFormat="1"/>
+    <w:lsdException w:name="Book Title" w:semiHidden="0" w:uiPriority="33" w:unhideWhenUsed="0" w:qFormat="1"/>
+    <w:lsdException w:name="Bibliography" w:uiPriority="37"/>
+    <w:lsdException w:name="TOC Heading" w:uiPriority="39" w:qFormat="1"/>
   </w:latentStyles>
   <w:style w:type="paragraph" w:default="1" w:styleId="Normal">
     <w:name w:val="Normal"/>
